--- a/پروژه نرم افزار امیرمحمد خالقی فرید.docx
+++ b/پروژه نرم افزار امیرمحمد خالقی فرید.docx
@@ -23,7 +23,7 @@
       </w:pPr>
       <w:r>
         <w:pict w14:anchorId="741DECD2">
-          <v:shape id="Picture 2" o:spid="_x0000_i1026" type="#_x0000_t75" style="width:122.5pt;height:116.05pt;visibility:visible;mso-wrap-style:square">
+          <v:shape id="Picture 2" o:spid="_x0000_i1026" type="#_x0000_t75" style="width:122.25pt;height:116.25pt;visibility:visible;mso-wrap-style:square">
             <v:imagedata r:id="rId8" o:title=""/>
           </v:shape>
         </w:pict>
@@ -465,1043 +465,758 @@
     </w:p>
     <w:p>
       <w:pPr>
-        <w:bidi/>
-        <w:rPr>
-          <w:lang w:bidi="fa-IR"/>
-        </w:rPr>
-      </w:pPr>
-    </w:p>
-    <w:p>
-      <w:pPr>
-        <w:bidi/>
-        <w:rPr>
-          <w:lang w:bidi="fa-IR"/>
-        </w:rPr>
-      </w:pPr>
-    </w:p>
-    <w:p>
-      <w:pPr>
-        <w:bidi/>
-        <w:rPr>
-          <w:lang w:bidi="fa-IR"/>
-        </w:rPr>
-      </w:pPr>
-    </w:p>
-    <w:p>
-      <w:pPr>
-        <w:bidi/>
-        <w:rPr>
-          <w:lang w:bidi="fa-IR"/>
-        </w:rPr>
-      </w:pPr>
-    </w:p>
-    <w:p>
-      <w:pPr>
-        <w:bidi/>
-        <w:rPr>
-          <w:lang w:bidi="fa-IR"/>
-        </w:rPr>
-      </w:pPr>
-    </w:p>
-    <w:p>
-      <w:pPr>
-        <w:bidi/>
-        <w:rPr>
-          <w:lang w:bidi="fa-IR"/>
-        </w:rPr>
-      </w:pPr>
-    </w:p>
-    <w:p>
-      <w:pPr>
-        <w:bidi/>
-        <w:rPr>
-          <w:lang w:bidi="fa-IR"/>
-        </w:rPr>
-      </w:pPr>
-    </w:p>
-    <w:p>
-      <w:pPr>
-        <w:bidi/>
-        <w:rPr>
-          <w:lang w:bidi="fa-IR"/>
-        </w:rPr>
-      </w:pPr>
-    </w:p>
-    <w:p>
-      <w:pPr>
-        <w:bidi/>
-        <w:rPr>
-          <w:lang w:bidi="fa-IR"/>
-        </w:rPr>
-      </w:pPr>
-    </w:p>
-    <w:p>
-      <w:pPr>
-        <w:bidi/>
-        <w:rPr>
-          <w:lang w:bidi="fa-IR"/>
-        </w:rPr>
-      </w:pPr>
-    </w:p>
-    <w:p>
-      <w:pPr>
-        <w:bidi/>
-        <w:rPr>
-          <w:lang w:bidi="fa-IR"/>
-        </w:rPr>
-      </w:pPr>
-    </w:p>
-    <w:p>
-      <w:pPr>
-        <w:bidi/>
-        <w:rPr>
-          <w:lang w:bidi="fa-IR"/>
-        </w:rPr>
-      </w:pPr>
-    </w:p>
-    <w:p>
-      <w:pPr>
-        <w:bidi/>
-        <w:rPr>
-          <w:lang w:bidi="fa-IR"/>
-        </w:rPr>
-      </w:pPr>
-    </w:p>
-    <w:p>
-      <w:pPr>
-        <w:bidi/>
-        <w:rPr>
-          <w:lang w:bidi="fa-IR"/>
-        </w:rPr>
-      </w:pPr>
-    </w:p>
-    <w:p>
-      <w:pPr>
-        <w:bidi/>
-        <w:rPr>
-          <w:lang w:bidi="fa-IR"/>
-        </w:rPr>
-      </w:pPr>
-    </w:p>
-    <w:p>
-      <w:pPr>
-        <w:bidi/>
-        <w:rPr>
-          <w:lang w:bidi="fa-IR"/>
-        </w:rPr>
-      </w:pPr>
-    </w:p>
-    <w:p>
-      <w:pPr>
-        <w:bidi/>
-        <w:rPr>
-          <w:lang w:bidi="fa-IR"/>
-        </w:rPr>
-      </w:pPr>
-    </w:p>
-    <w:p>
-      <w:pPr>
-        <w:bidi/>
-        <w:rPr>
-          <w:lang w:bidi="fa-IR"/>
-        </w:rPr>
-      </w:pPr>
-    </w:p>
-    <w:p>
-      <w:pPr>
-        <w:bidi/>
-        <w:rPr>
-          <w:lang w:bidi="fa-IR"/>
-        </w:rPr>
-      </w:pPr>
-    </w:p>
-    <w:p>
-      <w:pPr>
-        <w:bidi/>
-        <w:rPr>
-          <w:lang w:bidi="fa-IR"/>
-        </w:rPr>
-      </w:pPr>
-    </w:p>
-    <w:p>
-      <w:pPr>
-        <w:bidi/>
-        <w:rPr>
-          <w:lang w:bidi="fa-IR"/>
-        </w:rPr>
-      </w:pPr>
-    </w:p>
-    <w:p>
-      <w:pPr>
-        <w:bidi/>
-        <w:rPr>
-          <w:lang w:bidi="fa-IR"/>
-        </w:rPr>
-      </w:pPr>
-    </w:p>
-    <w:p>
-      <w:pPr>
-        <w:bidi/>
-        <w:rPr>
-          <w:lang w:bidi="fa-IR"/>
-        </w:rPr>
-      </w:pPr>
-    </w:p>
-    <w:p>
-      <w:pPr>
-        <w:bidi/>
-        <w:rPr>
-          <w:lang w:bidi="fa-IR"/>
-        </w:rPr>
-      </w:pPr>
-    </w:p>
-    <w:p>
-      <w:pPr>
-        <w:bidi/>
-        <w:rPr>
-          <w:lang w:bidi="fa-IR"/>
-        </w:rPr>
-      </w:pPr>
-    </w:p>
-    <w:p>
-      <w:pPr>
-        <w:bidi/>
-        <w:rPr>
-          <w:lang w:bidi="fa-IR"/>
-        </w:rPr>
-      </w:pPr>
-    </w:p>
-    <w:p>
-      <w:pPr>
-        <w:bidi/>
-        <w:rPr>
-          <w:lang w:bidi="fa-IR"/>
-        </w:rPr>
-      </w:pPr>
-    </w:p>
-    <w:p>
-      <w:pPr>
-        <w:bidi/>
-        <w:rPr>
-          <w:lang w:bidi="fa-IR"/>
-        </w:rPr>
-      </w:pPr>
-    </w:p>
-    <w:p>
-      <w:pPr>
-        <w:bidi/>
-        <w:rPr>
-          <w:lang w:bidi="fa-IR"/>
-        </w:rPr>
-      </w:pPr>
-    </w:p>
-    <w:p>
-      <w:pPr>
-        <w:bidi/>
-        <w:rPr>
-          <w:lang w:bidi="fa-IR"/>
-        </w:rPr>
-      </w:pPr>
-    </w:p>
-    <w:p>
-      <w:pPr>
-        <w:bidi/>
-        <w:rPr>
-          <w:lang w:bidi="fa-IR"/>
-        </w:rPr>
-      </w:pPr>
-    </w:p>
-    <w:p>
-      <w:pPr>
-        <w:bidi/>
-        <w:rPr>
-          <w:lang w:bidi="fa-IR"/>
-        </w:rPr>
-      </w:pPr>
-    </w:p>
-    <w:p>
-      <w:pPr>
-        <w:bidi/>
-        <w:rPr>
-          <w:lang w:bidi="fa-IR"/>
-        </w:rPr>
-      </w:pPr>
-    </w:p>
-    <w:p>
-      <w:pPr>
-        <w:bidi/>
-        <w:rPr>
-          <w:lang w:bidi="fa-IR"/>
-        </w:rPr>
-      </w:pPr>
-    </w:p>
-    <w:p>
-      <w:pPr>
-        <w:bidi/>
-        <w:rPr>
-          <w:lang w:bidi="fa-IR"/>
-        </w:rPr>
-      </w:pPr>
-    </w:p>
-    <w:p>
-      <w:pPr>
-        <w:bidi/>
-        <w:rPr>
-          <w:lang w:bidi="fa-IR"/>
-        </w:rPr>
-      </w:pPr>
-    </w:p>
-    <w:p>
-      <w:pPr>
-        <w:bidi/>
-        <w:rPr>
-          <w:lang w:bidi="fa-IR"/>
-        </w:rPr>
-      </w:pPr>
-    </w:p>
-    <w:p>
-      <w:pPr>
-        <w:bidi/>
-        <w:rPr>
-          <w:lang w:bidi="fa-IR"/>
-        </w:rPr>
-      </w:pPr>
-    </w:p>
-    <w:p>
-      <w:pPr>
-        <w:bidi/>
-        <w:rPr>
-          <w:lang w:bidi="fa-IR"/>
-        </w:rPr>
-      </w:pPr>
-    </w:p>
-    <w:p>
-      <w:pPr>
-        <w:bidi/>
-        <w:rPr>
-          <w:lang w:bidi="fa-IR"/>
-        </w:rPr>
-      </w:pPr>
-    </w:p>
-    <w:p>
-      <w:pPr>
-        <w:bidi/>
-        <w:rPr>
-          <w:lang w:bidi="fa-IR"/>
-        </w:rPr>
-      </w:pPr>
-    </w:p>
-    <w:p>
-      <w:pPr>
-        <w:bidi/>
-        <w:rPr>
-          <w:lang w:bidi="fa-IR"/>
-        </w:rPr>
-      </w:pPr>
-    </w:p>
-    <w:p>
-      <w:pPr>
-        <w:bidi/>
-        <w:rPr>
-          <w:lang w:bidi="fa-IR"/>
-        </w:rPr>
-      </w:pPr>
-    </w:p>
-    <w:p>
-      <w:pPr>
-        <w:bidi/>
-        <w:rPr>
-          <w:lang w:bidi="fa-IR"/>
-        </w:rPr>
-      </w:pPr>
-    </w:p>
-    <w:p>
-      <w:pPr>
-        <w:bidi/>
-        <w:rPr>
-          <w:lang w:bidi="fa-IR"/>
-        </w:rPr>
-      </w:pPr>
-    </w:p>
-    <w:p>
-      <w:pPr>
-        <w:bidi/>
-        <w:rPr>
-          <w:lang w:bidi="fa-IR"/>
-        </w:rPr>
-      </w:pPr>
-    </w:p>
-    <w:p>
-      <w:pPr>
-        <w:bidi/>
-        <w:rPr>
-          <w:lang w:bidi="fa-IR"/>
-        </w:rPr>
-      </w:pPr>
-    </w:p>
-    <w:p>
-      <w:pPr>
-        <w:bidi/>
-        <w:rPr>
-          <w:lang w:bidi="fa-IR"/>
-        </w:rPr>
-      </w:pPr>
-    </w:p>
-    <w:p>
-      <w:pPr>
-        <w:bidi/>
-        <w:rPr>
-          <w:lang w:bidi="fa-IR"/>
-        </w:rPr>
-      </w:pPr>
-    </w:p>
-    <w:p>
-      <w:pPr>
-        <w:bidi/>
-        <w:rPr>
-          <w:lang w:bidi="fa-IR"/>
-        </w:rPr>
-      </w:pPr>
-    </w:p>
-    <w:p>
-      <w:pPr>
-        <w:bidi/>
-        <w:rPr>
-          <w:lang w:bidi="fa-IR"/>
-        </w:rPr>
-      </w:pPr>
-    </w:p>
-    <w:p>
-      <w:pPr>
-        <w:bidi/>
-        <w:rPr>
-          <w:lang w:bidi="fa-IR"/>
-        </w:rPr>
-      </w:pPr>
-    </w:p>
-    <w:p>
-      <w:pPr>
-        <w:bidi/>
-        <w:rPr>
-          <w:lang w:bidi="fa-IR"/>
-        </w:rPr>
-      </w:pPr>
-    </w:p>
-    <w:p>
-      <w:pPr>
-        <w:bidi/>
-        <w:rPr>
-          <w:lang w:bidi="fa-IR"/>
-        </w:rPr>
-      </w:pPr>
-    </w:p>
-    <w:p>
-      <w:pPr>
-        <w:bidi/>
-        <w:rPr>
-          <w:lang w:bidi="fa-IR"/>
-        </w:rPr>
-      </w:pPr>
-    </w:p>
-    <w:p>
-      <w:pPr>
-        <w:bidi/>
-        <w:rPr>
-          <w:lang w:bidi="fa-IR"/>
-        </w:rPr>
-      </w:pPr>
-    </w:p>
-    <w:p>
-      <w:pPr>
-        <w:bidi/>
-        <w:rPr>
-          <w:lang w:bidi="fa-IR"/>
-        </w:rPr>
-      </w:pPr>
-    </w:p>
-    <w:p>
-      <w:pPr>
-        <w:bidi/>
-        <w:rPr>
-          <w:lang w:bidi="fa-IR"/>
-        </w:rPr>
-      </w:pPr>
-    </w:p>
-    <w:p>
-      <w:pPr>
-        <w:bidi/>
-        <w:rPr>
-          <w:lang w:bidi="fa-IR"/>
-        </w:rPr>
-      </w:pPr>
-    </w:p>
-    <w:p>
-      <w:pPr>
-        <w:bidi/>
-        <w:rPr>
-          <w:lang w:bidi="fa-IR"/>
-        </w:rPr>
-      </w:pPr>
-    </w:p>
-    <w:p>
-      <w:pPr>
-        <w:bidi/>
-        <w:rPr>
-          <w:lang w:bidi="fa-IR"/>
-        </w:rPr>
-      </w:pPr>
-    </w:p>
-    <w:p>
-      <w:pPr>
-        <w:bidi/>
-        <w:rPr>
-          <w:lang w:bidi="fa-IR"/>
-        </w:rPr>
-      </w:pPr>
-    </w:p>
-    <w:p>
-      <w:pPr>
-        <w:bidi/>
-        <w:rPr>
-          <w:lang w:bidi="fa-IR"/>
-        </w:rPr>
-      </w:pPr>
-    </w:p>
-    <w:p>
-      <w:pPr>
-        <w:bidi/>
-        <w:rPr>
-          <w:lang w:bidi="fa-IR"/>
-        </w:rPr>
-      </w:pPr>
-    </w:p>
-    <w:p>
-      <w:pPr>
-        <w:bidi/>
-        <w:rPr>
-          <w:lang w:bidi="fa-IR"/>
-        </w:rPr>
-      </w:pPr>
-    </w:p>
-    <w:p>
-      <w:pPr>
-        <w:bidi/>
-        <w:rPr>
-          <w:lang w:bidi="fa-IR"/>
-        </w:rPr>
-      </w:pPr>
-    </w:p>
-    <w:p>
-      <w:pPr>
-        <w:bidi/>
-        <w:rPr>
-          <w:lang w:bidi="fa-IR"/>
-        </w:rPr>
-      </w:pPr>
-    </w:p>
-    <w:p>
-      <w:pPr>
-        <w:bidi/>
-        <w:rPr>
-          <w:lang w:bidi="fa-IR"/>
-        </w:rPr>
-      </w:pPr>
-    </w:p>
-    <w:p>
-      <w:pPr>
-        <w:bidi/>
-        <w:rPr>
-          <w:lang w:bidi="fa-IR"/>
-        </w:rPr>
-      </w:pPr>
-    </w:p>
-    <w:p>
-      <w:pPr>
-        <w:bidi/>
-        <w:rPr>
-          <w:lang w:bidi="fa-IR"/>
-        </w:rPr>
-      </w:pPr>
-    </w:p>
-    <w:p>
-      <w:pPr>
-        <w:bidi/>
-        <w:rPr>
-          <w:lang w:bidi="fa-IR"/>
-        </w:rPr>
-      </w:pPr>
-    </w:p>
-    <w:p>
-      <w:pPr>
-        <w:bidi/>
-        <w:rPr>
-          <w:lang w:bidi="fa-IR"/>
-        </w:rPr>
-      </w:pPr>
-    </w:p>
-    <w:p>
-      <w:pPr>
-        <w:bidi/>
-        <w:rPr>
-          <w:lang w:bidi="fa-IR"/>
-        </w:rPr>
-      </w:pPr>
-    </w:p>
-    <w:p>
-      <w:pPr>
-        <w:bidi/>
-        <w:rPr>
-          <w:lang w:bidi="fa-IR"/>
-        </w:rPr>
-      </w:pPr>
-    </w:p>
-    <w:p>
-      <w:pPr>
-        <w:bidi/>
-        <w:rPr>
-          <w:lang w:bidi="fa-IR"/>
-        </w:rPr>
-      </w:pPr>
-    </w:p>
-    <w:p>
-      <w:pPr>
-        <w:bidi/>
-        <w:rPr>
-          <w:lang w:bidi="fa-IR"/>
-        </w:rPr>
-      </w:pPr>
-    </w:p>
-    <w:p>
-      <w:pPr>
-        <w:bidi/>
-        <w:rPr>
-          <w:lang w:bidi="fa-IR"/>
-        </w:rPr>
-      </w:pPr>
-    </w:p>
-    <w:p>
-      <w:pPr>
-        <w:bidi/>
-        <w:rPr>
-          <w:lang w:bidi="fa-IR"/>
-        </w:rPr>
-      </w:pPr>
-    </w:p>
-    <w:p>
-      <w:pPr>
-        <w:bidi/>
-        <w:rPr>
-          <w:rtl/>
-          <w:lang w:bidi="fa-IR"/>
-        </w:rPr>
-      </w:pPr>
-      <w:r>
-        <w:rPr>
-          <w:rFonts w:hint="cs"/>
-          <w:rtl/>
-          <w:lang w:bidi="fa-IR"/>
-        </w:rPr>
-        <w:t>پروژه (ها):</w:t>
-      </w:r>
-    </w:p>
-    <w:p>
-      <w:pPr>
-        <w:bidi/>
-        <w:rPr>
-          <w:rtl/>
-          <w:lang w:bidi="fa-IR"/>
-        </w:rPr>
-      </w:pPr>
-      <w:r>
-        <w:rPr>
-          <w:rFonts w:hint="cs"/>
-          <w:rtl/>
-          <w:lang w:bidi="fa-IR"/>
-        </w:rPr>
-        <w:t>-</w:t>
-      </w:r>
-      <w:r>
-        <w:rPr>
-          <w:rFonts w:hint="cs"/>
-          <w:rtl/>
-          <w:lang w:bidi="fa-IR"/>
-        </w:rPr>
-        <w:t>فصل</w:t>
-      </w:r>
-      <w:r>
-        <w:rPr>
-          <w:rFonts w:hint="cs"/>
-          <w:rtl/>
-          <w:lang w:bidi="fa-IR"/>
-        </w:rPr>
-        <w:t xml:space="preserve"> اول:</w:t>
-      </w:r>
-      <w:r>
-        <w:rPr>
-          <w:lang w:bidi="fa-IR"/>
-        </w:rPr>
-        <w:t xml:space="preserve"> </w:t>
-      </w:r>
-      <w:r>
-        <w:rPr>
-          <w:rFonts w:hint="cs"/>
-          <w:rtl/>
-          <w:lang w:bidi="fa-IR"/>
-        </w:rPr>
-        <w:t>طراحی وپیاده سازی وبسایت فعال برای پروژه هایمان</w:t>
-      </w:r>
-    </w:p>
-    <w:p>
-      <w:pPr>
-        <w:bidi/>
-        <w:rPr>
-          <w:rtl/>
-          <w:lang w:bidi="fa-IR"/>
-        </w:rPr>
-      </w:pPr>
-      <w:r>
-        <w:rPr>
-          <w:rFonts w:hint="cs"/>
-          <w:rtl/>
-          <w:lang w:bidi="fa-IR"/>
-        </w:rPr>
-        <w:t>-</w:t>
-      </w:r>
-      <w:r>
-        <w:rPr>
-          <w:rFonts w:hint="cs"/>
-          <w:rtl/>
-          <w:lang w:bidi="fa-IR"/>
-        </w:rPr>
-        <w:t>فصل</w:t>
-      </w:r>
-      <w:r>
-        <w:rPr>
-          <w:rFonts w:hint="cs"/>
-          <w:rtl/>
-          <w:lang w:bidi="fa-IR"/>
-        </w:rPr>
-        <w:t xml:space="preserve"> دوم:</w:t>
-      </w:r>
-      <w:r>
-        <w:rPr>
-          <w:lang w:bidi="fa-IR"/>
-        </w:rPr>
-        <w:t xml:space="preserve"> </w:t>
-      </w:r>
-      <w:r>
-        <w:rPr>
-          <w:rFonts w:hint="cs"/>
-          <w:rtl/>
-          <w:lang w:bidi="fa-IR"/>
-        </w:rPr>
-        <w:t xml:space="preserve">نوشتن رندر گرافیکی </w:t>
-      </w:r>
-      <w:r>
-        <w:rPr>
-          <w:lang w:bidi="fa-IR"/>
-        </w:rPr>
-        <w:t>OpenGL</w:t>
-      </w:r>
-      <w:r>
-        <w:rPr>
-          <w:rFonts w:hint="cs"/>
-          <w:rtl/>
-          <w:lang w:bidi="fa-IR"/>
-        </w:rPr>
-        <w:t xml:space="preserve"> با </w:t>
-      </w:r>
-      <w:r>
-        <w:rPr>
-          <w:lang w:bidi="fa-IR"/>
-        </w:rPr>
-        <w:t>C++</w:t>
-      </w:r>
-    </w:p>
-    <w:p>
-      <w:pPr>
-        <w:bidi/>
-        <w:rPr>
-          <w:rtl/>
-          <w:lang w:bidi="fa-IR"/>
-        </w:rPr>
-      </w:pPr>
-      <w:r>
-        <w:rPr>
-          <w:rFonts w:hint="cs"/>
-          <w:rtl/>
-          <w:lang w:bidi="fa-IR"/>
-        </w:rPr>
-        <w:t>-</w:t>
-      </w:r>
-      <w:r>
-        <w:rPr>
-          <w:rFonts w:hint="cs"/>
-          <w:rtl/>
-          <w:lang w:bidi="fa-IR"/>
-        </w:rPr>
-        <w:t>فصل</w:t>
-      </w:r>
-      <w:r>
-        <w:rPr>
-          <w:rFonts w:hint="cs"/>
-          <w:rtl/>
-          <w:lang w:bidi="fa-IR"/>
-        </w:rPr>
-        <w:t xml:space="preserve"> سوم: نوشتن یک نرم افزار اندروید با جاوا</w:t>
-      </w:r>
-    </w:p>
-    <w:p>
-      <w:pPr>
-        <w:bidi/>
-        <w:rPr>
-          <w:rtl/>
-          <w:lang w:bidi="fa-IR"/>
-        </w:rPr>
-      </w:pPr>
-      <w:r>
-        <w:rPr>
-          <w:rFonts w:hint="cs"/>
-          <w:rtl/>
-          <w:lang w:bidi="fa-IR"/>
-        </w:rPr>
-        <w:t>-</w:t>
-      </w:r>
-      <w:r>
-        <w:rPr>
-          <w:rFonts w:hint="cs"/>
-          <w:rtl/>
-          <w:lang w:bidi="fa-IR"/>
-        </w:rPr>
-        <w:t>فصل</w:t>
-      </w:r>
-      <w:r>
-        <w:rPr>
-          <w:rFonts w:hint="cs"/>
-          <w:rtl/>
-          <w:lang w:bidi="fa-IR"/>
-        </w:rPr>
-        <w:t xml:space="preserve"> چهارم: نوشتن یک سیستم عامل با استفاده از زبان اسمبلی </w:t>
-      </w:r>
-      <w:r>
-        <w:rPr>
-          <w:lang w:bidi="fa-IR"/>
-        </w:rPr>
-        <w:t>x86</w:t>
-      </w:r>
-    </w:p>
-    <w:p>
-      <w:pPr>
-        <w:bidi/>
-        <w:rPr>
-          <w:rtl/>
-          <w:lang w:bidi="fa-IR"/>
-        </w:rPr>
-      </w:pPr>
-      <w:r>
-        <w:rPr>
-          <w:rFonts w:hint="cs"/>
-          <w:rtl/>
-          <w:lang w:bidi="fa-IR"/>
-        </w:rPr>
-        <w:t>-فصل پنجم: نوشتن یک کامپایلر و دکامپایلر</w:t>
-      </w:r>
-    </w:p>
-    <w:p>
-      <w:pPr>
-        <w:bidi/>
-        <w:rPr>
-          <w:lang w:bidi="fa-IR"/>
-        </w:rPr>
-      </w:pPr>
-      <w:r>
-        <w:rPr>
-          <w:rFonts w:hint="cs"/>
-          <w:rtl/>
-          <w:lang w:bidi="fa-IR"/>
-        </w:rPr>
-        <w:t>-فصل ششم: نوشتن یک زبان اسکریپتی+++</w:t>
-      </w:r>
-    </w:p>
-    <w:p>
-      <w:pPr>
-        <w:bidi/>
-        <w:rPr>
-          <w:rtl/>
-          <w:lang w:bidi="fa-IR"/>
-        </w:rPr>
-      </w:pPr>
-      <w:r>
-        <w:rPr>
-          <w:rFonts w:hint="cs"/>
-          <w:rtl/>
-          <w:lang w:bidi="fa-IR"/>
-        </w:rPr>
-        <w:t>-پ</w:t>
-      </w:r>
-      <w:r>
-        <w:rPr>
-          <w:rFonts w:hint="cs"/>
-          <w:rtl/>
-          <w:lang w:bidi="fa-IR"/>
-        </w:rPr>
-        <w:t xml:space="preserve">یوست 1 : یادگیری </w:t>
-      </w:r>
-      <w:r>
-        <w:rPr>
-          <w:lang w:bidi="fa-IR"/>
-        </w:rPr>
-        <w:t>HTML</w:t>
-      </w:r>
-      <w:r>
-        <w:rPr>
-          <w:rFonts w:hint="cs"/>
-          <w:rtl/>
-          <w:lang w:bidi="fa-IR"/>
-        </w:rPr>
-        <w:t>عمقی و مفهومی تگ های اچ تی ام ال</w:t>
-      </w:r>
-    </w:p>
-    <w:p>
-      <w:pPr>
-        <w:bidi/>
-        <w:rPr>
-          <w:rtl/>
-          <w:lang w:bidi="fa-IR"/>
-        </w:rPr>
-      </w:pPr>
-      <w:r>
-        <w:rPr>
-          <w:rFonts w:hint="cs"/>
-          <w:rtl/>
-          <w:lang w:bidi="fa-IR"/>
-        </w:rPr>
-        <w:t xml:space="preserve">-پیوست 2: پیاده سازی سیستم گرید در </w:t>
-      </w:r>
-      <w:r>
-        <w:rPr>
-          <w:lang w:bidi="fa-IR"/>
-        </w:rPr>
-        <w:t>HTML</w:t>
-      </w:r>
-    </w:p>
-    <w:p>
-      <w:pPr>
-        <w:bidi/>
-        <w:rPr>
-          <w:rtl/>
-          <w:lang w:bidi="fa-IR"/>
-        </w:rPr>
-      </w:pPr>
-      <w:r>
-        <w:rPr>
-          <w:rFonts w:hint="cs"/>
+        <w:pStyle w:val="Heading1"/>
+        <w:bidi/>
+        <w:rPr>
+          <w:rFonts w:eastAsiaTheme="minorEastAsia" w:cs="B Nazanin"/>
+          <w:b/>
+          <w:bCs/>
+          <w:color w:val="000000" w:themeColor="text1"/>
+          <w:sz w:val="70"/>
+          <w:szCs w:val="70"/>
+          <w:rtl/>
+          <w:lang w:bidi="fa-IR"/>
+        </w:rPr>
+      </w:pPr>
+      <w:r>
+        <w:rPr>
+          <w:rFonts w:eastAsiaTheme="minorEastAsia" w:cs="B Nazanin" w:hint="cs"/>
+          <w:b/>
+          <w:bCs/>
+          <w:color w:val="000000" w:themeColor="text1"/>
+          <w:sz w:val="70"/>
+          <w:szCs w:val="70"/>
           <w:rtl/>
           <w:lang w:bidi="fa-IR"/>
         </w:rPr>
         <w:lastRenderedPageBreak/>
-        <w:t>-</w:t>
-      </w:r>
-      <w:r>
-        <w:rPr>
-          <w:rFonts w:hint="cs"/>
-          <w:rtl/>
-          <w:lang w:bidi="fa-IR"/>
-        </w:rPr>
-        <w:t>پیوست 3: مرور</w:t>
-      </w:r>
-      <w:r>
-        <w:rPr>
-          <w:rFonts w:hint="cs"/>
-          <w:rtl/>
-          <w:lang w:bidi="fa-IR"/>
-        </w:rPr>
-        <w:t xml:space="preserve"> و آموزش کامل</w:t>
-      </w:r>
-      <w:r>
-        <w:rPr>
-          <w:rFonts w:hint="cs"/>
-          <w:rtl/>
-          <w:lang w:bidi="fa-IR"/>
-        </w:rPr>
-        <w:t xml:space="preserve"> جاوا اسکریپت</w:t>
-      </w:r>
-    </w:p>
-    <w:p>
-      <w:pPr>
-        <w:bidi/>
-        <w:rPr>
-          <w:lang w:bidi="fa-IR"/>
-        </w:rPr>
-      </w:pPr>
-      <w:r>
-        <w:rPr>
-          <w:rFonts w:hint="cs"/>
-          <w:rtl/>
-          <w:lang w:bidi="fa-IR"/>
-        </w:rPr>
-        <w:t xml:space="preserve">-پیوست </w:t>
-      </w:r>
-      <w:r>
-        <w:rPr>
-          <w:lang w:bidi="fa-IR"/>
-        </w:rPr>
-        <w:t>4</w:t>
-      </w:r>
-      <w:r>
-        <w:rPr>
-          <w:rFonts w:hint="cs"/>
-          <w:rtl/>
-          <w:lang w:bidi="fa-IR"/>
-        </w:rPr>
-        <w:t xml:space="preserve">: مرور و آموزش کامل مفاهیم </w:t>
-      </w:r>
-      <w:r>
-        <w:rPr>
-          <w:lang w:bidi="fa-IR"/>
-        </w:rPr>
-        <w:t>C</w:t>
-      </w:r>
-      <w:r>
-        <w:rPr>
-          <w:rFonts w:hint="cs"/>
-          <w:rtl/>
-          <w:lang w:bidi="fa-IR"/>
-        </w:rPr>
-        <w:t xml:space="preserve"> و </w:t>
-      </w:r>
-      <w:r>
-        <w:rPr>
-          <w:lang w:bidi="fa-IR"/>
-        </w:rPr>
-        <w:t>C++</w:t>
-      </w:r>
-    </w:p>
-    <w:p>
-      <w:pPr>
-        <w:bidi/>
-        <w:rPr>
-          <w:rtl/>
-          <w:lang w:bidi="fa-IR"/>
-        </w:rPr>
-      </w:pPr>
-      <w:r>
-        <w:rPr>
-          <w:rFonts w:hint="cs"/>
-          <w:rtl/>
-          <w:lang w:bidi="fa-IR"/>
-        </w:rPr>
-        <w:t xml:space="preserve">-پیوست </w:t>
-      </w:r>
-      <w:r>
-        <w:rPr>
-          <w:lang w:bidi="fa-IR"/>
-        </w:rPr>
-        <w:t>5</w:t>
-      </w:r>
-      <w:r>
-        <w:rPr>
-          <w:rFonts w:hint="cs"/>
+        <w:t>تقدیم به</w:t>
+      </w:r>
+    </w:p>
+    <w:p>
+      <w:pPr>
+        <w:rPr>
+          <w:rFonts w:asciiTheme="minorBidi" w:eastAsiaTheme="minorEastAsia" w:hAnsiTheme="minorBidi"/>
+          <w:b/>
+          <w:bCs/>
+          <w:color w:val="000000" w:themeColor="text1"/>
+          <w:sz w:val="340"/>
+          <w:szCs w:val="70"/>
+          <w:rtl/>
+          <w:lang w:bidi="fa-IR"/>
+        </w:rPr>
+      </w:pPr>
+    </w:p>
+    <w:p>
+      <w:pPr>
+        <w:rPr>
+          <w:rtl/>
+          <w:lang w:bidi="fa-IR"/>
+        </w:rPr>
+        <w:sectPr>
+          <w:headerReference w:type="default" r:id="rId10"/>
+          <w:footerReference w:type="default" r:id="rId11"/>
+          <w:pgSz w:w="12096" w:h="17107" w:code="9"/>
+          <w:pgMar w:top="1699" w:right="1699" w:bottom="1440" w:left="1440" w:header="0" w:footer="0" w:gutter="0"/>
+          <w:cols w:space="708"/>
+          <w:bidi/>
+          <w:rtlGutter/>
+          <w:docGrid w:linePitch="360"/>
+        </w:sectPr>
+      </w:pPr>
+    </w:p>
+    <w:p>
+      <w:pPr>
+        <w:bidi/>
+        <w:rPr>
+          <w:lang w:bidi="fa-IR"/>
+        </w:rPr>
+      </w:pPr>
+    </w:p>
+    <w:p>
+      <w:pPr>
+        <w:bidi/>
+        <w:rPr>
+          <w:lang w:bidi="fa-IR"/>
+        </w:rPr>
+      </w:pPr>
+    </w:p>
+    <w:p>
+      <w:pPr>
+        <w:bidi/>
+        <w:rPr>
+          <w:lang w:bidi="fa-IR"/>
+        </w:rPr>
+      </w:pPr>
+    </w:p>
+    <w:p>
+      <w:pPr>
+        <w:bidi/>
+        <w:rPr>
+          <w:lang w:bidi="fa-IR"/>
+        </w:rPr>
+      </w:pPr>
+    </w:p>
+    <w:p>
+      <w:pPr>
+        <w:bidi/>
+        <w:rPr>
+          <w:lang w:bidi="fa-IR"/>
+        </w:rPr>
+      </w:pPr>
+    </w:p>
+    <w:p>
+      <w:pPr>
+        <w:bidi/>
+        <w:rPr>
+          <w:lang w:bidi="fa-IR"/>
+        </w:rPr>
+      </w:pPr>
+    </w:p>
+    <w:p>
+      <w:pPr>
+        <w:bidi/>
+        <w:rPr>
+          <w:lang w:bidi="fa-IR"/>
+        </w:rPr>
+      </w:pPr>
+    </w:p>
+    <w:p>
+      <w:pPr>
+        <w:bidi/>
+        <w:rPr>
+          <w:lang w:bidi="fa-IR"/>
+        </w:rPr>
+      </w:pPr>
+    </w:p>
+    <w:p>
+      <w:pPr>
+        <w:bidi/>
+        <w:rPr>
+          <w:lang w:bidi="fa-IR"/>
+        </w:rPr>
+      </w:pPr>
+    </w:p>
+    <w:p>
+      <w:pPr>
+        <w:bidi/>
+        <w:rPr>
+          <w:lang w:bidi="fa-IR"/>
+        </w:rPr>
+      </w:pPr>
+    </w:p>
+    <w:p>
+      <w:pPr>
+        <w:bidi/>
+        <w:rPr>
+          <w:lang w:bidi="fa-IR"/>
+        </w:rPr>
+      </w:pPr>
+    </w:p>
+    <w:p>
+      <w:pPr>
+        <w:bidi/>
+        <w:rPr>
+          <w:lang w:bidi="fa-IR"/>
+        </w:rPr>
+      </w:pPr>
+    </w:p>
+    <w:p>
+      <w:pPr>
+        <w:bidi/>
+        <w:rPr>
+          <w:lang w:bidi="fa-IR"/>
+        </w:rPr>
+      </w:pPr>
+    </w:p>
+    <w:p>
+      <w:pPr>
+        <w:bidi/>
+        <w:rPr>
+          <w:lang w:bidi="fa-IR"/>
+        </w:rPr>
+      </w:pPr>
+    </w:p>
+    <w:p>
+      <w:pPr>
+        <w:bidi/>
+        <w:rPr>
+          <w:lang w:bidi="fa-IR"/>
+        </w:rPr>
+      </w:pPr>
+    </w:p>
+    <w:p>
+      <w:pPr>
+        <w:bidi/>
+        <w:rPr>
+          <w:lang w:bidi="fa-IR"/>
+        </w:rPr>
+      </w:pPr>
+    </w:p>
+    <w:p>
+      <w:pPr>
+        <w:bidi/>
+        <w:rPr>
+          <w:lang w:bidi="fa-IR"/>
+        </w:rPr>
+      </w:pPr>
+    </w:p>
+    <w:p>
+      <w:pPr>
+        <w:bidi/>
+        <w:rPr>
+          <w:lang w:bidi="fa-IR"/>
+        </w:rPr>
+      </w:pPr>
+    </w:p>
+    <w:p>
+      <w:pPr>
+        <w:bidi/>
+        <w:rPr>
+          <w:lang w:bidi="fa-IR"/>
+        </w:rPr>
+      </w:pPr>
+    </w:p>
+    <w:p>
+      <w:pPr>
+        <w:bidi/>
+        <w:rPr>
+          <w:lang w:bidi="fa-IR"/>
+        </w:rPr>
+      </w:pPr>
+    </w:p>
+    <w:p>
+      <w:pPr>
+        <w:bidi/>
+        <w:rPr>
+          <w:lang w:bidi="fa-IR"/>
+        </w:rPr>
+      </w:pPr>
+    </w:p>
+    <w:p>
+      <w:pPr>
+        <w:bidi/>
+        <w:rPr>
+          <w:lang w:bidi="fa-IR"/>
+        </w:rPr>
+      </w:pPr>
+    </w:p>
+    <w:p>
+      <w:pPr>
+        <w:bidi/>
+        <w:rPr>
+          <w:lang w:bidi="fa-IR"/>
+        </w:rPr>
+      </w:pPr>
+    </w:p>
+    <w:p>
+      <w:pPr>
+        <w:bidi/>
+        <w:rPr>
+          <w:lang w:bidi="fa-IR"/>
+        </w:rPr>
+      </w:pPr>
+    </w:p>
+    <w:p>
+      <w:pPr>
+        <w:bidi/>
+        <w:rPr>
+          <w:lang w:bidi="fa-IR"/>
+        </w:rPr>
+      </w:pPr>
+    </w:p>
+    <w:p>
+      <w:pPr>
+        <w:bidi/>
+        <w:rPr>
+          <w:lang w:bidi="fa-IR"/>
+        </w:rPr>
+      </w:pPr>
+    </w:p>
+    <w:p>
+      <w:pPr>
+        <w:bidi/>
+        <w:rPr>
+          <w:lang w:bidi="fa-IR"/>
+        </w:rPr>
+      </w:pPr>
+    </w:p>
+    <w:p>
+      <w:pPr>
+        <w:bidi/>
+        <w:rPr>
+          <w:lang w:bidi="fa-IR"/>
+        </w:rPr>
+      </w:pPr>
+    </w:p>
+    <w:p>
+      <w:pPr>
+        <w:bidi/>
+        <w:rPr>
+          <w:lang w:bidi="fa-IR"/>
+        </w:rPr>
+      </w:pPr>
+    </w:p>
+    <w:p>
+      <w:pPr>
+        <w:bidi/>
+        <w:rPr>
+          <w:lang w:bidi="fa-IR"/>
+        </w:rPr>
+      </w:pPr>
+    </w:p>
+    <w:p>
+      <w:pPr>
+        <w:bidi/>
+        <w:rPr>
+          <w:lang w:bidi="fa-IR"/>
+        </w:rPr>
+      </w:pPr>
+    </w:p>
+    <w:p>
+      <w:pPr>
+        <w:bidi/>
+        <w:rPr>
+          <w:lang w:bidi="fa-IR"/>
+        </w:rPr>
+      </w:pPr>
+    </w:p>
+    <w:p>
+      <w:pPr>
+        <w:bidi/>
+        <w:rPr>
+          <w:lang w:bidi="fa-IR"/>
+        </w:rPr>
+      </w:pPr>
+    </w:p>
+    <w:p>
+      <w:pPr>
+        <w:bidi/>
+        <w:rPr>
+          <w:lang w:bidi="fa-IR"/>
+        </w:rPr>
+      </w:pPr>
+    </w:p>
+    <w:p>
+      <w:pPr>
+        <w:bidi/>
+        <w:rPr>
+          <w:lang w:bidi="fa-IR"/>
+        </w:rPr>
+      </w:pPr>
+    </w:p>
+    <w:p>
+      <w:pPr>
+        <w:bidi/>
+        <w:rPr>
+          <w:lang w:bidi="fa-IR"/>
+        </w:rPr>
+      </w:pPr>
+    </w:p>
+    <w:p>
+      <w:pPr>
+        <w:bidi/>
+        <w:rPr>
+          <w:lang w:bidi="fa-IR"/>
+        </w:rPr>
+      </w:pPr>
+    </w:p>
+    <w:p>
+      <w:pPr>
+        <w:bidi/>
+        <w:rPr>
+          <w:lang w:bidi="fa-IR"/>
+        </w:rPr>
+      </w:pPr>
+    </w:p>
+    <w:p>
+      <w:pPr>
+        <w:bidi/>
+        <w:rPr>
+          <w:lang w:bidi="fa-IR"/>
+        </w:rPr>
+      </w:pPr>
+    </w:p>
+    <w:p>
+      <w:pPr>
+        <w:bidi/>
+        <w:rPr>
+          <w:lang w:bidi="fa-IR"/>
+        </w:rPr>
+      </w:pPr>
+    </w:p>
+    <w:p>
+      <w:pPr>
+        <w:bidi/>
+        <w:rPr>
+          <w:lang w:bidi="fa-IR"/>
+        </w:rPr>
+      </w:pPr>
+    </w:p>
+    <w:p>
+      <w:pPr>
+        <w:bidi/>
+        <w:rPr>
+          <w:lang w:bidi="fa-IR"/>
+        </w:rPr>
+      </w:pPr>
+    </w:p>
+    <w:p>
+      <w:pPr>
+        <w:bidi/>
+        <w:rPr>
+          <w:lang w:bidi="fa-IR"/>
+        </w:rPr>
+      </w:pPr>
+    </w:p>
+    <w:p>
+      <w:pPr>
+        <w:bidi/>
+        <w:rPr>
+          <w:lang w:bidi="fa-IR"/>
+        </w:rPr>
+      </w:pPr>
+    </w:p>
+    <w:p>
+      <w:pPr>
+        <w:bidi/>
+        <w:rPr>
+          <w:lang w:bidi="fa-IR"/>
+        </w:rPr>
+      </w:pPr>
+    </w:p>
+    <w:p>
+      <w:pPr>
+        <w:bidi/>
+        <w:rPr>
+          <w:lang w:bidi="fa-IR"/>
+        </w:rPr>
+      </w:pPr>
+    </w:p>
+    <w:p>
+      <w:pPr>
+        <w:bidi/>
+        <w:rPr>
+          <w:lang w:bidi="fa-IR"/>
+        </w:rPr>
+      </w:pPr>
+    </w:p>
+    <w:p>
+      <w:pPr>
+        <w:bidi/>
+        <w:rPr>
+          <w:lang w:bidi="fa-IR"/>
+        </w:rPr>
+      </w:pPr>
+    </w:p>
+    <w:p>
+      <w:pPr>
+        <w:bidi/>
+        <w:rPr>
+          <w:lang w:bidi="fa-IR"/>
+        </w:rPr>
+      </w:pPr>
+    </w:p>
+    <w:p>
+      <w:pPr>
+        <w:bidi/>
+        <w:rPr>
+          <w:lang w:bidi="fa-IR"/>
+        </w:rPr>
+      </w:pPr>
+    </w:p>
+    <w:p>
+      <w:pPr>
+        <w:bidi/>
+        <w:rPr>
+          <w:lang w:bidi="fa-IR"/>
+        </w:rPr>
+      </w:pPr>
+    </w:p>
+    <w:p>
+      <w:pPr>
+        <w:bidi/>
+        <w:rPr>
+          <w:lang w:bidi="fa-IR"/>
+        </w:rPr>
+      </w:pPr>
+    </w:p>
+    <w:p>
+      <w:pPr>
+        <w:bidi/>
+        <w:rPr>
+          <w:lang w:bidi="fa-IR"/>
+        </w:rPr>
+      </w:pPr>
+    </w:p>
+    <w:p>
+      <w:pPr>
+        <w:bidi/>
+        <w:rPr>
+          <w:lang w:bidi="fa-IR"/>
+        </w:rPr>
+      </w:pPr>
+    </w:p>
+    <w:p>
+      <w:pPr>
+        <w:bidi/>
+        <w:rPr>
+          <w:lang w:bidi="fa-IR"/>
+        </w:rPr>
+      </w:pPr>
+    </w:p>
+    <w:p>
+      <w:pPr>
+        <w:bidi/>
+        <w:rPr>
+          <w:lang w:bidi="fa-IR"/>
+        </w:rPr>
+      </w:pPr>
+    </w:p>
+    <w:p>
+      <w:pPr>
+        <w:bidi/>
+        <w:rPr>
+          <w:lang w:bidi="fa-IR"/>
+        </w:rPr>
+      </w:pPr>
+    </w:p>
+    <w:p>
+      <w:pPr>
+        <w:bidi/>
+        <w:rPr>
+          <w:lang w:bidi="fa-IR"/>
+        </w:rPr>
+      </w:pPr>
+    </w:p>
+    <w:p>
+      <w:pPr>
+        <w:bidi/>
+        <w:rPr>
+          <w:lang w:bidi="fa-IR"/>
+        </w:rPr>
+      </w:pPr>
+    </w:p>
+    <w:p>
+      <w:pPr>
+        <w:bidi/>
+        <w:rPr>
+          <w:lang w:bidi="fa-IR"/>
+        </w:rPr>
+      </w:pPr>
+    </w:p>
+    <w:p>
+      <w:pPr>
+        <w:bidi/>
+        <w:rPr>
+          <w:lang w:bidi="fa-IR"/>
+        </w:rPr>
+      </w:pPr>
+    </w:p>
+    <w:p>
+      <w:pPr>
+        <w:bidi/>
+        <w:rPr>
+          <w:lang w:bidi="fa-IR"/>
+        </w:rPr>
+      </w:pPr>
+    </w:p>
+    <w:p>
+      <w:pPr>
+        <w:bidi/>
+        <w:rPr>
+          <w:lang w:bidi="fa-IR"/>
+        </w:rPr>
+      </w:pPr>
+    </w:p>
+    <w:p>
+      <w:pPr>
+        <w:bidi/>
+        <w:rPr>
+          <w:lang w:bidi="fa-IR"/>
+        </w:rPr>
+      </w:pPr>
+    </w:p>
+    <w:p>
+      <w:pPr>
+        <w:bidi/>
+        <w:rPr>
+          <w:lang w:bidi="fa-IR"/>
+        </w:rPr>
+      </w:pPr>
+    </w:p>
+    <w:p>
+      <w:pPr>
+        <w:bidi/>
+        <w:rPr>
+          <w:lang w:bidi="fa-IR"/>
+        </w:rPr>
+      </w:pPr>
+    </w:p>
+    <w:p>
+      <w:pPr>
+        <w:bidi/>
+        <w:rPr>
+          <w:lang w:bidi="fa-IR"/>
+        </w:rPr>
+      </w:pPr>
+    </w:p>
+    <w:p>
+      <w:pPr>
+        <w:bidi/>
+        <w:rPr>
+          <w:lang w:bidi="fa-IR"/>
+        </w:rPr>
+      </w:pPr>
+    </w:p>
+    <w:p>
+      <w:pPr>
+        <w:bidi/>
+        <w:rPr>
+          <w:lang w:bidi="fa-IR"/>
+        </w:rPr>
+      </w:pPr>
+    </w:p>
+    <w:p>
+      <w:pPr>
+        <w:bidi/>
+        <w:rPr>
+          <w:lang w:bidi="fa-IR"/>
+        </w:rPr>
+      </w:pPr>
+    </w:p>
+    <w:p>
+      <w:pPr>
+        <w:bidi/>
+        <w:rPr>
+          <w:lang w:bidi="fa-IR"/>
+        </w:rPr>
+      </w:pPr>
+    </w:p>
+    <w:p>
+      <w:pPr>
+        <w:bidi/>
+        <w:rPr>
+          <w:lang w:bidi="fa-IR"/>
+        </w:rPr>
+      </w:pPr>
+    </w:p>
+    <w:p>
+      <w:pPr>
+        <w:jc w:val="right"/>
+        <w:rPr>
+          <w:lang w:bidi="fa-IR"/>
+        </w:rPr>
+      </w:pPr>
+    </w:p>
+    <w:p>
+      <w:pPr>
+        <w:jc w:val="right"/>
+        <w:rPr>
+          <w:lang w:bidi="fa-IR"/>
+        </w:rPr>
+      </w:pPr>
+    </w:p>
+    <w:p>
+      <w:pPr>
+        <w:jc w:val="right"/>
+        <w:rPr>
+          <w:lang w:bidi="fa-IR"/>
+        </w:rPr>
+      </w:pPr>
+    </w:p>
+    <w:p>
+      <w:pPr>
+        <w:jc w:val="right"/>
+        <w:rPr>
+          <w:lang w:bidi="fa-IR"/>
+        </w:rPr>
+      </w:pPr>
+    </w:p>
+    <w:p>
+      <w:pPr>
+        <w:rPr>
+          <w:rtl/>
+          <w:lang w:bidi="fa-IR"/>
+        </w:rPr>
+      </w:pPr>
+    </w:p>
+    <w:p>
+      <w:pPr>
+        <w:rPr>
+          <w:lang w:bidi="fa-IR"/>
+        </w:rPr>
+      </w:pPr>
+    </w:p>
+    <w:p>
+      <w:pPr>
+        <w:jc w:val="right"/>
+        <w:rPr>
+          <w:lang w:bidi="fa-IR"/>
+        </w:rPr>
+      </w:pPr>
+    </w:p>
+    <w:p>
+      <w:pPr>
+        <w:jc w:val="center"/>
+        <w:rPr>
+          <w:b/>
+          <w:bCs/>
+          <w:sz w:val="40"/>
+          <w:szCs w:val="40"/>
+          <w:lang w:bidi="fa-IR"/>
+        </w:rPr>
+      </w:pPr>
+    </w:p>
+    <w:p>
+      <w:pPr>
+        <w:pStyle w:val="Heading1"/>
+        <w:bidi/>
+        <w:jc w:val="center"/>
+        <w:rPr>
+          <w:b/>
+          <w:bCs/>
+          <w:color w:val="000000" w:themeColor="text1"/>
+          <w:sz w:val="70"/>
+          <w:szCs w:val="70"/>
+          <w:rtl/>
+          <w:lang w:bidi="fa-IR"/>
+        </w:rPr>
+      </w:pPr>
+      <w:r>
+        <w:rPr>
+          <w:rFonts w:hint="cs"/>
+          <w:b/>
+          <w:bCs/>
+          <w:color w:val="000000" w:themeColor="text1"/>
+          <w:sz w:val="70"/>
+          <w:szCs w:val="70"/>
+          <w:rtl/>
+          <w:lang w:bidi="fa-IR"/>
+        </w:rPr>
+        <w:t>فصل اول</w:t>
+      </w:r>
+      <w:r>
+        <w:rPr>
+          <w:rFonts w:hint="cs"/>
+          <w:b/>
+          <w:bCs/>
+          <w:color w:val="000000" w:themeColor="text1"/>
+          <w:sz w:val="70"/>
+          <w:szCs w:val="70"/>
+          <w:rtl/>
+          <w:lang w:bidi="fa-IR"/>
+        </w:rPr>
+        <w:t xml:space="preserve"> (پروژه1)</w:t>
+      </w:r>
+      <w:r>
+        <w:rPr>
+          <w:rFonts w:hint="cs"/>
+          <w:b/>
+          <w:bCs/>
+          <w:color w:val="000000" w:themeColor="text1"/>
+          <w:sz w:val="70"/>
+          <w:szCs w:val="70"/>
           <w:rtl/>
           <w:lang w:bidi="fa-IR"/>
         </w:rPr>
@@ -1510,174 +1225,307 @@
       <w:r>
         <w:rPr>
           <w:rFonts w:hint="cs"/>
-          <w:rtl/>
-          <w:lang w:bidi="fa-IR"/>
-        </w:rPr>
-        <w:t xml:space="preserve"> آموزش </w:t>
-      </w:r>
-      <w:r>
-        <w:rPr>
-          <w:lang w:bidi="fa-IR"/>
-        </w:rPr>
-        <w:t>PHP</w:t>
-      </w:r>
-      <w:r>
-        <w:rPr>
-          <w:rFonts w:hint="cs"/>
-          <w:rtl/>
-          <w:lang w:bidi="fa-IR"/>
-        </w:rPr>
-        <w:t xml:space="preserve"> </w:t>
-      </w:r>
-    </w:p>
-    <w:p>
-      <w:pPr>
-        <w:bidi/>
-        <w:rPr>
-          <w:rtl/>
-          <w:lang w:bidi="fa-IR"/>
-        </w:rPr>
-      </w:pPr>
-    </w:p>
-    <w:p>
-      <w:pPr>
-        <w:bidi/>
-        <w:rPr>
-          <w:rtl/>
-          <w:lang w:bidi="fa-IR"/>
-        </w:rPr>
-      </w:pPr>
-    </w:p>
-    <w:p>
-      <w:pPr>
-        <w:bidi/>
-        <w:rPr>
-          <w:rtl/>
-          <w:lang w:bidi="fa-IR"/>
-        </w:rPr>
-      </w:pPr>
-      <w:bookmarkStart w:id="0" w:name="_Hlk209124588"/>
-      <w:r>
-        <w:rPr>
-          <w:rFonts w:hint="cs"/>
-          <w:rtl/>
-          <w:lang w:bidi="fa-IR"/>
-        </w:rPr>
-        <w:t>پیوست 1: آشنایی با مبانی</w:t>
-      </w:r>
-      <w:r>
-        <w:rPr>
-          <w:rFonts w:hint="cs"/>
-          <w:rtl/>
-          <w:lang w:bidi="fa-IR"/>
-        </w:rPr>
-        <w:t>،</w:t>
-      </w:r>
-      <w:r>
-        <w:rPr>
-          <w:rFonts w:hint="cs"/>
-          <w:rtl/>
-          <w:lang w:bidi="fa-IR"/>
-        </w:rPr>
-        <w:t>حوزه ها و مسیر ها</w:t>
-      </w:r>
-      <w:r>
-        <w:rPr>
-          <w:rFonts w:hint="cs"/>
-          <w:rtl/>
-          <w:lang w:bidi="fa-IR"/>
-        </w:rPr>
-        <w:t>ی برنامه نویسی</w:t>
-      </w:r>
-    </w:p>
-    <w:p>
-      <w:pPr>
-        <w:bidi/>
-        <w:rPr>
-          <w:rtl/>
-          <w:lang w:bidi="fa-IR"/>
-        </w:rPr>
-      </w:pPr>
-      <w:r>
-        <w:rPr>
-          <w:rFonts w:hint="cs"/>
-          <w:rtl/>
-          <w:lang w:bidi="fa-IR"/>
-        </w:rPr>
-        <w:t>( ویژه کسانی که نمیدانند از کجا شروع کنند به یادگرفتن)</w:t>
-      </w:r>
-    </w:p>
-    <w:bookmarkEnd w:id="0"/>
-    <w:p>
-      <w:pPr>
-        <w:bidi/>
-        <w:rPr>
-          <w:lang w:bidi="fa-IR"/>
-        </w:rPr>
-      </w:pPr>
-      <w:r>
-        <w:rPr>
-          <w:rFonts w:hint="cs"/>
-          <w:rtl/>
-          <w:lang w:bidi="fa-IR"/>
-        </w:rPr>
-        <w:t xml:space="preserve">پیوست </w:t>
-      </w:r>
-      <w:r>
-        <w:rPr>
-          <w:rFonts w:hint="cs"/>
-          <w:rtl/>
-          <w:lang w:bidi="fa-IR"/>
-        </w:rPr>
-        <w:t>2</w:t>
-      </w:r>
-      <w:r>
-        <w:rPr>
-          <w:rFonts w:hint="cs"/>
-          <w:rtl/>
-          <w:lang w:bidi="fa-IR"/>
-        </w:rPr>
-        <w:t>:</w:t>
-      </w:r>
-      <w:r>
-        <w:rPr>
-          <w:rFonts w:hint="cs"/>
-          <w:rtl/>
-          <w:lang w:bidi="fa-IR"/>
-        </w:rPr>
-        <w:t xml:space="preserve"> آموزش کامل </w:t>
-      </w:r>
-      <w:r>
-        <w:rPr>
-          <w:lang w:bidi="fa-IR"/>
-        </w:rPr>
-        <w:t>C/C++-PHP-HTML/CSS-JAVA-JavaScript-</w:t>
-      </w:r>
-    </w:p>
-    <w:p>
-      <w:pPr>
-        <w:bidi/>
-        <w:rPr>
-          <w:rtl/>
-          <w:lang w:bidi="fa-IR"/>
-        </w:rPr>
-      </w:pPr>
-      <w:r>
-        <w:rPr>
-          <w:rFonts w:hint="cs"/>
-          <w:rtl/>
-          <w:lang w:bidi="fa-IR"/>
-        </w:rPr>
-        <w:t>زبان های برنامه نویسی</w:t>
-      </w:r>
-      <w:r>
-        <w:rPr>
-          <w:rFonts w:hint="cs"/>
-          <w:rtl/>
-          <w:lang w:bidi="fa-IR"/>
-        </w:rPr>
-        <w:t>-</w:t>
-      </w:r>
+          <w:b/>
+          <w:bCs/>
+          <w:color w:val="000000" w:themeColor="text1"/>
+          <w:sz w:val="70"/>
+          <w:szCs w:val="70"/>
+          <w:rtl/>
+          <w:lang w:bidi="fa-IR"/>
+        </w:rPr>
+        <w:t xml:space="preserve"> طراحی و پیاده سازی </w:t>
+      </w:r>
+      <w:r>
+        <w:rPr>
+          <w:rFonts w:hint="cs"/>
+          <w:b/>
+          <w:bCs/>
+          <w:color w:val="000000" w:themeColor="text1"/>
+          <w:sz w:val="70"/>
+          <w:szCs w:val="70"/>
+          <w:rtl/>
+          <w:lang w:bidi="fa-IR"/>
+        </w:rPr>
+        <w:t xml:space="preserve">یک </w:t>
+      </w:r>
+      <w:r>
+        <w:rPr>
+          <w:rFonts w:hint="cs"/>
+          <w:b/>
+          <w:bCs/>
+          <w:color w:val="000000" w:themeColor="text1"/>
+          <w:sz w:val="70"/>
+          <w:szCs w:val="70"/>
+          <w:rtl/>
+          <w:lang w:bidi="fa-IR"/>
+        </w:rPr>
+        <w:t>وبسایت فعال</w:t>
+      </w:r>
+      <w:r>
+        <w:rPr>
+          <w:rFonts w:hint="cs"/>
+          <w:b/>
+          <w:bCs/>
+          <w:color w:val="000000" w:themeColor="text1"/>
+          <w:sz w:val="70"/>
+          <w:szCs w:val="70"/>
+          <w:rtl/>
+          <w:lang w:bidi="fa-IR"/>
+        </w:rPr>
+        <w:t xml:space="preserve"> در اینترنت</w:t>
+      </w:r>
+      <w:r>
+        <w:rPr>
+          <w:rFonts w:hint="cs"/>
+          <w:b/>
+          <w:bCs/>
+          <w:color w:val="000000" w:themeColor="text1"/>
+          <w:sz w:val="70"/>
+          <w:szCs w:val="70"/>
+          <w:rtl/>
+          <w:lang w:bidi="fa-IR"/>
+        </w:rPr>
+        <w:t xml:space="preserve"> برای پروژه هایمان</w:t>
+      </w:r>
+      <w:bookmarkStart w:id="0" w:name="_Hlk206098760"/>
+    </w:p>
+    <w:p>
+      <w:pPr>
+        <w:pStyle w:val="Heading1"/>
+        <w:bidi/>
+        <w:rPr>
+          <w:sz w:val="70"/>
+          <w:szCs w:val="70"/>
+          <w:rtl/>
+          <w:lang w:bidi="fa-IR"/>
+        </w:rPr>
+      </w:pPr>
+      <w:r>
+        <w:rPr>
+          <w:rStyle w:val="Heading2Char"/>
+          <w:rFonts w:hint="cs"/>
+          <w:b/>
+          <w:bCs/>
+          <w:color w:val="000000" w:themeColor="text1"/>
+          <w:sz w:val="60"/>
+          <w:szCs w:val="60"/>
+          <w:rtl/>
+        </w:rPr>
+        <w:t>مقدمه:</w:t>
+      </w:r>
+    </w:p>
+    <w:p>
+      <w:pPr>
+        <w:bidi/>
+        <w:spacing w:line="360" w:lineRule="auto"/>
+        <w:rPr>
+          <w:b/>
+          <w:bCs/>
+          <w:sz w:val="28"/>
+          <w:szCs w:val="28"/>
+          <w:rtl/>
+          <w:lang w:bidi="fa-IR"/>
+        </w:rPr>
+      </w:pPr>
+    </w:p>
+    <w:p>
+      <w:pPr>
+        <w:bidi/>
+        <w:spacing w:line="360" w:lineRule="auto"/>
+        <w:rPr>
+          <w:b/>
+          <w:bCs/>
+          <w:sz w:val="28"/>
+          <w:szCs w:val="28"/>
+          <w:rtl/>
+          <w:lang w:bidi="fa-IR"/>
+        </w:rPr>
+      </w:pPr>
+      <w:r>
+        <w:rPr>
+          <w:rFonts w:hint="cs"/>
+          <w:b/>
+          <w:bCs/>
+          <w:sz w:val="28"/>
+          <w:szCs w:val="28"/>
+          <w:rtl/>
+          <w:lang w:bidi="fa-IR"/>
+        </w:rPr>
+        <w:lastRenderedPageBreak/>
+        <w:t>یک وبسایت مجموعه ای از اسناد خصوصیت دهی داده شده در سطح اینترنت است که در پاسخ به درخواست هایی باید رفتار هایی مطابق با هدف و اولویت هایش ارائه دهد</w:t>
+      </w:r>
+      <w:r>
+        <w:rPr>
+          <w:rFonts w:hint="cs"/>
+          <w:b/>
+          <w:bCs/>
+          <w:sz w:val="28"/>
+          <w:szCs w:val="28"/>
+          <w:rtl/>
+          <w:lang w:bidi="fa-IR"/>
+        </w:rPr>
+        <w:t xml:space="preserve"> و این یعنی یک سایت به غیر ازاطلاعات و خصوصیات و ظاهر اسنادش</w:t>
+      </w:r>
+      <w:r>
+        <w:rPr>
+          <w:rFonts w:hint="cs"/>
+          <w:b/>
+          <w:bCs/>
+          <w:sz w:val="28"/>
+          <w:szCs w:val="28"/>
+          <w:rtl/>
+          <w:lang w:bidi="fa-IR"/>
+        </w:rPr>
+        <w:t xml:space="preserve"> برای قرار گیری در بستر اینترنت طبعا نیازمند محلی برای استقرار،ثبت اطلاعات و</w:t>
+      </w:r>
+      <w:r>
+        <w:rPr>
+          <w:rFonts w:hint="cs"/>
+          <w:b/>
+          <w:bCs/>
+          <w:sz w:val="28"/>
+          <w:szCs w:val="28"/>
+          <w:rtl/>
+          <w:lang w:bidi="fa-IR"/>
+        </w:rPr>
+        <w:t>برنامه دهی</w:t>
+      </w:r>
+      <w:r>
+        <w:rPr>
+          <w:rFonts w:hint="cs"/>
+          <w:b/>
+          <w:bCs/>
+          <w:sz w:val="28"/>
+          <w:szCs w:val="28"/>
+          <w:rtl/>
+          <w:lang w:bidi="fa-IR"/>
+        </w:rPr>
+        <w:t xml:space="preserve"> برای پاسخگویی به درخواست ها و حالات </w:t>
+      </w:r>
+      <w:r>
+        <w:rPr>
+          <w:rFonts w:hint="cs"/>
+          <w:b/>
+          <w:bCs/>
+          <w:sz w:val="28"/>
+          <w:szCs w:val="28"/>
+          <w:rtl/>
+          <w:lang w:bidi="fa-IR"/>
+        </w:rPr>
+        <w:t>معمول و</w:t>
+      </w:r>
+      <w:r>
+        <w:rPr>
+          <w:rFonts w:hint="cs"/>
+          <w:b/>
+          <w:bCs/>
+          <w:sz w:val="28"/>
+          <w:szCs w:val="28"/>
+          <w:rtl/>
+          <w:lang w:bidi="fa-IR"/>
+        </w:rPr>
+        <w:t>غیر معمول میباشد.</w:t>
+      </w:r>
+      <w:r>
+        <w:rPr>
+          <w:rFonts w:hint="cs"/>
+          <w:b/>
+          <w:bCs/>
+          <w:sz w:val="28"/>
+          <w:szCs w:val="28"/>
+          <w:rtl/>
+          <w:lang w:bidi="fa-IR"/>
+        </w:rPr>
+        <w:t xml:space="preserve">که در بخش های بعد شیوه انجام تمامی این فرایند ها به ترتیب و به شکل ساده و قابل فهم </w:t>
+      </w:r>
+      <w:r>
+        <w:rPr>
+          <w:rFonts w:hint="cs"/>
+          <w:b/>
+          <w:bCs/>
+          <w:sz w:val="28"/>
+          <w:szCs w:val="28"/>
+          <w:rtl/>
+          <w:lang w:bidi="fa-IR"/>
+        </w:rPr>
+        <w:t xml:space="preserve">با تعدادی ترفند معروف با دید پروژه </w:t>
+      </w:r>
+      <w:r>
+        <w:rPr>
+          <w:rFonts w:hint="cs"/>
+          <w:b/>
+          <w:bCs/>
+          <w:sz w:val="28"/>
+          <w:szCs w:val="28"/>
+          <w:rtl/>
+          <w:lang w:bidi="fa-IR"/>
+        </w:rPr>
+        <w:t>محور</w:t>
+      </w:r>
+      <w:r>
+        <w:rPr>
+          <w:rFonts w:hint="cs"/>
+          <w:b/>
+          <w:bCs/>
+          <w:sz w:val="28"/>
+          <w:szCs w:val="28"/>
+          <w:rtl/>
+          <w:lang w:bidi="fa-IR"/>
+        </w:rPr>
+        <w:t xml:space="preserve"> و با بی نیازی به دانش پیشین  برای افرادی که این پایان نامه را میخوانند شرح داده خواهد شد.</w:t>
+      </w:r>
+      <w:bookmarkEnd w:id="0"/>
+    </w:p>
+    <w:p>
+      <w:pPr>
+        <w:bidi/>
+        <w:spacing w:line="360" w:lineRule="auto"/>
+        <w:rPr>
+          <w:b/>
+          <w:bCs/>
+          <w:sz w:val="28"/>
+          <w:szCs w:val="28"/>
+          <w:rtl/>
+          <w:lang w:bidi="fa-IR"/>
+        </w:rPr>
+      </w:pPr>
+    </w:p>
+    <w:p>
+      <w:pPr>
+        <w:pStyle w:val="Heading2"/>
+        <w:bidi/>
+        <w:rPr>
+          <w:b/>
+          <w:bCs/>
+          <w:color w:val="000000" w:themeColor="text1"/>
+          <w:sz w:val="60"/>
+          <w:szCs w:val="60"/>
+          <w:rtl/>
+          <w:lang w:bidi="fa-IR"/>
+        </w:rPr>
+      </w:pPr>
+      <w:r>
+        <w:rPr>
+          <w:rFonts w:hint="cs"/>
+          <w:b/>
+          <w:bCs/>
+          <w:color w:val="000000" w:themeColor="text1"/>
+          <w:sz w:val="60"/>
+          <w:szCs w:val="60"/>
+          <w:rtl/>
+          <w:lang w:bidi="fa-IR"/>
+        </w:rPr>
+        <w:t>وسایل و ابزار مورد نیاز:</w:t>
+      </w:r>
+    </w:p>
+    <w:p>
+      <w:pPr>
+        <w:bidi/>
+        <w:rPr>
+          <w:rtl/>
+          <w:lang w:bidi="fa-IR"/>
+        </w:rPr>
+      </w:pPr>
     </w:p>
     <w:p>
       <w:pPr>
@@ -1687,31 +1535,26 @@
           <w:numId w:val="1"/>
         </w:numPr>
         <w:bidi/>
-        <w:rPr>
-          <w:lang w:bidi="fa-IR"/>
-        </w:rPr>
-      </w:pPr>
-      <w:r>
-        <w:rPr>
-          <w:rFonts w:hint="cs"/>
-          <w:rtl/>
-          <w:lang w:bidi="fa-IR"/>
-        </w:rPr>
-        <w:t xml:space="preserve">زبان </w:t>
-      </w:r>
-      <w:r>
-        <w:rPr>
-          <w:lang w:bidi="fa-IR"/>
-        </w:rPr>
-        <w:t>C</w:t>
-      </w:r>
-      <w:r>
-        <w:rPr>
-          <w:rFonts w:hint="cs"/>
-          <w:rtl/>
-          <w:lang w:bidi="fa-IR"/>
-        </w:rPr>
-        <w:t>:</w:t>
+        <w:spacing w:line="360" w:lineRule="auto"/>
+        <w:rPr>
+          <w:b/>
+          <w:bCs/>
+          <w:sz w:val="28"/>
+          <w:szCs w:val="28"/>
+          <w:lang w:bidi="fa-IR"/>
+        </w:rPr>
+      </w:pPr>
+      <w:r>
+        <w:rPr>
+          <w:rFonts w:hint="cs"/>
+          <w:b/>
+          <w:bCs/>
+          <w:sz w:val="28"/>
+          <w:szCs w:val="28"/>
+          <w:rtl/>
+          <w:lang w:bidi="fa-IR"/>
+        </w:rPr>
+        <w:t>یک کامپیوتر با قابلیت اجرای وی اس کد</w:t>
       </w:r>
     </w:p>
     <w:p>
@@ -1722,31 +1565,26 @@
           <w:numId w:val="1"/>
         </w:numPr>
         <w:bidi/>
-        <w:rPr>
-          <w:lang w:bidi="fa-IR"/>
-        </w:rPr>
-      </w:pPr>
-      <w:r>
-        <w:rPr>
-          <w:rFonts w:hint="cs"/>
-          <w:rtl/>
-          <w:lang w:bidi="fa-IR"/>
-        </w:rPr>
-        <w:t xml:space="preserve">زبان </w:t>
-      </w:r>
-      <w:r>
-        <w:rPr>
-          <w:lang w:bidi="fa-IR"/>
-        </w:rPr>
-        <w:t>C++</w:t>
-      </w:r>
-      <w:r>
-        <w:rPr>
-          <w:rFonts w:hint="cs"/>
-          <w:rtl/>
-          <w:lang w:bidi="fa-IR"/>
-        </w:rPr>
-        <w:t xml:space="preserve"> :</w:t>
+        <w:spacing w:line="360" w:lineRule="auto"/>
+        <w:rPr>
+          <w:b/>
+          <w:bCs/>
+          <w:sz w:val="28"/>
+          <w:szCs w:val="28"/>
+          <w:lang w:bidi="fa-IR"/>
+        </w:rPr>
+      </w:pPr>
+      <w:r>
+        <w:rPr>
+          <w:rFonts w:hint="cs"/>
+          <w:b/>
+          <w:bCs/>
+          <w:sz w:val="28"/>
+          <w:szCs w:val="28"/>
+          <w:rtl/>
+          <w:lang w:bidi="fa-IR"/>
+        </w:rPr>
+        <w:t>اتصال به اینترنت آزاد و بین المللی</w:t>
       </w:r>
     </w:p>
     <w:p>
@@ -1758,642 +1596,6 @@
         </w:numPr>
         <w:bidi/>
         <w:rPr>
-          <w:lang w:bidi="fa-IR"/>
-        </w:rPr>
-      </w:pPr>
-      <w:r>
-        <w:rPr>
-          <w:rFonts w:hint="cs"/>
-          <w:rtl/>
-          <w:lang w:bidi="fa-IR"/>
-        </w:rPr>
-        <w:t xml:space="preserve">زبان </w:t>
-      </w:r>
-      <w:r>
-        <w:rPr>
-          <w:lang w:bidi="fa-IR"/>
-        </w:rPr>
-        <w:t>Java</w:t>
-      </w:r>
-      <w:r>
-        <w:rPr>
-          <w:rFonts w:hint="cs"/>
-          <w:rtl/>
-          <w:lang w:bidi="fa-IR"/>
-        </w:rPr>
-        <w:t>:</w:t>
-      </w:r>
-    </w:p>
-    <w:p>
-      <w:pPr>
-        <w:pStyle w:val="ListParagraph"/>
-        <w:numPr>
-          <w:ilvl w:val="0"/>
-          <w:numId w:val="1"/>
-        </w:numPr>
-        <w:bidi/>
-        <w:rPr>
-          <w:rtl/>
-          <w:lang w:bidi="fa-IR"/>
-        </w:rPr>
-      </w:pPr>
-      <w:r>
-        <w:rPr>
-          <w:lang w:bidi="fa-IR"/>
-        </w:rPr>
-        <w:t>HTML/CSS</w:t>
-      </w:r>
-      <w:r>
-        <w:rPr>
-          <w:rFonts w:hint="cs"/>
-          <w:rtl/>
-          <w:lang w:bidi="fa-IR"/>
-        </w:rPr>
-        <w:t>005</w:t>
-      </w:r>
-      <w:r>
-        <w:rPr>
-          <w:rFonts w:hint="cs"/>
-          <w:rtl/>
-          <w:lang w:bidi="fa-IR"/>
-        </w:rPr>
-        <w:t>:</w:t>
-      </w:r>
-    </w:p>
-    <w:p>
-      <w:pPr>
-        <w:jc w:val="right"/>
-        <w:rPr>
-          <w:rtl/>
-          <w:lang w:bidi="fa-IR"/>
-        </w:rPr>
-      </w:pPr>
-    </w:p>
-    <w:p>
-      <w:pPr>
-        <w:jc w:val="right"/>
-        <w:rPr>
-          <w:lang w:bidi="fa-IR"/>
-        </w:rPr>
-      </w:pPr>
-      <w:r>
-        <w:rPr>
-          <w:rFonts w:hint="cs"/>
-          <w:rtl/>
-          <w:lang w:bidi="fa-IR"/>
-        </w:rPr>
-        <w:t>اول یه مقدمه کلی برای هرکدوم بده بعد مرحله به مرحله هر کدوم رو یه مقد</w:t>
-      </w:r>
-      <w:r>
-        <w:rPr>
-          <w:rFonts w:hint="cs"/>
-          <w:rtl/>
-          <w:lang w:bidi="fa-IR"/>
-        </w:rPr>
-        <w:t>مه</w:t>
-      </w:r>
-      <w:r>
-        <w:rPr>
-          <w:rFonts w:hint="cs"/>
-          <w:rtl/>
-          <w:lang w:bidi="fa-IR"/>
-        </w:rPr>
-        <w:t xml:space="preserve"> باز بنویس و برو سراغش</w:t>
-      </w:r>
-      <w:r>
-        <w:rPr>
-          <w:lang w:bidi="fa-IR"/>
-        </w:rPr>
-        <w:t>.</w:t>
-      </w:r>
-    </w:p>
-    <w:p>
-      <w:pPr>
-        <w:jc w:val="right"/>
-        <w:rPr>
-          <w:rtl/>
-          <w:lang w:bidi="fa-IR"/>
-        </w:rPr>
-      </w:pPr>
-    </w:p>
-    <w:p>
-      <w:pPr>
-        <w:bidi/>
-        <w:rPr>
-          <w:rtl/>
-          <w:lang w:bidi="fa-IR"/>
-        </w:rPr>
-      </w:pPr>
-      <w:r>
-        <w:rPr>
-          <w:rFonts w:hint="cs"/>
-          <w:rtl/>
-          <w:lang w:bidi="fa-IR"/>
-        </w:rPr>
-        <w:t>در حین توضیح هرکدوم از برنامه ها به توضیح بپرداز</w:t>
-      </w:r>
-      <w:r>
-        <w:rPr>
-          <w:lang w:bidi="fa-IR"/>
-        </w:rPr>
-        <w:t>.</w:t>
-      </w:r>
-    </w:p>
-    <w:p>
-      <w:pPr>
-        <w:jc w:val="right"/>
-        <w:rPr>
-          <w:lang w:bidi="fa-IR"/>
-        </w:rPr>
-      </w:pPr>
-    </w:p>
-    <w:p>
-      <w:pPr>
-        <w:jc w:val="right"/>
-        <w:rPr>
-          <w:lang w:bidi="fa-IR"/>
-        </w:rPr>
-      </w:pPr>
-    </w:p>
-    <w:p>
-      <w:pPr>
-        <w:jc w:val="right"/>
-        <w:rPr>
-          <w:lang w:bidi="fa-IR"/>
-        </w:rPr>
-      </w:pPr>
-    </w:p>
-    <w:p>
-      <w:pPr>
-        <w:jc w:val="right"/>
-        <w:rPr>
-          <w:lang w:bidi="fa-IR"/>
-        </w:rPr>
-      </w:pPr>
-    </w:p>
-    <w:p>
-      <w:pPr>
-        <w:rPr>
-          <w:rtl/>
-          <w:lang w:bidi="fa-IR"/>
-        </w:rPr>
-      </w:pPr>
-    </w:p>
-    <w:p>
-      <w:pPr>
-        <w:rPr>
-          <w:lang w:bidi="fa-IR"/>
-        </w:rPr>
-      </w:pPr>
-    </w:p>
-    <w:p>
-      <w:pPr>
-        <w:jc w:val="right"/>
-        <w:rPr>
-          <w:lang w:bidi="fa-IR"/>
-        </w:rPr>
-      </w:pPr>
-    </w:p>
-    <w:p>
-      <w:pPr>
-        <w:jc w:val="center"/>
-        <w:rPr>
-          <w:b/>
-          <w:bCs/>
-          <w:sz w:val="40"/>
-          <w:szCs w:val="40"/>
-          <w:lang w:bidi="fa-IR"/>
-        </w:rPr>
-      </w:pPr>
-    </w:p>
-    <w:p>
-      <w:pPr>
-        <w:pStyle w:val="Heading1"/>
-        <w:bidi/>
-        <w:jc w:val="center"/>
-        <w:rPr>
-          <w:b/>
-          <w:bCs/>
-          <w:color w:val="000000" w:themeColor="text1"/>
-          <w:sz w:val="70"/>
-          <w:szCs w:val="70"/>
-          <w:rtl/>
-          <w:lang w:bidi="fa-IR"/>
-        </w:rPr>
-      </w:pPr>
-      <w:r>
-        <w:rPr>
-          <w:rFonts w:hint="cs"/>
-          <w:b/>
-          <w:bCs/>
-          <w:color w:val="000000" w:themeColor="text1"/>
-          <w:sz w:val="70"/>
-          <w:szCs w:val="70"/>
-          <w:rtl/>
-          <w:lang w:bidi="fa-IR"/>
-        </w:rPr>
-        <w:lastRenderedPageBreak/>
-        <w:t>فصل اول</w:t>
-      </w:r>
-      <w:r>
-        <w:rPr>
-          <w:rFonts w:hint="cs"/>
-          <w:b/>
-          <w:bCs/>
-          <w:color w:val="000000" w:themeColor="text1"/>
-          <w:sz w:val="70"/>
-          <w:szCs w:val="70"/>
-          <w:rtl/>
-          <w:lang w:bidi="fa-IR"/>
-        </w:rPr>
-        <w:t xml:space="preserve"> (پروژه1)</w:t>
-      </w:r>
-      <w:r>
-        <w:rPr>
-          <w:rFonts w:hint="cs"/>
-          <w:b/>
-          <w:bCs/>
-          <w:color w:val="000000" w:themeColor="text1"/>
-          <w:sz w:val="70"/>
-          <w:szCs w:val="70"/>
-          <w:rtl/>
-          <w:lang w:bidi="fa-IR"/>
-        </w:rPr>
-        <w:t>:</w:t>
-      </w:r>
-      <w:r>
-        <w:rPr>
-          <w:rFonts w:hint="cs"/>
-          <w:b/>
-          <w:bCs/>
-          <w:color w:val="000000" w:themeColor="text1"/>
-          <w:sz w:val="70"/>
-          <w:szCs w:val="70"/>
-          <w:rtl/>
-          <w:lang w:bidi="fa-IR"/>
-        </w:rPr>
-        <w:t xml:space="preserve"> طراحی و پیاده سازی </w:t>
-      </w:r>
-      <w:r>
-        <w:rPr>
-          <w:rFonts w:hint="cs"/>
-          <w:b/>
-          <w:bCs/>
-          <w:color w:val="000000" w:themeColor="text1"/>
-          <w:sz w:val="70"/>
-          <w:szCs w:val="70"/>
-          <w:rtl/>
-          <w:lang w:bidi="fa-IR"/>
-        </w:rPr>
-        <w:t xml:space="preserve">یک </w:t>
-      </w:r>
-      <w:r>
-        <w:rPr>
-          <w:rFonts w:hint="cs"/>
-          <w:b/>
-          <w:bCs/>
-          <w:color w:val="000000" w:themeColor="text1"/>
-          <w:sz w:val="70"/>
-          <w:szCs w:val="70"/>
-          <w:rtl/>
-          <w:lang w:bidi="fa-IR"/>
-        </w:rPr>
-        <w:t>وبسایت فعال</w:t>
-      </w:r>
-      <w:r>
-        <w:rPr>
-          <w:rFonts w:hint="cs"/>
-          <w:b/>
-          <w:bCs/>
-          <w:color w:val="000000" w:themeColor="text1"/>
-          <w:sz w:val="70"/>
-          <w:szCs w:val="70"/>
-          <w:rtl/>
-          <w:lang w:bidi="fa-IR"/>
-        </w:rPr>
-        <w:t xml:space="preserve"> در اینترنت</w:t>
-      </w:r>
-      <w:r>
-        <w:rPr>
-          <w:rFonts w:hint="cs"/>
-          <w:b/>
-          <w:bCs/>
-          <w:color w:val="000000" w:themeColor="text1"/>
-          <w:sz w:val="70"/>
-          <w:szCs w:val="70"/>
-          <w:rtl/>
-          <w:lang w:bidi="fa-IR"/>
-        </w:rPr>
-        <w:t xml:space="preserve"> برای پروژه هایمان</w:t>
-      </w:r>
-      <w:bookmarkStart w:id="1" w:name="_Hlk206098760"/>
-    </w:p>
-    <w:p>
-      <w:pPr>
-        <w:pStyle w:val="Heading1"/>
-        <w:bidi/>
-        <w:rPr>
-          <w:sz w:val="70"/>
-          <w:szCs w:val="70"/>
-          <w:rtl/>
-          <w:lang w:bidi="fa-IR"/>
-        </w:rPr>
-      </w:pPr>
-      <w:r>
-        <w:rPr>
-          <w:rStyle w:val="Heading2Char"/>
-          <w:rFonts w:hint="cs"/>
-          <w:b/>
-          <w:bCs/>
-          <w:color w:val="000000" w:themeColor="text1"/>
-          <w:sz w:val="60"/>
-          <w:szCs w:val="60"/>
-          <w:rtl/>
-        </w:rPr>
-        <w:t>مقدمه:</w:t>
-      </w:r>
-    </w:p>
-    <w:p>
-      <w:pPr>
-        <w:bidi/>
-        <w:spacing w:line="360" w:lineRule="auto"/>
-        <w:rPr>
-          <w:b/>
-          <w:bCs/>
-          <w:sz w:val="28"/>
-          <w:szCs w:val="28"/>
-          <w:rtl/>
-          <w:lang w:bidi="fa-IR"/>
-        </w:rPr>
-      </w:pPr>
-    </w:p>
-    <w:p>
-      <w:pPr>
-        <w:bidi/>
-        <w:spacing w:line="360" w:lineRule="auto"/>
-        <w:rPr>
-          <w:b/>
-          <w:bCs/>
-          <w:sz w:val="28"/>
-          <w:szCs w:val="28"/>
-          <w:rtl/>
-          <w:lang w:bidi="fa-IR"/>
-        </w:rPr>
-      </w:pPr>
-      <w:r>
-        <w:rPr>
-          <w:rFonts w:hint="cs"/>
-          <w:b/>
-          <w:bCs/>
-          <w:sz w:val="28"/>
-          <w:szCs w:val="28"/>
-          <w:rtl/>
-          <w:lang w:bidi="fa-IR"/>
-        </w:rPr>
-        <w:t>یک وبسایت مجموعه ای از اسناد خصوصیت دهی داده شده در سطح اینترنت است که در پاسخ به درخواست هایی باید رفتار هایی مطابق با هدف و اولویت هایش ارائه دهد</w:t>
-      </w:r>
-      <w:r>
-        <w:rPr>
-          <w:rFonts w:hint="cs"/>
-          <w:b/>
-          <w:bCs/>
-          <w:sz w:val="28"/>
-          <w:szCs w:val="28"/>
-          <w:rtl/>
-          <w:lang w:bidi="fa-IR"/>
-        </w:rPr>
-        <w:t xml:space="preserve"> و این یعنی یک سایت به غیر ازاطلاعات و خصوصیات و ظاهر اسنادش</w:t>
-      </w:r>
-      <w:r>
-        <w:rPr>
-          <w:rFonts w:hint="cs"/>
-          <w:b/>
-          <w:bCs/>
-          <w:sz w:val="28"/>
-          <w:szCs w:val="28"/>
-          <w:rtl/>
-          <w:lang w:bidi="fa-IR"/>
-        </w:rPr>
-        <w:t xml:space="preserve"> برای قرار گیری در بستر اینترنت طبعا نیازمند محلی برای استقرار،ثبت اطلاعات و</w:t>
-      </w:r>
-      <w:r>
-        <w:rPr>
-          <w:rFonts w:hint="cs"/>
-          <w:b/>
-          <w:bCs/>
-          <w:sz w:val="28"/>
-          <w:szCs w:val="28"/>
-          <w:rtl/>
-          <w:lang w:bidi="fa-IR"/>
-        </w:rPr>
-        <w:t>برنامه دهی</w:t>
-      </w:r>
-      <w:r>
-        <w:rPr>
-          <w:rFonts w:hint="cs"/>
-          <w:b/>
-          <w:bCs/>
-          <w:sz w:val="28"/>
-          <w:szCs w:val="28"/>
-          <w:rtl/>
-          <w:lang w:bidi="fa-IR"/>
-        </w:rPr>
-        <w:t xml:space="preserve"> برای پاسخگویی به درخواست ها و حالات </w:t>
-      </w:r>
-      <w:r>
-        <w:rPr>
-          <w:rFonts w:hint="cs"/>
-          <w:b/>
-          <w:bCs/>
-          <w:sz w:val="28"/>
-          <w:szCs w:val="28"/>
-          <w:rtl/>
-          <w:lang w:bidi="fa-IR"/>
-        </w:rPr>
-        <w:t>معمول و</w:t>
-      </w:r>
-      <w:r>
-        <w:rPr>
-          <w:rFonts w:hint="cs"/>
-          <w:b/>
-          <w:bCs/>
-          <w:sz w:val="28"/>
-          <w:szCs w:val="28"/>
-          <w:rtl/>
-          <w:lang w:bidi="fa-IR"/>
-        </w:rPr>
-        <w:t>غیر معمول میباشد.</w:t>
-      </w:r>
-      <w:r>
-        <w:rPr>
-          <w:rFonts w:hint="cs"/>
-          <w:b/>
-          <w:bCs/>
-          <w:sz w:val="28"/>
-          <w:szCs w:val="28"/>
-          <w:rtl/>
-          <w:lang w:bidi="fa-IR"/>
-        </w:rPr>
-        <w:t xml:space="preserve">که در بخش های بعد شیوه انجام تمامی این فرایند ها به ترتیب و به شکل ساده و قابل فهم </w:t>
-      </w:r>
-      <w:r>
-        <w:rPr>
-          <w:rFonts w:hint="cs"/>
-          <w:b/>
-          <w:bCs/>
-          <w:sz w:val="28"/>
-          <w:szCs w:val="28"/>
-          <w:rtl/>
-          <w:lang w:bidi="fa-IR"/>
-        </w:rPr>
-        <w:t xml:space="preserve">با تعدادی ترفند معروف با دید پروژه </w:t>
-      </w:r>
-      <w:r>
-        <w:rPr>
-          <w:rFonts w:hint="cs"/>
-          <w:b/>
-          <w:bCs/>
-          <w:sz w:val="28"/>
-          <w:szCs w:val="28"/>
-          <w:rtl/>
-          <w:lang w:bidi="fa-IR"/>
-        </w:rPr>
-        <w:t>محور</w:t>
-      </w:r>
-      <w:r>
-        <w:rPr>
-          <w:rFonts w:hint="cs"/>
-          <w:b/>
-          <w:bCs/>
-          <w:sz w:val="28"/>
-          <w:szCs w:val="28"/>
-          <w:rtl/>
-          <w:lang w:bidi="fa-IR"/>
-        </w:rPr>
-        <w:t xml:space="preserve"> و با بی نیازی به دانش پیشین  برای افرادی که این پایان نامه را میخوانند شرح داده خواهد شد.</w:t>
-      </w:r>
-      <w:bookmarkEnd w:id="1"/>
-    </w:p>
-    <w:p>
-      <w:pPr>
-        <w:bidi/>
-        <w:spacing w:line="360" w:lineRule="auto"/>
-        <w:rPr>
-          <w:b/>
-          <w:bCs/>
-          <w:sz w:val="28"/>
-          <w:szCs w:val="28"/>
-          <w:rtl/>
-          <w:lang w:bidi="fa-IR"/>
-        </w:rPr>
-      </w:pPr>
-    </w:p>
-    <w:p>
-      <w:pPr>
-        <w:pStyle w:val="Heading2"/>
-        <w:bidi/>
-        <w:rPr>
-          <w:b/>
-          <w:bCs/>
-          <w:color w:val="000000" w:themeColor="text1"/>
-          <w:sz w:val="60"/>
-          <w:szCs w:val="60"/>
-          <w:rtl/>
-          <w:lang w:bidi="fa-IR"/>
-        </w:rPr>
-      </w:pPr>
-      <w:r>
-        <w:rPr>
-          <w:rFonts w:hint="cs"/>
-          <w:b/>
-          <w:bCs/>
-          <w:color w:val="000000" w:themeColor="text1"/>
-          <w:sz w:val="60"/>
-          <w:szCs w:val="60"/>
-          <w:rtl/>
-          <w:lang w:bidi="fa-IR"/>
-        </w:rPr>
-        <w:t>وسایل و ابزار مورد نیاز:</w:t>
-      </w:r>
-    </w:p>
-    <w:p>
-      <w:pPr>
-        <w:bidi/>
-        <w:rPr>
-          <w:rtl/>
-          <w:lang w:bidi="fa-IR"/>
-        </w:rPr>
-      </w:pPr>
-    </w:p>
-    <w:p>
-      <w:pPr>
-        <w:pStyle w:val="ListParagraph"/>
-        <w:numPr>
-          <w:ilvl w:val="0"/>
-          <w:numId w:val="1"/>
-        </w:numPr>
-        <w:bidi/>
-        <w:spacing w:line="360" w:lineRule="auto"/>
-        <w:rPr>
-          <w:b/>
-          <w:bCs/>
-          <w:sz w:val="28"/>
-          <w:szCs w:val="28"/>
-          <w:lang w:bidi="fa-IR"/>
-        </w:rPr>
-      </w:pPr>
-      <w:r>
-        <w:rPr>
-          <w:rFonts w:hint="cs"/>
-          <w:b/>
-          <w:bCs/>
-          <w:sz w:val="28"/>
-          <w:szCs w:val="28"/>
-          <w:rtl/>
-          <w:lang w:bidi="fa-IR"/>
-        </w:rPr>
-        <w:t>یک کامپیوتر با قابلیت اجرای وی اس کد</w:t>
-      </w:r>
-    </w:p>
-    <w:p>
-      <w:pPr>
-        <w:pStyle w:val="ListParagraph"/>
-        <w:numPr>
-          <w:ilvl w:val="0"/>
-          <w:numId w:val="1"/>
-        </w:numPr>
-        <w:bidi/>
-        <w:spacing w:line="360" w:lineRule="auto"/>
-        <w:rPr>
-          <w:b/>
-          <w:bCs/>
-          <w:sz w:val="28"/>
-          <w:szCs w:val="28"/>
-          <w:lang w:bidi="fa-IR"/>
-        </w:rPr>
-      </w:pPr>
-      <w:r>
-        <w:rPr>
-          <w:rFonts w:hint="cs"/>
-          <w:b/>
-          <w:bCs/>
-          <w:sz w:val="28"/>
-          <w:szCs w:val="28"/>
-          <w:rtl/>
-          <w:lang w:bidi="fa-IR"/>
-        </w:rPr>
-        <w:t>اتصال به اینترنت آزاد و بین المللی</w:t>
-      </w:r>
-    </w:p>
-    <w:p>
-      <w:pPr>
-        <w:pStyle w:val="ListParagraph"/>
-        <w:numPr>
-          <w:ilvl w:val="0"/>
-          <w:numId w:val="1"/>
-        </w:numPr>
-        <w:bidi/>
-        <w:rPr>
           <w:b/>
           <w:bCs/>
           <w:sz w:val="28"/>
@@ -3229,7 +2431,6 @@
           <w:rtl/>
           <w:lang w:bidi="fa-IR"/>
         </w:rPr>
-        <w:lastRenderedPageBreak/>
         <w:t>پیوست 1:</w:t>
       </w:r>
       <w:r>
@@ -3282,7 +2483,7 @@
           <w:lang w:bidi="fa-IR"/>
         </w:rPr>
       </w:pPr>
-      <w:bookmarkStart w:id="2" w:name="_Hlk209132381"/>
+      <w:bookmarkStart w:id="1" w:name="_Hlk209132381"/>
       <w:r>
         <w:rPr>
           <w:rFonts w:hint="cs"/>
@@ -3296,7 +2497,7 @@
         </w:rPr>
         <w:t>مقدمه</w:t>
       </w:r>
-      <w:bookmarkEnd w:id="2"/>
+      <w:bookmarkEnd w:id="1"/>
       <w:r>
         <w:rPr>
           <w:rFonts w:hint="cs"/>
@@ -3680,7 +2881,6 @@
           <w:rtl/>
           <w:lang w:bidi="fa-IR"/>
         </w:rPr>
-        <w:lastRenderedPageBreak/>
         <w:t>فلسفه کامپیوتر ها</w:t>
       </w:r>
     </w:p>
@@ -4195,7 +3395,20 @@
           <w:rtl/>
           <w:lang w:bidi="fa-IR"/>
         </w:rPr>
-        <w:t xml:space="preserve"> مرتبط به ضعف های احساسی،بدنی و مهم تر از همه ضعف های </w:t>
+        <w:t xml:space="preserve"> مرتبط به ضعف های احساسی،بدنی و </w:t>
+      </w:r>
+      <w:r>
+        <w:rPr>
+          <w:rFonts w:hint="cs"/>
+          <w:b/>
+          <w:bCs/>
+          <w:sz w:val="28"/>
+          <w:szCs w:val="28"/>
+          <w:rtl/>
+          <w:lang w:bidi="fa-IR"/>
+        </w:rPr>
+        <w:lastRenderedPageBreak/>
+        <w:t xml:space="preserve">مهم تر از همه ضعف های </w:t>
       </w:r>
       <w:r>
         <w:rPr>
@@ -4801,20 +4014,7 @@
           <w:rtl/>
           <w:lang w:bidi="fa-IR"/>
         </w:rPr>
-        <w:t xml:space="preserve"> نیازمند یک گزاره کاملا درست و اغلب بلند هستیم. این گزاره کاملا </w:t>
-      </w:r>
-      <w:r>
-        <w:rPr>
-          <w:rFonts w:hint="cs"/>
-          <w:b/>
-          <w:bCs/>
-          <w:sz w:val="28"/>
-          <w:szCs w:val="28"/>
-          <w:rtl/>
-          <w:lang w:bidi="fa-IR"/>
-        </w:rPr>
-        <w:lastRenderedPageBreak/>
-        <w:t>درست خود از ترکیب گزاره های بسیار کوچک کاملا درست بدست میاید که خود آنها</w:t>
+        <w:t xml:space="preserve"> نیازمند یک گزاره کاملا درست و اغلب بلند هستیم. این گزاره کاملا درست خود از ترکیب گزاره های بسیار کوچک کاملا درست بدست میاید که خود آنها</w:t>
       </w:r>
       <w:r>
         <w:rPr>
@@ -5376,7 +4576,7 @@
           <w:lang w:bidi="fa-IR"/>
         </w:rPr>
       </w:pPr>
-      <w:bookmarkStart w:id="3" w:name="_Hlk215345538"/>
+      <w:bookmarkStart w:id="2" w:name="_Hlk215345538"/>
       <w:r>
         <w:rPr>
           <w:rFonts w:hint="cs"/>
@@ -5388,6 +4588,7 @@
           <w:rtl/>
           <w:lang w:bidi="fa-IR"/>
         </w:rPr>
+        <w:lastRenderedPageBreak/>
         <w:t>سطح 0</w:t>
       </w:r>
       <w:r>
@@ -5520,7 +4721,7 @@
         </w:rPr>
         <w:t>)</w:t>
       </w:r>
-      <w:bookmarkEnd w:id="3"/>
+      <w:bookmarkEnd w:id="2"/>
       <w:r>
         <w:rPr>
           <w:b/>
@@ -6246,7 +5447,6 @@
           <w:rtl/>
           <w:lang w:bidi="fa-IR"/>
         </w:rPr>
-        <w:lastRenderedPageBreak/>
         <w:t xml:space="preserve">حالت های بیشتر </w:t>
       </w:r>
       <w:r>
@@ -6631,18 +5831,6 @@
           <w:rtl/>
           <w:lang w:bidi="fa-IR"/>
         </w:rPr>
-        <w:t xml:space="preserve"> برای</w:t>
-      </w:r>
-      <w:r>
-        <w:rPr>
-          <w:rFonts w:hint="cs"/>
-          <w:b/>
-          <w:bCs/>
-          <w:sz w:val="28"/>
-          <w:szCs w:val="28"/>
-          <w:rtl/>
-          <w:lang w:bidi="fa-IR"/>
-        </w:rPr>
         <w:t xml:space="preserve"> </w:t>
       </w:r>
       <w:r>
@@ -6655,7 +5843,20 @@
           <w:rtl/>
           <w:lang w:bidi="fa-IR"/>
         </w:rPr>
-        <w:t>اصلا</w:t>
+        <w:lastRenderedPageBreak/>
+        <w:t>برای</w:t>
+      </w:r>
+      <w:r>
+        <w:rPr>
+          <w:rFonts w:hint="cs"/>
+          <w:b/>
+          <w:bCs/>
+          <w:sz w:val="28"/>
+          <w:szCs w:val="28"/>
+          <w:rtl/>
+          <w:lang w:bidi="fa-IR"/>
+        </w:rPr>
+        <w:t xml:space="preserve"> اصلا</w:t>
       </w:r>
       <w:r>
         <w:rPr>
@@ -6937,7 +6138,6 @@
           <w:rtl/>
           <w:lang w:bidi="fa-IR"/>
         </w:rPr>
-        <w:lastRenderedPageBreak/>
         <w:t>گیت های منطقی</w:t>
       </w:r>
     </w:p>
@@ -7065,6 +6265,7 @@
           <w:rtl/>
           <w:lang w:bidi="fa-IR"/>
         </w:rPr>
+        <w:lastRenderedPageBreak/>
         <w:t>تراشه ها</w:t>
       </w:r>
     </w:p>
@@ -7652,7 +6853,6 @@
         <w:bidi/>
         <w:spacing w:line="360" w:lineRule="auto"/>
         <w:rPr>
-          <w:rFonts w:hint="cs"/>
           <w:b/>
           <w:bCs/>
           <w:color w:val="000000" w:themeColor="text1"/>
@@ -7673,6 +6873,7 @@
           <w:rtl/>
           <w:lang w:bidi="fa-IR"/>
         </w:rPr>
+        <w:lastRenderedPageBreak/>
         <w:t>معماری مجموعه دستور العمل</w:t>
       </w:r>
       <w:r>
@@ -7760,31 +6961,7 @@
           <w:rtl/>
           <w:lang w:bidi="fa-IR"/>
         </w:rPr>
-        <w:t xml:space="preserve">تفاوت های زیاد در </w:t>
-      </w:r>
-      <w:r>
-        <w:rPr>
-          <w:rFonts w:hint="cs"/>
-          <w:b/>
-          <w:bCs/>
-          <w:sz w:val="28"/>
-          <w:szCs w:val="28"/>
-          <w:rtl/>
-          <w:lang w:bidi="fa-IR"/>
-        </w:rPr>
-        <w:t>معماری های متفاوت</w:t>
-      </w:r>
-      <w:r>
-        <w:rPr>
-          <w:rFonts w:hint="cs"/>
-          <w:b/>
-          <w:bCs/>
-          <w:sz w:val="28"/>
-          <w:szCs w:val="28"/>
-          <w:rtl/>
-          <w:lang w:bidi="fa-IR"/>
-        </w:rPr>
-        <w:t xml:space="preserve">  </w:t>
+        <w:t xml:space="preserve">تفاوت های زیاد در معماری های متفاوت  </w:t>
       </w:r>
       <w:r>
         <w:rPr>
@@ -7988,19 +7165,7 @@
           <w:rtl/>
           <w:lang w:bidi="fa-IR"/>
         </w:rPr>
-        <w:t xml:space="preserve"> توسط </w:t>
-      </w:r>
-      <w:r>
-        <w:rPr>
-          <w:rFonts w:hint="cs"/>
-          <w:b/>
-          <w:bCs/>
-          <w:sz w:val="28"/>
-          <w:szCs w:val="28"/>
-          <w:rtl/>
-          <w:lang w:bidi="fa-IR"/>
-        </w:rPr>
-        <w:t>برنامه نویسان/سازندگان</w:t>
+        <w:t xml:space="preserve"> توسط برنامه نویسان/سازندگان</w:t>
       </w:r>
       <w:r>
         <w:rPr>
@@ -8024,19 +7189,7 @@
           <w:rtl/>
           <w:lang w:bidi="fa-IR"/>
         </w:rPr>
-        <w:t xml:space="preserve">افزار </w:t>
-      </w:r>
-      <w:r>
-        <w:rPr>
-          <w:rFonts w:hint="cs"/>
-          <w:b/>
-          <w:bCs/>
-          <w:sz w:val="28"/>
-          <w:szCs w:val="28"/>
-          <w:rtl/>
-          <w:lang w:bidi="fa-IR"/>
-        </w:rPr>
-        <w:t xml:space="preserve">در قالب لایه ای میانی برروی </w:t>
+        <w:t xml:space="preserve">افزار در قالب لایه ای میانی برروی </w:t>
       </w:r>
       <w:r>
         <w:rPr>
@@ -8567,20 +7720,7 @@
           <w:rtl/>
           <w:lang w:bidi="fa-IR"/>
         </w:rPr>
-        <w:t xml:space="preserve"> تلفن های </w:t>
-      </w:r>
-      <w:r>
-        <w:rPr>
-          <w:rFonts w:hint="cs"/>
-          <w:b/>
-          <w:bCs/>
-          <w:sz w:val="28"/>
-          <w:szCs w:val="28"/>
-          <w:rtl/>
-          <w:lang w:bidi="fa-IR"/>
-        </w:rPr>
-        <w:lastRenderedPageBreak/>
-        <w:t xml:space="preserve">همراه میباشد) و </w:t>
+        <w:t xml:space="preserve"> تلفن های همراه میباشد) و </w:t>
       </w:r>
       <w:r>
         <w:rPr>
@@ -8836,7 +7976,6 @@
         <w:bidi/>
         <w:spacing w:line="360" w:lineRule="auto"/>
         <w:rPr>
-          <w:rFonts w:hint="cs"/>
           <w:b/>
           <w:bCs/>
           <w:sz w:val="28"/>
@@ -9107,7 +8246,7 @@
         <w:pStyle w:val="Heading1"/>
         <w:bidi/>
         <w:rPr>
-          <w:rFonts w:asciiTheme="minorBidi" w:hAnsiTheme="minorBidi" w:cstheme="minorBidi" w:hint="cs"/>
+          <w:rFonts w:asciiTheme="minorBidi" w:hAnsiTheme="minorBidi" w:cstheme="minorBidi"/>
           <w:b/>
           <w:bCs/>
           <w:color w:val="000000" w:themeColor="text1"/>
@@ -9128,11 +8267,11 @@
           <w:rtl/>
           <w:lang w:bidi="fa-IR"/>
         </w:rPr>
-        <w:t xml:space="preserve">سطح </w:t>
-      </w:r>
-      <w:r>
-        <w:rPr>
-          <w:rFonts w:asciiTheme="minorBidi" w:hAnsiTheme="minorBidi" w:cstheme="minorBidi"/>
+        <w:t>سطح 1:</w:t>
+      </w:r>
+      <w:r>
+        <w:rPr>
+          <w:rFonts w:asciiTheme="minorBidi" w:hAnsiTheme="minorBidi" w:cstheme="minorBidi" w:hint="cs"/>
           <w:b/>
           <w:bCs/>
           <w:color w:val="000000" w:themeColor="text1"/>
@@ -9141,19 +8280,6 @@
           <w:rtl/>
           <w:lang w:bidi="fa-IR"/>
         </w:rPr>
-        <w:t>1:</w:t>
-      </w:r>
-      <w:r>
-        <w:rPr>
-          <w:rFonts w:asciiTheme="minorBidi" w:hAnsiTheme="minorBidi" w:cstheme="minorBidi" w:hint="cs"/>
-          <w:b/>
-          <w:bCs/>
-          <w:color w:val="000000" w:themeColor="text1"/>
-          <w:sz w:val="60"/>
-          <w:szCs w:val="60"/>
-          <w:rtl/>
-          <w:lang w:bidi="fa-IR"/>
-        </w:rPr>
         <w:t xml:space="preserve"> سیستم عامل ها</w:t>
       </w:r>
     </w:p>
@@ -9668,7 +8794,6 @@
           <w:rtl/>
           <w:lang w:bidi="fa-IR"/>
         </w:rPr>
-        <w:lastRenderedPageBreak/>
         <w:t>سیستم عامل ها</w:t>
       </w:r>
       <w:r>
@@ -10440,7 +9565,7 @@
           <w:lang w:bidi="fa-IR"/>
         </w:rPr>
       </w:pPr>
-      <w:bookmarkStart w:id="4" w:name="_Hlk209124681"/>
+      <w:bookmarkStart w:id="3" w:name="_Hlk209124681"/>
       <w:r>
         <w:rPr>
           <w:rFonts w:hint="cs"/>
@@ -10702,7 +9827,7 @@
         </w:rPr>
         <w:t xml:space="preserve">با این </w:t>
       </w:r>
-      <w:bookmarkEnd w:id="4"/>
+      <w:bookmarkEnd w:id="3"/>
       <w:r>
         <w:rPr>
           <w:rFonts w:hint="cs"/>
@@ -13578,45 +12703,57 @@
       </w:tabs>
       <w:jc w:val="center"/>
       <w:rPr>
+        <w:b/>
+        <w:bCs/>
         <w:caps/>
         <w:noProof/>
-        <w:color w:val="4472C4" w:themeColor="accent1"/>
+        <w:color w:val="000000" w:themeColor="text1"/>
       </w:rPr>
     </w:pPr>
     <w:r>
       <w:rPr>
+        <w:b/>
+        <w:bCs/>
         <w:caps/>
-        <w:color w:val="4472C4" w:themeColor="accent1"/>
+        <w:color w:val="000000" w:themeColor="text1"/>
       </w:rPr>
       <w:fldChar w:fldCharType="begin"/>
     </w:r>
     <w:r>
       <w:rPr>
+        <w:b/>
+        <w:bCs/>
         <w:caps/>
-        <w:color w:val="4472C4" w:themeColor="accent1"/>
+        <w:color w:val="000000" w:themeColor="text1"/>
       </w:rPr>
       <w:instrText xml:space="preserve"> PAGE   \* MERGEFORMAT </w:instrText>
     </w:r>
     <w:r>
       <w:rPr>
+        <w:b/>
+        <w:bCs/>
         <w:caps/>
-        <w:color w:val="4472C4" w:themeColor="accent1"/>
+        <w:color w:val="000000" w:themeColor="text1"/>
       </w:rPr>
       <w:fldChar w:fldCharType="separate"/>
     </w:r>
     <w:r>
       <w:rPr>
+        <w:b/>
+        <w:bCs/>
         <w:caps/>
         <w:noProof/>
-        <w:color w:val="4472C4" w:themeColor="accent1"/>
+        <w:color w:val="000000" w:themeColor="text1"/>
       </w:rPr>
       <w:t>2</w:t>
     </w:r>
     <w:r>
       <w:rPr>
+        <w:b/>
+        <w:bCs/>
         <w:caps/>
         <w:noProof/>
-        <w:color w:val="4472C4" w:themeColor="accent1"/>
+        <w:color w:val="000000" w:themeColor="text1"/>
       </w:rPr>
       <w:fldChar w:fldCharType="end"/>
     </w:r>
@@ -13629,6 +12766,59 @@
 </w:ftr>
 </file>
 
+<file path=word/footer2.xml><?xml version="1.0" encoding="utf-8"?>
+<w:ftr xmlns:wpc="http://schemas.microsoft.com/office/word/2010/wordprocessingCanvas" xmlns:cx="http://schemas.microsoft.com/office/drawing/2014/chartex" xmlns:cx1="http://schemas.microsoft.com/office/drawing/2015/9/8/chartex" xmlns:cx2="http://schemas.microsoft.com/office/drawing/2015/10/21/chartex" xmlns:cx3="http://schemas.microsoft.com/office/drawing/2016/5/9/chartex" xmlns:cx4="http://schemas.microsoft.com/office/drawing/2016/5/10/chartex" xmlns:cx5="http://schemas.microsoft.com/office/drawing/2016/5/11/chartex" xmlns:cx6="http://schemas.microsoft.com/office/drawing/2016/5/12/chartex" xmlns:cx7="http://schemas.microsoft.com/office/drawing/2016/5/13/chartex" xmlns:cx8="http://schemas.microsoft.com/office/drawing/2016/5/14/chartex" xmlns:mc="http://schemas.openxmlformats.org/markup-compatibility/2006" xmlns:aink="http://schemas.microsoft.com/office/drawing/2016/ink" xmlns:am3d="http://schemas.microsoft.com/office/drawing/2017/model3d" xmlns:o="urn:schemas-microsoft-com:office:office" xmlns:r="http://schemas.openxmlformats.org/officeDocument/2006/relationships" xmlns:m="http://schemas.openxmlformats.org/officeDocument/2006/math" xmlns:v="urn:schemas-microsoft-com:vml" xmlns:wp14="http://schemas.microsoft.com/office/word/2010/wordprocessingDrawing" xmlns:wp="http://schemas.openxmlformats.org/drawingml/2006/wordprocessingDrawing" xmlns:w10="urn:schemas-microsoft-com:office:word" xmlns:w="http://schemas.openxmlformats.org/wordprocessingml/2006/main" xmlns:w14="http://schemas.microsoft.com/office/word/2010/wordml" xmlns:w15="http://schemas.microsoft.com/office/word/2012/wordml" xmlns:w16cex="http://schemas.microsoft.com/office/word/2018/wordml/cex" xmlns:w16cid="http://schemas.microsoft.com/office/word/2016/wordml/cid" xmlns:w16="http://schemas.microsoft.com/office/word/2018/wordml" xmlns:w16sdtdh="http://schemas.microsoft.com/office/word/2020/wordml/sdtdatahash" xmlns:w16se="http://schemas.microsoft.com/office/word/2015/wordml/symex" xmlns:wpg="http://schemas.microsoft.com/office/word/2010/wordprocessingGroup" xmlns:wpi="http://schemas.microsoft.com/office/word/2010/wordprocessingInk" xmlns:wne="http://schemas.microsoft.com/office/word/2006/wordml" xmlns:wps="http://schemas.microsoft.com/office/word/2010/wordprocessingShape" mc:Ignorable="w14 w15 w16se w16cid w16 w16cex w16sdtdh wp14">
+  <w:sdt>
+    <w:sdtPr>
+      <w:id w:val="1301337719"/>
+      <w:docPartObj>
+        <w:docPartGallery w:val="Page Numbers (Bottom of Page)"/>
+        <w:docPartUnique/>
+      </w:docPartObj>
+    </w:sdtPr>
+    <w:sdtEndPr>
+      <w:rPr>
+        <w:noProof/>
+      </w:rPr>
+    </w:sdtEndPr>
+    <w:sdtContent>
+      <w:p>
+        <w:pPr>
+          <w:pStyle w:val="Footer"/>
+          <w:jc w:val="center"/>
+        </w:pPr>
+        <w:r>
+          <w:fldChar w:fldCharType="begin"/>
+        </w:r>
+        <w:r>
+          <w:instrText xml:space="preserve"> PAGE   \* MERGEFORMAT </w:instrText>
+        </w:r>
+        <w:r>
+          <w:fldChar w:fldCharType="separate"/>
+        </w:r>
+        <w:r>
+          <w:rPr>
+            <w:noProof/>
+          </w:rPr>
+          <w:t>2</w:t>
+        </w:r>
+        <w:r>
+          <w:rPr>
+            <w:noProof/>
+          </w:rPr>
+          <w:fldChar w:fldCharType="end"/>
+        </w:r>
+      </w:p>
+    </w:sdtContent>
+  </w:sdt>
+  <w:p>
+    <w:pPr>
+      <w:pStyle w:val="Footer"/>
+    </w:pPr>
+  </w:p>
+</w:ftr>
+</file>
+
 <file path=word/footnotes.xml><?xml version="1.0" encoding="utf-8"?>
 <w:footnotes xmlns:wpc="http://schemas.microsoft.com/office/word/2010/wordprocessingCanvas" xmlns:cx="http://schemas.microsoft.com/office/drawing/2014/chartex" xmlns:cx1="http://schemas.microsoft.com/office/drawing/2015/9/8/chartex" xmlns:cx2="http://schemas.microsoft.com/office/drawing/2015/10/21/chartex" xmlns:cx3="http://schemas.microsoft.com/office/drawing/2016/5/9/chartex" xmlns:cx4="http://schemas.microsoft.com/office/drawing/2016/5/10/chartex" xmlns:cx5="http://schemas.microsoft.com/office/drawing/2016/5/11/chartex" xmlns:cx6="http://schemas.microsoft.com/office/drawing/2016/5/12/chartex" xmlns:cx7="http://schemas.microsoft.com/office/drawing/2016/5/13/chartex" xmlns:cx8="http://schemas.microsoft.com/office/drawing/2016/5/14/chartex" xmlns:mc="http://schemas.openxmlformats.org/markup-compatibility/2006" xmlns:aink="http://schemas.microsoft.com/office/drawing/2016/ink" xmlns:am3d="http://schemas.microsoft.com/office/drawing/2017/model3d" xmlns:o="urn:schemas-microsoft-com:office:office" xmlns:r="http://schemas.openxmlformats.org/officeDocument/2006/relationships" xmlns:m="http://schemas.openxmlformats.org/officeDocument/2006/math" xmlns:v="urn:schemas-microsoft-com:vml" xmlns:wp14="http://schemas.microsoft.com/office/word/2010/wordprocessingDrawing" xmlns:wp="http://schemas.openxmlformats.org/drawingml/2006/wordprocessingDrawing" xmlns:w10="urn:schemas-microsoft-com:office:word" xmlns:w="http://schemas.openxmlformats.org/wordprocessingml/2006/main" xmlns:w14="http://schemas.microsoft.com/office/word/2010/wordml" xmlns:w15="http://schemas.microsoft.com/office/word/2012/wordml" xmlns:w16cex="http://schemas.microsoft.com/office/word/2018/wordml/cex" xmlns:w16cid="http://schemas.microsoft.com/office/word/2016/wordml/cid" xmlns:w16="http://schemas.microsoft.com/office/word/2018/wordml" xmlns:w16sdtdh="http://schemas.microsoft.com/office/word/2020/wordml/sdtdatahash" xmlns:w16se="http://schemas.microsoft.com/office/word/2015/wordml/symex" xmlns:wpg="http://schemas.microsoft.com/office/word/2010/wordprocessingGroup" xmlns:wpi="http://schemas.microsoft.com/office/word/2010/wordprocessingInk" xmlns:wne="http://schemas.microsoft.com/office/word/2006/wordml" xmlns:wps="http://schemas.microsoft.com/office/word/2010/wordprocessingShape" mc:Ignorable="w14 w15 w16se w16cid w16 w16cex w16sdtdh wp14">
   <w:footnote w:type="separator" w:id="-1">
@@ -13652,6 +12842,19 @@
     </w:p>
   </w:footnote>
 </w:footnotes>
+</file>
+
+<file path=word/header1.xml><?xml version="1.0" encoding="utf-8"?>
+<w:hdr xmlns:wpc="http://schemas.microsoft.com/office/word/2010/wordprocessingCanvas" xmlns:cx="http://schemas.microsoft.com/office/drawing/2014/chartex" xmlns:cx1="http://schemas.microsoft.com/office/drawing/2015/9/8/chartex" xmlns:cx2="http://schemas.microsoft.com/office/drawing/2015/10/21/chartex" xmlns:cx3="http://schemas.microsoft.com/office/drawing/2016/5/9/chartex" xmlns:cx4="http://schemas.microsoft.com/office/drawing/2016/5/10/chartex" xmlns:cx5="http://schemas.microsoft.com/office/drawing/2016/5/11/chartex" xmlns:cx6="http://schemas.microsoft.com/office/drawing/2016/5/12/chartex" xmlns:cx7="http://schemas.microsoft.com/office/drawing/2016/5/13/chartex" xmlns:cx8="http://schemas.microsoft.com/office/drawing/2016/5/14/chartex" xmlns:mc="http://schemas.openxmlformats.org/markup-compatibility/2006" xmlns:aink="http://schemas.microsoft.com/office/drawing/2016/ink" xmlns:am3d="http://schemas.microsoft.com/office/drawing/2017/model3d" xmlns:o="urn:schemas-microsoft-com:office:office" xmlns:r="http://schemas.openxmlformats.org/officeDocument/2006/relationships" xmlns:m="http://schemas.openxmlformats.org/officeDocument/2006/math" xmlns:v="urn:schemas-microsoft-com:vml" xmlns:wp14="http://schemas.microsoft.com/office/word/2010/wordprocessingDrawing" xmlns:wp="http://schemas.openxmlformats.org/drawingml/2006/wordprocessingDrawing" xmlns:w10="urn:schemas-microsoft-com:office:word" xmlns:w="http://schemas.openxmlformats.org/wordprocessingml/2006/main" xmlns:w14="http://schemas.microsoft.com/office/word/2010/wordml" xmlns:w15="http://schemas.microsoft.com/office/word/2012/wordml" xmlns:w16cex="http://schemas.microsoft.com/office/word/2018/wordml/cex" xmlns:w16cid="http://schemas.microsoft.com/office/word/2016/wordml/cid" xmlns:w16="http://schemas.microsoft.com/office/word/2018/wordml" xmlns:w16sdtdh="http://schemas.microsoft.com/office/word/2020/wordml/sdtdatahash" xmlns:w16se="http://schemas.microsoft.com/office/word/2015/wordml/symex" xmlns:wpg="http://schemas.microsoft.com/office/word/2010/wordprocessingGroup" xmlns:wpi="http://schemas.microsoft.com/office/word/2010/wordprocessingInk" xmlns:wne="http://schemas.microsoft.com/office/word/2006/wordml" xmlns:wps="http://schemas.microsoft.com/office/word/2010/wordprocessingShape" mc:Ignorable="w14 w15 w16se w16cid w16 w16cex w16sdtdh wp14">
+  <w:p>
+    <w:pPr>
+      <w:pStyle w:val="Header"/>
+      <w:rPr>
+        <w:rtl/>
+      </w:rPr>
+    </w:pPr>
+  </w:p>
+</w:hdr>
 </file>
 
 <file path=word/numbering.xml><?xml version="1.0" encoding="utf-8"?>
@@ -13677,7 +12880,7 @@
         <v:path o:extrusionok="f" gradientshapeok="t" o:connecttype="rect"/>
         <o:lock v:ext="edit" aspectratio="t"/>
       </v:shapetype>
-      <v:shape id="_x0000_i1156" type="#_x0000_t75" style="width:249.3pt;height:249.3pt;visibility:visible;mso-wrap-style:square" o:bullet="t">
+      <v:shape id="_x0000_i1098" type="#_x0000_t75" style="width:249pt;height:249pt;visibility:visible;mso-wrap-style:square" o:bullet="t">
         <v:imagedata r:id="rId1" o:title=""/>
       </v:shape>
     </w:pict>
@@ -14198,7 +13401,10 @@
   <w:style w:type="paragraph" w:default="1" w:styleId="Normal">
     <w:name w:val="Normal"/>
     <w:qFormat/>
-    <w:rsid w:val="004751B9"/>
+    <w:rsid w:val="00921ACB"/>
+    <w:rPr>
+      <w:rFonts w:ascii="B Nazanin" w:hAnsi="B Nazanin"/>
+    </w:rPr>
   </w:style>
   <w:style w:type="paragraph" w:styleId="Heading1">
     <w:name w:val="heading 1"/>

--- a/پروژه نرم افزار امیرمحمد خالقی فرید.docx
+++ b/پروژه نرم افزار امیرمحمد خالقی فرید.docx
@@ -4,125 +4,855 @@
   <w:body>
     <w:p>
       <w:pPr>
-        <w:keepNext/>
-        <w:keepLines/>
-        <w:bidi/>
-        <w:spacing w:before="400" w:after="40" w:line="360" w:lineRule="auto"/>
         <w:jc w:val="center"/>
-        <w:outlineLvl w:val="0"/>
-        <w:rPr>
-          <w:rFonts w:asciiTheme="majorHAnsi" w:eastAsiaTheme="majorEastAsia" w:hAnsiTheme="majorHAnsi" w:cs="B Nazanin"/>
-          <w:b/>
-          <w:bCs/>
-          <w:caps/>
+        <w:rPr>
+          <w:lang w:bidi="fa-IR"/>
+        </w:rPr>
+      </w:pPr>
+      <w:r>
+        <w:rPr>
+          <w:noProof/>
+        </w:rPr>
+        <w:drawing>
+          <wp:inline distT="0" distB="0" distL="0" distR="0" wp14:anchorId="1A1BE036" wp14:editId="3963E5F7">
+            <wp:extent cx="1552575" cy="1466215"/>
+            <wp:effectExtent l="171450" t="152400" r="161925" b="153035"/>
+            <wp:docPr id="1" name="Picture 1"/>
+            <wp:cNvGraphicFramePr>
+              <a:graphicFrameLocks xmlns:a="http://schemas.openxmlformats.org/drawingml/2006/main" noChangeAspect="1"/>
+            </wp:cNvGraphicFramePr>
+            <a:graphic xmlns:a="http://schemas.openxmlformats.org/drawingml/2006/main">
+              <a:graphicData uri="http://schemas.openxmlformats.org/drawingml/2006/picture">
+                <pic:pic xmlns:pic="http://schemas.openxmlformats.org/drawingml/2006/picture">
+                  <pic:nvPicPr>
+                    <pic:cNvPr id="0" name="Picture 2"/>
+                    <pic:cNvPicPr>
+                      <a:picLocks noChangeAspect="1" noChangeArrowheads="1"/>
+                    </pic:cNvPicPr>
+                  </pic:nvPicPr>
+                  <pic:blipFill>
+                    <a:blip r:embed="rId8">
+                      <a:extLst>
+                        <a:ext uri="{28A0092B-C50C-407E-A947-70E740481C1C}">
+                          <a14:useLocalDpi xmlns:a14="http://schemas.microsoft.com/office/drawing/2010/main" val="0"/>
+                        </a:ext>
+                      </a:extLst>
+                    </a:blip>
+                    <a:srcRect/>
+                    <a:stretch>
+                      <a:fillRect/>
+                    </a:stretch>
+                  </pic:blipFill>
+                  <pic:spPr bwMode="auto">
+                    <a:xfrm>
+                      <a:off x="0" y="0"/>
+                      <a:ext cx="1552575" cy="1466215"/>
+                    </a:xfrm>
+                    <a:prstGeom prst="snip2DiagRect">
+                      <a:avLst/>
+                    </a:prstGeom>
+                    <a:solidFill>
+                      <a:srgbClr val="FFFFFF">
+                        <a:shade val="85000"/>
+                      </a:srgbClr>
+                    </a:solidFill>
+                    <a:ln w="88900" cap="sq">
+                      <a:solidFill>
+                        <a:srgbClr val="E1FAFF"/>
+                      </a:solidFill>
+                      <a:miter lim="800000"/>
+                    </a:ln>
+                    <a:effectLst>
+                      <a:outerShdw blurRad="88900" algn="tl" rotWithShape="0">
+                        <a:srgbClr val="000000">
+                          <a:alpha val="45000"/>
+                        </a:srgbClr>
+                      </a:outerShdw>
+                    </a:effectLst>
+                    <a:scene3d>
+                      <a:camera prst="orthographicFront"/>
+                      <a:lightRig rig="twoPt" dir="t">
+                        <a:rot lat="0" lon="0" rev="7200000"/>
+                      </a:lightRig>
+                    </a:scene3d>
+                    <a:sp3d>
+                      <a:bevelT w="25400" h="19050"/>
+                      <a:contourClr>
+                        <a:srgbClr val="FFFFFF"/>
+                      </a:contourClr>
+                    </a:sp3d>
+                  </pic:spPr>
+                </pic:pic>
+              </a:graphicData>
+            </a:graphic>
+          </wp:inline>
+        </w:drawing>
+      </w:r>
+    </w:p>
+    <w:p>
+      <w:pPr>
+        <w:pStyle w:val="Heading1"/>
+        <w:spacing w:line="360" w:lineRule="auto"/>
+        <w:jc w:val="center"/>
+        <w:rPr>
+          <w:sz w:val="40"/>
+          <w:szCs w:val="40"/>
+          <w:rtl/>
+        </w:rPr>
+      </w:pPr>
+      <w:r>
+        <w:rPr>
+          <w:rFonts w:hint="cs"/>
+          <w:sz w:val="40"/>
+          <w:szCs w:val="40"/>
+          <w:rtl/>
+        </w:rPr>
+        <w:t>دانشکده فنی و مهندس</w:t>
+      </w:r>
+      <w:r>
+        <w:rPr>
+          <w:rFonts w:hint="cs"/>
+          <w:sz w:val="40"/>
+          <w:szCs w:val="40"/>
+          <w:rtl/>
+        </w:rPr>
+        <w:t>ی</w:t>
+      </w:r>
+    </w:p>
+    <w:p>
+      <w:pPr>
+        <w:pStyle w:val="Heading1"/>
+        <w:spacing w:line="360" w:lineRule="auto"/>
+        <w:jc w:val="center"/>
+        <w:rPr>
+          <w:sz w:val="40"/>
+          <w:szCs w:val="40"/>
+          <w:rtl/>
+          <w:lang w:bidi="fa-IR"/>
+        </w:rPr>
+      </w:pPr>
+      <w:r>
+        <w:rPr>
+          <w:rFonts w:hint="cs"/>
+          <w:sz w:val="40"/>
+          <w:szCs w:val="40"/>
+          <w:rtl/>
+          <w:lang w:bidi="fa-IR"/>
+        </w:rPr>
+        <w:t>پروژه نرم افزا</w:t>
+      </w:r>
+      <w:r>
+        <w:rPr>
+          <w:rFonts w:hint="cs"/>
+          <w:sz w:val="40"/>
+          <w:szCs w:val="40"/>
+          <w:rtl/>
+          <w:lang w:bidi="fa-IR"/>
+        </w:rPr>
+        <w:t>ر</w:t>
+      </w:r>
+    </w:p>
+    <w:p>
+      <w:pPr>
+        <w:rPr>
+          <w:rtl/>
+          <w:lang w:bidi="fa-IR"/>
+        </w:rPr>
+      </w:pPr>
+    </w:p>
+    <w:p>
+      <w:pPr>
+        <w:pStyle w:val="Heading1"/>
+        <w:spacing w:line="360" w:lineRule="auto"/>
+        <w:jc w:val="center"/>
+        <w:rPr>
+          <w:sz w:val="40"/>
+          <w:szCs w:val="40"/>
+          <w:rtl/>
+        </w:rPr>
+      </w:pPr>
+      <w:r>
+        <w:rPr>
+          <w:rFonts w:hint="cs"/>
           <w:sz w:val="56"/>
-          <w:szCs w:val="48"/>
-          <w:rtl/>
-          <w:lang w:bidi="fa-IR"/>
-        </w:rPr>
-      </w:pPr>
-      <w:r>
-        <w:pict w14:anchorId="741DECD2">
-          <v:shape id="Picture 2" o:spid="_x0000_i1026" type="#_x0000_t75" style="width:122.25pt;height:116.25pt;visibility:visible;mso-wrap-style:square">
-            <v:imagedata r:id="rId8" o:title=""/>
-          </v:shape>
-        </w:pict>
-      </w:r>
-      <w:r>
-        <w:rPr>
-          <w:rFonts w:asciiTheme="majorHAnsi" w:eastAsiaTheme="majorEastAsia" w:hAnsiTheme="majorHAnsi" w:cstheme="majorBidi"/>
-          <w:caps/>
-          <w:sz w:val="360"/>
-          <w:szCs w:val="360"/>
-          <w:rtl/>
-          <w:lang w:bidi="fa-IR"/>
-        </w:rPr>
-        <w:br/>
-      </w:r>
-      <w:r>
-        <w:rPr>
-          <w:rFonts w:asciiTheme="majorHAnsi" w:eastAsiaTheme="majorEastAsia" w:hAnsiTheme="majorHAnsi" w:cs="B Nazanin" w:hint="cs"/>
-          <w:b/>
-          <w:bCs/>
-          <w:caps/>
-          <w:sz w:val="48"/>
+          <w:szCs w:val="56"/>
+          <w:rtl/>
+          <w:lang w:bidi="fa-IR"/>
+        </w:rPr>
+        <w:t>مبانی برنامه نویسی گرافیک در ویندوز</w:t>
+      </w:r>
+    </w:p>
+    <w:p>
+      <w:pPr>
+        <w:rPr>
+          <w:rtl/>
+        </w:rPr>
+      </w:pPr>
+    </w:p>
+    <w:p>
+      <w:pPr>
+        <w:pStyle w:val="Heading1"/>
+        <w:spacing w:line="360" w:lineRule="auto"/>
+        <w:jc w:val="center"/>
+        <w:rPr>
+          <w:sz w:val="40"/>
           <w:szCs w:val="40"/>
           <w:rtl/>
           <w:lang w:bidi="fa-IR"/>
         </w:rPr>
-        <w:t>دانشکده فنی و مهندسی</w:t>
-      </w:r>
-      <w:r>
-        <w:rPr>
-          <w:rFonts w:asciiTheme="majorHAnsi" w:eastAsiaTheme="majorEastAsia" w:hAnsiTheme="majorHAnsi" w:cs="B Nazanin"/>
-          <w:b/>
-          <w:bCs/>
-          <w:caps/>
+      </w:pPr>
+      <w:r>
+        <w:rPr>
+          <w:rFonts w:hint="cs"/>
+          <w:sz w:val="40"/>
+          <w:szCs w:val="40"/>
+          <w:rtl/>
+          <w:lang w:bidi="fa-IR"/>
+        </w:rPr>
+        <w:t>نگارش:</w:t>
+      </w:r>
+    </w:p>
+    <w:p>
+      <w:pPr>
+        <w:pStyle w:val="Heading1"/>
+        <w:spacing w:line="360" w:lineRule="auto"/>
+        <w:jc w:val="center"/>
+        <w:rPr>
+          <w:sz w:val="40"/>
+          <w:szCs w:val="40"/>
+          <w:rtl/>
+          <w:lang w:bidi="fa-IR"/>
+        </w:rPr>
+      </w:pPr>
+      <w:r>
+        <w:rPr>
+          <w:rFonts w:hint="cs"/>
+          <w:sz w:val="40"/>
+          <w:szCs w:val="40"/>
+          <w:rtl/>
+          <w:lang w:bidi="fa-IR"/>
+        </w:rPr>
+        <w:t>امیرمحمد خالقی فرید</w:t>
+      </w:r>
+    </w:p>
+    <w:p>
+      <w:pPr>
+        <w:rPr>
+          <w:rtl/>
+          <w:lang w:bidi="fa-IR"/>
+        </w:rPr>
+      </w:pPr>
+    </w:p>
+    <w:p>
+      <w:pPr>
+        <w:pStyle w:val="Heading1"/>
+        <w:jc w:val="center"/>
+        <w:rPr>
+          <w:sz w:val="40"/>
+          <w:szCs w:val="40"/>
+          <w:rtl/>
+          <w:lang w:bidi="fa-IR"/>
+        </w:rPr>
+      </w:pPr>
+      <w:r>
+        <w:rPr>
+          <w:rFonts w:hint="cs"/>
+          <w:sz w:val="40"/>
+          <w:szCs w:val="40"/>
+          <w:rtl/>
+          <w:lang w:bidi="fa-IR"/>
+        </w:rPr>
+        <w:t>استاد:</w:t>
+      </w:r>
+    </w:p>
+    <w:p>
+      <w:pPr>
+        <w:pStyle w:val="Heading1"/>
+        <w:jc w:val="center"/>
+        <w:rPr>
+          <w:sz w:val="40"/>
+          <w:szCs w:val="40"/>
+          <w:rtl/>
+          <w:lang w:bidi="fa-IR"/>
+        </w:rPr>
+      </w:pPr>
+      <w:r>
+        <w:rPr>
+          <w:rFonts w:hint="cs"/>
+          <w:sz w:val="40"/>
+          <w:szCs w:val="40"/>
+          <w:rtl/>
+          <w:lang w:bidi="fa-IR"/>
+        </w:rPr>
+        <w:t>امید آقا لطیفی</w:t>
+      </w:r>
+    </w:p>
+    <w:p>
+      <w:pPr>
+        <w:rPr>
+          <w:rtl/>
+          <w:lang w:bidi="fa-IR"/>
+        </w:rPr>
+      </w:pPr>
+    </w:p>
+    <w:p>
+      <w:pPr>
+        <w:pStyle w:val="Heading1"/>
+        <w:jc w:val="center"/>
+        <w:rPr>
+          <w:sz w:val="40"/>
+          <w:szCs w:val="40"/>
+          <w:rtl/>
+          <w:lang w:bidi="fa-IR"/>
+        </w:rPr>
+        <w:sectPr>
+          <w:headerReference w:type="default" r:id="rId9"/>
+          <w:footerReference w:type="default" r:id="rId10"/>
+          <w:pgSz w:w="12240" w:h="15840"/>
+          <w:pgMar w:top="1440" w:right="1440" w:bottom="1440" w:left="1440" w:header="720" w:footer="720" w:gutter="0"/>
+          <w:cols w:space="720"/>
+          <w:titlePg/>
+          <w:docGrid w:linePitch="544"/>
+        </w:sectPr>
+      </w:pPr>
+      <w:r>
+        <w:rPr>
+          <w:rFonts w:hint="cs"/>
+          <w:sz w:val="40"/>
+          <w:szCs w:val="40"/>
+          <w:rtl/>
+          <w:lang w:bidi="fa-IR"/>
+        </w:rPr>
+        <w:t>تاریخ: آذر 140</w:t>
+      </w:r>
+      <w:r>
+        <w:rPr>
+          <w:rFonts w:hint="cs"/>
+          <w:sz w:val="40"/>
+          <w:szCs w:val="40"/>
+          <w:rtl/>
+          <w:lang w:bidi="fa-IR"/>
+        </w:rPr>
+        <w:t>4</w:t>
+      </w:r>
+    </w:p>
+    <w:p>
+      <w:pPr>
+        <w:rPr>
+          <w:lang w:bidi="fa-IR"/>
+        </w:rPr>
+      </w:pPr>
+    </w:p>
+    <w:p>
+      <w:pPr>
+        <w:pStyle w:val="Heading1"/>
+        <w:jc w:val="center"/>
+        <w:rPr>
+          <w:rFonts w:ascii="Graduate" w:hAnsi="Graduate"/>
+          <w:b/>
+          <w:bCs w:val="0"/>
+          <w:sz w:val="100"/>
+          <w:szCs w:val="100"/>
+          <w:lang w:bidi="fa-IR"/>
+        </w:rPr>
+        <w:sectPr>
+          <w:headerReference w:type="default" r:id="rId11"/>
+          <w:footerReference w:type="default" r:id="rId12"/>
+          <w:pgSz w:w="12240" w:h="15840"/>
+          <w:pgMar w:top="1440" w:right="1440" w:bottom="1440" w:left="1440" w:header="720" w:footer="720" w:gutter="0"/>
+          <w:pgNumType w:start="2"/>
+          <w:cols w:space="720"/>
+          <w:vAlign w:val="center"/>
+          <w:docGrid w:linePitch="544"/>
+        </w:sectPr>
+      </w:pPr>
+      <w:r>
+        <w:rPr>
+          <w:rFonts w:ascii="Graduate" w:hAnsi="Graduate"/>
+          <w:b/>
+          <w:bCs w:val="0"/>
+          <w:sz w:val="100"/>
+          <w:szCs w:val="100"/>
+          <w:lang w:bidi="fa-IR"/>
+        </w:rPr>
+        <w:t>IN THE NAME OF GOD</w:t>
+      </w:r>
+    </w:p>
+    <w:p>
+      <w:pPr>
+        <w:pStyle w:val="Heading1"/>
+        <w:rPr>
+          <w:rStyle w:val="Heading1Char"/>
+          <w:bCs/>
+          <w:rtl/>
+        </w:rPr>
+      </w:pPr>
+      <w:r>
+        <w:rPr>
+          <w:rStyle w:val="Heading1Char"/>
+          <w:rFonts w:hint="cs"/>
+          <w:bCs/>
+          <w:rtl/>
+        </w:rPr>
+        <w:lastRenderedPageBreak/>
+        <w:t>تقدیم به</w:t>
+      </w:r>
+    </w:p>
+    <w:p>
+      <w:pPr>
+        <w:spacing w:line="360" w:lineRule="auto"/>
+        <w:rPr>
+          <w:b/>
+          <w:bCs/>
+          <w:rtl/>
+          <w:lang w:bidi="fa-IR"/>
+        </w:rPr>
+        <w:sectPr>
+          <w:headerReference w:type="default" r:id="rId13"/>
+          <w:footerReference w:type="default" r:id="rId14"/>
+          <w:pgSz w:w="12240" w:h="15840"/>
+          <w:pgMar w:top="1440" w:right="1440" w:bottom="1440" w:left="1440" w:header="720" w:footer="720" w:gutter="0"/>
+          <w:pgNumType w:start="3"/>
+          <w:cols w:space="720"/>
+          <w:vAlign w:val="center"/>
+          <w:bidi/>
+          <w:docGrid w:linePitch="544"/>
+        </w:sectPr>
+      </w:pPr>
+      <w:r>
+        <w:rPr>
+          <w:rFonts w:hint="cs"/>
+          <w:b/>
+          <w:bCs/>
+          <w:rtl/>
+          <w:lang w:bidi="fa-IR"/>
+        </w:rPr>
+        <w:t>همه افراد و پتانسیل هایی که</w:t>
+      </w:r>
+      <w:r>
+        <w:rPr>
+          <w:rFonts w:hint="cs"/>
+          <w:b/>
+          <w:bCs/>
+          <w:rtl/>
+          <w:lang w:bidi="fa-IR"/>
+        </w:rPr>
+        <w:t xml:space="preserve"> مدفون شدن تحت قید و بند مشکلاتی که مقصرش نبودند فرصت درخشش را از آنها گرفت</w:t>
+      </w:r>
+      <w:r>
+        <w:rPr>
+          <w:rFonts w:hint="cs"/>
+          <w:b/>
+          <w:bCs/>
+          <w:rtl/>
+          <w:lang w:bidi="fa-IR"/>
+        </w:rPr>
+        <w:t>،</w:t>
+      </w:r>
+      <w:r>
+        <w:rPr>
+          <w:rFonts w:hint="cs"/>
+          <w:b/>
+          <w:bCs/>
+          <w:rtl/>
+          <w:lang w:bidi="fa-IR"/>
+        </w:rPr>
+        <w:t xml:space="preserve"> کسانی که حتی شانس شنیده شدن را نداشتند</w:t>
+      </w:r>
+      <w:r>
+        <w:rPr>
+          <w:rFonts w:hint="cs"/>
+          <w:b/>
+          <w:bCs/>
+          <w:rtl/>
+          <w:lang w:bidi="fa-IR"/>
+        </w:rPr>
+        <w:t xml:space="preserve"> و</w:t>
+      </w:r>
+      <w:r>
+        <w:rPr>
+          <w:rFonts w:hint="cs"/>
+          <w:b/>
+          <w:bCs/>
+          <w:rtl/>
+          <w:lang w:bidi="fa-IR"/>
+        </w:rPr>
+        <w:t xml:space="preserve"> </w:t>
+      </w:r>
+      <w:r>
+        <w:rPr>
+          <w:rFonts w:hint="cs"/>
+          <w:b/>
+          <w:bCs/>
+          <w:rtl/>
+          <w:lang w:bidi="fa-IR"/>
+        </w:rPr>
+        <w:t>کسانی که زور تلاششان به</w:t>
+      </w:r>
+      <w:r>
+        <w:rPr>
+          <w:rFonts w:hint="cs"/>
+          <w:b/>
+          <w:bCs/>
+          <w:rtl/>
+          <w:lang w:bidi="fa-IR"/>
+        </w:rPr>
+        <w:t xml:space="preserve"> شانس و سرنوشت</w:t>
+      </w:r>
+      <w:r>
+        <w:rPr>
+          <w:rFonts w:hint="cs"/>
+          <w:b/>
+          <w:bCs/>
+          <w:rtl/>
+          <w:lang w:bidi="fa-IR"/>
+        </w:rPr>
+        <w:t>ی که</w:t>
+      </w:r>
+      <w:r>
+        <w:rPr>
+          <w:rFonts w:hint="cs"/>
+          <w:b/>
+          <w:bCs/>
+          <w:rtl/>
+          <w:lang w:bidi="fa-IR"/>
+        </w:rPr>
+        <w:t xml:space="preserve"> تصمیمش را برای آنها گرفته بود</w:t>
+      </w:r>
+      <w:r>
+        <w:rPr>
+          <w:rFonts w:hint="cs"/>
+          <w:b/>
+          <w:bCs/>
+          <w:rtl/>
+          <w:lang w:bidi="fa-IR"/>
+        </w:rPr>
+        <w:t xml:space="preserve"> نرسید.</w:t>
+      </w:r>
+    </w:p>
+    <w:p>
+      <w:pPr>
+        <w:pStyle w:val="Heading1"/>
+        <w:spacing w:line="360" w:lineRule="auto"/>
+        <w:rPr>
+          <w:rtl/>
+          <w:lang w:bidi="fa-IR"/>
+        </w:rPr>
+      </w:pPr>
+      <w:r>
+        <w:rPr>
+          <w:rFonts w:hint="cs"/>
+          <w:rtl/>
+          <w:lang w:bidi="fa-IR"/>
+        </w:rPr>
+        <w:lastRenderedPageBreak/>
+        <w:t xml:space="preserve">با تقدیر و تشکر </w:t>
+      </w:r>
+      <w:r>
+        <w:rPr>
+          <w:rFonts w:hint="cs"/>
+          <w:rtl/>
+          <w:lang w:bidi="fa-IR"/>
+        </w:rPr>
+        <w:t>از</w:t>
+      </w:r>
+    </w:p>
+    <w:p>
+      <w:pPr>
+        <w:pStyle w:val="ListParagraph"/>
+        <w:numPr>
+          <w:ilvl w:val="0"/>
+          <w:numId w:val="3"/>
+        </w:numPr>
+        <w:spacing w:line="360" w:lineRule="auto"/>
+        <w:rPr>
+          <w:b/>
+          <w:bCs/>
           <w:sz w:val="32"/>
           <w:szCs w:val="32"/>
-          <w:rtl/>
-          <w:lang w:bidi="fa-IR"/>
-        </w:rPr>
-        <w:br/>
-      </w:r>
-      <w:r>
-        <w:rPr>
-          <w:rFonts w:asciiTheme="majorHAnsi" w:eastAsiaTheme="majorEastAsia" w:hAnsiTheme="majorHAnsi" w:cs="B Nazanin"/>
-          <w:b/>
-          <w:bCs/>
-          <w:caps/>
-          <w:sz w:val="28"/>
-          <w:szCs w:val="30"/>
-          <w:lang w:bidi="fa-IR"/>
-        </w:rPr>
-        <w:br/>
-      </w:r>
-      <w:r>
-        <w:rPr>
-          <w:rFonts w:asciiTheme="majorHAnsi" w:eastAsiaTheme="majorEastAsia" w:hAnsiTheme="majorHAnsi" w:cs="B Nazanin" w:hint="cs"/>
-          <w:b/>
-          <w:bCs/>
-          <w:caps/>
-          <w:sz w:val="44"/>
-          <w:szCs w:val="40"/>
-          <w:rtl/>
-          <w:lang w:bidi="fa-IR"/>
-        </w:rPr>
-        <w:t>پروژه نرم افزار</w:t>
-      </w:r>
-      <w:r>
-        <w:rPr>
-          <w:rFonts w:asciiTheme="majorHAnsi" w:eastAsiaTheme="majorEastAsia" w:hAnsiTheme="majorHAnsi" w:cs="B Nazanin"/>
-          <w:b/>
-          <w:bCs/>
-          <w:caps/>
-          <w:sz w:val="40"/>
-          <w:szCs w:val="36"/>
-          <w:lang w:bidi="fa-IR"/>
-        </w:rPr>
-        <w:br/>
-      </w:r>
-      <w:r>
-        <w:rPr>
-          <w:rFonts w:asciiTheme="majorHAnsi" w:eastAsiaTheme="majorEastAsia" w:hAnsiTheme="majorHAnsi" w:cs="B Nazanin"/>
-          <w:b/>
-          <w:bCs/>
-          <w:caps/>
-          <w:sz w:val="160"/>
-          <w:szCs w:val="56"/>
-          <w:rtl/>
-          <w:lang w:bidi="fa-IR"/>
-        </w:rPr>
-        <w:br/>
-      </w:r>
-      <w:r>
-        <w:rPr>
-          <w:rFonts w:asciiTheme="majorHAnsi" w:eastAsiaTheme="majorEastAsia" w:hAnsiTheme="majorHAnsi" w:cs="B Nazanin" w:hint="cs"/>
-          <w:b/>
-          <w:bCs/>
-          <w:caps/>
-          <w:sz w:val="160"/>
-          <w:szCs w:val="56"/>
+          <w:lang w:bidi="fa-IR"/>
+        </w:rPr>
+      </w:pPr>
+      <w:r>
+        <w:rPr>
+          <w:rFonts w:hint="cs"/>
+          <w:b/>
+          <w:bCs/>
+          <w:sz w:val="32"/>
+          <w:szCs w:val="32"/>
+          <w:rtl/>
+          <w:lang w:bidi="fa-IR"/>
+        </w:rPr>
+        <w:t xml:space="preserve">دوست عزیزم </w:t>
+      </w:r>
+      <w:proofErr w:type="spellStart"/>
+      <w:r>
+        <w:rPr>
+          <w:rFonts w:asciiTheme="minorHAnsi" w:hAnsiTheme="minorHAnsi"/>
+          <w:b/>
+          <w:bCs/>
+          <w:sz w:val="32"/>
+          <w:szCs w:val="32"/>
+          <w:lang w:bidi="fa-IR"/>
+        </w:rPr>
+        <w:t>ADSkeptiK</w:t>
+      </w:r>
+      <w:proofErr w:type="spellEnd"/>
+      <w:r>
+        <w:rPr>
+          <w:rFonts w:asciiTheme="minorHAnsi" w:hAnsiTheme="minorHAnsi" w:hint="cs"/>
+          <w:b/>
+          <w:bCs/>
+          <w:sz w:val="32"/>
+          <w:szCs w:val="32"/>
+          <w:rtl/>
+          <w:lang w:bidi="fa-IR"/>
+        </w:rPr>
+        <w:t xml:space="preserve"> بابت یادداشت ها و منابعی که معرفی و در اختیار من قرار داد</w:t>
+      </w:r>
+      <w:r>
+        <w:rPr>
+          <w:rFonts w:asciiTheme="minorHAnsi" w:hAnsiTheme="minorHAnsi" w:hint="cs"/>
+          <w:b/>
+          <w:bCs/>
+          <w:sz w:val="32"/>
+          <w:szCs w:val="32"/>
+          <w:rtl/>
+          <w:lang w:bidi="fa-IR"/>
+        </w:rPr>
+        <w:t>.</w:t>
+      </w:r>
+    </w:p>
+    <w:p>
+      <w:pPr>
+        <w:pStyle w:val="ListParagraph"/>
+        <w:numPr>
+          <w:ilvl w:val="0"/>
+          <w:numId w:val="3"/>
+        </w:numPr>
+        <w:spacing w:line="360" w:lineRule="auto"/>
+        <w:rPr>
+          <w:b/>
+          <w:bCs/>
+          <w:sz w:val="32"/>
+          <w:szCs w:val="32"/>
+          <w:lang w:bidi="fa-IR"/>
+        </w:rPr>
+      </w:pPr>
+      <w:r>
+        <w:rPr>
+          <w:rFonts w:hint="cs"/>
+          <w:b/>
+          <w:bCs/>
+          <w:sz w:val="32"/>
+          <w:szCs w:val="32"/>
+          <w:rtl/>
+          <w:lang w:bidi="fa-IR"/>
+        </w:rPr>
+        <w:t xml:space="preserve">آقای </w:t>
+      </w:r>
+      <w:r>
+        <w:rPr>
+          <w:rFonts w:asciiTheme="minorHAnsi" w:hAnsiTheme="minorHAnsi"/>
+          <w:b/>
+          <w:bCs/>
+          <w:sz w:val="32"/>
+          <w:szCs w:val="32"/>
+          <w:lang w:bidi="fa-IR"/>
+        </w:rPr>
+        <w:t>Graham Sellers</w:t>
+      </w:r>
+      <w:r>
+        <w:rPr>
+          <w:rFonts w:asciiTheme="minorHAnsi" w:hAnsiTheme="minorHAnsi" w:hint="cs"/>
+          <w:b/>
+          <w:bCs/>
+          <w:sz w:val="32"/>
+          <w:szCs w:val="32"/>
+          <w:rtl/>
+          <w:lang w:bidi="fa-IR"/>
+        </w:rPr>
+        <w:t xml:space="preserve"> نویسنده کتاب </w:t>
+      </w:r>
+      <w:r>
+        <w:rPr>
+          <w:rFonts w:asciiTheme="minorHAnsi" w:hAnsiTheme="minorHAnsi"/>
+          <w:b/>
+          <w:bCs/>
+          <w:sz w:val="32"/>
+          <w:szCs w:val="32"/>
+          <w:lang w:bidi="fa-IR"/>
+        </w:rPr>
+        <w:t>OpenGL Superbible</w:t>
+      </w:r>
+      <w:r>
+        <w:rPr>
+          <w:rFonts w:asciiTheme="minorHAnsi" w:hAnsiTheme="minorHAnsi" w:hint="cs"/>
+          <w:b/>
+          <w:bCs/>
+          <w:sz w:val="32"/>
+          <w:szCs w:val="32"/>
+          <w:rtl/>
+          <w:lang w:bidi="fa-IR"/>
+        </w:rPr>
+        <w:t xml:space="preserve"> بابت </w:t>
+      </w:r>
+      <w:r>
+        <w:rPr>
+          <w:rFonts w:asciiTheme="minorHAnsi" w:hAnsiTheme="minorHAnsi" w:hint="cs"/>
+          <w:b/>
+          <w:bCs/>
+          <w:sz w:val="32"/>
+          <w:szCs w:val="32"/>
+          <w:rtl/>
+          <w:lang w:bidi="fa-IR"/>
+        </w:rPr>
+        <w:t>پاسخگویی به سوالات مستقیم من از شخص ایشان.</w:t>
+      </w:r>
+    </w:p>
+    <w:p>
+      <w:pPr>
+        <w:pStyle w:val="ListParagraph"/>
+        <w:numPr>
+          <w:ilvl w:val="0"/>
+          <w:numId w:val="3"/>
+        </w:numPr>
+        <w:spacing w:line="360" w:lineRule="auto"/>
+        <w:rPr>
+          <w:b/>
+          <w:bCs/>
+          <w:sz w:val="32"/>
+          <w:szCs w:val="32"/>
+          <w:lang w:bidi="fa-IR"/>
+        </w:rPr>
+      </w:pPr>
+      <w:r>
+        <w:rPr>
+          <w:rFonts w:hint="cs"/>
+          <w:b/>
+          <w:bCs/>
+          <w:sz w:val="32"/>
+          <w:szCs w:val="32"/>
+          <w:rtl/>
+          <w:lang w:bidi="fa-IR"/>
+        </w:rPr>
+        <w:t>جمعی از اساتید</w:t>
+      </w:r>
+      <w:r>
+        <w:rPr>
+          <w:rFonts w:hint="cs"/>
+          <w:b/>
+          <w:bCs/>
+          <w:sz w:val="32"/>
+          <w:szCs w:val="32"/>
+          <w:rtl/>
+          <w:lang w:bidi="fa-IR"/>
+        </w:rPr>
+        <w:t xml:space="preserve"> دانشگاه آزاد اسلامی رودهن</w:t>
+      </w:r>
+      <w:r>
+        <w:rPr>
+          <w:rFonts w:hint="cs"/>
+          <w:b/>
+          <w:bCs/>
+          <w:sz w:val="32"/>
+          <w:szCs w:val="32"/>
+          <w:rtl/>
+          <w:lang w:bidi="fa-IR"/>
+        </w:rPr>
+        <w:t xml:space="preserve"> اللخصوص استاد</w:t>
+      </w:r>
+      <w:r>
+        <w:rPr>
+          <w:rFonts w:hint="cs"/>
+          <w:b/>
+          <w:bCs/>
+          <w:sz w:val="32"/>
+          <w:szCs w:val="32"/>
+          <w:rtl/>
+          <w:lang w:bidi="fa-IR"/>
+        </w:rPr>
+        <w:t xml:space="preserve"> امید آقا لطیفی </w:t>
+      </w:r>
+      <w:r>
+        <w:rPr>
+          <w:rFonts w:hint="cs"/>
+          <w:b/>
+          <w:bCs/>
+          <w:sz w:val="32"/>
+          <w:szCs w:val="32"/>
+          <w:rtl/>
+          <w:lang w:bidi="fa-IR"/>
+        </w:rPr>
+        <w:t>(</w:t>
+      </w:r>
+      <w:r>
+        <w:rPr>
+          <w:rFonts w:hint="cs"/>
+          <w:b/>
+          <w:bCs/>
+          <w:sz w:val="32"/>
+          <w:szCs w:val="32"/>
+          <w:rtl/>
+          <w:lang w:bidi="fa-IR"/>
+        </w:rPr>
+        <w:t>از اساتید عالی من در دانشگاه رودهن که پاسخگوی بسیاری از سوالات سخت و تخصصی من بودند و</w:t>
+      </w:r>
+      <w:r>
+        <w:rPr>
+          <w:rFonts w:hint="cs"/>
+          <w:b/>
+          <w:bCs/>
+          <w:sz w:val="32"/>
+          <w:szCs w:val="32"/>
+          <w:rtl/>
+          <w:lang w:bidi="fa-IR"/>
+        </w:rPr>
+        <w:t xml:space="preserve"> قبل از قابل دسترس شدن هوش مصنوعی های قابل اولین گزینه پاسخگوی به این سوالات بودند</w:t>
+      </w:r>
+      <w:r>
+        <w:rPr>
+          <w:rFonts w:hint="cs"/>
+          <w:b/>
+          <w:bCs/>
+          <w:sz w:val="32"/>
+          <w:szCs w:val="32"/>
+          <w:rtl/>
+          <w:lang w:bidi="fa-IR"/>
+        </w:rPr>
+        <w:t xml:space="preserve"> و</w:t>
+      </w:r>
+      <w:r>
+        <w:rPr>
+          <w:rFonts w:hint="cs"/>
+          <w:b/>
+          <w:bCs/>
+          <w:sz w:val="32"/>
+          <w:szCs w:val="32"/>
+          <w:rtl/>
+          <w:lang w:bidi="fa-IR"/>
+        </w:rPr>
+        <w:t xml:space="preserve"> سر نخ های</w:t>
+      </w:r>
+      <w:r>
+        <w:rPr>
+          <w:rFonts w:hint="cs"/>
+          <w:b/>
+          <w:bCs/>
+          <w:sz w:val="32"/>
+          <w:szCs w:val="32"/>
+          <w:rtl/>
+          <w:lang w:bidi="fa-IR"/>
+        </w:rPr>
+        <w:t>ی که</w:t>
+      </w:r>
+      <w:r>
+        <w:rPr>
+          <w:rFonts w:hint="cs"/>
+          <w:b/>
+          <w:bCs/>
+          <w:sz w:val="32"/>
+          <w:szCs w:val="32"/>
           <w:rtl/>
           <w:lang w:bidi="fa-IR"/>
         </w:rPr>
@@ -130,1388 +860,2309 @@
       </w:r>
       <w:r>
         <w:rPr>
-          <w:rFonts w:asciiTheme="majorHAnsi" w:eastAsiaTheme="majorEastAsia" w:hAnsiTheme="majorHAnsi" w:cs="B Nazanin" w:hint="cs"/>
-          <w:b/>
-          <w:bCs/>
-          <w:caps/>
-          <w:sz w:val="160"/>
-          <w:szCs w:val="56"/>
-          <w:rtl/>
-          <w:lang w:bidi="fa-IR"/>
-        </w:rPr>
-        <w:t xml:space="preserve">طراحی و استقرار وبسایت در اینترنت،نوشتن یک پردازشگر گرافیکی در </w:t>
-      </w:r>
-      <w:r>
-        <w:rPr>
-          <w:rFonts w:asciiTheme="majorHAnsi" w:eastAsiaTheme="majorEastAsia" w:hAnsiTheme="majorHAnsi" w:cs="B Nazanin"/>
-          <w:b/>
-          <w:bCs/>
-          <w:caps/>
-          <w:sz w:val="56"/>
-          <w:szCs w:val="48"/>
-          <w:lang w:bidi="fa-IR"/>
-        </w:rPr>
-        <w:t>Open GL</w:t>
-      </w:r>
-      <w:r>
-        <w:rPr>
-          <w:rFonts w:asciiTheme="majorHAnsi" w:eastAsiaTheme="majorEastAsia" w:hAnsiTheme="majorHAnsi" w:cs="B Nazanin" w:hint="cs"/>
-          <w:b/>
-          <w:bCs/>
-          <w:caps/>
-          <w:sz w:val="56"/>
-          <w:szCs w:val="48"/>
-          <w:rtl/>
-          <w:lang w:bidi="fa-IR"/>
-        </w:rPr>
-        <w:t xml:space="preserve"> با </w:t>
-      </w:r>
-      <w:r>
-        <w:rPr>
-          <w:rFonts w:asciiTheme="majorHAnsi" w:eastAsiaTheme="majorEastAsia" w:hAnsiTheme="majorHAnsi" w:cs="B Nazanin"/>
-          <w:b/>
-          <w:bCs/>
-          <w:caps/>
-          <w:sz w:val="56"/>
-          <w:szCs w:val="48"/>
-          <w:lang w:bidi="fa-IR"/>
-        </w:rPr>
-        <w:t>C++</w:t>
-      </w:r>
-      <w:r>
-        <w:rPr>
-          <w:rFonts w:asciiTheme="majorHAnsi" w:eastAsiaTheme="majorEastAsia" w:hAnsiTheme="majorHAnsi" w:cs="B Nazanin" w:hint="cs"/>
-          <w:b/>
-          <w:bCs/>
-          <w:caps/>
-          <w:sz w:val="56"/>
-          <w:szCs w:val="48"/>
+          <w:rFonts w:hint="cs"/>
+          <w:b/>
+          <w:bCs/>
+          <w:sz w:val="32"/>
+          <w:szCs w:val="32"/>
+          <w:rtl/>
+          <w:lang w:bidi="fa-IR"/>
+        </w:rPr>
+        <w:t xml:space="preserve">در پاسخ به سوالاتم به من </w:t>
+      </w:r>
+      <w:r>
+        <w:rPr>
+          <w:rFonts w:hint="cs"/>
+          <w:b/>
+          <w:bCs/>
+          <w:sz w:val="32"/>
+          <w:szCs w:val="32"/>
+          <w:rtl/>
+          <w:lang w:bidi="fa-IR"/>
+        </w:rPr>
+        <w:t>می</w:t>
+      </w:r>
+      <w:r>
+        <w:rPr>
+          <w:rFonts w:hint="cs"/>
+          <w:b/>
+          <w:bCs/>
+          <w:sz w:val="32"/>
+          <w:szCs w:val="32"/>
+          <w:rtl/>
+          <w:lang w:bidi="fa-IR"/>
+        </w:rPr>
+        <w:t>دادند</w:t>
+      </w:r>
+      <w:r>
+        <w:rPr>
+          <w:rFonts w:hint="cs"/>
+          <w:b/>
+          <w:bCs/>
+          <w:sz w:val="32"/>
+          <w:szCs w:val="32"/>
+          <w:rtl/>
+          <w:lang w:bidi="fa-IR"/>
+        </w:rPr>
+        <w:t xml:space="preserve"> به</w:t>
+      </w:r>
+      <w:r>
+        <w:rPr>
+          <w:rFonts w:hint="cs"/>
+          <w:b/>
+          <w:bCs/>
+          <w:sz w:val="32"/>
+          <w:szCs w:val="32"/>
+          <w:rtl/>
+          <w:lang w:bidi="fa-IR"/>
+        </w:rPr>
+        <w:t xml:space="preserve"> ممکن شدن این پروژه کمک بسزایی کرد</w:t>
+      </w:r>
+      <w:r>
+        <w:rPr>
+          <w:rFonts w:hint="cs"/>
+          <w:b/>
+          <w:bCs/>
+          <w:sz w:val="32"/>
+          <w:szCs w:val="32"/>
+          <w:rtl/>
+          <w:lang w:bidi="fa-IR"/>
+        </w:rPr>
+        <w:t>)،استاد نرگس مرعشی ( کمک بسیاری به ما در درک کلی از شبکه ها در دروس آزمایشگاه کردند)، استاد ساسان آزاد ( به بهترین و زیبا ترین نحو ممکن اقدام به توصیف و آموزش ساختمان های داده</w:t>
+      </w:r>
+      <w:r>
+        <w:rPr>
+          <w:rFonts w:hint="cs"/>
+          <w:b/>
+          <w:bCs/>
+          <w:sz w:val="32"/>
+          <w:szCs w:val="32"/>
+          <w:rtl/>
+          <w:lang w:bidi="fa-IR"/>
+        </w:rPr>
+        <w:t xml:space="preserve"> پرداختند)</w:t>
+      </w:r>
+      <w:r>
+        <w:rPr>
+          <w:rFonts w:hint="cs"/>
+          <w:b/>
+          <w:bCs/>
+          <w:sz w:val="32"/>
+          <w:szCs w:val="32"/>
           <w:rtl/>
           <w:lang w:bidi="fa-IR"/>
         </w:rPr>
         <w:t xml:space="preserve"> </w:t>
       </w:r>
-    </w:p>
-    <w:p>
-      <w:pPr>
-        <w:keepNext/>
-        <w:keepLines/>
-        <w:bidi/>
-        <w:spacing w:before="400" w:after="40" w:line="360" w:lineRule="auto"/>
+      <w:r>
+        <w:rPr>
+          <w:rFonts w:hint="cs"/>
+          <w:b/>
+          <w:bCs/>
+          <w:sz w:val="32"/>
+          <w:szCs w:val="32"/>
+          <w:rtl/>
+          <w:lang w:bidi="fa-IR"/>
+        </w:rPr>
+        <w:t>و</w:t>
+      </w:r>
+      <w:r>
+        <w:rPr>
+          <w:rFonts w:hint="cs"/>
+          <w:b/>
+          <w:bCs/>
+          <w:sz w:val="32"/>
+          <w:szCs w:val="32"/>
+          <w:rtl/>
+          <w:lang w:bidi="fa-IR"/>
+        </w:rPr>
+        <w:t>استاد زهرا صادقی (که مباحث  تدریس شده توسطشان بعد ها درمدل های سه بعدی مورد استفاده ما قرار گرفت)</w:t>
+      </w:r>
+      <w:r>
+        <w:rPr>
+          <w:rFonts w:hint="cs"/>
+          <w:b/>
+          <w:bCs/>
+          <w:sz w:val="32"/>
+          <w:szCs w:val="32"/>
+          <w:rtl/>
+          <w:lang w:bidi="fa-IR"/>
+        </w:rPr>
+        <w:t xml:space="preserve"> </w:t>
+      </w:r>
+    </w:p>
+    <w:p>
+      <w:pPr>
+        <w:pStyle w:val="ListParagraph"/>
+        <w:numPr>
+          <w:ilvl w:val="0"/>
+          <w:numId w:val="3"/>
+        </w:numPr>
+        <w:spacing w:line="360" w:lineRule="auto"/>
+        <w:rPr>
+          <w:b/>
+          <w:bCs/>
+          <w:sz w:val="32"/>
+          <w:szCs w:val="32"/>
+          <w:lang w:bidi="fa-IR"/>
+        </w:rPr>
+      </w:pPr>
+      <w:r>
+        <w:rPr>
+          <w:rFonts w:hint="cs"/>
+          <w:b/>
+          <w:bCs/>
+          <w:sz w:val="32"/>
+          <w:szCs w:val="32"/>
+          <w:rtl/>
+          <w:lang w:bidi="fa-IR"/>
+        </w:rPr>
+        <w:t>همه نویسندگان کتاب های منبع که بدون آنها قطعا این پروژه ممکن نمیشد.</w:t>
+      </w:r>
+    </w:p>
+    <w:p>
+      <w:pPr>
+        <w:pStyle w:val="ListParagraph"/>
+        <w:numPr>
+          <w:ilvl w:val="0"/>
+          <w:numId w:val="3"/>
+        </w:numPr>
+        <w:spacing w:line="360" w:lineRule="auto"/>
+        <w:rPr>
+          <w:b/>
+          <w:bCs/>
+          <w:sz w:val="32"/>
+          <w:szCs w:val="32"/>
+          <w:lang w:bidi="fa-IR"/>
+        </w:rPr>
+      </w:pPr>
+      <w:r>
+        <w:rPr>
+          <w:rFonts w:hint="cs"/>
+          <w:b/>
+          <w:bCs/>
+          <w:sz w:val="32"/>
+          <w:szCs w:val="32"/>
+          <w:rtl/>
+          <w:lang w:bidi="fa-IR"/>
+        </w:rPr>
+        <w:t>انتشارات طلایی</w:t>
+      </w:r>
+      <w:r>
+        <w:rPr>
+          <w:rFonts w:asciiTheme="minorHAnsi" w:hAnsiTheme="minorHAnsi"/>
+          <w:b/>
+          <w:bCs/>
+          <w:sz w:val="32"/>
+          <w:szCs w:val="32"/>
+          <w:lang w:bidi="fa-IR"/>
+        </w:rPr>
+        <w:t>(BookGolden.ir)</w:t>
+      </w:r>
+      <w:r>
+        <w:rPr>
+          <w:rFonts w:hint="cs"/>
+          <w:b/>
+          <w:bCs/>
+          <w:sz w:val="32"/>
+          <w:szCs w:val="32"/>
+          <w:rtl/>
+          <w:lang w:bidi="fa-IR"/>
+        </w:rPr>
+        <w:t>،</w:t>
+      </w:r>
+      <w:r>
+        <w:rPr>
+          <w:rFonts w:hint="cs"/>
+          <w:b/>
+          <w:bCs/>
+          <w:sz w:val="32"/>
+          <w:szCs w:val="32"/>
+          <w:rtl/>
+          <w:lang w:bidi="fa-IR"/>
+        </w:rPr>
+        <w:t xml:space="preserve">ایبوک تو بوک </w:t>
+      </w:r>
+      <w:r>
+        <w:rPr>
+          <w:b/>
+          <w:bCs/>
+          <w:sz w:val="32"/>
+          <w:szCs w:val="32"/>
+          <w:lang w:bidi="fa-IR"/>
+        </w:rPr>
+        <w:t>(ebook2book.ir)</w:t>
+      </w:r>
+      <w:r>
+        <w:rPr>
+          <w:rFonts w:hint="cs"/>
+          <w:b/>
+          <w:bCs/>
+          <w:sz w:val="32"/>
+          <w:szCs w:val="32"/>
+          <w:rtl/>
+          <w:lang w:bidi="fa-IR"/>
+        </w:rPr>
+        <w:t xml:space="preserve"> که دسترسی به چاپ فیزیکی </w:t>
+      </w:r>
+      <w:r>
+        <w:rPr>
+          <w:rFonts w:hint="cs"/>
+          <w:b/>
+          <w:bCs/>
+          <w:sz w:val="32"/>
+          <w:szCs w:val="32"/>
+          <w:rtl/>
+          <w:lang w:bidi="fa-IR"/>
+        </w:rPr>
+        <w:t xml:space="preserve"> و با کیفیت </w:t>
+      </w:r>
+      <w:r>
+        <w:rPr>
+          <w:rFonts w:hint="cs"/>
+          <w:b/>
+          <w:bCs/>
+          <w:sz w:val="32"/>
+          <w:szCs w:val="32"/>
+          <w:rtl/>
+          <w:lang w:bidi="fa-IR"/>
+        </w:rPr>
+        <w:t>بسیاری از این کتاب ها را برای ما فراهم</w:t>
+      </w:r>
+      <w:r>
+        <w:rPr>
+          <w:rFonts w:hint="cs"/>
+          <w:b/>
+          <w:bCs/>
+          <w:sz w:val="32"/>
+          <w:szCs w:val="32"/>
+          <w:rtl/>
+          <w:lang w:bidi="fa-IR"/>
+        </w:rPr>
+        <w:t xml:space="preserve"> </w:t>
+      </w:r>
+      <w:r>
+        <w:rPr>
+          <w:rFonts w:hint="cs"/>
+          <w:b/>
+          <w:bCs/>
+          <w:sz w:val="32"/>
+          <w:szCs w:val="32"/>
+          <w:rtl/>
+          <w:lang w:bidi="fa-IR"/>
+        </w:rPr>
+        <w:t>ساختند.</w:t>
+      </w:r>
+    </w:p>
+    <w:p>
+      <w:pPr>
+        <w:pStyle w:val="ListParagraph"/>
+        <w:numPr>
+          <w:ilvl w:val="0"/>
+          <w:numId w:val="3"/>
+        </w:numPr>
+        <w:spacing w:line="360" w:lineRule="auto"/>
+        <w:rPr>
+          <w:rFonts w:asciiTheme="minorHAnsi" w:hAnsiTheme="minorHAnsi"/>
+          <w:b/>
+          <w:bCs/>
+          <w:sz w:val="32"/>
+          <w:szCs w:val="32"/>
+          <w:rtl/>
+          <w:lang w:bidi="fa-IR"/>
+        </w:rPr>
+        <w:sectPr>
+          <w:pgSz w:w="12240" w:h="15840"/>
+          <w:pgMar w:top="1440" w:right="1440" w:bottom="1440" w:left="1440" w:header="720" w:footer="720" w:gutter="0"/>
+          <w:pgNumType w:start="4"/>
+          <w:cols w:space="720"/>
+          <w:docGrid w:linePitch="544"/>
+        </w:sectPr>
+      </w:pPr>
+      <w:r>
+        <w:rPr>
+          <w:rFonts w:hint="cs"/>
+          <w:b/>
+          <w:bCs/>
+          <w:sz w:val="32"/>
+          <w:szCs w:val="32"/>
+          <w:rtl/>
+          <w:lang w:bidi="fa-IR"/>
+        </w:rPr>
+        <w:t xml:space="preserve">جامعه </w:t>
+      </w:r>
+      <w:r>
+        <w:rPr>
+          <w:rFonts w:asciiTheme="minorHAnsi" w:hAnsiTheme="minorHAnsi"/>
+          <w:b/>
+          <w:bCs/>
+          <w:sz w:val="32"/>
+          <w:szCs w:val="32"/>
+          <w:lang w:bidi="fa-IR"/>
+        </w:rPr>
+        <w:t>GNU</w:t>
+      </w:r>
+      <w:r>
+        <w:rPr>
+          <w:rFonts w:asciiTheme="minorHAnsi" w:hAnsiTheme="minorHAnsi" w:hint="cs"/>
+          <w:b/>
+          <w:bCs/>
+          <w:sz w:val="32"/>
+          <w:szCs w:val="32"/>
+          <w:rtl/>
+          <w:lang w:bidi="fa-IR"/>
+        </w:rPr>
+        <w:t xml:space="preserve"> و</w:t>
+      </w:r>
+      <w:r>
+        <w:rPr>
+          <w:rFonts w:asciiTheme="minorHAnsi" w:hAnsiTheme="minorHAnsi" w:hint="cs"/>
+          <w:b/>
+          <w:bCs/>
+          <w:sz w:val="32"/>
+          <w:szCs w:val="32"/>
+          <w:rtl/>
+          <w:lang w:bidi="fa-IR"/>
+        </w:rPr>
+        <w:t xml:space="preserve"> همه</w:t>
+      </w:r>
+      <w:r>
+        <w:rPr>
+          <w:rFonts w:asciiTheme="minorHAnsi" w:hAnsiTheme="minorHAnsi" w:hint="cs"/>
+          <w:b/>
+          <w:bCs/>
+          <w:sz w:val="32"/>
+          <w:szCs w:val="32"/>
+          <w:rtl/>
+          <w:lang w:bidi="fa-IR"/>
+        </w:rPr>
+        <w:t xml:space="preserve"> افرادی که به گسترش علم و قابل دسترس تر شدن آن کمک کردند</w:t>
+      </w:r>
+      <w:r>
+        <w:rPr>
+          <w:rFonts w:asciiTheme="minorHAnsi" w:hAnsiTheme="minorHAnsi" w:hint="cs"/>
+          <w:b/>
+          <w:bCs/>
+          <w:sz w:val="32"/>
+          <w:szCs w:val="32"/>
+          <w:rtl/>
+          <w:lang w:bidi="fa-IR"/>
+        </w:rPr>
+        <w:t>.</w:t>
+      </w:r>
+    </w:p>
+    <w:p>
+      <w:pPr>
+        <w:rPr>
+          <w:lang w:bidi="fa-IR"/>
+        </w:rPr>
+      </w:pPr>
+    </w:p>
+    <w:p>
+      <w:pPr>
+        <w:rPr>
+          <w:lang w:bidi="fa-IR"/>
+        </w:rPr>
+      </w:pPr>
+    </w:p>
+    <w:p>
+      <w:pPr>
+        <w:rPr>
+          <w:lang w:bidi="fa-IR"/>
+        </w:rPr>
+      </w:pPr>
+    </w:p>
+    <w:p>
+      <w:pPr>
+        <w:rPr>
+          <w:lang w:bidi="fa-IR"/>
+        </w:rPr>
+      </w:pPr>
+    </w:p>
+    <w:p>
+      <w:pPr>
+        <w:rPr>
+          <w:lang w:bidi="fa-IR"/>
+        </w:rPr>
+      </w:pPr>
+    </w:p>
+    <w:p>
+      <w:pPr>
+        <w:rPr>
+          <w:lang w:bidi="fa-IR"/>
+        </w:rPr>
+      </w:pPr>
+    </w:p>
+    <w:p>
+      <w:pPr>
+        <w:rPr>
+          <w:lang w:bidi="fa-IR"/>
+        </w:rPr>
+      </w:pPr>
+    </w:p>
+    <w:p>
+      <w:pPr>
+        <w:rPr>
+          <w:lang w:bidi="fa-IR"/>
+        </w:rPr>
+      </w:pPr>
+    </w:p>
+    <w:p>
+      <w:pPr>
+        <w:rPr>
+          <w:lang w:bidi="fa-IR"/>
+        </w:rPr>
+      </w:pPr>
+    </w:p>
+    <w:p>
+      <w:pPr>
+        <w:rPr>
+          <w:lang w:bidi="fa-IR"/>
+        </w:rPr>
+      </w:pPr>
+    </w:p>
+    <w:p>
+      <w:pPr>
+        <w:rPr>
+          <w:lang w:bidi="fa-IR"/>
+        </w:rPr>
+      </w:pPr>
+    </w:p>
+    <w:p>
+      <w:pPr>
+        <w:rPr>
+          <w:lang w:bidi="fa-IR"/>
+        </w:rPr>
+      </w:pPr>
+    </w:p>
+    <w:p>
+      <w:pPr>
+        <w:rPr>
+          <w:lang w:bidi="fa-IR"/>
+        </w:rPr>
+      </w:pPr>
+    </w:p>
+    <w:p>
+      <w:pPr>
+        <w:rPr>
+          <w:lang w:bidi="fa-IR"/>
+        </w:rPr>
+      </w:pPr>
+    </w:p>
+    <w:p>
+      <w:pPr>
+        <w:rPr>
+          <w:lang w:bidi="fa-IR"/>
+        </w:rPr>
+      </w:pPr>
+    </w:p>
+    <w:p>
+      <w:pPr>
+        <w:rPr>
+          <w:lang w:bidi="fa-IR"/>
+        </w:rPr>
+      </w:pPr>
+    </w:p>
+    <w:p>
+      <w:pPr>
+        <w:rPr>
+          <w:rtl/>
+          <w:lang w:bidi="fa-IR"/>
+        </w:rPr>
+      </w:pPr>
+    </w:p>
+    <w:p>
+      <w:pPr>
+        <w:rPr>
+          <w:lang w:bidi="fa-IR"/>
+        </w:rPr>
+      </w:pPr>
+    </w:p>
+    <w:p>
+      <w:pPr>
+        <w:rPr>
+          <w:lang w:bidi="fa-IR"/>
+        </w:rPr>
+      </w:pPr>
+    </w:p>
+    <w:p>
+      <w:pPr>
+        <w:rPr>
+          <w:lang w:bidi="fa-IR"/>
+        </w:rPr>
+      </w:pPr>
+    </w:p>
+    <w:p>
+      <w:pPr>
+        <w:rPr>
+          <w:lang w:bidi="fa-IR"/>
+        </w:rPr>
+      </w:pPr>
+    </w:p>
+    <w:p>
+      <w:pPr>
+        <w:rPr>
+          <w:lang w:bidi="fa-IR"/>
+        </w:rPr>
+      </w:pPr>
+    </w:p>
+    <w:p>
+      <w:pPr>
+        <w:rPr>
+          <w:lang w:bidi="fa-IR"/>
+        </w:rPr>
+      </w:pPr>
+    </w:p>
+    <w:p>
+      <w:pPr>
+        <w:rPr>
+          <w:lang w:bidi="fa-IR"/>
+        </w:rPr>
+      </w:pPr>
+    </w:p>
+    <w:p>
+      <w:pPr>
+        <w:rPr>
+          <w:lang w:bidi="fa-IR"/>
+        </w:rPr>
+      </w:pPr>
+    </w:p>
+    <w:p>
+      <w:pPr>
+        <w:rPr>
+          <w:lang w:bidi="fa-IR"/>
+        </w:rPr>
+      </w:pPr>
+    </w:p>
+    <w:p>
+      <w:pPr>
+        <w:rPr>
+          <w:lang w:bidi="fa-IR"/>
+        </w:rPr>
+      </w:pPr>
+    </w:p>
+    <w:p>
+      <w:pPr>
+        <w:rPr>
+          <w:lang w:bidi="fa-IR"/>
+        </w:rPr>
+      </w:pPr>
+    </w:p>
+    <w:p>
+      <w:pPr>
+        <w:rPr>
+          <w:lang w:bidi="fa-IR"/>
+        </w:rPr>
+      </w:pPr>
+    </w:p>
+    <w:p>
+      <w:pPr>
+        <w:rPr>
+          <w:lang w:bidi="fa-IR"/>
+        </w:rPr>
+      </w:pPr>
+    </w:p>
+    <w:p>
+      <w:pPr>
+        <w:rPr>
+          <w:b/>
+          <w:lang w:bidi="fa-IR"/>
+        </w:rPr>
+      </w:pPr>
+    </w:p>
+    <w:p>
+      <w:pPr>
+        <w:rPr>
+          <w:b/>
+          <w:lang w:bidi="fa-IR"/>
+        </w:rPr>
+      </w:pPr>
+    </w:p>
+    <w:p>
+      <w:pPr>
+        <w:rPr>
+          <w:b/>
+          <w:lang w:bidi="fa-IR"/>
+        </w:rPr>
+      </w:pPr>
+    </w:p>
+    <w:p>
+      <w:pPr>
+        <w:rPr>
+          <w:b/>
+          <w:lang w:bidi="fa-IR"/>
+        </w:rPr>
+      </w:pPr>
+    </w:p>
+    <w:p>
+      <w:pPr>
+        <w:rPr>
+          <w:b/>
+          <w:lang w:bidi="fa-IR"/>
+        </w:rPr>
+      </w:pPr>
+    </w:p>
+    <w:p>
+      <w:pPr>
+        <w:rPr>
+          <w:b/>
+          <w:lang w:bidi="fa-IR"/>
+        </w:rPr>
+      </w:pPr>
+    </w:p>
+    <w:p>
+      <w:pPr>
+        <w:rPr>
+          <w:b/>
+          <w:lang w:bidi="fa-IR"/>
+        </w:rPr>
+      </w:pPr>
+    </w:p>
+    <w:p>
+      <w:pPr>
+        <w:rPr>
+          <w:b/>
+          <w:rtl/>
+          <w:lang w:bidi="fa-IR"/>
+        </w:rPr>
+        <w:sectPr>
+          <w:headerReference w:type="default" r:id="rId15"/>
+          <w:pgSz w:w="12240" w:h="15840"/>
+          <w:pgMar w:top="1440" w:right="1440" w:bottom="1440" w:left="1440" w:header="720" w:footer="720" w:gutter="0"/>
+          <w:pgNumType w:start="4"/>
+          <w:cols w:space="720"/>
+          <w:docGrid w:linePitch="544"/>
+        </w:sectPr>
+      </w:pPr>
+    </w:p>
+    <w:p>
+      <w:pPr>
+        <w:pStyle w:val="Heading1"/>
+        <w:rPr>
+          <w:rtl/>
+          <w:lang w:bidi="fa-IR"/>
+        </w:rPr>
+      </w:pPr>
+    </w:p>
+    <w:p>
+      <w:pPr>
+        <w:rPr>
+          <w:rtl/>
+          <w:lang w:bidi="fa-IR"/>
+        </w:rPr>
+      </w:pPr>
+    </w:p>
+    <w:p>
+      <w:pPr>
+        <w:rPr>
+          <w:rtl/>
+          <w:lang w:bidi="fa-IR"/>
+        </w:rPr>
+      </w:pPr>
+    </w:p>
+    <w:p>
+      <w:pPr>
+        <w:rPr>
+          <w:rtl/>
+          <w:lang w:bidi="fa-IR"/>
+        </w:rPr>
+      </w:pPr>
+    </w:p>
+    <w:p>
+      <w:pPr>
+        <w:rPr>
+          <w:rtl/>
+          <w:lang w:bidi="fa-IR"/>
+        </w:rPr>
+      </w:pPr>
+    </w:p>
+    <w:p>
+      <w:pPr>
+        <w:rPr>
+          <w:rtl/>
+          <w:lang w:bidi="fa-IR"/>
+        </w:rPr>
+      </w:pPr>
+    </w:p>
+    <w:p>
+      <w:pPr>
+        <w:rPr>
+          <w:rtl/>
+          <w:lang w:bidi="fa-IR"/>
+        </w:rPr>
+      </w:pPr>
+    </w:p>
+    <w:p>
+      <w:pPr>
+        <w:rPr>
+          <w:rtl/>
+          <w:lang w:bidi="fa-IR"/>
+        </w:rPr>
+      </w:pPr>
+    </w:p>
+    <w:p>
+      <w:pPr>
+        <w:rPr>
+          <w:rtl/>
+          <w:lang w:bidi="fa-IR"/>
+        </w:rPr>
+      </w:pPr>
+    </w:p>
+    <w:p>
+      <w:pPr>
+        <w:rPr>
+          <w:rtl/>
+          <w:lang w:bidi="fa-IR"/>
+        </w:rPr>
+      </w:pPr>
+    </w:p>
+    <w:p>
+      <w:pPr>
+        <w:rPr>
+          <w:rtl/>
+          <w:lang w:bidi="fa-IR"/>
+        </w:rPr>
+      </w:pPr>
+    </w:p>
+    <w:p>
+      <w:pPr>
+        <w:rPr>
+          <w:rtl/>
+          <w:lang w:bidi="fa-IR"/>
+        </w:rPr>
+      </w:pPr>
+    </w:p>
+    <w:p>
+      <w:pPr>
+        <w:rPr>
+          <w:rtl/>
+          <w:lang w:bidi="fa-IR"/>
+        </w:rPr>
+      </w:pPr>
+    </w:p>
+    <w:p>
+      <w:pPr>
+        <w:rPr>
+          <w:rtl/>
+          <w:lang w:bidi="fa-IR"/>
+        </w:rPr>
+      </w:pPr>
+    </w:p>
+    <w:p>
+      <w:pPr>
+        <w:rPr>
+          <w:rtl/>
+          <w:lang w:bidi="fa-IR"/>
+        </w:rPr>
+      </w:pPr>
+    </w:p>
+    <w:p>
+      <w:pPr>
+        <w:rPr>
+          <w:rtl/>
+          <w:lang w:bidi="fa-IR"/>
+        </w:rPr>
+      </w:pPr>
+    </w:p>
+    <w:p>
+      <w:pPr>
+        <w:rPr>
+          <w:rtl/>
+          <w:lang w:bidi="fa-IR"/>
+        </w:rPr>
+      </w:pPr>
+    </w:p>
+    <w:p>
+      <w:pPr>
+        <w:rPr>
+          <w:rtl/>
+          <w:lang w:bidi="fa-IR"/>
+        </w:rPr>
+      </w:pPr>
+    </w:p>
+    <w:p>
+      <w:pPr>
+        <w:rPr>
+          <w:rtl/>
+          <w:lang w:bidi="fa-IR"/>
+        </w:rPr>
+      </w:pPr>
+    </w:p>
+    <w:p>
+      <w:pPr>
+        <w:rPr>
+          <w:rtl/>
+          <w:lang w:bidi="fa-IR"/>
+        </w:rPr>
+      </w:pPr>
+    </w:p>
+    <w:p>
+      <w:pPr>
+        <w:rPr>
+          <w:rtl/>
+          <w:lang w:bidi="fa-IR"/>
+        </w:rPr>
+      </w:pPr>
+    </w:p>
+    <w:p>
+      <w:pPr>
+        <w:rPr>
+          <w:rtl/>
+          <w:lang w:bidi="fa-IR"/>
+        </w:rPr>
+      </w:pPr>
+    </w:p>
+    <w:p>
+      <w:pPr>
+        <w:rPr>
+          <w:rtl/>
+          <w:lang w:bidi="fa-IR"/>
+        </w:rPr>
+      </w:pPr>
+    </w:p>
+    <w:p>
+      <w:pPr>
+        <w:rPr>
+          <w:rtl/>
+          <w:lang w:bidi="fa-IR"/>
+        </w:rPr>
+      </w:pPr>
+    </w:p>
+    <w:p>
+      <w:pPr>
+        <w:rPr>
+          <w:rtl/>
+          <w:lang w:bidi="fa-IR"/>
+        </w:rPr>
+      </w:pPr>
+    </w:p>
+    <w:p>
+      <w:pPr>
+        <w:rPr>
+          <w:rtl/>
+          <w:lang w:bidi="fa-IR"/>
+        </w:rPr>
+      </w:pPr>
+    </w:p>
+    <w:p>
+      <w:pPr>
+        <w:rPr>
+          <w:rtl/>
+          <w:lang w:bidi="fa-IR"/>
+        </w:rPr>
+      </w:pPr>
+    </w:p>
+    <w:p>
+      <w:pPr>
+        <w:rPr>
+          <w:rtl/>
+          <w:lang w:bidi="fa-IR"/>
+        </w:rPr>
+      </w:pPr>
+    </w:p>
+    <w:p>
+      <w:pPr>
+        <w:rPr>
+          <w:rtl/>
+          <w:lang w:bidi="fa-IR"/>
+        </w:rPr>
+      </w:pPr>
+    </w:p>
+    <w:p>
+      <w:pPr>
+        <w:rPr>
+          <w:rtl/>
+          <w:lang w:bidi="fa-IR"/>
+        </w:rPr>
+      </w:pPr>
+    </w:p>
+    <w:p>
+      <w:pPr>
+        <w:rPr>
+          <w:rtl/>
+          <w:lang w:bidi="fa-IR"/>
+        </w:rPr>
+      </w:pPr>
+    </w:p>
+    <w:p>
+      <w:pPr>
+        <w:rPr>
+          <w:rtl/>
+          <w:lang w:bidi="fa-IR"/>
+        </w:rPr>
+      </w:pPr>
+    </w:p>
+    <w:p>
+      <w:pPr>
+        <w:rPr>
+          <w:rtl/>
+          <w:lang w:bidi="fa-IR"/>
+        </w:rPr>
+      </w:pPr>
+    </w:p>
+    <w:p>
+      <w:pPr>
+        <w:rPr>
+          <w:rtl/>
+          <w:lang w:bidi="fa-IR"/>
+        </w:rPr>
+      </w:pPr>
+    </w:p>
+    <w:p>
+      <w:pPr>
+        <w:rPr>
+          <w:rtl/>
+          <w:lang w:bidi="fa-IR"/>
+        </w:rPr>
+      </w:pPr>
+    </w:p>
+    <w:p>
+      <w:pPr>
+        <w:rPr>
+          <w:rtl/>
+          <w:lang w:bidi="fa-IR"/>
+        </w:rPr>
+      </w:pPr>
+    </w:p>
+    <w:p>
+      <w:pPr>
+        <w:rPr>
+          <w:rtl/>
+          <w:lang w:bidi="fa-IR"/>
+        </w:rPr>
+      </w:pPr>
+    </w:p>
+    <w:p>
+      <w:pPr>
+        <w:rPr>
+          <w:rtl/>
+          <w:lang w:bidi="fa-IR"/>
+        </w:rPr>
+      </w:pPr>
+    </w:p>
+    <w:p>
+      <w:pPr>
+        <w:rPr>
+          <w:rtl/>
+          <w:lang w:bidi="fa-IR"/>
+        </w:rPr>
+      </w:pPr>
+    </w:p>
+    <w:p>
+      <w:pPr>
+        <w:rPr>
+          <w:rtl/>
+          <w:lang w:bidi="fa-IR"/>
+        </w:rPr>
+      </w:pPr>
+    </w:p>
+    <w:p>
+      <w:pPr>
+        <w:rPr>
+          <w:rtl/>
+          <w:lang w:bidi="fa-IR"/>
+        </w:rPr>
+      </w:pPr>
+    </w:p>
+    <w:p>
+      <w:pPr>
+        <w:rPr>
+          <w:rtl/>
+          <w:lang w:bidi="fa-IR"/>
+        </w:rPr>
+      </w:pPr>
+    </w:p>
+    <w:p>
+      <w:pPr>
+        <w:rPr>
+          <w:rtl/>
+          <w:lang w:bidi="fa-IR"/>
+        </w:rPr>
+      </w:pPr>
+    </w:p>
+    <w:p>
+      <w:pPr>
+        <w:rPr>
+          <w:rtl/>
+          <w:lang w:bidi="fa-IR"/>
+        </w:rPr>
+      </w:pPr>
+    </w:p>
+    <w:p>
+      <w:pPr>
+        <w:rPr>
+          <w:rtl/>
+          <w:lang w:bidi="fa-IR"/>
+        </w:rPr>
+      </w:pPr>
+    </w:p>
+    <w:p>
+      <w:pPr>
+        <w:rPr>
+          <w:rtl/>
+          <w:lang w:bidi="fa-IR"/>
+        </w:rPr>
+      </w:pPr>
+    </w:p>
+    <w:p>
+      <w:pPr>
+        <w:rPr>
+          <w:rtl/>
+          <w:lang w:bidi="fa-IR"/>
+        </w:rPr>
+      </w:pPr>
+    </w:p>
+    <w:p>
+      <w:pPr>
+        <w:rPr>
+          <w:rtl/>
+          <w:lang w:bidi="fa-IR"/>
+        </w:rPr>
+      </w:pPr>
+    </w:p>
+    <w:p>
+      <w:pPr>
+        <w:rPr>
+          <w:rtl/>
+          <w:lang w:bidi="fa-IR"/>
+        </w:rPr>
+      </w:pPr>
+    </w:p>
+    <w:p>
+      <w:pPr>
+        <w:rPr>
+          <w:rtl/>
+          <w:lang w:bidi="fa-IR"/>
+        </w:rPr>
+      </w:pPr>
+    </w:p>
+    <w:p>
+      <w:pPr>
+        <w:rPr>
+          <w:rtl/>
+          <w:lang w:bidi="fa-IR"/>
+        </w:rPr>
+      </w:pPr>
+    </w:p>
+    <w:p>
+      <w:pPr>
+        <w:rPr>
+          <w:rtl/>
+          <w:lang w:bidi="fa-IR"/>
+        </w:rPr>
+      </w:pPr>
+    </w:p>
+    <w:p>
+      <w:pPr>
+        <w:rPr>
+          <w:rtl/>
+          <w:lang w:bidi="fa-IR"/>
+        </w:rPr>
+      </w:pPr>
+    </w:p>
+    <w:p>
+      <w:pPr>
+        <w:rPr>
+          <w:rtl/>
+          <w:lang w:bidi="fa-IR"/>
+        </w:rPr>
+      </w:pPr>
+    </w:p>
+    <w:p>
+      <w:pPr>
+        <w:rPr>
+          <w:rtl/>
+          <w:lang w:bidi="fa-IR"/>
+        </w:rPr>
+      </w:pPr>
+    </w:p>
+    <w:p>
+      <w:pPr>
+        <w:rPr>
+          <w:rtl/>
+          <w:lang w:bidi="fa-IR"/>
+        </w:rPr>
+      </w:pPr>
+    </w:p>
+    <w:p>
+      <w:pPr>
+        <w:rPr>
+          <w:rtl/>
+          <w:lang w:bidi="fa-IR"/>
+        </w:rPr>
+      </w:pPr>
+    </w:p>
+    <w:p>
+      <w:pPr>
+        <w:rPr>
+          <w:rtl/>
+          <w:lang w:bidi="fa-IR"/>
+        </w:rPr>
+      </w:pPr>
+    </w:p>
+    <w:p>
+      <w:pPr>
+        <w:rPr>
+          <w:rtl/>
+          <w:lang w:bidi="fa-IR"/>
+        </w:rPr>
+      </w:pPr>
+    </w:p>
+    <w:p>
+      <w:pPr>
+        <w:rPr>
+          <w:rtl/>
+          <w:lang w:bidi="fa-IR"/>
+        </w:rPr>
+      </w:pPr>
+    </w:p>
+    <w:p>
+      <w:pPr>
+        <w:rPr>
+          <w:rtl/>
+          <w:lang w:bidi="fa-IR"/>
+        </w:rPr>
+      </w:pPr>
+    </w:p>
+    <w:p>
+      <w:pPr>
+        <w:rPr>
+          <w:rtl/>
+          <w:lang w:bidi="fa-IR"/>
+        </w:rPr>
+      </w:pPr>
+    </w:p>
+    <w:p>
+      <w:pPr>
+        <w:rPr>
+          <w:rtl/>
+          <w:lang w:bidi="fa-IR"/>
+        </w:rPr>
+      </w:pPr>
+    </w:p>
+    <w:p>
+      <w:pPr>
+        <w:rPr>
+          <w:rtl/>
+          <w:lang w:bidi="fa-IR"/>
+        </w:rPr>
+      </w:pPr>
+    </w:p>
+    <w:p>
+      <w:pPr>
+        <w:rPr>
+          <w:rtl/>
+          <w:lang w:bidi="fa-IR"/>
+        </w:rPr>
+      </w:pPr>
+    </w:p>
+    <w:p>
+      <w:pPr>
+        <w:rPr>
+          <w:rtl/>
+          <w:lang w:bidi="fa-IR"/>
+        </w:rPr>
+      </w:pPr>
+    </w:p>
+    <w:p>
+      <w:pPr>
+        <w:rPr>
+          <w:rtl/>
+          <w:lang w:bidi="fa-IR"/>
+        </w:rPr>
+      </w:pPr>
+    </w:p>
+    <w:p>
+      <w:pPr>
+        <w:rPr>
+          <w:rtl/>
+          <w:lang w:bidi="fa-IR"/>
+        </w:rPr>
+      </w:pPr>
+    </w:p>
+    <w:p>
+      <w:pPr>
+        <w:rPr>
+          <w:rtl/>
+          <w:lang w:bidi="fa-IR"/>
+        </w:rPr>
+      </w:pPr>
+    </w:p>
+    <w:p>
+      <w:pPr>
+        <w:rPr>
+          <w:rtl/>
+          <w:lang w:bidi="fa-IR"/>
+        </w:rPr>
+      </w:pPr>
+    </w:p>
+    <w:p>
+      <w:pPr>
+        <w:rPr>
+          <w:rtl/>
+          <w:lang w:bidi="fa-IR"/>
+        </w:rPr>
+      </w:pPr>
+    </w:p>
+    <w:p>
+      <w:pPr>
+        <w:rPr>
+          <w:rtl/>
+          <w:lang w:bidi="fa-IR"/>
+        </w:rPr>
+      </w:pPr>
+    </w:p>
+    <w:p>
+      <w:pPr>
+        <w:rPr>
+          <w:rtl/>
+          <w:lang w:bidi="fa-IR"/>
+        </w:rPr>
+      </w:pPr>
+    </w:p>
+    <w:p>
+      <w:pPr>
+        <w:rPr>
+          <w:rtl/>
+          <w:lang w:bidi="fa-IR"/>
+        </w:rPr>
+      </w:pPr>
+    </w:p>
+    <w:p>
+      <w:pPr>
+        <w:rPr>
+          <w:rtl/>
+          <w:lang w:bidi="fa-IR"/>
+        </w:rPr>
+      </w:pPr>
+    </w:p>
+    <w:p>
+      <w:pPr>
+        <w:rPr>
+          <w:rtl/>
+          <w:lang w:bidi="fa-IR"/>
+        </w:rPr>
+      </w:pPr>
+    </w:p>
+    <w:p>
+      <w:pPr>
+        <w:rPr>
+          <w:rtl/>
+          <w:lang w:bidi="fa-IR"/>
+        </w:rPr>
+      </w:pPr>
+    </w:p>
+    <w:p>
+      <w:pPr>
+        <w:rPr>
+          <w:rtl/>
+          <w:lang w:bidi="fa-IR"/>
+        </w:rPr>
+      </w:pPr>
+    </w:p>
+    <w:p>
+      <w:pPr>
+        <w:rPr>
+          <w:rtl/>
+          <w:lang w:bidi="fa-IR"/>
+        </w:rPr>
+      </w:pPr>
+    </w:p>
+    <w:p>
+      <w:pPr>
+        <w:rPr>
+          <w:rtl/>
+          <w:lang w:bidi="fa-IR"/>
+        </w:rPr>
+      </w:pPr>
+    </w:p>
+    <w:p>
+      <w:pPr>
+        <w:rPr>
+          <w:rtl/>
+          <w:lang w:bidi="fa-IR"/>
+        </w:rPr>
+      </w:pPr>
+    </w:p>
+    <w:p>
+      <w:pPr>
+        <w:rPr>
+          <w:rtl/>
+          <w:lang w:bidi="fa-IR"/>
+        </w:rPr>
+      </w:pPr>
+    </w:p>
+    <w:p>
+      <w:pPr>
+        <w:rPr>
+          <w:rtl/>
+          <w:lang w:bidi="fa-IR"/>
+        </w:rPr>
+      </w:pPr>
+    </w:p>
+    <w:p>
+      <w:pPr>
+        <w:rPr>
+          <w:rtl/>
+          <w:lang w:bidi="fa-IR"/>
+        </w:rPr>
+      </w:pPr>
+    </w:p>
+    <w:p>
+      <w:pPr>
+        <w:rPr>
+          <w:rtl/>
+          <w:lang w:bidi="fa-IR"/>
+        </w:rPr>
+      </w:pPr>
+    </w:p>
+    <w:p>
+      <w:pPr>
+        <w:rPr>
+          <w:rtl/>
+          <w:lang w:bidi="fa-IR"/>
+        </w:rPr>
+      </w:pPr>
+    </w:p>
+    <w:p>
+      <w:pPr>
+        <w:rPr>
+          <w:rtl/>
+          <w:lang w:bidi="fa-IR"/>
+        </w:rPr>
+      </w:pPr>
+    </w:p>
+    <w:p>
+      <w:pPr>
+        <w:rPr>
+          <w:rtl/>
+          <w:lang w:bidi="fa-IR"/>
+        </w:rPr>
+      </w:pPr>
+    </w:p>
+    <w:p>
+      <w:pPr>
+        <w:rPr>
+          <w:rtl/>
+          <w:lang w:bidi="fa-IR"/>
+        </w:rPr>
+      </w:pPr>
+    </w:p>
+    <w:p>
+      <w:pPr>
+        <w:rPr>
+          <w:rtl/>
+          <w:lang w:bidi="fa-IR"/>
+        </w:rPr>
+      </w:pPr>
+    </w:p>
+    <w:p>
+      <w:pPr>
+        <w:rPr>
+          <w:rtl/>
+          <w:lang w:bidi="fa-IR"/>
+        </w:rPr>
+      </w:pPr>
+    </w:p>
+    <w:p>
+      <w:pPr>
+        <w:rPr>
+          <w:rtl/>
+          <w:lang w:bidi="fa-IR"/>
+        </w:rPr>
+      </w:pPr>
+    </w:p>
+    <w:p>
+      <w:pPr>
+        <w:rPr>
+          <w:rtl/>
+          <w:lang w:bidi="fa-IR"/>
+        </w:rPr>
+      </w:pPr>
+    </w:p>
+    <w:p>
+      <w:pPr>
+        <w:rPr>
+          <w:rtl/>
+          <w:lang w:bidi="fa-IR"/>
+        </w:rPr>
+      </w:pPr>
+    </w:p>
+    <w:p>
+      <w:pPr>
+        <w:rPr>
+          <w:rtl/>
+          <w:lang w:bidi="fa-IR"/>
+        </w:rPr>
+      </w:pPr>
+    </w:p>
+    <w:p>
+      <w:pPr>
+        <w:rPr>
+          <w:rtl/>
+          <w:lang w:bidi="fa-IR"/>
+        </w:rPr>
+      </w:pPr>
+    </w:p>
+    <w:p>
+      <w:pPr>
+        <w:rPr>
+          <w:rtl/>
+          <w:lang w:bidi="fa-IR"/>
+        </w:rPr>
+      </w:pPr>
+    </w:p>
+    <w:p>
+      <w:pPr>
+        <w:rPr>
+          <w:rtl/>
+          <w:lang w:bidi="fa-IR"/>
+        </w:rPr>
+      </w:pPr>
+    </w:p>
+    <w:p>
+      <w:pPr>
+        <w:rPr>
+          <w:rtl/>
+          <w:lang w:bidi="fa-IR"/>
+        </w:rPr>
+      </w:pPr>
+    </w:p>
+    <w:p>
+      <w:pPr>
+        <w:rPr>
+          <w:rtl/>
+          <w:lang w:bidi="fa-IR"/>
+        </w:rPr>
+      </w:pPr>
+    </w:p>
+    <w:p>
+      <w:pPr>
+        <w:rPr>
+          <w:rtl/>
+          <w:lang w:bidi="fa-IR"/>
+        </w:rPr>
+      </w:pPr>
+    </w:p>
+    <w:p>
+      <w:pPr>
+        <w:rPr>
+          <w:rtl/>
+          <w:lang w:bidi="fa-IR"/>
+        </w:rPr>
+      </w:pPr>
+    </w:p>
+    <w:p>
+      <w:pPr>
+        <w:rPr>
+          <w:rtl/>
+          <w:lang w:bidi="fa-IR"/>
+        </w:rPr>
+      </w:pPr>
+    </w:p>
+    <w:p>
+      <w:pPr>
+        <w:rPr>
+          <w:rtl/>
+          <w:lang w:bidi="fa-IR"/>
+        </w:rPr>
+      </w:pPr>
+    </w:p>
+    <w:p>
+      <w:pPr>
+        <w:rPr>
+          <w:rtl/>
+          <w:lang w:bidi="fa-IR"/>
+        </w:rPr>
+      </w:pPr>
+    </w:p>
+    <w:p>
+      <w:pPr>
+        <w:rPr>
+          <w:rtl/>
+          <w:lang w:bidi="fa-IR"/>
+        </w:rPr>
+      </w:pPr>
+    </w:p>
+    <w:p>
+      <w:pPr>
+        <w:rPr>
+          <w:rtl/>
+          <w:lang w:bidi="fa-IR"/>
+        </w:rPr>
+      </w:pPr>
+    </w:p>
+    <w:p>
+      <w:pPr>
+        <w:rPr>
+          <w:rtl/>
+          <w:lang w:bidi="fa-IR"/>
+        </w:rPr>
+      </w:pPr>
+    </w:p>
+    <w:p>
+      <w:pPr>
+        <w:rPr>
+          <w:rtl/>
+          <w:lang w:bidi="fa-IR"/>
+        </w:rPr>
+      </w:pPr>
+    </w:p>
+    <w:p>
+      <w:pPr>
+        <w:rPr>
+          <w:rtl/>
+          <w:lang w:bidi="fa-IR"/>
+        </w:rPr>
+      </w:pPr>
+    </w:p>
+    <w:p>
+      <w:pPr>
+        <w:rPr>
+          <w:rtl/>
+          <w:lang w:bidi="fa-IR"/>
+        </w:rPr>
+      </w:pPr>
+    </w:p>
+    <w:p>
+      <w:pPr>
+        <w:rPr>
+          <w:rtl/>
+          <w:lang w:bidi="fa-IR"/>
+        </w:rPr>
+      </w:pPr>
+    </w:p>
+    <w:p>
+      <w:pPr>
+        <w:rPr>
+          <w:rtl/>
+          <w:lang w:bidi="fa-IR"/>
+        </w:rPr>
+      </w:pPr>
+    </w:p>
+    <w:p>
+      <w:pPr>
+        <w:rPr>
+          <w:rtl/>
+          <w:lang w:bidi="fa-IR"/>
+        </w:rPr>
+      </w:pPr>
+    </w:p>
+    <w:p>
+      <w:pPr>
+        <w:rPr>
+          <w:rtl/>
+          <w:lang w:bidi="fa-IR"/>
+        </w:rPr>
+      </w:pPr>
+    </w:p>
+    <w:p>
+      <w:pPr>
+        <w:rPr>
+          <w:rtl/>
+          <w:lang w:bidi="fa-IR"/>
+        </w:rPr>
+      </w:pPr>
+    </w:p>
+    <w:p>
+      <w:pPr>
+        <w:rPr>
+          <w:rtl/>
+          <w:lang w:bidi="fa-IR"/>
+        </w:rPr>
+      </w:pPr>
+    </w:p>
+    <w:p>
+      <w:pPr>
+        <w:rPr>
+          <w:rtl/>
+          <w:lang w:bidi="fa-IR"/>
+        </w:rPr>
+      </w:pPr>
+    </w:p>
+    <w:p>
+      <w:pPr>
+        <w:rPr>
+          <w:rtl/>
+          <w:lang w:bidi="fa-IR"/>
+        </w:rPr>
+      </w:pPr>
+    </w:p>
+    <w:p>
+      <w:pPr>
+        <w:rPr>
+          <w:rtl/>
+          <w:lang w:bidi="fa-IR"/>
+        </w:rPr>
+      </w:pPr>
+    </w:p>
+    <w:p>
+      <w:pPr>
+        <w:rPr>
+          <w:rtl/>
+          <w:lang w:bidi="fa-IR"/>
+        </w:rPr>
+      </w:pPr>
+    </w:p>
+    <w:p>
+      <w:pPr>
+        <w:rPr>
+          <w:rtl/>
+          <w:lang w:bidi="fa-IR"/>
+        </w:rPr>
+      </w:pPr>
+    </w:p>
+    <w:p>
+      <w:pPr>
+        <w:rPr>
+          <w:rtl/>
+          <w:lang w:bidi="fa-IR"/>
+        </w:rPr>
+      </w:pPr>
+    </w:p>
+    <w:p>
+      <w:pPr>
+        <w:rPr>
+          <w:rtl/>
+          <w:lang w:bidi="fa-IR"/>
+        </w:rPr>
+      </w:pPr>
+    </w:p>
+    <w:p>
+      <w:pPr>
+        <w:rPr>
+          <w:rtl/>
+          <w:lang w:bidi="fa-IR"/>
+        </w:rPr>
+      </w:pPr>
+    </w:p>
+    <w:p>
+      <w:pPr>
+        <w:rPr>
+          <w:rtl/>
+          <w:lang w:bidi="fa-IR"/>
+        </w:rPr>
+      </w:pPr>
+    </w:p>
+    <w:p>
+      <w:pPr>
+        <w:rPr>
+          <w:rtl/>
+          <w:lang w:bidi="fa-IR"/>
+        </w:rPr>
+      </w:pPr>
+    </w:p>
+    <w:p>
+      <w:pPr>
+        <w:rPr>
+          <w:rtl/>
+          <w:lang w:bidi="fa-IR"/>
+        </w:rPr>
+      </w:pPr>
+    </w:p>
+    <w:p>
+      <w:pPr>
+        <w:rPr>
+          <w:rtl/>
+          <w:lang w:bidi="fa-IR"/>
+        </w:rPr>
+      </w:pPr>
+    </w:p>
+    <w:p>
+      <w:pPr>
+        <w:rPr>
+          <w:rtl/>
+          <w:lang w:bidi="fa-IR"/>
+        </w:rPr>
+      </w:pPr>
+    </w:p>
+    <w:p>
+      <w:pPr>
+        <w:rPr>
+          <w:rtl/>
+          <w:lang w:bidi="fa-IR"/>
+        </w:rPr>
+      </w:pPr>
+    </w:p>
+    <w:p>
+      <w:pPr>
+        <w:rPr>
+          <w:rtl/>
+          <w:lang w:bidi="fa-IR"/>
+        </w:rPr>
+      </w:pPr>
+    </w:p>
+    <w:p>
+      <w:pPr>
+        <w:rPr>
+          <w:rtl/>
+          <w:lang w:bidi="fa-IR"/>
+        </w:rPr>
+      </w:pPr>
+    </w:p>
+    <w:p>
+      <w:pPr>
+        <w:rPr>
+          <w:rtl/>
+          <w:lang w:bidi="fa-IR"/>
+        </w:rPr>
+      </w:pPr>
+    </w:p>
+    <w:p>
+      <w:pPr>
+        <w:rPr>
+          <w:rtl/>
+          <w:lang w:bidi="fa-IR"/>
+        </w:rPr>
+      </w:pPr>
+    </w:p>
+    <w:p>
+      <w:pPr>
+        <w:rPr>
+          <w:rtl/>
+          <w:lang w:bidi="fa-IR"/>
+        </w:rPr>
+      </w:pPr>
+    </w:p>
+    <w:p>
+      <w:pPr>
+        <w:rPr>
+          <w:rtl/>
+          <w:lang w:bidi="fa-IR"/>
+        </w:rPr>
+      </w:pPr>
+    </w:p>
+    <w:p>
+      <w:pPr>
+        <w:rPr>
+          <w:rtl/>
+          <w:lang w:bidi="fa-IR"/>
+        </w:rPr>
+      </w:pPr>
+    </w:p>
+    <w:p>
+      <w:pPr>
+        <w:rPr>
+          <w:rtl/>
+          <w:lang w:bidi="fa-IR"/>
+        </w:rPr>
+      </w:pPr>
+    </w:p>
+    <w:p>
+      <w:pPr>
+        <w:rPr>
+          <w:rtl/>
+          <w:lang w:bidi="fa-IR"/>
+        </w:rPr>
+      </w:pPr>
+    </w:p>
+    <w:p>
+      <w:pPr>
+        <w:rPr>
+          <w:rtl/>
+          <w:lang w:bidi="fa-IR"/>
+        </w:rPr>
+      </w:pPr>
+    </w:p>
+    <w:p>
+      <w:pPr>
+        <w:rPr>
+          <w:rtl/>
+          <w:lang w:bidi="fa-IR"/>
+        </w:rPr>
+      </w:pPr>
+    </w:p>
+    <w:p>
+      <w:pPr>
+        <w:rPr>
+          <w:rtl/>
+          <w:lang w:bidi="fa-IR"/>
+        </w:rPr>
+      </w:pPr>
+    </w:p>
+    <w:p>
+      <w:pPr>
+        <w:rPr>
+          <w:rtl/>
+          <w:lang w:bidi="fa-IR"/>
+        </w:rPr>
+      </w:pPr>
+    </w:p>
+    <w:p>
+      <w:pPr>
+        <w:rPr>
+          <w:rtl/>
+          <w:lang w:bidi="fa-IR"/>
+        </w:rPr>
+      </w:pPr>
+    </w:p>
+    <w:p>
+      <w:pPr>
+        <w:rPr>
+          <w:rtl/>
+          <w:lang w:bidi="fa-IR"/>
+        </w:rPr>
+      </w:pPr>
+    </w:p>
+    <w:p>
+      <w:pPr>
+        <w:rPr>
+          <w:rtl/>
+          <w:lang w:bidi="fa-IR"/>
+        </w:rPr>
+      </w:pPr>
+    </w:p>
+    <w:p>
+      <w:pPr>
+        <w:rPr>
+          <w:rtl/>
+          <w:lang w:bidi="fa-IR"/>
+        </w:rPr>
+      </w:pPr>
+    </w:p>
+    <w:p>
+      <w:pPr>
+        <w:rPr>
+          <w:rtl/>
+          <w:lang w:bidi="fa-IR"/>
+        </w:rPr>
+      </w:pPr>
+    </w:p>
+    <w:p>
+      <w:pPr>
+        <w:rPr>
+          <w:rtl/>
+          <w:lang w:bidi="fa-IR"/>
+        </w:rPr>
+      </w:pPr>
+    </w:p>
+    <w:p>
+      <w:pPr>
+        <w:rPr>
+          <w:rtl/>
+          <w:lang w:bidi="fa-IR"/>
+        </w:rPr>
+      </w:pPr>
+    </w:p>
+    <w:p>
+      <w:pPr>
+        <w:rPr>
+          <w:rtl/>
+          <w:lang w:bidi="fa-IR"/>
+        </w:rPr>
+      </w:pPr>
+    </w:p>
+    <w:p>
+      <w:pPr>
+        <w:rPr>
+          <w:rtl/>
+          <w:lang w:bidi="fa-IR"/>
+        </w:rPr>
+      </w:pPr>
+    </w:p>
+    <w:p>
+      <w:pPr>
+        <w:rPr>
+          <w:rtl/>
+          <w:lang w:bidi="fa-IR"/>
+        </w:rPr>
+      </w:pPr>
+    </w:p>
+    <w:p>
+      <w:pPr>
+        <w:rPr>
+          <w:rtl/>
+          <w:lang w:bidi="fa-IR"/>
+        </w:rPr>
+      </w:pPr>
+    </w:p>
+    <w:p>
+      <w:pPr>
+        <w:rPr>
+          <w:rtl/>
+          <w:lang w:bidi="fa-IR"/>
+        </w:rPr>
+      </w:pPr>
+    </w:p>
+    <w:p>
+      <w:pPr>
+        <w:rPr>
+          <w:rtl/>
+          <w:lang w:bidi="fa-IR"/>
+        </w:rPr>
+      </w:pPr>
+    </w:p>
+    <w:p>
+      <w:pPr>
+        <w:rPr>
+          <w:rtl/>
+          <w:lang w:bidi="fa-IR"/>
+        </w:rPr>
+      </w:pPr>
+    </w:p>
+    <w:p>
+      <w:pPr>
+        <w:rPr>
+          <w:rtl/>
+          <w:lang w:bidi="fa-IR"/>
+        </w:rPr>
+      </w:pPr>
+    </w:p>
+    <w:p>
+      <w:pPr>
+        <w:rPr>
+          <w:rtl/>
+          <w:lang w:bidi="fa-IR"/>
+        </w:rPr>
+      </w:pPr>
+    </w:p>
+    <w:p>
+      <w:pPr>
+        <w:rPr>
+          <w:rtl/>
+          <w:lang w:bidi="fa-IR"/>
+        </w:rPr>
+      </w:pPr>
+    </w:p>
+    <w:p>
+      <w:pPr>
+        <w:rPr>
+          <w:rtl/>
+          <w:lang w:bidi="fa-IR"/>
+        </w:rPr>
+      </w:pPr>
+    </w:p>
+    <w:p>
+      <w:pPr>
+        <w:rPr>
+          <w:rtl/>
+          <w:lang w:bidi="fa-IR"/>
+        </w:rPr>
+      </w:pPr>
+    </w:p>
+    <w:p>
+      <w:pPr>
+        <w:rPr>
+          <w:rtl/>
+          <w:lang w:bidi="fa-IR"/>
+        </w:rPr>
+      </w:pPr>
+    </w:p>
+    <w:p>
+      <w:pPr>
+        <w:rPr>
+          <w:rtl/>
+          <w:lang w:bidi="fa-IR"/>
+        </w:rPr>
+      </w:pPr>
+    </w:p>
+    <w:p>
+      <w:pPr>
+        <w:rPr>
+          <w:rtl/>
+          <w:lang w:bidi="fa-IR"/>
+        </w:rPr>
+      </w:pPr>
+    </w:p>
+    <w:p>
+      <w:pPr>
+        <w:rPr>
+          <w:rtl/>
+          <w:lang w:bidi="fa-IR"/>
+        </w:rPr>
+      </w:pPr>
+    </w:p>
+    <w:p>
+      <w:pPr>
+        <w:rPr>
+          <w:rtl/>
+          <w:lang w:bidi="fa-IR"/>
+        </w:rPr>
+      </w:pPr>
+    </w:p>
+    <w:p>
+      <w:pPr>
+        <w:pStyle w:val="Heading1"/>
         <w:jc w:val="center"/>
-        <w:outlineLvl w:val="0"/>
-        <w:rPr>
-          <w:rFonts w:asciiTheme="majorHAnsi" w:eastAsiaTheme="majorEastAsia" w:hAnsiTheme="majorHAnsi" w:cstheme="majorBidi"/>
-          <w:caps/>
-          <w:sz w:val="36"/>
-          <w:szCs w:val="36"/>
-          <w:lang w:bidi="fa-IR"/>
-        </w:rPr>
-        <w:sectPr>
-          <w:footerReference w:type="default" r:id="rId9"/>
-          <w:pgSz w:w="12096" w:h="17107" w:code="9"/>
-          <w:pgMar w:top="1699" w:right="1699" w:bottom="1440" w:left="1440" w:header="0" w:footer="0" w:gutter="0"/>
-          <w:cols w:space="708"/>
-          <w:bidi/>
-          <w:rtlGutter/>
-          <w:docGrid w:linePitch="360"/>
-        </w:sectPr>
-      </w:pPr>
-      <w:r>
-        <w:rPr>
-          <w:rFonts w:asciiTheme="majorHAnsi" w:eastAsiaTheme="majorEastAsia" w:hAnsiTheme="majorHAnsi" w:cs="B Nazanin"/>
-          <w:b/>
-          <w:bCs/>
-          <w:caps/>
-          <w:sz w:val="40"/>
-          <w:szCs w:val="40"/>
-          <w:rtl/>
-          <w:lang w:bidi="fa-IR"/>
-        </w:rPr>
-        <w:br/>
-      </w:r>
-      <w:r>
-        <w:rPr>
-          <w:rFonts w:asciiTheme="majorHAnsi" w:eastAsiaTheme="majorEastAsia" w:hAnsiTheme="majorHAnsi" w:cs="B Nazanin" w:hint="cs"/>
-          <w:b/>
-          <w:bCs/>
-          <w:caps/>
-          <w:sz w:val="44"/>
-          <w:szCs w:val="40"/>
-          <w:rtl/>
-          <w:lang w:bidi="fa-IR"/>
-        </w:rPr>
-        <w:t xml:space="preserve">نگارش: </w:t>
-      </w:r>
-      <w:r>
-        <w:rPr>
-          <w:rFonts w:asciiTheme="majorHAnsi" w:eastAsiaTheme="majorEastAsia" w:hAnsiTheme="majorHAnsi" w:cs="B Nazanin"/>
-          <w:b/>
-          <w:bCs/>
-          <w:caps/>
-          <w:sz w:val="44"/>
-          <w:szCs w:val="40"/>
-          <w:rtl/>
-          <w:lang w:bidi="fa-IR"/>
-        </w:rPr>
-        <w:br/>
-      </w:r>
-      <w:r>
-        <w:rPr>
-          <w:rFonts w:asciiTheme="majorHAnsi" w:eastAsiaTheme="majorEastAsia" w:hAnsiTheme="majorHAnsi" w:cs="B Nazanin" w:hint="cs"/>
-          <w:b/>
-          <w:bCs/>
-          <w:caps/>
-          <w:sz w:val="44"/>
-          <w:szCs w:val="40"/>
-          <w:rtl/>
-          <w:lang w:bidi="fa-IR"/>
-        </w:rPr>
-        <w:t>امیرمحمد خالقی فرید</w:t>
-      </w:r>
-      <w:r>
-        <w:rPr>
-          <w:rFonts w:asciiTheme="majorHAnsi" w:eastAsiaTheme="majorEastAsia" w:hAnsiTheme="majorHAnsi" w:cs="B Nazanin" w:hint="cs"/>
-          <w:b/>
-          <w:bCs/>
-          <w:caps/>
-          <w:sz w:val="72"/>
-          <w:szCs w:val="48"/>
-          <w:rtl/>
-          <w:lang w:bidi="fa-IR"/>
+        <w:rPr>
+          <w:rtl/>
+        </w:rPr>
+      </w:pPr>
+      <w:r>
+        <w:rPr>
+          <w:rFonts w:hint="cs"/>
+          <w:rtl/>
+        </w:rPr>
+        <w:t>فصل اول</w:t>
+      </w:r>
+      <w:r>
+        <w:rPr>
+          <w:rFonts w:hint="cs"/>
+          <w:rtl/>
+        </w:rPr>
+        <w:t xml:space="preserve"> (پروژه1)</w:t>
+      </w:r>
+      <w:r>
+        <w:rPr>
+          <w:rFonts w:hint="cs"/>
+          <w:rtl/>
+        </w:rPr>
+        <w:t>:</w:t>
+      </w:r>
+      <w:r>
+        <w:rPr>
+          <w:rFonts w:hint="cs"/>
+          <w:rtl/>
+        </w:rPr>
+        <w:t xml:space="preserve"> طراحی و پیاده</w:t>
+      </w:r>
+      <w:r>
+        <w:rPr>
+          <w:rFonts w:hint="cs"/>
+          <w:rtl/>
         </w:rPr>
         <w:t xml:space="preserve"> </w:t>
       </w:r>
       <w:r>
         <w:rPr>
-          <w:rFonts w:asciiTheme="majorHAnsi" w:eastAsiaTheme="majorEastAsia" w:hAnsiTheme="majorHAnsi" w:cs="B Nazanin"/>
-          <w:b/>
-          <w:bCs/>
-          <w:caps/>
-          <w:sz w:val="72"/>
-          <w:szCs w:val="48"/>
-          <w:rtl/>
-          <w:lang w:bidi="fa-IR"/>
-        </w:rPr>
-        <w:br/>
-      </w:r>
-      <w:r>
-        <w:rPr>
-          <w:rFonts w:asciiTheme="majorHAnsi" w:eastAsiaTheme="majorEastAsia" w:hAnsiTheme="majorHAnsi" w:cs="B Nazanin"/>
-          <w:b/>
-          <w:bCs/>
-          <w:caps/>
-          <w:sz w:val="44"/>
-          <w:szCs w:val="40"/>
-          <w:rtl/>
-          <w:lang w:bidi="fa-IR"/>
-        </w:rPr>
-        <w:br/>
-      </w:r>
-      <w:r>
-        <w:rPr>
-          <w:rFonts w:asciiTheme="majorHAnsi" w:eastAsiaTheme="majorEastAsia" w:hAnsiTheme="majorHAnsi" w:cs="B Nazanin" w:hint="cs"/>
-          <w:b/>
-          <w:bCs/>
-          <w:caps/>
-          <w:sz w:val="44"/>
-          <w:szCs w:val="40"/>
-          <w:rtl/>
-          <w:lang w:bidi="fa-IR"/>
-        </w:rPr>
-        <w:t xml:space="preserve">استاد: </w:t>
-      </w:r>
-      <w:r>
-        <w:rPr>
-          <w:rFonts w:asciiTheme="majorHAnsi" w:eastAsiaTheme="majorEastAsia" w:hAnsiTheme="majorHAnsi" w:cs="B Nazanin"/>
-          <w:b/>
-          <w:bCs/>
-          <w:caps/>
-          <w:sz w:val="72"/>
-          <w:szCs w:val="48"/>
-          <w:rtl/>
-          <w:lang w:bidi="fa-IR"/>
-        </w:rPr>
-        <w:br/>
-      </w:r>
-      <w:r>
-        <w:rPr>
-          <w:rFonts w:asciiTheme="majorHAnsi" w:eastAsiaTheme="majorEastAsia" w:hAnsiTheme="majorHAnsi" w:cs="B Nazanin" w:hint="cs"/>
-          <w:b/>
-          <w:bCs/>
-          <w:caps/>
-          <w:sz w:val="44"/>
-          <w:szCs w:val="40"/>
-          <w:rtl/>
-          <w:lang w:bidi="fa-IR"/>
-        </w:rPr>
-        <w:t>امید آقا لطیفی</w:t>
-      </w:r>
-      <w:r>
-        <w:rPr>
-          <w:rFonts w:asciiTheme="majorHAnsi" w:eastAsiaTheme="majorEastAsia" w:hAnsiTheme="majorHAnsi" w:cs="B Nazanin"/>
-          <w:b/>
-          <w:bCs/>
-          <w:caps/>
-          <w:sz w:val="28"/>
-          <w:szCs w:val="32"/>
-          <w:rtl/>
-          <w:lang w:bidi="fa-IR"/>
-        </w:rPr>
-        <w:br/>
-      </w:r>
-      <w:r>
-        <w:rPr>
-          <w:rFonts w:asciiTheme="majorHAnsi" w:eastAsiaTheme="majorEastAsia" w:hAnsiTheme="majorHAnsi" w:cs="B Nazanin"/>
-          <w:b/>
-          <w:bCs/>
-          <w:caps/>
-          <w:sz w:val="36"/>
-          <w:szCs w:val="36"/>
-          <w:rtl/>
-          <w:lang w:bidi="fa-IR"/>
-        </w:rPr>
-        <w:br/>
-      </w:r>
-      <w:r>
-        <w:rPr>
-          <w:rFonts w:asciiTheme="majorHAnsi" w:eastAsiaTheme="majorEastAsia" w:hAnsiTheme="majorHAnsi" w:cs="B Nazanin" w:hint="cs"/>
-          <w:b/>
-          <w:bCs/>
-          <w:caps/>
-          <w:sz w:val="48"/>
-          <w:szCs w:val="40"/>
-          <w:rtl/>
-          <w:lang w:bidi="fa-IR"/>
-        </w:rPr>
-        <w:t>تاریخ</w:t>
-      </w:r>
-      <w:r>
-        <w:rPr>
-          <w:rFonts w:asciiTheme="majorHAnsi" w:eastAsiaTheme="majorEastAsia" w:hAnsiTheme="majorHAnsi" w:cs="B Nazanin" w:hint="cs"/>
-          <w:b/>
-          <w:bCs/>
-          <w:caps/>
-          <w:sz w:val="40"/>
-          <w:szCs w:val="36"/>
-          <w:rtl/>
-          <w:lang w:bidi="fa-IR"/>
-        </w:rPr>
-        <w:t xml:space="preserve"> </w:t>
-      </w:r>
-      <w:r>
-        <w:rPr>
-          <w:rFonts w:asciiTheme="majorHAnsi" w:eastAsiaTheme="majorEastAsia" w:hAnsiTheme="majorHAnsi" w:cs="B Nazanin"/>
-          <w:b/>
-          <w:bCs/>
-          <w:caps/>
-          <w:sz w:val="40"/>
-          <w:szCs w:val="36"/>
-          <w:lang w:bidi="fa-IR"/>
-        </w:rPr>
-        <w:t>]</w:t>
-      </w:r>
-      <w:r>
-        <w:rPr>
-          <w:rFonts w:asciiTheme="majorHAnsi" w:eastAsiaTheme="majorEastAsia" w:hAnsiTheme="majorHAnsi" w:cs="B Nazanin" w:hint="cs"/>
-          <w:b/>
-          <w:bCs/>
-          <w:caps/>
-          <w:sz w:val="48"/>
-          <w:szCs w:val="40"/>
-          <w:rtl/>
-          <w:lang w:bidi="fa-IR"/>
-        </w:rPr>
-        <w:t>تیر</w:t>
-      </w:r>
-      <w:r>
-        <w:rPr>
-          <w:rFonts w:asciiTheme="majorHAnsi" w:eastAsiaTheme="majorEastAsia" w:hAnsiTheme="majorHAnsi" w:cs="B Nazanin" w:hint="cs"/>
-          <w:b/>
-          <w:bCs/>
-          <w:caps/>
-          <w:sz w:val="40"/>
-          <w:szCs w:val="36"/>
-          <w:rtl/>
-          <w:lang w:bidi="fa-IR"/>
-        </w:rPr>
-        <w:t xml:space="preserve"> </w:t>
-      </w:r>
-      <w:r>
-        <w:rPr>
-          <w:rFonts w:asciiTheme="majorHAnsi" w:eastAsiaTheme="majorEastAsia" w:hAnsiTheme="majorHAnsi" w:cs="B Nazanin" w:hint="cs"/>
-          <w:b/>
-          <w:bCs/>
-          <w:caps/>
-          <w:sz w:val="48"/>
-          <w:szCs w:val="40"/>
-          <w:rtl/>
-          <w:lang w:bidi="fa-IR"/>
-        </w:rPr>
-        <w:t>ماه 1400</w:t>
-      </w:r>
-      <w:r>
-        <w:rPr>
-          <w:rFonts w:asciiTheme="majorHAnsi" w:eastAsiaTheme="majorEastAsia" w:hAnsiTheme="majorHAnsi" w:cs="B Nazanin"/>
-          <w:b/>
-          <w:bCs/>
-          <w:caps/>
-          <w:sz w:val="40"/>
-          <w:szCs w:val="38"/>
-          <w:lang w:bidi="fa-IR"/>
-        </w:rPr>
-        <w:t>[</w:t>
-      </w:r>
-    </w:p>
-    <w:p>
-      <w:pPr>
-        <w:pStyle w:val="Heading1"/>
-        <w:bidi/>
-        <w:rPr>
-          <w:rFonts w:eastAsiaTheme="minorEastAsia" w:cs="B Nazanin"/>
-          <w:b/>
-          <w:bCs/>
-          <w:color w:val="000000" w:themeColor="text1"/>
+          <w:rFonts w:hint="cs"/>
+          <w:rtl/>
+        </w:rPr>
+        <w:t xml:space="preserve">سازی </w:t>
+      </w:r>
+      <w:r>
+        <w:rPr>
+          <w:rFonts w:hint="cs"/>
+          <w:rtl/>
+        </w:rPr>
+        <w:t xml:space="preserve">یک </w:t>
+      </w:r>
+      <w:r>
+        <w:rPr>
+          <w:rFonts w:hint="cs"/>
+          <w:rtl/>
+        </w:rPr>
+        <w:t>وبسایت فعال</w:t>
+      </w:r>
+      <w:r>
+        <w:rPr>
+          <w:rFonts w:hint="cs"/>
+          <w:rtl/>
+        </w:rPr>
+        <w:t xml:space="preserve"> در اینترنت</w:t>
+      </w:r>
+      <w:r>
+        <w:rPr>
+          <w:rFonts w:hint="cs"/>
+          <w:rtl/>
+        </w:rPr>
+        <w:t xml:space="preserve"> برای پروژه هایمان</w:t>
+      </w:r>
+      <w:bookmarkStart w:id="0" w:name="_Hlk206098760"/>
+    </w:p>
+    <w:p>
+      <w:pPr>
+        <w:rPr>
+          <w:rtl/>
+        </w:rPr>
+      </w:pPr>
+    </w:p>
+    <w:p>
+      <w:pPr>
+        <w:pStyle w:val="Heading2"/>
+        <w:rPr>
           <w:sz w:val="70"/>
           <w:szCs w:val="70"/>
           <w:rtl/>
-          <w:lang w:bidi="fa-IR"/>
-        </w:rPr>
-      </w:pPr>
-      <w:r>
-        <w:rPr>
-          <w:rFonts w:eastAsiaTheme="minorEastAsia" w:cs="B Nazanin" w:hint="cs"/>
-          <w:b/>
-          <w:bCs/>
-          <w:color w:val="000000" w:themeColor="text1"/>
-          <w:sz w:val="70"/>
-          <w:szCs w:val="70"/>
+        </w:rPr>
+      </w:pPr>
+      <w:r>
+        <w:rPr>
+          <w:rStyle w:val="Heading2Char"/>
+          <w:rFonts w:hint="cs"/>
+          <w:b/>
+          <w:bCs/>
+          <w:sz w:val="60"/>
+          <w:rtl/>
+        </w:rPr>
+        <w:t>مقدمه:</w:t>
+      </w:r>
+    </w:p>
+    <w:p>
+      <w:pPr>
+        <w:spacing w:line="360" w:lineRule="auto"/>
+        <w:rPr>
+          <w:b/>
+          <w:bCs/>
+          <w:sz w:val="28"/>
+          <w:szCs w:val="28"/>
+          <w:rtl/>
+          <w:lang w:bidi="fa-IR"/>
+        </w:rPr>
+      </w:pPr>
+    </w:p>
+    <w:p>
+      <w:pPr>
+        <w:rPr>
+          <w:b/>
+          <w:bCs/>
+          <w:rtl/>
+          <w:lang w:bidi="fa-IR"/>
+        </w:rPr>
+      </w:pPr>
+      <w:r>
+        <w:rPr>
+          <w:rFonts w:hint="cs"/>
+          <w:b/>
+          <w:bCs/>
+          <w:rtl/>
+          <w:lang w:bidi="fa-IR"/>
+        </w:rPr>
+        <w:t>یک وبسایت مجموعه ای از اسناد خصوصیت دهی داده شده در سطح اینترنت است که در پاسخ به درخواست هایی باید رفتار هایی مطابق با هدف و اولویت هایش ارائه دهد</w:t>
+      </w:r>
+      <w:r>
+        <w:rPr>
+          <w:rFonts w:hint="cs"/>
+          <w:b/>
+          <w:bCs/>
+          <w:rtl/>
+          <w:lang w:bidi="fa-IR"/>
+        </w:rPr>
+        <w:t xml:space="preserve"> و این یعنی یک سایت به غیر ازاطلاعات و خصوصیات و ظاهر اسنادش</w:t>
+      </w:r>
+      <w:r>
+        <w:rPr>
+          <w:rFonts w:hint="cs"/>
+          <w:b/>
+          <w:bCs/>
+          <w:rtl/>
+          <w:lang w:bidi="fa-IR"/>
+        </w:rPr>
+        <w:t xml:space="preserve"> برای قرار گیری در بستر </w:t>
+      </w:r>
+      <w:r>
+        <w:rPr>
+          <w:rFonts w:hint="cs"/>
+          <w:b/>
+          <w:bCs/>
           <w:rtl/>
           <w:lang w:bidi="fa-IR"/>
         </w:rPr>
         <w:lastRenderedPageBreak/>
-        <w:t>تقدیم به</w:t>
-      </w:r>
-    </w:p>
-    <w:p>
-      <w:pPr>
-        <w:rPr>
-          <w:rFonts w:asciiTheme="minorBidi" w:eastAsiaTheme="minorEastAsia" w:hAnsiTheme="minorBidi"/>
-          <w:b/>
-          <w:bCs/>
-          <w:color w:val="000000" w:themeColor="text1"/>
-          <w:sz w:val="340"/>
-          <w:szCs w:val="70"/>
-          <w:rtl/>
-          <w:lang w:bidi="fa-IR"/>
-        </w:rPr>
-      </w:pPr>
-    </w:p>
-    <w:p>
-      <w:pPr>
-        <w:rPr>
-          <w:rtl/>
-          <w:lang w:bidi="fa-IR"/>
-        </w:rPr>
-        <w:sectPr>
-          <w:headerReference w:type="default" r:id="rId10"/>
-          <w:footerReference w:type="default" r:id="rId11"/>
-          <w:pgSz w:w="12096" w:h="17107" w:code="9"/>
-          <w:pgMar w:top="1699" w:right="1699" w:bottom="1440" w:left="1440" w:header="0" w:footer="0" w:gutter="0"/>
-          <w:cols w:space="708"/>
-          <w:bidi/>
-          <w:rtlGutter/>
-          <w:docGrid w:linePitch="360"/>
-        </w:sectPr>
-      </w:pPr>
-    </w:p>
-    <w:p>
-      <w:pPr>
-        <w:bidi/>
-        <w:rPr>
-          <w:lang w:bidi="fa-IR"/>
-        </w:rPr>
-      </w:pPr>
-    </w:p>
-    <w:p>
-      <w:pPr>
-        <w:bidi/>
-        <w:rPr>
-          <w:lang w:bidi="fa-IR"/>
-        </w:rPr>
-      </w:pPr>
-    </w:p>
-    <w:p>
-      <w:pPr>
-        <w:bidi/>
-        <w:rPr>
-          <w:lang w:bidi="fa-IR"/>
-        </w:rPr>
-      </w:pPr>
-    </w:p>
-    <w:p>
-      <w:pPr>
-        <w:bidi/>
-        <w:rPr>
-          <w:lang w:bidi="fa-IR"/>
-        </w:rPr>
-      </w:pPr>
-    </w:p>
-    <w:p>
-      <w:pPr>
-        <w:bidi/>
-        <w:rPr>
-          <w:lang w:bidi="fa-IR"/>
-        </w:rPr>
-      </w:pPr>
-    </w:p>
-    <w:p>
-      <w:pPr>
-        <w:bidi/>
-        <w:rPr>
-          <w:lang w:bidi="fa-IR"/>
-        </w:rPr>
-      </w:pPr>
-    </w:p>
-    <w:p>
-      <w:pPr>
-        <w:bidi/>
-        <w:rPr>
-          <w:lang w:bidi="fa-IR"/>
-        </w:rPr>
-      </w:pPr>
-    </w:p>
-    <w:p>
-      <w:pPr>
-        <w:bidi/>
-        <w:rPr>
-          <w:lang w:bidi="fa-IR"/>
-        </w:rPr>
-      </w:pPr>
-    </w:p>
-    <w:p>
-      <w:pPr>
-        <w:bidi/>
-        <w:rPr>
-          <w:lang w:bidi="fa-IR"/>
-        </w:rPr>
-      </w:pPr>
-    </w:p>
-    <w:p>
-      <w:pPr>
-        <w:bidi/>
-        <w:rPr>
-          <w:lang w:bidi="fa-IR"/>
-        </w:rPr>
-      </w:pPr>
-    </w:p>
-    <w:p>
-      <w:pPr>
-        <w:bidi/>
-        <w:rPr>
-          <w:lang w:bidi="fa-IR"/>
-        </w:rPr>
-      </w:pPr>
-    </w:p>
-    <w:p>
-      <w:pPr>
-        <w:bidi/>
-        <w:rPr>
-          <w:lang w:bidi="fa-IR"/>
-        </w:rPr>
-      </w:pPr>
-    </w:p>
-    <w:p>
-      <w:pPr>
-        <w:bidi/>
-        <w:rPr>
-          <w:lang w:bidi="fa-IR"/>
-        </w:rPr>
-      </w:pPr>
-    </w:p>
-    <w:p>
-      <w:pPr>
-        <w:bidi/>
-        <w:rPr>
-          <w:lang w:bidi="fa-IR"/>
-        </w:rPr>
-      </w:pPr>
-    </w:p>
-    <w:p>
-      <w:pPr>
-        <w:bidi/>
-        <w:rPr>
-          <w:lang w:bidi="fa-IR"/>
-        </w:rPr>
-      </w:pPr>
-    </w:p>
-    <w:p>
-      <w:pPr>
-        <w:bidi/>
-        <w:rPr>
-          <w:lang w:bidi="fa-IR"/>
-        </w:rPr>
-      </w:pPr>
-    </w:p>
-    <w:p>
-      <w:pPr>
-        <w:bidi/>
-        <w:rPr>
-          <w:lang w:bidi="fa-IR"/>
-        </w:rPr>
-      </w:pPr>
-    </w:p>
-    <w:p>
-      <w:pPr>
-        <w:bidi/>
-        <w:rPr>
-          <w:lang w:bidi="fa-IR"/>
-        </w:rPr>
-      </w:pPr>
-    </w:p>
-    <w:p>
-      <w:pPr>
-        <w:bidi/>
-        <w:rPr>
-          <w:lang w:bidi="fa-IR"/>
-        </w:rPr>
-      </w:pPr>
-    </w:p>
-    <w:p>
-      <w:pPr>
-        <w:bidi/>
-        <w:rPr>
-          <w:lang w:bidi="fa-IR"/>
-        </w:rPr>
-      </w:pPr>
-    </w:p>
-    <w:p>
-      <w:pPr>
-        <w:bidi/>
-        <w:rPr>
-          <w:lang w:bidi="fa-IR"/>
-        </w:rPr>
-      </w:pPr>
-    </w:p>
-    <w:p>
-      <w:pPr>
-        <w:bidi/>
-        <w:rPr>
-          <w:lang w:bidi="fa-IR"/>
-        </w:rPr>
-      </w:pPr>
-    </w:p>
-    <w:p>
-      <w:pPr>
-        <w:bidi/>
-        <w:rPr>
-          <w:lang w:bidi="fa-IR"/>
-        </w:rPr>
-      </w:pPr>
-    </w:p>
-    <w:p>
-      <w:pPr>
-        <w:bidi/>
-        <w:rPr>
-          <w:lang w:bidi="fa-IR"/>
-        </w:rPr>
-      </w:pPr>
-    </w:p>
-    <w:p>
-      <w:pPr>
-        <w:bidi/>
-        <w:rPr>
-          <w:lang w:bidi="fa-IR"/>
-        </w:rPr>
-      </w:pPr>
-    </w:p>
-    <w:p>
-      <w:pPr>
-        <w:bidi/>
-        <w:rPr>
-          <w:lang w:bidi="fa-IR"/>
-        </w:rPr>
-      </w:pPr>
-    </w:p>
-    <w:p>
-      <w:pPr>
-        <w:bidi/>
-        <w:rPr>
-          <w:lang w:bidi="fa-IR"/>
-        </w:rPr>
-      </w:pPr>
-    </w:p>
-    <w:p>
-      <w:pPr>
-        <w:bidi/>
-        <w:rPr>
-          <w:lang w:bidi="fa-IR"/>
-        </w:rPr>
-      </w:pPr>
-    </w:p>
-    <w:p>
-      <w:pPr>
-        <w:bidi/>
-        <w:rPr>
-          <w:lang w:bidi="fa-IR"/>
-        </w:rPr>
-      </w:pPr>
-    </w:p>
-    <w:p>
-      <w:pPr>
-        <w:bidi/>
-        <w:rPr>
-          <w:lang w:bidi="fa-IR"/>
-        </w:rPr>
-      </w:pPr>
-    </w:p>
-    <w:p>
-      <w:pPr>
-        <w:bidi/>
-        <w:rPr>
-          <w:lang w:bidi="fa-IR"/>
-        </w:rPr>
-      </w:pPr>
-    </w:p>
-    <w:p>
-      <w:pPr>
-        <w:bidi/>
-        <w:rPr>
-          <w:lang w:bidi="fa-IR"/>
-        </w:rPr>
-      </w:pPr>
-    </w:p>
-    <w:p>
-      <w:pPr>
-        <w:bidi/>
-        <w:rPr>
-          <w:lang w:bidi="fa-IR"/>
-        </w:rPr>
-      </w:pPr>
-    </w:p>
-    <w:p>
-      <w:pPr>
-        <w:bidi/>
-        <w:rPr>
-          <w:lang w:bidi="fa-IR"/>
-        </w:rPr>
-      </w:pPr>
-    </w:p>
-    <w:p>
-      <w:pPr>
-        <w:bidi/>
-        <w:rPr>
-          <w:lang w:bidi="fa-IR"/>
-        </w:rPr>
-      </w:pPr>
-    </w:p>
-    <w:p>
-      <w:pPr>
-        <w:bidi/>
-        <w:rPr>
-          <w:lang w:bidi="fa-IR"/>
-        </w:rPr>
-      </w:pPr>
-    </w:p>
-    <w:p>
-      <w:pPr>
-        <w:bidi/>
-        <w:rPr>
-          <w:lang w:bidi="fa-IR"/>
-        </w:rPr>
-      </w:pPr>
-    </w:p>
-    <w:p>
-      <w:pPr>
-        <w:bidi/>
-        <w:rPr>
-          <w:lang w:bidi="fa-IR"/>
-        </w:rPr>
-      </w:pPr>
-    </w:p>
-    <w:p>
-      <w:pPr>
-        <w:bidi/>
-        <w:rPr>
-          <w:lang w:bidi="fa-IR"/>
-        </w:rPr>
-      </w:pPr>
-    </w:p>
-    <w:p>
-      <w:pPr>
-        <w:bidi/>
-        <w:rPr>
-          <w:lang w:bidi="fa-IR"/>
-        </w:rPr>
-      </w:pPr>
-    </w:p>
-    <w:p>
-      <w:pPr>
-        <w:bidi/>
-        <w:rPr>
-          <w:lang w:bidi="fa-IR"/>
-        </w:rPr>
-      </w:pPr>
-    </w:p>
-    <w:p>
-      <w:pPr>
-        <w:bidi/>
-        <w:rPr>
-          <w:lang w:bidi="fa-IR"/>
-        </w:rPr>
-      </w:pPr>
-    </w:p>
-    <w:p>
-      <w:pPr>
-        <w:bidi/>
-        <w:rPr>
-          <w:lang w:bidi="fa-IR"/>
-        </w:rPr>
-      </w:pPr>
-    </w:p>
-    <w:p>
-      <w:pPr>
-        <w:bidi/>
-        <w:rPr>
-          <w:lang w:bidi="fa-IR"/>
-        </w:rPr>
-      </w:pPr>
-    </w:p>
-    <w:p>
-      <w:pPr>
-        <w:bidi/>
-        <w:rPr>
-          <w:lang w:bidi="fa-IR"/>
-        </w:rPr>
-      </w:pPr>
-    </w:p>
-    <w:p>
-      <w:pPr>
-        <w:bidi/>
-        <w:rPr>
-          <w:lang w:bidi="fa-IR"/>
-        </w:rPr>
-      </w:pPr>
-    </w:p>
-    <w:p>
-      <w:pPr>
-        <w:bidi/>
-        <w:rPr>
-          <w:lang w:bidi="fa-IR"/>
-        </w:rPr>
-      </w:pPr>
-    </w:p>
-    <w:p>
-      <w:pPr>
-        <w:bidi/>
-        <w:rPr>
-          <w:lang w:bidi="fa-IR"/>
-        </w:rPr>
-      </w:pPr>
-    </w:p>
-    <w:p>
-      <w:pPr>
-        <w:bidi/>
-        <w:rPr>
-          <w:lang w:bidi="fa-IR"/>
-        </w:rPr>
-      </w:pPr>
-    </w:p>
-    <w:p>
-      <w:pPr>
-        <w:bidi/>
-        <w:rPr>
-          <w:lang w:bidi="fa-IR"/>
-        </w:rPr>
-      </w:pPr>
-    </w:p>
-    <w:p>
-      <w:pPr>
-        <w:bidi/>
-        <w:rPr>
-          <w:lang w:bidi="fa-IR"/>
-        </w:rPr>
-      </w:pPr>
-    </w:p>
-    <w:p>
-      <w:pPr>
-        <w:bidi/>
-        <w:rPr>
-          <w:lang w:bidi="fa-IR"/>
-        </w:rPr>
-      </w:pPr>
-    </w:p>
-    <w:p>
-      <w:pPr>
-        <w:bidi/>
-        <w:rPr>
-          <w:lang w:bidi="fa-IR"/>
-        </w:rPr>
-      </w:pPr>
-    </w:p>
-    <w:p>
-      <w:pPr>
-        <w:bidi/>
-        <w:rPr>
-          <w:lang w:bidi="fa-IR"/>
-        </w:rPr>
-      </w:pPr>
-    </w:p>
-    <w:p>
-      <w:pPr>
-        <w:bidi/>
-        <w:rPr>
-          <w:lang w:bidi="fa-IR"/>
-        </w:rPr>
-      </w:pPr>
-    </w:p>
-    <w:p>
-      <w:pPr>
-        <w:bidi/>
-        <w:rPr>
-          <w:lang w:bidi="fa-IR"/>
-        </w:rPr>
-      </w:pPr>
-    </w:p>
-    <w:p>
-      <w:pPr>
-        <w:bidi/>
-        <w:rPr>
-          <w:lang w:bidi="fa-IR"/>
-        </w:rPr>
-      </w:pPr>
-    </w:p>
-    <w:p>
-      <w:pPr>
-        <w:bidi/>
-        <w:rPr>
-          <w:lang w:bidi="fa-IR"/>
-        </w:rPr>
-      </w:pPr>
-    </w:p>
-    <w:p>
-      <w:pPr>
-        <w:bidi/>
-        <w:rPr>
-          <w:lang w:bidi="fa-IR"/>
-        </w:rPr>
-      </w:pPr>
-    </w:p>
-    <w:p>
-      <w:pPr>
-        <w:bidi/>
-        <w:rPr>
-          <w:lang w:bidi="fa-IR"/>
-        </w:rPr>
-      </w:pPr>
-    </w:p>
-    <w:p>
-      <w:pPr>
-        <w:bidi/>
-        <w:rPr>
-          <w:lang w:bidi="fa-IR"/>
-        </w:rPr>
-      </w:pPr>
-    </w:p>
-    <w:p>
-      <w:pPr>
-        <w:bidi/>
-        <w:rPr>
-          <w:lang w:bidi="fa-IR"/>
-        </w:rPr>
-      </w:pPr>
-    </w:p>
-    <w:p>
-      <w:pPr>
-        <w:bidi/>
-        <w:rPr>
-          <w:lang w:bidi="fa-IR"/>
-        </w:rPr>
-      </w:pPr>
-    </w:p>
-    <w:p>
-      <w:pPr>
-        <w:bidi/>
-        <w:rPr>
-          <w:lang w:bidi="fa-IR"/>
-        </w:rPr>
-      </w:pPr>
-    </w:p>
-    <w:p>
-      <w:pPr>
-        <w:bidi/>
-        <w:rPr>
-          <w:lang w:bidi="fa-IR"/>
-        </w:rPr>
-      </w:pPr>
-    </w:p>
-    <w:p>
-      <w:pPr>
-        <w:bidi/>
-        <w:rPr>
-          <w:lang w:bidi="fa-IR"/>
-        </w:rPr>
-      </w:pPr>
-    </w:p>
-    <w:p>
-      <w:pPr>
-        <w:bidi/>
-        <w:rPr>
-          <w:lang w:bidi="fa-IR"/>
-        </w:rPr>
-      </w:pPr>
-    </w:p>
-    <w:p>
-      <w:pPr>
-        <w:bidi/>
-        <w:rPr>
-          <w:lang w:bidi="fa-IR"/>
-        </w:rPr>
-      </w:pPr>
-    </w:p>
-    <w:p>
-      <w:pPr>
-        <w:bidi/>
-        <w:rPr>
-          <w:lang w:bidi="fa-IR"/>
-        </w:rPr>
-      </w:pPr>
-    </w:p>
-    <w:p>
-      <w:pPr>
-        <w:bidi/>
-        <w:rPr>
-          <w:lang w:bidi="fa-IR"/>
-        </w:rPr>
-      </w:pPr>
-    </w:p>
-    <w:p>
-      <w:pPr>
-        <w:bidi/>
-        <w:rPr>
-          <w:lang w:bidi="fa-IR"/>
-        </w:rPr>
-      </w:pPr>
-    </w:p>
-    <w:p>
-      <w:pPr>
-        <w:bidi/>
-        <w:rPr>
-          <w:lang w:bidi="fa-IR"/>
-        </w:rPr>
-      </w:pPr>
-    </w:p>
-    <w:p>
-      <w:pPr>
-        <w:jc w:val="right"/>
-        <w:rPr>
-          <w:lang w:bidi="fa-IR"/>
-        </w:rPr>
-      </w:pPr>
-    </w:p>
-    <w:p>
-      <w:pPr>
-        <w:jc w:val="right"/>
-        <w:rPr>
-          <w:lang w:bidi="fa-IR"/>
-        </w:rPr>
-      </w:pPr>
-    </w:p>
-    <w:p>
-      <w:pPr>
-        <w:jc w:val="right"/>
-        <w:rPr>
-          <w:lang w:bidi="fa-IR"/>
-        </w:rPr>
-      </w:pPr>
-    </w:p>
-    <w:p>
-      <w:pPr>
-        <w:jc w:val="right"/>
-        <w:rPr>
-          <w:lang w:bidi="fa-IR"/>
-        </w:rPr>
-      </w:pPr>
-    </w:p>
-    <w:p>
-      <w:pPr>
-        <w:rPr>
-          <w:rtl/>
-          <w:lang w:bidi="fa-IR"/>
-        </w:rPr>
-      </w:pPr>
-    </w:p>
-    <w:p>
-      <w:pPr>
-        <w:rPr>
-          <w:lang w:bidi="fa-IR"/>
-        </w:rPr>
-      </w:pPr>
-    </w:p>
-    <w:p>
-      <w:pPr>
-        <w:jc w:val="right"/>
-        <w:rPr>
-          <w:lang w:bidi="fa-IR"/>
-        </w:rPr>
-      </w:pPr>
-    </w:p>
-    <w:p>
-      <w:pPr>
-        <w:jc w:val="center"/>
-        <w:rPr>
-          <w:b/>
-          <w:bCs/>
-          <w:sz w:val="40"/>
-          <w:szCs w:val="40"/>
-          <w:lang w:bidi="fa-IR"/>
-        </w:rPr>
-      </w:pPr>
-    </w:p>
-    <w:p>
-      <w:pPr>
-        <w:pStyle w:val="Heading1"/>
-        <w:bidi/>
-        <w:jc w:val="center"/>
-        <w:rPr>
-          <w:b/>
-          <w:bCs/>
-          <w:color w:val="000000" w:themeColor="text1"/>
-          <w:sz w:val="70"/>
-          <w:szCs w:val="70"/>
-          <w:rtl/>
-          <w:lang w:bidi="fa-IR"/>
-        </w:rPr>
-      </w:pPr>
-      <w:r>
-        <w:rPr>
-          <w:rFonts w:hint="cs"/>
-          <w:b/>
-          <w:bCs/>
-          <w:color w:val="000000" w:themeColor="text1"/>
-          <w:sz w:val="70"/>
-          <w:szCs w:val="70"/>
-          <w:rtl/>
-          <w:lang w:bidi="fa-IR"/>
-        </w:rPr>
-        <w:t>فصل اول</w:t>
-      </w:r>
-      <w:r>
-        <w:rPr>
-          <w:rFonts w:hint="cs"/>
-          <w:b/>
-          <w:bCs/>
-          <w:color w:val="000000" w:themeColor="text1"/>
-          <w:sz w:val="70"/>
-          <w:szCs w:val="70"/>
-          <w:rtl/>
-          <w:lang w:bidi="fa-IR"/>
-        </w:rPr>
-        <w:t xml:space="preserve"> (پروژه1)</w:t>
-      </w:r>
-      <w:r>
-        <w:rPr>
-          <w:rFonts w:hint="cs"/>
-          <w:b/>
-          <w:bCs/>
-          <w:color w:val="000000" w:themeColor="text1"/>
-          <w:sz w:val="70"/>
-          <w:szCs w:val="70"/>
-          <w:rtl/>
-          <w:lang w:bidi="fa-IR"/>
-        </w:rPr>
-        <w:t>:</w:t>
-      </w:r>
-      <w:r>
-        <w:rPr>
-          <w:rFonts w:hint="cs"/>
-          <w:b/>
-          <w:bCs/>
-          <w:color w:val="000000" w:themeColor="text1"/>
-          <w:sz w:val="70"/>
-          <w:szCs w:val="70"/>
-          <w:rtl/>
-          <w:lang w:bidi="fa-IR"/>
-        </w:rPr>
-        <w:t xml:space="preserve"> طراحی و پیاده سازی </w:t>
-      </w:r>
-      <w:r>
-        <w:rPr>
-          <w:rFonts w:hint="cs"/>
-          <w:b/>
-          <w:bCs/>
-          <w:color w:val="000000" w:themeColor="text1"/>
-          <w:sz w:val="70"/>
-          <w:szCs w:val="70"/>
-          <w:rtl/>
-          <w:lang w:bidi="fa-IR"/>
-        </w:rPr>
-        <w:t xml:space="preserve">یک </w:t>
-      </w:r>
-      <w:r>
-        <w:rPr>
-          <w:rFonts w:hint="cs"/>
-          <w:b/>
-          <w:bCs/>
-          <w:color w:val="000000" w:themeColor="text1"/>
-          <w:sz w:val="70"/>
-          <w:szCs w:val="70"/>
-          <w:rtl/>
-          <w:lang w:bidi="fa-IR"/>
-        </w:rPr>
-        <w:t>وبسایت فعال</w:t>
-      </w:r>
-      <w:r>
-        <w:rPr>
-          <w:rFonts w:hint="cs"/>
-          <w:b/>
-          <w:bCs/>
-          <w:color w:val="000000" w:themeColor="text1"/>
-          <w:sz w:val="70"/>
-          <w:szCs w:val="70"/>
-          <w:rtl/>
-          <w:lang w:bidi="fa-IR"/>
-        </w:rPr>
-        <w:t xml:space="preserve"> در اینترنت</w:t>
-      </w:r>
-      <w:r>
-        <w:rPr>
-          <w:rFonts w:hint="cs"/>
-          <w:b/>
-          <w:bCs/>
-          <w:color w:val="000000" w:themeColor="text1"/>
-          <w:sz w:val="70"/>
-          <w:szCs w:val="70"/>
-          <w:rtl/>
-          <w:lang w:bidi="fa-IR"/>
-        </w:rPr>
-        <w:t xml:space="preserve"> برای پروژه هایمان</w:t>
-      </w:r>
-      <w:bookmarkStart w:id="0" w:name="_Hlk206098760"/>
-    </w:p>
-    <w:p>
-      <w:pPr>
-        <w:pStyle w:val="Heading1"/>
-        <w:bidi/>
-        <w:rPr>
-          <w:sz w:val="70"/>
-          <w:szCs w:val="70"/>
-          <w:rtl/>
-          <w:lang w:bidi="fa-IR"/>
-        </w:rPr>
-      </w:pPr>
-      <w:r>
-        <w:rPr>
-          <w:rStyle w:val="Heading2Char"/>
-          <w:rFonts w:hint="cs"/>
-          <w:b/>
-          <w:bCs/>
-          <w:color w:val="000000" w:themeColor="text1"/>
+        <w:t>اینترنت طبعا نیازمند محلی برای استقرار،ثبت اطلاعات و</w:t>
+      </w:r>
+      <w:r>
+        <w:rPr>
+          <w:rFonts w:hint="cs"/>
+          <w:b/>
+          <w:bCs/>
+          <w:rtl/>
+          <w:lang w:bidi="fa-IR"/>
+        </w:rPr>
+        <w:t>برنامه دهی</w:t>
+      </w:r>
+      <w:r>
+        <w:rPr>
+          <w:rFonts w:hint="cs"/>
+          <w:b/>
+          <w:bCs/>
+          <w:rtl/>
+          <w:lang w:bidi="fa-IR"/>
+        </w:rPr>
+        <w:t xml:space="preserve"> برای پاسخگویی به درخواست ها و حالات </w:t>
+      </w:r>
+      <w:r>
+        <w:rPr>
+          <w:rFonts w:hint="cs"/>
+          <w:b/>
+          <w:bCs/>
+          <w:rtl/>
+          <w:lang w:bidi="fa-IR"/>
+        </w:rPr>
+        <w:t>معمول و</w:t>
+      </w:r>
+      <w:r>
+        <w:rPr>
+          <w:rFonts w:hint="cs"/>
+          <w:b/>
+          <w:bCs/>
+          <w:rtl/>
+          <w:lang w:bidi="fa-IR"/>
+        </w:rPr>
+        <w:t>غیر معمول میباشد.</w:t>
+      </w:r>
+      <w:r>
+        <w:rPr>
+          <w:rFonts w:hint="cs"/>
+          <w:b/>
+          <w:bCs/>
+          <w:rtl/>
+          <w:lang w:bidi="fa-IR"/>
+        </w:rPr>
+        <w:t xml:space="preserve">که در بخش های بعد شیوه انجام تمامی این فرایند ها به ترتیب و به شکل ساده و قابل فهم </w:t>
+      </w:r>
+      <w:r>
+        <w:rPr>
+          <w:rFonts w:hint="cs"/>
+          <w:b/>
+          <w:bCs/>
+          <w:rtl/>
+          <w:lang w:bidi="fa-IR"/>
+        </w:rPr>
+        <w:t xml:space="preserve">با تعدادی ترفند معروف با دید پروژه </w:t>
+      </w:r>
+      <w:r>
+        <w:rPr>
+          <w:rFonts w:hint="cs"/>
+          <w:b/>
+          <w:bCs/>
+          <w:rtl/>
+          <w:lang w:bidi="fa-IR"/>
+        </w:rPr>
+        <w:t>محور</w:t>
+      </w:r>
+      <w:r>
+        <w:rPr>
+          <w:rFonts w:hint="cs"/>
+          <w:b/>
+          <w:bCs/>
+          <w:rtl/>
+          <w:lang w:bidi="fa-IR"/>
+        </w:rPr>
+        <w:t xml:space="preserve"> و با بی نیازی به دانش پیشین  برای افرادی که این پایان نامه را میخوانند شرح داده خواهد شد.</w:t>
+      </w:r>
+      <w:bookmarkEnd w:id="0"/>
+    </w:p>
+    <w:p>
+      <w:pPr>
+        <w:spacing w:line="360" w:lineRule="auto"/>
+        <w:rPr>
+          <w:b/>
+          <w:bCs/>
+          <w:sz w:val="28"/>
+          <w:szCs w:val="28"/>
+          <w:rtl/>
+          <w:lang w:bidi="fa-IR"/>
+        </w:rPr>
+      </w:pPr>
+    </w:p>
+    <w:p>
+      <w:pPr>
+        <w:pStyle w:val="Heading2"/>
+        <w:rPr>
+          <w:b/>
+          <w:bCs/>
           <w:sz w:val="60"/>
-          <w:szCs w:val="60"/>
-          <w:rtl/>
-        </w:rPr>
-        <w:t>مقدمه:</w:t>
-      </w:r>
-    </w:p>
-    <w:p>
-      <w:pPr>
-        <w:bidi/>
-        <w:spacing w:line="360" w:lineRule="auto"/>
-        <w:rPr>
-          <w:b/>
-          <w:bCs/>
-          <w:sz w:val="28"/>
-          <w:szCs w:val="28"/>
-          <w:rtl/>
-          <w:lang w:bidi="fa-IR"/>
-        </w:rPr>
-      </w:pPr>
-    </w:p>
-    <w:p>
-      <w:pPr>
-        <w:bidi/>
-        <w:spacing w:line="360" w:lineRule="auto"/>
-        <w:rPr>
-          <w:b/>
-          <w:bCs/>
-          <w:sz w:val="28"/>
-          <w:szCs w:val="28"/>
-          <w:rtl/>
-          <w:lang w:bidi="fa-IR"/>
-        </w:rPr>
-      </w:pPr>
-      <w:r>
-        <w:rPr>
-          <w:rFonts w:hint="cs"/>
-          <w:b/>
-          <w:bCs/>
-          <w:sz w:val="28"/>
-          <w:szCs w:val="28"/>
-          <w:rtl/>
-          <w:lang w:bidi="fa-IR"/>
-        </w:rPr>
-        <w:lastRenderedPageBreak/>
-        <w:t>یک وبسایت مجموعه ای از اسناد خصوصیت دهی داده شده در سطح اینترنت است که در پاسخ به درخواست هایی باید رفتار هایی مطابق با هدف و اولویت هایش ارائه دهد</w:t>
-      </w:r>
-      <w:r>
-        <w:rPr>
-          <w:rFonts w:hint="cs"/>
-          <w:b/>
-          <w:bCs/>
-          <w:sz w:val="28"/>
-          <w:szCs w:val="28"/>
-          <w:rtl/>
-          <w:lang w:bidi="fa-IR"/>
-        </w:rPr>
-        <w:t xml:space="preserve"> و این یعنی یک سایت به غیر ازاطلاعات و خصوصیات و ظاهر اسنادش</w:t>
-      </w:r>
-      <w:r>
-        <w:rPr>
-          <w:rFonts w:hint="cs"/>
-          <w:b/>
-          <w:bCs/>
-          <w:sz w:val="28"/>
-          <w:szCs w:val="28"/>
-          <w:rtl/>
-          <w:lang w:bidi="fa-IR"/>
-        </w:rPr>
-        <w:t xml:space="preserve"> برای قرار گیری در بستر اینترنت طبعا نیازمند محلی برای استقرار،ثبت اطلاعات و</w:t>
-      </w:r>
-      <w:r>
-        <w:rPr>
-          <w:rFonts w:hint="cs"/>
-          <w:b/>
-          <w:bCs/>
-          <w:sz w:val="28"/>
-          <w:szCs w:val="28"/>
-          <w:rtl/>
-          <w:lang w:bidi="fa-IR"/>
-        </w:rPr>
-        <w:t>برنامه دهی</w:t>
-      </w:r>
-      <w:r>
-        <w:rPr>
-          <w:rFonts w:hint="cs"/>
-          <w:b/>
-          <w:bCs/>
-          <w:sz w:val="28"/>
-          <w:szCs w:val="28"/>
-          <w:rtl/>
-          <w:lang w:bidi="fa-IR"/>
-        </w:rPr>
-        <w:t xml:space="preserve"> برای پاسخگویی به درخواست ها و حالات </w:t>
-      </w:r>
-      <w:r>
-        <w:rPr>
-          <w:rFonts w:hint="cs"/>
-          <w:b/>
-          <w:bCs/>
-          <w:sz w:val="28"/>
-          <w:szCs w:val="28"/>
-          <w:rtl/>
-          <w:lang w:bidi="fa-IR"/>
-        </w:rPr>
-        <w:t>معمول و</w:t>
-      </w:r>
-      <w:r>
-        <w:rPr>
-          <w:rFonts w:hint="cs"/>
-          <w:b/>
-          <w:bCs/>
-          <w:sz w:val="28"/>
-          <w:szCs w:val="28"/>
-          <w:rtl/>
-          <w:lang w:bidi="fa-IR"/>
-        </w:rPr>
-        <w:t>غیر معمول میباشد.</w:t>
-      </w:r>
-      <w:r>
-        <w:rPr>
-          <w:rFonts w:hint="cs"/>
-          <w:b/>
-          <w:bCs/>
-          <w:sz w:val="28"/>
-          <w:szCs w:val="28"/>
-          <w:rtl/>
-          <w:lang w:bidi="fa-IR"/>
-        </w:rPr>
-        <w:t xml:space="preserve">که در بخش های بعد شیوه انجام تمامی این فرایند ها به ترتیب و به شکل ساده و قابل فهم </w:t>
-      </w:r>
-      <w:r>
-        <w:rPr>
-          <w:rFonts w:hint="cs"/>
-          <w:b/>
-          <w:bCs/>
-          <w:sz w:val="28"/>
-          <w:szCs w:val="28"/>
-          <w:rtl/>
-          <w:lang w:bidi="fa-IR"/>
-        </w:rPr>
-        <w:t xml:space="preserve">با تعدادی ترفند معروف با دید پروژه </w:t>
-      </w:r>
-      <w:r>
-        <w:rPr>
-          <w:rFonts w:hint="cs"/>
-          <w:b/>
-          <w:bCs/>
-          <w:sz w:val="28"/>
-          <w:szCs w:val="28"/>
-          <w:rtl/>
-          <w:lang w:bidi="fa-IR"/>
-        </w:rPr>
-        <w:t>محور</w:t>
-      </w:r>
-      <w:r>
-        <w:rPr>
-          <w:rFonts w:hint="cs"/>
-          <w:b/>
-          <w:bCs/>
-          <w:sz w:val="28"/>
-          <w:szCs w:val="28"/>
-          <w:rtl/>
-          <w:lang w:bidi="fa-IR"/>
-        </w:rPr>
-        <w:t xml:space="preserve"> و با بی نیازی به دانش پیشین  برای افرادی که این پایان نامه را میخوانند شرح داده خواهد شد.</w:t>
-      </w:r>
-      <w:bookmarkEnd w:id="0"/>
-    </w:p>
-    <w:p>
-      <w:pPr>
-        <w:bidi/>
-        <w:spacing w:line="360" w:lineRule="auto"/>
-        <w:rPr>
-          <w:b/>
-          <w:bCs/>
-          <w:sz w:val="28"/>
-          <w:szCs w:val="28"/>
-          <w:rtl/>
-          <w:lang w:bidi="fa-IR"/>
-        </w:rPr>
-      </w:pPr>
-    </w:p>
-    <w:p>
-      <w:pPr>
-        <w:pStyle w:val="Heading2"/>
-        <w:bidi/>
-        <w:rPr>
-          <w:b/>
-          <w:bCs/>
-          <w:color w:val="000000" w:themeColor="text1"/>
+          <w:rtl/>
+          <w:lang w:bidi="fa-IR"/>
+        </w:rPr>
+      </w:pPr>
+      <w:r>
+        <w:rPr>
+          <w:rFonts w:hint="cs"/>
+          <w:b/>
+          <w:bCs/>
           <w:sz w:val="60"/>
-          <w:szCs w:val="60"/>
-          <w:rtl/>
-          <w:lang w:bidi="fa-IR"/>
-        </w:rPr>
-      </w:pPr>
-      <w:r>
-        <w:rPr>
-          <w:rFonts w:hint="cs"/>
-          <w:b/>
-          <w:bCs/>
-          <w:color w:val="000000" w:themeColor="text1"/>
-          <w:sz w:val="60"/>
-          <w:szCs w:val="60"/>
           <w:rtl/>
           <w:lang w:bidi="fa-IR"/>
         </w:rPr>
@@ -1520,7 +3171,6 @@
     </w:p>
     <w:p>
       <w:pPr>
-        <w:bidi/>
         <w:rPr>
           <w:rtl/>
           <w:lang w:bidi="fa-IR"/>
@@ -1534,7 +3184,6 @@
           <w:ilvl w:val="0"/>
           <w:numId w:val="1"/>
         </w:numPr>
-        <w:bidi/>
         <w:spacing w:line="360" w:lineRule="auto"/>
         <w:rPr>
           <w:b/>
@@ -1564,7 +3213,6 @@
           <w:ilvl w:val="0"/>
           <w:numId w:val="1"/>
         </w:numPr>
-        <w:bidi/>
         <w:spacing w:line="360" w:lineRule="auto"/>
         <w:rPr>
           <w:b/>
@@ -1594,7 +3242,6 @@
           <w:ilvl w:val="0"/>
           <w:numId w:val="1"/>
         </w:numPr>
-        <w:bidi/>
         <w:rPr>
           <w:b/>
           <w:bCs/>
@@ -1643,7 +3290,6 @@
     </w:p>
     <w:p>
       <w:pPr>
-        <w:bidi/>
         <w:rPr>
           <w:rtl/>
           <w:lang w:bidi="fa-IR"/>
@@ -1653,7 +3299,6 @@
     <w:p>
       <w:pPr>
         <w:pStyle w:val="Heading3"/>
-        <w:bidi/>
         <w:jc w:val="center"/>
         <w:rPr>
           <w:b/>
@@ -1669,7 +3314,6 @@
     <w:p>
       <w:pPr>
         <w:pStyle w:val="Heading3"/>
-        <w:bidi/>
         <w:jc w:val="center"/>
         <w:rPr>
           <w:b/>
@@ -1727,7 +3371,6 @@
     <w:p>
       <w:pPr>
         <w:pStyle w:val="Heading4"/>
-        <w:bidi/>
         <w:rPr>
           <w:b/>
           <w:bCs/>
@@ -1758,36 +3401,34 @@
     </w:p>
     <w:p>
       <w:pPr>
-        <w:bidi/>
         <w:spacing w:line="360" w:lineRule="auto"/>
         <w:rPr>
-          <w:rFonts w:ascii="Nazanin b" w:hAnsi="Nazanin b" w:cs="B Nazanin"/>
-          <w:b/>
-          <w:bCs/>
-          <w:sz w:val="28"/>
-          <w:szCs w:val="28"/>
-          <w:rtl/>
-          <w:lang w:bidi="fa-IR"/>
-        </w:rPr>
-      </w:pPr>
-    </w:p>
-    <w:p>
-      <w:pPr>
-        <w:bidi/>
+          <w:rFonts w:ascii="Nazanin b" w:hAnsi="Nazanin b"/>
+          <w:b/>
+          <w:bCs/>
+          <w:sz w:val="28"/>
+          <w:szCs w:val="28"/>
+          <w:rtl/>
+          <w:lang w:bidi="fa-IR"/>
+        </w:rPr>
+      </w:pPr>
+    </w:p>
+    <w:p>
+      <w:pPr>
         <w:spacing w:line="360" w:lineRule="auto"/>
         <w:rPr>
-          <w:rFonts w:ascii="Nazanin b" w:hAnsi="Nazanin b" w:cs="B Nazanin"/>
-          <w:b/>
-          <w:bCs/>
-          <w:sz w:val="28"/>
-          <w:szCs w:val="28"/>
-          <w:rtl/>
-          <w:lang w:bidi="fa-IR"/>
-        </w:rPr>
-      </w:pPr>
-      <w:r>
-        <w:rPr>
-          <w:rFonts w:ascii="Nazanin b" w:hAnsi="Nazanin b" w:cs="B Nazanin"/>
+          <w:rFonts w:ascii="Nazanin b" w:hAnsi="Nazanin b"/>
+          <w:b/>
+          <w:bCs/>
+          <w:sz w:val="28"/>
+          <w:szCs w:val="28"/>
+          <w:rtl/>
+          <w:lang w:bidi="fa-IR"/>
+        </w:rPr>
+      </w:pPr>
+      <w:r>
+        <w:rPr>
+          <w:rFonts w:ascii="Nazanin b" w:hAnsi="Nazanin b"/>
           <w:b/>
           <w:bCs/>
           <w:sz w:val="28"/>
@@ -1799,7 +3440,7 @@
       </w:r>
       <w:r>
         <w:rPr>
-          <w:rFonts w:ascii="Nazanin b" w:hAnsi="Nazanin b" w:cs="B Nazanin"/>
+          <w:rFonts w:ascii="Nazanin b" w:hAnsi="Nazanin b"/>
           <w:b/>
           <w:bCs/>
           <w:sz w:val="28"/>
@@ -1810,7 +3451,7 @@
       </w:r>
       <w:r>
         <w:rPr>
-          <w:rFonts w:ascii="Nazanin b" w:hAnsi="Nazanin b" w:cs="B Nazanin"/>
+          <w:rFonts w:ascii="Nazanin b" w:hAnsi="Nazanin b"/>
           <w:b/>
           <w:bCs/>
           <w:sz w:val="28"/>
@@ -1822,7 +3463,7 @@
       </w:r>
       <w:r>
         <w:rPr>
-          <w:rFonts w:ascii="Nazanin b" w:hAnsi="Nazanin b" w:cs="B Nazanin"/>
+          <w:rFonts w:ascii="Nazanin b" w:hAnsi="Nazanin b"/>
           <w:b/>
           <w:bCs/>
           <w:sz w:val="28"/>
@@ -1834,7 +3475,7 @@
       </w:r>
       <w:r>
         <w:rPr>
-          <w:rFonts w:ascii="Nazanin b" w:hAnsi="Nazanin b" w:cs="B Nazanin"/>
+          <w:rFonts w:ascii="Nazanin b" w:hAnsi="Nazanin b"/>
           <w:b/>
           <w:bCs/>
           <w:sz w:val="28"/>
@@ -1846,7 +3487,7 @@
       </w:r>
       <w:r>
         <w:rPr>
-          <w:rFonts w:ascii="Nazanin b" w:hAnsi="Nazanin b" w:cs="B Nazanin"/>
+          <w:rFonts w:ascii="Nazanin b" w:hAnsi="Nazanin b"/>
           <w:b/>
           <w:bCs/>
           <w:sz w:val="28"/>
@@ -1858,7 +3499,7 @@
       </w:r>
       <w:r>
         <w:rPr>
-          <w:rFonts w:ascii="Nazanin b" w:hAnsi="Nazanin b" w:cs="B Nazanin"/>
+          <w:rFonts w:ascii="Nazanin b" w:hAnsi="Nazanin b"/>
           <w:b/>
           <w:bCs/>
           <w:sz w:val="28"/>
@@ -1871,7 +3512,6 @@
     </w:p>
     <w:p>
       <w:pPr>
-        <w:bidi/>
         <w:spacing w:line="360" w:lineRule="auto"/>
         <w:rPr>
           <w:b/>
@@ -1883,7 +3523,6 @@
     </w:p>
     <w:p>
       <w:pPr>
-        <w:bidi/>
         <w:spacing w:line="360" w:lineRule="auto"/>
         <w:rPr>
           <w:b/>
@@ -1896,7 +3535,6 @@
     <w:p>
       <w:pPr>
         <w:pStyle w:val="Heading4"/>
-        <w:bidi/>
         <w:spacing w:line="360" w:lineRule="auto"/>
         <w:rPr>
           <w:b/>
@@ -1928,7 +3566,6 @@
     </w:p>
     <w:p>
       <w:pPr>
-        <w:bidi/>
         <w:spacing w:line="360" w:lineRule="auto"/>
         <w:rPr>
           <w:b/>
@@ -2002,7 +3639,6 @@
     </w:p>
     <w:p>
       <w:pPr>
-        <w:bidi/>
         <w:spacing w:line="360" w:lineRule="auto"/>
         <w:rPr>
           <w:b/>
@@ -2014,7 +3650,6 @@
     </w:p>
     <w:p>
       <w:pPr>
-        <w:bidi/>
         <w:spacing w:line="360" w:lineRule="auto"/>
         <w:rPr>
           <w:b/>
@@ -2027,7 +3662,6 @@
     <w:p>
       <w:pPr>
         <w:pStyle w:val="Heading4"/>
-        <w:bidi/>
         <w:spacing w:line="360" w:lineRule="auto"/>
         <w:rPr>
           <w:b/>
@@ -2104,7 +3738,6 @@
     </w:p>
     <w:p>
       <w:pPr>
-        <w:bidi/>
         <w:rPr>
           <w:rtl/>
           <w:lang w:bidi="fa-IR"/>
@@ -2123,25 +3756,22 @@
     </w:p>
     <w:p>
       <w:pPr>
-        <w:bidi/>
-        <w:rPr>
-          <w:rtl/>
-          <w:lang w:bidi="fa-IR"/>
-        </w:rPr>
-      </w:pPr>
-    </w:p>
-    <w:p>
-      <w:pPr>
-        <w:bidi/>
-        <w:rPr>
-          <w:rtl/>
-          <w:lang w:bidi="fa-IR"/>
-        </w:rPr>
-      </w:pPr>
-    </w:p>
-    <w:p>
-      <w:pPr>
-        <w:bidi/>
+        <w:rPr>
+          <w:rtl/>
+          <w:lang w:bidi="fa-IR"/>
+        </w:rPr>
+      </w:pPr>
+    </w:p>
+    <w:p>
+      <w:pPr>
+        <w:rPr>
+          <w:rtl/>
+          <w:lang w:bidi="fa-IR"/>
+        </w:rPr>
+      </w:pPr>
+    </w:p>
+    <w:p>
+      <w:pPr>
         <w:rPr>
           <w:rtl/>
           <w:lang w:bidi="fa-IR"/>
@@ -2168,95 +3798,86 @@
     </w:p>
     <w:p>
       <w:pPr>
-        <w:bidi/>
-        <w:rPr>
-          <w:b/>
-          <w:bCs/>
-          <w:rtl/>
-          <w:lang w:bidi="fa-IR"/>
-        </w:rPr>
-      </w:pPr>
-    </w:p>
-    <w:p>
-      <w:pPr>
-        <w:bidi/>
-        <w:rPr>
-          <w:b/>
-          <w:bCs/>
-          <w:rtl/>
-          <w:lang w:bidi="fa-IR"/>
-        </w:rPr>
-      </w:pPr>
-    </w:p>
-    <w:p>
-      <w:pPr>
-        <w:bidi/>
-        <w:rPr>
-          <w:b/>
-          <w:bCs/>
-          <w:rtl/>
-          <w:lang w:bidi="fa-IR"/>
-        </w:rPr>
-      </w:pPr>
-    </w:p>
-    <w:p>
-      <w:pPr>
-        <w:bidi/>
-        <w:rPr>
-          <w:b/>
-          <w:bCs/>
-          <w:rtl/>
-          <w:lang w:bidi="fa-IR"/>
-        </w:rPr>
-      </w:pPr>
-    </w:p>
-    <w:p>
-      <w:pPr>
-        <w:bidi/>
-        <w:rPr>
-          <w:b/>
-          <w:bCs/>
-          <w:rtl/>
-          <w:lang w:bidi="fa-IR"/>
-        </w:rPr>
-      </w:pPr>
-    </w:p>
-    <w:p>
-      <w:pPr>
-        <w:bidi/>
-        <w:rPr>
-          <w:b/>
-          <w:bCs/>
-          <w:rtl/>
-          <w:lang w:bidi="fa-IR"/>
-        </w:rPr>
-      </w:pPr>
-    </w:p>
-    <w:p>
-      <w:pPr>
-        <w:bidi/>
-        <w:rPr>
-          <w:b/>
-          <w:bCs/>
-          <w:rtl/>
-          <w:lang w:bidi="fa-IR"/>
-        </w:rPr>
-      </w:pPr>
-    </w:p>
-    <w:p>
-      <w:pPr>
-        <w:bidi/>
-        <w:rPr>
-          <w:b/>
-          <w:bCs/>
-          <w:rtl/>
-          <w:lang w:bidi="fa-IR"/>
-        </w:rPr>
-      </w:pPr>
-    </w:p>
-    <w:p>
-      <w:pPr>
-        <w:bidi/>
+        <w:rPr>
+          <w:b/>
+          <w:bCs/>
+          <w:rtl/>
+          <w:lang w:bidi="fa-IR"/>
+        </w:rPr>
+      </w:pPr>
+    </w:p>
+    <w:p>
+      <w:pPr>
+        <w:rPr>
+          <w:b/>
+          <w:bCs/>
+          <w:rtl/>
+          <w:lang w:bidi="fa-IR"/>
+        </w:rPr>
+      </w:pPr>
+    </w:p>
+    <w:p>
+      <w:pPr>
+        <w:rPr>
+          <w:b/>
+          <w:bCs/>
+          <w:rtl/>
+          <w:lang w:bidi="fa-IR"/>
+        </w:rPr>
+      </w:pPr>
+    </w:p>
+    <w:p>
+      <w:pPr>
+        <w:rPr>
+          <w:b/>
+          <w:bCs/>
+          <w:rtl/>
+          <w:lang w:bidi="fa-IR"/>
+        </w:rPr>
+      </w:pPr>
+    </w:p>
+    <w:p>
+      <w:pPr>
+        <w:rPr>
+          <w:b/>
+          <w:bCs/>
+          <w:rtl/>
+          <w:lang w:bidi="fa-IR"/>
+        </w:rPr>
+      </w:pPr>
+    </w:p>
+    <w:p>
+      <w:pPr>
+        <w:rPr>
+          <w:b/>
+          <w:bCs/>
+          <w:rtl/>
+          <w:lang w:bidi="fa-IR"/>
+        </w:rPr>
+      </w:pPr>
+    </w:p>
+    <w:p>
+      <w:pPr>
+        <w:rPr>
+          <w:b/>
+          <w:bCs/>
+          <w:rtl/>
+          <w:lang w:bidi="fa-IR"/>
+        </w:rPr>
+      </w:pPr>
+    </w:p>
+    <w:p>
+      <w:pPr>
+        <w:rPr>
+          <w:b/>
+          <w:bCs/>
+          <w:rtl/>
+          <w:lang w:bidi="fa-IR"/>
+        </w:rPr>
+      </w:pPr>
+    </w:p>
+    <w:p>
+      <w:pPr>
         <w:rPr>
           <w:b/>
           <w:bCs/>
@@ -2277,128 +3898,114 @@
     </w:p>
     <w:p>
       <w:pPr>
-        <w:bidi/>
-        <w:rPr>
-          <w:b/>
-          <w:bCs/>
-          <w:rtl/>
-          <w:lang w:bidi="fa-IR"/>
-        </w:rPr>
-      </w:pPr>
-    </w:p>
-    <w:p>
-      <w:pPr>
-        <w:bidi/>
-        <w:rPr>
-          <w:b/>
-          <w:bCs/>
-          <w:rtl/>
-          <w:lang w:bidi="fa-IR"/>
-        </w:rPr>
-      </w:pPr>
-    </w:p>
-    <w:p>
-      <w:pPr>
-        <w:bidi/>
-        <w:rPr>
-          <w:rtl/>
-          <w:lang w:bidi="fa-IR"/>
-        </w:rPr>
-      </w:pPr>
-    </w:p>
-    <w:p>
-      <w:pPr>
-        <w:bidi/>
-        <w:rPr>
-          <w:rtl/>
-          <w:lang w:bidi="fa-IR"/>
-        </w:rPr>
-      </w:pPr>
-    </w:p>
-    <w:p>
-      <w:pPr>
-        <w:bidi/>
-        <w:rPr>
-          <w:rtl/>
-          <w:lang w:bidi="fa-IR"/>
-        </w:rPr>
-      </w:pPr>
-    </w:p>
-    <w:p>
-      <w:pPr>
-        <w:bidi/>
-        <w:rPr>
-          <w:rtl/>
-          <w:lang w:bidi="fa-IR"/>
-        </w:rPr>
-      </w:pPr>
-    </w:p>
-    <w:p>
-      <w:pPr>
-        <w:bidi/>
-        <w:rPr>
-          <w:rtl/>
-          <w:lang w:bidi="fa-IR"/>
-        </w:rPr>
-      </w:pPr>
-    </w:p>
-    <w:p>
-      <w:pPr>
-        <w:bidi/>
-        <w:rPr>
-          <w:rtl/>
-          <w:lang w:bidi="fa-IR"/>
-        </w:rPr>
-      </w:pPr>
-    </w:p>
-    <w:p>
-      <w:pPr>
-        <w:bidi/>
-        <w:rPr>
-          <w:rtl/>
-          <w:lang w:bidi="fa-IR"/>
-        </w:rPr>
-      </w:pPr>
-    </w:p>
-    <w:p>
-      <w:pPr>
-        <w:bidi/>
-        <w:rPr>
-          <w:rtl/>
-          <w:lang w:bidi="fa-IR"/>
-        </w:rPr>
-      </w:pPr>
-    </w:p>
-    <w:p>
-      <w:pPr>
-        <w:bidi/>
-        <w:rPr>
-          <w:rtl/>
-          <w:lang w:bidi="fa-IR"/>
-        </w:rPr>
-      </w:pPr>
-    </w:p>
-    <w:p>
-      <w:pPr>
-        <w:bidi/>
-        <w:rPr>
-          <w:rtl/>
-          <w:lang w:bidi="fa-IR"/>
-        </w:rPr>
-      </w:pPr>
-    </w:p>
-    <w:p>
-      <w:pPr>
-        <w:bidi/>
-        <w:rPr>
-          <w:rtl/>
-          <w:lang w:bidi="fa-IR"/>
-        </w:rPr>
-      </w:pPr>
-    </w:p>
-    <w:p>
-      <w:pPr>
-        <w:bidi/>
+        <w:rPr>
+          <w:b/>
+          <w:bCs/>
+          <w:rtl/>
+          <w:lang w:bidi="fa-IR"/>
+        </w:rPr>
+      </w:pPr>
+    </w:p>
+    <w:p>
+      <w:pPr>
+        <w:rPr>
+          <w:b/>
+          <w:bCs/>
+          <w:rtl/>
+          <w:lang w:bidi="fa-IR"/>
+        </w:rPr>
+      </w:pPr>
+    </w:p>
+    <w:p>
+      <w:pPr>
+        <w:rPr>
+          <w:rtl/>
+          <w:lang w:bidi="fa-IR"/>
+        </w:rPr>
+      </w:pPr>
+    </w:p>
+    <w:p>
+      <w:pPr>
+        <w:rPr>
+          <w:rtl/>
+          <w:lang w:bidi="fa-IR"/>
+        </w:rPr>
+      </w:pPr>
+    </w:p>
+    <w:p>
+      <w:pPr>
+        <w:rPr>
+          <w:rtl/>
+          <w:lang w:bidi="fa-IR"/>
+        </w:rPr>
+      </w:pPr>
+    </w:p>
+    <w:p>
+      <w:pPr>
+        <w:rPr>
+          <w:rtl/>
+          <w:lang w:bidi="fa-IR"/>
+        </w:rPr>
+      </w:pPr>
+    </w:p>
+    <w:p>
+      <w:pPr>
+        <w:rPr>
+          <w:rtl/>
+          <w:lang w:bidi="fa-IR"/>
+        </w:rPr>
+      </w:pPr>
+    </w:p>
+    <w:p>
+      <w:pPr>
+        <w:rPr>
+          <w:rtl/>
+          <w:lang w:bidi="fa-IR"/>
+        </w:rPr>
+      </w:pPr>
+    </w:p>
+    <w:p>
+      <w:pPr>
+        <w:rPr>
+          <w:rtl/>
+          <w:lang w:bidi="fa-IR"/>
+        </w:rPr>
+      </w:pPr>
+    </w:p>
+    <w:p>
+      <w:pPr>
+        <w:rPr>
+          <w:rtl/>
+          <w:lang w:bidi="fa-IR"/>
+        </w:rPr>
+      </w:pPr>
+    </w:p>
+    <w:p>
+      <w:pPr>
+        <w:rPr>
+          <w:rtl/>
+          <w:lang w:bidi="fa-IR"/>
+        </w:rPr>
+      </w:pPr>
+    </w:p>
+    <w:p>
+      <w:pPr>
+        <w:rPr>
+          <w:rtl/>
+          <w:lang w:bidi="fa-IR"/>
+        </w:rPr>
+      </w:pPr>
+    </w:p>
+    <w:p>
+      <w:pPr>
+        <w:rPr>
+          <w:rtl/>
+          <w:lang w:bidi="fa-IR"/>
+        </w:rPr>
+      </w:pPr>
+    </w:p>
+    <w:p>
+      <w:pPr>
         <w:rPr>
           <w:rtl/>
           <w:lang w:bidi="fa-IR"/>
@@ -2408,26 +4015,18 @@
     <w:p>
       <w:pPr>
         <w:pStyle w:val="Heading1"/>
-        <w:bidi/>
         <w:jc w:val="center"/>
         <w:rPr>
           <w:b/>
-          <w:bCs/>
-          <w:color w:val="000000" w:themeColor="text1"/>
-          <w:sz w:val="70"/>
-          <w:szCs w:val="70"/>
-          <w:rtl/>
-          <w:lang w:bidi="fa-IR"/>
-        </w:rPr>
-      </w:pPr>
-      <w:r>
-        <w:rPr>
-          <w:rFonts w:hint="cs"/>
-          <w:b/>
-          <w:bCs/>
-          <w:color w:val="000000" w:themeColor="text1"/>
-          <w:sz w:val="70"/>
-          <w:szCs w:val="70"/>
+          <w:bCs w:val="0"/>
+          <w:rtl/>
+          <w:lang w:bidi="fa-IR"/>
+        </w:rPr>
+      </w:pPr>
+      <w:r>
+        <w:rPr>
+          <w:rFonts w:hint="cs"/>
+          <w:b/>
           <w:rtl/>
           <w:lang w:bidi="fa-IR"/>
         </w:rPr>
@@ -2437,10 +4036,6 @@
         <w:rPr>
           <w:rFonts w:hint="cs"/>
           <w:b/>
-          <w:bCs/>
-          <w:color w:val="000000" w:themeColor="text1"/>
-          <w:sz w:val="70"/>
-          <w:szCs w:val="70"/>
           <w:rtl/>
           <w:lang w:bidi="fa-IR"/>
         </w:rPr>
@@ -2450,10 +4045,6 @@
         <w:rPr>
           <w:rFonts w:hint="cs"/>
           <w:b/>
-          <w:bCs/>
-          <w:color w:val="000000" w:themeColor="text1"/>
-          <w:sz w:val="70"/>
-          <w:szCs w:val="70"/>
           <w:rtl/>
           <w:lang w:bidi="fa-IR"/>
         </w:rPr>
@@ -2462,7 +4053,6 @@
     </w:p>
     <w:p>
       <w:pPr>
-        <w:bidi/>
         <w:rPr>
           <w:rtl/>
           <w:lang w:bidi="fa-IR"/>
@@ -2472,13 +4062,10 @@
     <w:p>
       <w:pPr>
         <w:pStyle w:val="Heading2"/>
-        <w:bidi/>
-        <w:rPr>
-          <w:b/>
-          <w:bCs/>
-          <w:color w:val="000000" w:themeColor="text1"/>
+        <w:rPr>
+          <w:b/>
+          <w:bCs/>
           <w:sz w:val="60"/>
-          <w:szCs w:val="60"/>
           <w:rtl/>
           <w:lang w:bidi="fa-IR"/>
         </w:rPr>
@@ -2489,9 +4076,7 @@
           <w:rFonts w:hint="cs"/>
           <w:b/>
           <w:bCs/>
-          <w:color w:val="000000" w:themeColor="text1"/>
           <w:sz w:val="60"/>
-          <w:szCs w:val="60"/>
           <w:rtl/>
           <w:lang w:bidi="fa-IR"/>
         </w:rPr>
@@ -2503,9 +4088,7 @@
           <w:rFonts w:hint="cs"/>
           <w:b/>
           <w:bCs/>
-          <w:color w:val="000000" w:themeColor="text1"/>
           <w:sz w:val="60"/>
-          <w:szCs w:val="60"/>
           <w:rtl/>
           <w:lang w:bidi="fa-IR"/>
         </w:rPr>
@@ -2514,20 +4097,16 @@
     </w:p>
     <w:p>
       <w:pPr>
-        <w:bidi/>
-        <w:rPr>
-          <w:b/>
-          <w:bCs/>
-          <w:sz w:val="40"/>
-          <w:szCs w:val="40"/>
-          <w:rtl/>
-          <w:lang w:bidi="fa-IR"/>
-        </w:rPr>
-      </w:pPr>
-    </w:p>
-    <w:p>
-      <w:pPr>
-        <w:bidi/>
+        <w:rPr>
+          <w:b/>
+          <w:bCs/>
+          <w:rtl/>
+          <w:lang w:bidi="fa-IR"/>
+        </w:rPr>
+      </w:pPr>
+    </w:p>
+    <w:p>
+      <w:pPr>
         <w:spacing w:line="360" w:lineRule="auto"/>
         <w:rPr>
           <w:b/>
@@ -2745,7 +4324,6 @@
     </w:p>
     <w:p>
       <w:pPr>
-        <w:bidi/>
         <w:spacing w:line="360" w:lineRule="auto"/>
         <w:rPr>
           <w:b/>
@@ -2759,7 +4337,6 @@
     </w:p>
     <w:p>
       <w:pPr>
-        <w:bidi/>
         <w:spacing w:line="360" w:lineRule="auto"/>
         <w:rPr>
           <w:b/>
@@ -2773,7 +4350,6 @@
     </w:p>
     <w:p>
       <w:pPr>
-        <w:bidi/>
         <w:spacing w:line="360" w:lineRule="auto"/>
         <w:rPr>
           <w:b/>
@@ -2787,7 +4363,6 @@
     </w:p>
     <w:p>
       <w:pPr>
-        <w:bidi/>
         <w:spacing w:line="360" w:lineRule="auto"/>
         <w:rPr>
           <w:b/>
@@ -2801,7 +4376,6 @@
     </w:p>
     <w:p>
       <w:pPr>
-        <w:bidi/>
         <w:spacing w:line="360" w:lineRule="auto"/>
         <w:rPr>
           <w:b/>
@@ -2815,7 +4389,6 @@
     </w:p>
     <w:p>
       <w:pPr>
-        <w:bidi/>
         <w:spacing w:line="360" w:lineRule="auto"/>
         <w:rPr>
           <w:b/>
@@ -2829,7 +4402,6 @@
     </w:p>
     <w:p>
       <w:pPr>
-        <w:bidi/>
         <w:spacing w:line="360" w:lineRule="auto"/>
         <w:rPr>
           <w:b/>
@@ -2843,7 +4415,6 @@
     </w:p>
     <w:p>
       <w:pPr>
-        <w:bidi/>
         <w:spacing w:line="360" w:lineRule="auto"/>
         <w:rPr>
           <w:b/>
@@ -2858,26 +4429,21 @@
     <w:p>
       <w:pPr>
         <w:pStyle w:val="Heading2"/>
-        <w:bidi/>
         <w:spacing w:line="360" w:lineRule="auto"/>
         <w:rPr>
           <w:b/>
           <w:bCs/>
-          <w:color w:val="000000" w:themeColor="text1"/>
           <w:sz w:val="60"/>
-          <w:szCs w:val="60"/>
-          <w:rtl/>
-          <w:lang w:bidi="fa-IR"/>
-        </w:rPr>
-      </w:pPr>
-      <w:r>
-        <w:rPr>
-          <w:rFonts w:hint="cs"/>
-          <w:b/>
-          <w:bCs/>
-          <w:color w:val="000000" w:themeColor="text1"/>
+          <w:rtl/>
+          <w:lang w:bidi="fa-IR"/>
+        </w:rPr>
+      </w:pPr>
+      <w:r>
+        <w:rPr>
+          <w:rFonts w:hint="cs"/>
+          <w:b/>
+          <w:bCs/>
           <w:sz w:val="60"/>
-          <w:szCs w:val="60"/>
           <w:rtl/>
           <w:lang w:bidi="fa-IR"/>
         </w:rPr>
@@ -2886,7 +4452,6 @@
     </w:p>
     <w:p>
       <w:pPr>
-        <w:bidi/>
         <w:spacing w:line="360" w:lineRule="auto"/>
         <w:rPr>
           <w:b/>
@@ -2901,7 +4466,6 @@
     <w:p>
       <w:pPr>
         <w:pStyle w:val="Heading3"/>
-        <w:bidi/>
         <w:rPr>
           <w:b/>
           <w:bCs/>
@@ -2928,16 +4492,14 @@
     </w:p>
     <w:p>
       <w:pPr>
-        <w:bidi/>
-        <w:rPr>
-          <w:rtl/>
-          <w:lang w:bidi="fa-IR"/>
-        </w:rPr>
-      </w:pPr>
-    </w:p>
-    <w:p>
-      <w:pPr>
-        <w:bidi/>
+        <w:rPr>
+          <w:rtl/>
+          <w:lang w:bidi="fa-IR"/>
+        </w:rPr>
+      </w:pPr>
+    </w:p>
+    <w:p>
+      <w:pPr>
         <w:spacing w:line="360" w:lineRule="auto"/>
         <w:rPr>
           <w:b/>
@@ -3395,20 +4957,7 @@
           <w:rtl/>
           <w:lang w:bidi="fa-IR"/>
         </w:rPr>
-        <w:t xml:space="preserve"> مرتبط به ضعف های احساسی،بدنی و </w:t>
-      </w:r>
-      <w:r>
-        <w:rPr>
-          <w:rFonts w:hint="cs"/>
-          <w:b/>
-          <w:bCs/>
-          <w:sz w:val="28"/>
-          <w:szCs w:val="28"/>
-          <w:rtl/>
-          <w:lang w:bidi="fa-IR"/>
-        </w:rPr>
-        <w:lastRenderedPageBreak/>
-        <w:t xml:space="preserve">مهم تر از همه ضعف های </w:t>
+        <w:t xml:space="preserve"> مرتبط به ضعف های احساسی،بدنی و مهم تر از همه ضعف های </w:t>
       </w:r>
       <w:r>
         <w:rPr>
@@ -3621,7 +5170,6 @@
     </w:p>
     <w:p>
       <w:pPr>
-        <w:bidi/>
         <w:spacing w:line="360" w:lineRule="auto"/>
         <w:rPr>
           <w:b/>
@@ -3636,7 +5184,6 @@
     <w:p>
       <w:pPr>
         <w:pStyle w:val="Heading3"/>
-        <w:bidi/>
         <w:rPr>
           <w:b/>
           <w:bCs/>
@@ -3715,7 +5262,6 @@
     </w:p>
     <w:p>
       <w:pPr>
-        <w:bidi/>
         <w:spacing w:line="360" w:lineRule="auto"/>
         <w:rPr>
           <w:rtl/>
@@ -3725,7 +5271,6 @@
     </w:p>
     <w:p>
       <w:pPr>
-        <w:bidi/>
         <w:spacing w:line="360" w:lineRule="auto"/>
         <w:rPr>
           <w:b/>
@@ -3746,6 +5291,7 @@
           <w:rtl/>
           <w:lang w:bidi="fa-IR"/>
         </w:rPr>
+        <w:lastRenderedPageBreak/>
         <w:t xml:space="preserve">طبیعتا تولید یک  دستگاه کامپیوتر یا حسابگر بدون دانستن  روش های بهینه و تجربه در </w:t>
       </w:r>
       <w:r>
@@ -4550,7 +6096,6 @@
     </w:p>
     <w:p>
       <w:pPr>
-        <w:bidi/>
         <w:spacing w:line="360" w:lineRule="auto"/>
         <w:rPr>
           <w:b/>
@@ -4565,13 +6110,10 @@
     <w:p>
       <w:pPr>
         <w:pStyle w:val="Heading2"/>
-        <w:bidi/>
-        <w:rPr>
-          <w:b/>
-          <w:bCs/>
-          <w:color w:val="000000" w:themeColor="text1"/>
+        <w:rPr>
+          <w:b/>
+          <w:bCs/>
           <w:sz w:val="60"/>
-          <w:szCs w:val="60"/>
           <w:rtl/>
           <w:lang w:bidi="fa-IR"/>
         </w:rPr>
@@ -4582,13 +6124,10 @@
           <w:rFonts w:hint="cs"/>
           <w:b/>
           <w:bCs/>
-          <w:color w:val="000000" w:themeColor="text1"/>
           <w:sz w:val="60"/>
-          <w:szCs w:val="60"/>
-          <w:rtl/>
-          <w:lang w:bidi="fa-IR"/>
-        </w:rPr>
-        <w:lastRenderedPageBreak/>
+          <w:rtl/>
+          <w:lang w:bidi="fa-IR"/>
+        </w:rPr>
         <w:t>سطح 0</w:t>
       </w:r>
       <w:r>
@@ -4596,9 +6135,7 @@
           <w:rFonts w:hint="cs"/>
           <w:b/>
           <w:bCs/>
-          <w:color w:val="000000" w:themeColor="text1"/>
           <w:sz w:val="60"/>
-          <w:szCs w:val="60"/>
           <w:rtl/>
           <w:lang w:bidi="fa-IR"/>
         </w:rPr>
@@ -4609,9 +6146,7 @@
           <w:rFonts w:hint="cs"/>
           <w:b/>
           <w:bCs/>
-          <w:color w:val="000000" w:themeColor="text1"/>
           <w:sz w:val="60"/>
-          <w:szCs w:val="60"/>
           <w:rtl/>
           <w:lang w:bidi="fa-IR"/>
         </w:rPr>
@@ -4622,9 +6157,7 @@
           <w:rFonts w:hint="cs"/>
           <w:b/>
           <w:bCs/>
-          <w:color w:val="000000" w:themeColor="text1"/>
           <w:sz w:val="60"/>
-          <w:szCs w:val="60"/>
           <w:rtl/>
           <w:lang w:bidi="fa-IR"/>
         </w:rPr>
@@ -4635,9 +6168,7 @@
           <w:rFonts w:hint="cs"/>
           <w:b/>
           <w:bCs/>
-          <w:color w:val="000000" w:themeColor="text1"/>
           <w:sz w:val="60"/>
-          <w:szCs w:val="60"/>
           <w:rtl/>
           <w:lang w:bidi="fa-IR"/>
         </w:rPr>
@@ -4648,9 +6179,7 @@
           <w:rFonts w:hint="cs"/>
           <w:b/>
           <w:bCs/>
-          <w:color w:val="000000" w:themeColor="text1"/>
           <w:sz w:val="60"/>
-          <w:szCs w:val="60"/>
           <w:rtl/>
           <w:lang w:bidi="fa-IR"/>
         </w:rPr>
@@ -4661,9 +6190,7 @@
           <w:rFonts w:hint="cs"/>
           <w:b/>
           <w:bCs/>
-          <w:color w:val="000000" w:themeColor="text1"/>
           <w:sz w:val="60"/>
-          <w:szCs w:val="60"/>
           <w:rtl/>
           <w:lang w:bidi="fa-IR"/>
         </w:rPr>
@@ -4674,9 +6201,7 @@
           <w:rFonts w:hint="cs"/>
           <w:b/>
           <w:bCs/>
-          <w:color w:val="000000" w:themeColor="text1"/>
           <w:sz w:val="60"/>
-          <w:szCs w:val="60"/>
           <w:rtl/>
           <w:lang w:bidi="fa-IR"/>
         </w:rPr>
@@ -4687,9 +6212,7 @@
           <w:rFonts w:hint="cs"/>
           <w:b/>
           <w:bCs/>
-          <w:color w:val="000000" w:themeColor="text1"/>
           <w:sz w:val="60"/>
-          <w:szCs w:val="60"/>
           <w:rtl/>
           <w:lang w:bidi="fa-IR"/>
         </w:rPr>
@@ -4700,9 +6223,7 @@
           <w:rFonts w:hint="cs"/>
           <w:b/>
           <w:bCs/>
-          <w:color w:val="000000" w:themeColor="text1"/>
           <w:sz w:val="60"/>
-          <w:szCs w:val="60"/>
           <w:rtl/>
           <w:lang w:bidi="fa-IR"/>
         </w:rPr>
@@ -4713,9 +6234,7 @@
           <w:rFonts w:hint="cs"/>
           <w:b/>
           <w:bCs/>
-          <w:color w:val="000000" w:themeColor="text1"/>
           <w:sz w:val="60"/>
-          <w:szCs w:val="60"/>
           <w:rtl/>
           <w:lang w:bidi="fa-IR"/>
         </w:rPr>
@@ -4726,9 +6245,7 @@
         <w:rPr>
           <w:b/>
           <w:bCs/>
-          <w:color w:val="000000" w:themeColor="text1"/>
           <w:sz w:val="60"/>
-          <w:szCs w:val="60"/>
           <w:rtl/>
           <w:lang w:bidi="fa-IR"/>
         </w:rPr>
@@ -4738,7 +6255,6 @@
     <w:p>
       <w:pPr>
         <w:pStyle w:val="Heading3"/>
-        <w:bidi/>
         <w:spacing w:line="360" w:lineRule="auto"/>
         <w:rPr>
           <w:b/>
@@ -4766,7 +6282,6 @@
     </w:p>
     <w:p>
       <w:pPr>
-        <w:bidi/>
         <w:spacing w:line="360" w:lineRule="auto"/>
         <w:rPr>
           <w:b/>
@@ -5063,7 +6578,20 @@
           <w:rtl/>
           <w:lang w:bidi="fa-IR"/>
         </w:rPr>
-        <w:t xml:space="preserve"> از این قابلیت آنها برای پیاده سازی</w:t>
+        <w:t xml:space="preserve"> از این قابلیت آنها برای </w:t>
+      </w:r>
+      <w:r>
+        <w:rPr>
+          <w:rFonts w:hint="cs"/>
+          <w:b/>
+          <w:bCs/>
+          <w:sz w:val="28"/>
+          <w:szCs w:val="28"/>
+          <w:rtl/>
+          <w:lang w:bidi="fa-IR"/>
+        </w:rPr>
+        <w:lastRenderedPageBreak/>
+        <w:t>پیاده سازی</w:t>
       </w:r>
       <w:r>
         <w:rPr>
@@ -5560,7 +7088,6 @@
     </w:p>
     <w:p>
       <w:pPr>
-        <w:bidi/>
         <w:spacing w:line="360" w:lineRule="auto"/>
         <w:rPr>
           <w:b/>
@@ -5575,7 +7102,6 @@
     <w:p>
       <w:pPr>
         <w:pStyle w:val="Heading3"/>
-        <w:bidi/>
         <w:spacing w:line="360" w:lineRule="auto"/>
         <w:rPr>
           <w:b/>
@@ -5603,7 +7129,6 @@
     </w:p>
     <w:p>
       <w:pPr>
-        <w:bidi/>
         <w:spacing w:line="360" w:lineRule="auto"/>
         <w:rPr>
           <w:b/>
@@ -5831,6 +7356,54 @@
           <w:rtl/>
           <w:lang w:bidi="fa-IR"/>
         </w:rPr>
+        <w:t xml:space="preserve"> برای</w:t>
+      </w:r>
+      <w:r>
+        <w:rPr>
+          <w:rFonts w:hint="cs"/>
+          <w:b/>
+          <w:bCs/>
+          <w:sz w:val="28"/>
+          <w:szCs w:val="28"/>
+          <w:rtl/>
+          <w:lang w:bidi="fa-IR"/>
+        </w:rPr>
+        <w:t xml:space="preserve"> اصلا</w:t>
+      </w:r>
+      <w:r>
+        <w:rPr>
+          <w:rFonts w:hint="cs"/>
+          <w:b/>
+          <w:bCs/>
+          <w:sz w:val="28"/>
+          <w:szCs w:val="28"/>
+          <w:rtl/>
+          <w:lang w:bidi="fa-IR"/>
+        </w:rPr>
+        <w:t xml:space="preserve"> تفهیم خاصیت بودن و نبودن تعریف شدند.</w:t>
+      </w:r>
+      <w:r>
+        <w:rPr>
+          <w:rFonts w:hint="cs"/>
+          <w:b/>
+          <w:bCs/>
+          <w:sz w:val="28"/>
+          <w:szCs w:val="28"/>
+          <w:rtl/>
+          <w:lang w:bidi="fa-IR"/>
+        </w:rPr>
+        <w:t>این دو عدد را به عنوان اعضای این مبنا که به آن</w:t>
+      </w:r>
+      <w:r>
+        <w:rPr>
+          <w:rFonts w:hint="cs"/>
+          <w:b/>
+          <w:bCs/>
+          <w:sz w:val="28"/>
+          <w:szCs w:val="28"/>
+          <w:rtl/>
+          <w:lang w:bidi="fa-IR"/>
+        </w:rPr>
         <w:t xml:space="preserve"> </w:t>
       </w:r>
       <w:r>
@@ -5843,67 +7416,6 @@
           <w:rtl/>
           <w:lang w:bidi="fa-IR"/>
         </w:rPr>
-        <w:lastRenderedPageBreak/>
-        <w:t>برای</w:t>
-      </w:r>
-      <w:r>
-        <w:rPr>
-          <w:rFonts w:hint="cs"/>
-          <w:b/>
-          <w:bCs/>
-          <w:sz w:val="28"/>
-          <w:szCs w:val="28"/>
-          <w:rtl/>
-          <w:lang w:bidi="fa-IR"/>
-        </w:rPr>
-        <w:t xml:space="preserve"> اصلا</w:t>
-      </w:r>
-      <w:r>
-        <w:rPr>
-          <w:rFonts w:hint="cs"/>
-          <w:b/>
-          <w:bCs/>
-          <w:sz w:val="28"/>
-          <w:szCs w:val="28"/>
-          <w:rtl/>
-          <w:lang w:bidi="fa-IR"/>
-        </w:rPr>
-        <w:t xml:space="preserve"> تفهیم خاصیت بودن و نبودن تعریف شدند.</w:t>
-      </w:r>
-      <w:r>
-        <w:rPr>
-          <w:rFonts w:hint="cs"/>
-          <w:b/>
-          <w:bCs/>
-          <w:sz w:val="28"/>
-          <w:szCs w:val="28"/>
-          <w:rtl/>
-          <w:lang w:bidi="fa-IR"/>
-        </w:rPr>
-        <w:t>این دو عدد را به عنوان اعضای این مبنا که به آن</w:t>
-      </w:r>
-      <w:r>
-        <w:rPr>
-          <w:rFonts w:hint="cs"/>
-          <w:b/>
-          <w:bCs/>
-          <w:sz w:val="28"/>
-          <w:szCs w:val="28"/>
-          <w:rtl/>
-          <w:lang w:bidi="fa-IR"/>
-        </w:rPr>
-        <w:t xml:space="preserve"> </w:t>
-      </w:r>
-      <w:r>
-        <w:rPr>
-          <w:rFonts w:hint="cs"/>
-          <w:b/>
-          <w:bCs/>
-          <w:sz w:val="28"/>
-          <w:szCs w:val="28"/>
-          <w:rtl/>
-          <w:lang w:bidi="fa-IR"/>
-        </w:rPr>
         <w:t xml:space="preserve">مبنای دودویی یا باینری </w:t>
       </w:r>
       <w:r>
@@ -6017,7 +7529,6 @@
     </w:p>
     <w:p>
       <w:pPr>
-        <w:bidi/>
         <w:spacing w:line="360" w:lineRule="auto"/>
         <w:rPr>
           <w:b/>
@@ -6031,7 +7542,6 @@
     </w:p>
     <w:p>
       <w:pPr>
-        <w:bidi/>
         <w:spacing w:line="360" w:lineRule="auto"/>
         <w:rPr>
           <w:b/>
@@ -6046,7 +7556,6 @@
     <w:p>
       <w:pPr>
         <w:pStyle w:val="Heading3"/>
-        <w:bidi/>
         <w:spacing w:line="360" w:lineRule="auto"/>
         <w:rPr>
           <w:b/>
@@ -6074,7 +7583,6 @@
     </w:p>
     <w:p>
       <w:pPr>
-        <w:bidi/>
         <w:spacing w:line="360" w:lineRule="auto"/>
         <w:rPr>
           <w:b/>
@@ -6095,12 +7603,24 @@
           <w:rtl/>
           <w:lang w:bidi="fa-IR"/>
         </w:rPr>
-        <w:t>با توجه به اینکه هر رقم مبنای دودویی فقط دو حالت صفر و یک را میتوانست پوشش دهد، تمامی حالات ممکن برای تعداد زیاد ترانزیستور های مدارات با اعداد دو دویی نیازمند همان تعداد ارقام دو دویی بود که این مسئله منجر به  استفاده از مبنا های عددی بزرگتر نظیر مبنای هشت تایی یا اوکتال و شانزده تایی یا هگزادسیمال، در کنار مبنای ده دهی یا دسیمال که به طور روزمره از آن استفاده میکنیم، برای درنظر گرفتن حالت های مجموعه هایی از این ترانزیستور ها شد. که در درس مدارهای منطقی به دقت به آن پرداخت میشود.</w:t>
-      </w:r>
-    </w:p>
-    <w:p>
-      <w:pPr>
-        <w:bidi/>
+        <w:t xml:space="preserve">با توجه به اینکه هر رقم مبنای دودویی فقط دو حالت صفر و یک را میتوانست پوشش دهد، تمامی حالات ممکن برای تعداد زیاد ترانزیستور های مدارات با اعداد دو دویی نیازمند همان تعداد ارقام دو دویی بود که این مسئله منجر به  استفاده از مبنا های عددی بزرگتر نظیر مبنای هشت تایی یا اوکتال و </w:t>
+      </w:r>
+      <w:r>
+        <w:rPr>
+          <w:rFonts w:hint="cs"/>
+          <w:b/>
+          <w:bCs/>
+          <w:sz w:val="28"/>
+          <w:szCs w:val="28"/>
+          <w:rtl/>
+          <w:lang w:bidi="fa-IR"/>
+        </w:rPr>
+        <w:lastRenderedPageBreak/>
+        <w:t>شانزده تایی یا هگزادسیمال، در کنار مبنای ده دهی یا دسیمال که به طور روزمره از آن استفاده میکنیم، برای درنظر گرفتن حالت های مجموعه هایی از این ترانزیستور ها شد. که در درس مدارهای منطقی به دقت به آن پرداخت میشود.</w:t>
+      </w:r>
+    </w:p>
+    <w:p>
+      <w:pPr>
         <w:spacing w:line="360" w:lineRule="auto"/>
         <w:rPr>
           <w:b/>
@@ -6115,7 +7635,6 @@
     <w:p>
       <w:pPr>
         <w:pStyle w:val="Heading3"/>
-        <w:bidi/>
         <w:spacing w:line="360" w:lineRule="auto"/>
         <w:rPr>
           <w:b/>
@@ -6143,7 +7662,6 @@
     </w:p>
     <w:p>
       <w:pPr>
-        <w:bidi/>
         <w:spacing w:line="360" w:lineRule="auto"/>
         <w:rPr>
           <w:b/>
@@ -6218,16 +7736,14 @@
     </w:p>
     <w:p>
       <w:pPr>
-        <w:bidi/>
-        <w:rPr>
-          <w:rtl/>
-          <w:lang w:bidi="fa-IR"/>
-        </w:rPr>
-      </w:pPr>
-    </w:p>
-    <w:p>
-      <w:pPr>
-        <w:bidi/>
+        <w:rPr>
+          <w:rtl/>
+          <w:lang w:bidi="fa-IR"/>
+        </w:rPr>
+      </w:pPr>
+    </w:p>
+    <w:p>
+      <w:pPr>
         <w:spacing w:line="360" w:lineRule="auto"/>
         <w:rPr>
           <w:b/>
@@ -6242,7 +7758,6 @@
     <w:p>
       <w:pPr>
         <w:pStyle w:val="Heading3"/>
-        <w:bidi/>
         <w:spacing w:line="360" w:lineRule="auto"/>
         <w:rPr>
           <w:b/>
@@ -6265,13 +7780,11 @@
           <w:rtl/>
           <w:lang w:bidi="fa-IR"/>
         </w:rPr>
-        <w:lastRenderedPageBreak/>
         <w:t>تراشه ها</w:t>
       </w:r>
     </w:p>
     <w:p>
       <w:pPr>
-        <w:bidi/>
         <w:spacing w:line="360" w:lineRule="auto"/>
         <w:rPr>
           <w:b/>
@@ -6449,7 +7962,6 @@
     </w:p>
     <w:p>
       <w:pPr>
-        <w:bidi/>
         <w:spacing w:line="360" w:lineRule="auto"/>
         <w:rPr>
           <w:b/>
@@ -6464,7 +7976,6 @@
     <w:p>
       <w:pPr>
         <w:pStyle w:val="Heading3"/>
-        <w:bidi/>
         <w:spacing w:line="360" w:lineRule="auto"/>
         <w:rPr>
           <w:b/>
@@ -6492,7 +8003,6 @@
     </w:p>
     <w:p>
       <w:pPr>
-        <w:bidi/>
         <w:spacing w:line="360" w:lineRule="auto"/>
         <w:rPr>
           <w:b/>
@@ -6677,7 +8187,6 @@
     <w:p>
       <w:pPr>
         <w:pStyle w:val="Heading3"/>
-        <w:bidi/>
         <w:spacing w:line="360" w:lineRule="auto"/>
         <w:rPr>
           <w:b/>
@@ -6693,7 +8202,6 @@
     <w:p>
       <w:pPr>
         <w:pStyle w:val="Heading3"/>
-        <w:bidi/>
         <w:spacing w:line="360" w:lineRule="auto"/>
         <w:rPr>
           <w:b/>
@@ -6721,7 +8229,6 @@
     </w:p>
     <w:p>
       <w:pPr>
-        <w:bidi/>
         <w:spacing w:line="360" w:lineRule="auto"/>
         <w:rPr>
           <w:rtl/>
@@ -6815,33 +8322,30 @@
     </w:p>
     <w:p>
       <w:pPr>
-        <w:bidi/>
-        <w:rPr>
-          <w:b/>
-          <w:bCs/>
-          <w:sz w:val="28"/>
-          <w:szCs w:val="28"/>
-          <w:rtl/>
-          <w:lang w:bidi="fa-IR"/>
-        </w:rPr>
-      </w:pPr>
-    </w:p>
-    <w:p>
-      <w:pPr>
-        <w:bidi/>
-        <w:rPr>
-          <w:b/>
-          <w:bCs/>
-          <w:sz w:val="28"/>
-          <w:szCs w:val="28"/>
-          <w:rtl/>
-          <w:lang w:bidi="fa-IR"/>
-        </w:rPr>
-      </w:pPr>
-    </w:p>
-    <w:p>
-      <w:pPr>
-        <w:bidi/>
+        <w:rPr>
+          <w:b/>
+          <w:bCs/>
+          <w:sz w:val="28"/>
+          <w:szCs w:val="28"/>
+          <w:rtl/>
+          <w:lang w:bidi="fa-IR"/>
+        </w:rPr>
+      </w:pPr>
+    </w:p>
+    <w:p>
+      <w:pPr>
+        <w:rPr>
+          <w:b/>
+          <w:bCs/>
+          <w:sz w:val="28"/>
+          <w:szCs w:val="28"/>
+          <w:rtl/>
+          <w:lang w:bidi="fa-IR"/>
+        </w:rPr>
+      </w:pPr>
+    </w:p>
+    <w:p>
+      <w:pPr>
         <w:rPr>
           <w:lang w:bidi="fa-IR"/>
         </w:rPr>
@@ -6850,7 +8354,6 @@
     <w:p>
       <w:pPr>
         <w:pStyle w:val="Heading3"/>
-        <w:bidi/>
         <w:spacing w:line="360" w:lineRule="auto"/>
         <w:rPr>
           <w:b/>
@@ -6873,7 +8376,6 @@
           <w:rtl/>
           <w:lang w:bidi="fa-IR"/>
         </w:rPr>
-        <w:lastRenderedPageBreak/>
         <w:t>معماری مجموعه دستور العمل</w:t>
       </w:r>
       <w:r>
@@ -6940,7 +8442,6 @@
     </w:p>
     <w:p>
       <w:pPr>
-        <w:bidi/>
         <w:spacing w:line="360" w:lineRule="auto"/>
         <w:rPr>
           <w:b/>
@@ -7720,7 +9221,20 @@
           <w:rtl/>
           <w:lang w:bidi="fa-IR"/>
         </w:rPr>
-        <w:t xml:space="preserve"> تلفن های همراه میباشد) و </w:t>
+        <w:t xml:space="preserve"> تلفن </w:t>
+      </w:r>
+      <w:r>
+        <w:rPr>
+          <w:rFonts w:hint="cs"/>
+          <w:b/>
+          <w:bCs/>
+          <w:sz w:val="28"/>
+          <w:szCs w:val="28"/>
+          <w:rtl/>
+          <w:lang w:bidi="fa-IR"/>
+        </w:rPr>
+        <w:lastRenderedPageBreak/>
+        <w:t xml:space="preserve">های همراه میباشد) و </w:t>
       </w:r>
       <w:r>
         <w:rPr>
@@ -7973,7 +9487,6 @@
     </w:p>
     <w:p>
       <w:pPr>
-        <w:bidi/>
         <w:spacing w:line="360" w:lineRule="auto"/>
         <w:rPr>
           <w:b/>
@@ -7987,7 +9500,6 @@
     </w:p>
     <w:p>
       <w:pPr>
-        <w:bidi/>
         <w:rPr>
           <w:b/>
           <w:bCs/>
@@ -8001,7 +9513,6 @@
     <w:p>
       <w:pPr>
         <w:pStyle w:val="Heading3"/>
-        <w:bidi/>
         <w:spacing w:line="360" w:lineRule="auto"/>
         <w:rPr>
           <w:b/>
@@ -8029,7 +9540,6 @@
     </w:p>
     <w:p>
       <w:pPr>
-        <w:bidi/>
         <w:spacing w:line="360" w:lineRule="auto"/>
         <w:rPr>
           <w:b/>
@@ -8215,7 +9725,6 @@
     </w:p>
     <w:p>
       <w:pPr>
-        <w:bidi/>
         <w:spacing w:line="360" w:lineRule="auto"/>
         <w:rPr>
           <w:b/>
@@ -8229,7 +9738,6 @@
     </w:p>
     <w:p>
       <w:pPr>
-        <w:bidi/>
         <w:spacing w:line="360" w:lineRule="auto"/>
         <w:rPr>
           <w:b/>
@@ -8244,12 +9752,10 @@
     <w:p>
       <w:pPr>
         <w:pStyle w:val="Heading1"/>
-        <w:bidi/>
         <w:rPr>
           <w:rFonts w:asciiTheme="minorBidi" w:hAnsiTheme="minorBidi" w:cstheme="minorBidi"/>
           <w:b/>
-          <w:bCs/>
-          <w:color w:val="000000" w:themeColor="text1"/>
+          <w:bCs w:val="0"/>
           <w:sz w:val="60"/>
           <w:szCs w:val="60"/>
           <w:rtl/>
@@ -8260,8 +9766,6 @@
         <w:rPr>
           <w:rFonts w:asciiTheme="minorBidi" w:hAnsiTheme="minorBidi" w:cstheme="minorBidi"/>
           <w:b/>
-          <w:bCs/>
-          <w:color w:val="000000" w:themeColor="text1"/>
           <w:sz w:val="60"/>
           <w:szCs w:val="60"/>
           <w:rtl/>
@@ -8273,8 +9777,6 @@
         <w:rPr>
           <w:rFonts w:asciiTheme="minorBidi" w:hAnsiTheme="minorBidi" w:cstheme="minorBidi" w:hint="cs"/>
           <w:b/>
-          <w:bCs/>
-          <w:color w:val="000000" w:themeColor="text1"/>
           <w:sz w:val="60"/>
           <w:szCs w:val="60"/>
           <w:rtl/>
@@ -8285,7 +9787,6 @@
     </w:p>
     <w:p>
       <w:pPr>
-        <w:bidi/>
         <w:spacing w:line="360" w:lineRule="auto"/>
         <w:rPr>
           <w:b/>
@@ -8300,7 +9801,6 @@
     <w:p>
       <w:pPr>
         <w:pStyle w:val="Heading3"/>
-        <w:bidi/>
         <w:spacing w:line="360" w:lineRule="auto"/>
         <w:rPr>
           <w:b/>
@@ -8328,7 +9828,6 @@
     </w:p>
     <w:p>
       <w:pPr>
-        <w:bidi/>
         <w:rPr>
           <w:b/>
           <w:bCs/>
@@ -8420,7 +9919,31 @@
           <w:rtl/>
           <w:lang w:bidi="fa-IR"/>
         </w:rPr>
-        <w:t xml:space="preserve">های خود میافتند.نیاز شرکت ها و مهندسان برای سهولت فرایند هم سو سازی این قطعات </w:t>
+        <w:t>های خود میافتند.نیاز شرکت ها و مهندسان برای سهولت فرایند هم سو سازی</w:t>
+      </w:r>
+      <w:r>
+        <w:rPr>
+          <w:rFonts w:hint="cs"/>
+          <w:b/>
+          <w:bCs/>
+          <w:sz w:val="28"/>
+          <w:szCs w:val="28"/>
+          <w:rtl/>
+          <w:lang w:bidi="fa-IR"/>
+        </w:rPr>
+        <w:t xml:space="preserve"> و مدیریت هماهنگ</w:t>
+      </w:r>
+      <w:r>
+        <w:rPr>
+          <w:rFonts w:hint="cs"/>
+          <w:b/>
+          <w:bCs/>
+          <w:sz w:val="28"/>
+          <w:szCs w:val="28"/>
+          <w:rtl/>
+          <w:lang w:bidi="fa-IR"/>
+        </w:rPr>
+        <w:t xml:space="preserve"> این قطعات </w:t>
       </w:r>
       <w:r>
         <w:rPr>
@@ -8456,7 +9979,55 @@
           <w:rtl/>
           <w:lang w:bidi="fa-IR"/>
         </w:rPr>
-        <w:t xml:space="preserve"> اساسی در حین</w:t>
+        <w:t xml:space="preserve"> اساسی در</w:t>
+      </w:r>
+      <w:r>
+        <w:rPr>
+          <w:rFonts w:hint="cs"/>
+          <w:b/>
+          <w:bCs/>
+          <w:sz w:val="28"/>
+          <w:szCs w:val="28"/>
+          <w:rtl/>
+          <w:lang w:bidi="fa-IR"/>
+        </w:rPr>
+        <w:t xml:space="preserve"> حین ساخت به منظور</w:t>
+      </w:r>
+      <w:r>
+        <w:rPr>
+          <w:rFonts w:hint="cs"/>
+          <w:b/>
+          <w:bCs/>
+          <w:sz w:val="28"/>
+          <w:szCs w:val="28"/>
+          <w:rtl/>
+          <w:lang w:bidi="fa-IR"/>
+        </w:rPr>
+        <w:t xml:space="preserve"> سهولت </w:t>
+      </w:r>
+      <w:r>
+        <w:rPr>
+          <w:rFonts w:hint="cs"/>
+          <w:b/>
+          <w:bCs/>
+          <w:sz w:val="28"/>
+          <w:szCs w:val="28"/>
+          <w:rtl/>
+          <w:lang w:bidi="fa-IR"/>
+        </w:rPr>
+        <w:t>ا</w:t>
+      </w:r>
+      <w:r>
+        <w:rPr>
+          <w:rFonts w:hint="cs"/>
+          <w:b/>
+          <w:bCs/>
+          <w:sz w:val="28"/>
+          <w:szCs w:val="28"/>
+          <w:rtl/>
+          <w:lang w:bidi="fa-IR"/>
+        </w:rPr>
+        <w:t>ین مدیریت و هماهنگی ها</w:t>
       </w:r>
       <w:r>
         <w:rPr>
@@ -8480,43 +10051,31 @@
           <w:rtl/>
           <w:lang w:bidi="fa-IR"/>
         </w:rPr>
-        <w:t xml:space="preserve">پیاده سازی </w:t>
-      </w:r>
-      <w:r>
-        <w:rPr>
-          <w:rFonts w:hint="cs"/>
-          <w:b/>
-          <w:bCs/>
-          <w:sz w:val="28"/>
-          <w:szCs w:val="28"/>
-          <w:rtl/>
-          <w:lang w:bidi="fa-IR"/>
-        </w:rPr>
-        <w:t xml:space="preserve">برای سهولت همسو سازی </w:t>
-      </w:r>
-      <w:r>
-        <w:rPr>
-          <w:rFonts w:hint="cs"/>
-          <w:b/>
-          <w:bCs/>
-          <w:sz w:val="28"/>
-          <w:szCs w:val="28"/>
-          <w:rtl/>
-          <w:lang w:bidi="fa-IR"/>
-        </w:rPr>
-        <w:t xml:space="preserve"> این قط</w:t>
-      </w:r>
-      <w:r>
-        <w:rPr>
-          <w:rFonts w:hint="cs"/>
-          <w:b/>
-          <w:bCs/>
-          <w:sz w:val="28"/>
-          <w:szCs w:val="28"/>
-          <w:rtl/>
-          <w:lang w:bidi="fa-IR"/>
-        </w:rPr>
-        <w:t>عات گردید.</w:t>
+        <w:t>گ</w:t>
+      </w:r>
+      <w:r>
+        <w:rPr>
+          <w:rFonts w:hint="cs"/>
+          <w:b/>
+          <w:bCs/>
+          <w:sz w:val="28"/>
+          <w:szCs w:val="28"/>
+          <w:rtl/>
+          <w:lang w:bidi="fa-IR"/>
+        </w:rPr>
+        <w:t>شت</w:t>
+      </w:r>
+      <w:r>
+        <w:rPr>
+          <w:rFonts w:hint="cs"/>
+          <w:b/>
+          <w:bCs/>
+          <w:sz w:val="28"/>
+          <w:szCs w:val="28"/>
+          <w:rtl/>
+          <w:lang w:bidi="fa-IR"/>
+        </w:rPr>
+        <w:t>.</w:t>
       </w:r>
       <w:r>
         <w:rPr>
@@ -8545,7 +10104,6 @@
     </w:p>
     <w:p>
       <w:pPr>
-        <w:bidi/>
         <w:rPr>
           <w:b/>
           <w:bCs/>
@@ -8774,26 +10332,26 @@
     </w:p>
     <w:p>
       <w:pPr>
-        <w:bidi/>
-        <w:rPr>
-          <w:b/>
-          <w:bCs/>
-          <w:sz w:val="28"/>
-          <w:szCs w:val="28"/>
-          <w:rtl/>
-          <w:lang w:bidi="fa-IR"/>
-        </w:rPr>
-      </w:pPr>
-      <w:r>
-        <w:rPr>
-          <w:rFonts w:hint="cs"/>
-          <w:b/>
-          <w:bCs/>
-          <w:sz w:val="28"/>
-          <w:szCs w:val="28"/>
-          <w:rtl/>
-          <w:lang w:bidi="fa-IR"/>
-        </w:rPr>
+        <w:rPr>
+          <w:b/>
+          <w:bCs/>
+          <w:sz w:val="28"/>
+          <w:szCs w:val="28"/>
+          <w:rtl/>
+          <w:lang w:bidi="fa-IR"/>
+        </w:rPr>
+      </w:pPr>
+      <w:r>
+        <w:rPr>
+          <w:rFonts w:hint="cs"/>
+          <w:b/>
+          <w:bCs/>
+          <w:sz w:val="28"/>
+          <w:szCs w:val="28"/>
+          <w:rtl/>
+          <w:lang w:bidi="fa-IR"/>
+        </w:rPr>
+        <w:lastRenderedPageBreak/>
         <w:t>سیستم عامل ها</w:t>
       </w:r>
       <w:r>
@@ -8931,7 +10489,6 @@
     </w:p>
     <w:p>
       <w:pPr>
-        <w:bidi/>
         <w:rPr>
           <w:b/>
           <w:bCs/>
@@ -8945,12 +10502,10 @@
     <w:p>
       <w:pPr>
         <w:pStyle w:val="Heading2"/>
-        <w:bidi/>
         <w:spacing w:line="360" w:lineRule="auto"/>
         <w:rPr>
           <w:b/>
           <w:bCs/>
-          <w:color w:val="000000" w:themeColor="text1"/>
           <w:sz w:val="50"/>
           <w:szCs w:val="50"/>
           <w:rtl/>
@@ -8962,7 +10517,6 @@
           <w:rFonts w:hint="cs"/>
           <w:b/>
           <w:bCs/>
-          <w:color w:val="000000" w:themeColor="text1"/>
           <w:sz w:val="50"/>
           <w:szCs w:val="50"/>
           <w:rtl/>
@@ -8974,7 +10528,6 @@
         <w:rPr>
           <w:b/>
           <w:bCs/>
-          <w:color w:val="000000" w:themeColor="text1"/>
           <w:sz w:val="50"/>
           <w:szCs w:val="50"/>
           <w:lang w:bidi="fa-IR"/>
@@ -8986,7 +10539,6 @@
           <w:rFonts w:hint="cs"/>
           <w:b/>
           <w:bCs/>
-          <w:color w:val="000000" w:themeColor="text1"/>
           <w:sz w:val="50"/>
           <w:szCs w:val="50"/>
           <w:rtl/>
@@ -8999,7 +10551,6 @@
           <w:rFonts w:hint="cs"/>
           <w:b/>
           <w:bCs/>
-          <w:color w:val="000000" w:themeColor="text1"/>
           <w:sz w:val="50"/>
           <w:szCs w:val="50"/>
           <w:rtl/>
@@ -9010,7 +10561,6 @@
     </w:p>
     <w:p>
       <w:pPr>
-        <w:bidi/>
         <w:spacing w:line="360" w:lineRule="auto"/>
         <w:rPr>
           <w:b/>
@@ -9036,76 +10586,69 @@
     </w:p>
     <w:p>
       <w:pPr>
-        <w:bidi/>
-        <w:rPr>
-          <w:rtl/>
-          <w:lang w:bidi="fa-IR"/>
-        </w:rPr>
-      </w:pPr>
-    </w:p>
-    <w:p>
-      <w:pPr>
-        <w:bidi/>
-        <w:rPr>
-          <w:rtl/>
-          <w:lang w:bidi="fa-IR"/>
-        </w:rPr>
-      </w:pPr>
-    </w:p>
-    <w:p>
-      <w:pPr>
-        <w:bidi/>
-        <w:rPr>
-          <w:b/>
-          <w:bCs/>
-          <w:sz w:val="28"/>
-          <w:szCs w:val="28"/>
-          <w:lang w:bidi="fa-IR"/>
-        </w:rPr>
-      </w:pPr>
-    </w:p>
-    <w:p>
-      <w:pPr>
-        <w:bidi/>
-        <w:rPr>
-          <w:b/>
-          <w:bCs/>
-          <w:sz w:val="28"/>
-          <w:szCs w:val="28"/>
-          <w:rtl/>
-          <w:lang w:bidi="fa-IR"/>
-        </w:rPr>
-      </w:pPr>
-    </w:p>
-    <w:p>
-      <w:pPr>
-        <w:bidi/>
-        <w:rPr>
-          <w:b/>
-          <w:bCs/>
-          <w:sz w:val="28"/>
-          <w:szCs w:val="28"/>
-          <w:rtl/>
-          <w:lang w:bidi="fa-IR"/>
-        </w:rPr>
-      </w:pPr>
-    </w:p>
-    <w:p>
-      <w:pPr>
-        <w:bidi/>
-        <w:rPr>
-          <w:b/>
-          <w:bCs/>
-          <w:sz w:val="28"/>
-          <w:szCs w:val="28"/>
-          <w:rtl/>
-          <w:lang w:bidi="fa-IR"/>
-        </w:rPr>
-      </w:pPr>
-    </w:p>
-    <w:p>
-      <w:pPr>
-        <w:bidi/>
+        <w:rPr>
+          <w:rtl/>
+          <w:lang w:bidi="fa-IR"/>
+        </w:rPr>
+      </w:pPr>
+    </w:p>
+    <w:p>
+      <w:pPr>
+        <w:rPr>
+          <w:rtl/>
+          <w:lang w:bidi="fa-IR"/>
+        </w:rPr>
+      </w:pPr>
+    </w:p>
+    <w:p>
+      <w:pPr>
+        <w:rPr>
+          <w:b/>
+          <w:bCs/>
+          <w:sz w:val="28"/>
+          <w:szCs w:val="28"/>
+          <w:lang w:bidi="fa-IR"/>
+        </w:rPr>
+      </w:pPr>
+    </w:p>
+    <w:p>
+      <w:pPr>
+        <w:rPr>
+          <w:b/>
+          <w:bCs/>
+          <w:sz w:val="28"/>
+          <w:szCs w:val="28"/>
+          <w:rtl/>
+          <w:lang w:bidi="fa-IR"/>
+        </w:rPr>
+      </w:pPr>
+    </w:p>
+    <w:p>
+      <w:pPr>
+        <w:rPr>
+          <w:b/>
+          <w:bCs/>
+          <w:sz w:val="28"/>
+          <w:szCs w:val="28"/>
+          <w:rtl/>
+          <w:lang w:bidi="fa-IR"/>
+        </w:rPr>
+      </w:pPr>
+    </w:p>
+    <w:p>
+      <w:pPr>
+        <w:rPr>
+          <w:b/>
+          <w:bCs/>
+          <w:sz w:val="28"/>
+          <w:szCs w:val="28"/>
+          <w:rtl/>
+          <w:lang w:bidi="fa-IR"/>
+        </w:rPr>
+      </w:pPr>
+    </w:p>
+    <w:p>
+      <w:pPr>
         <w:rPr>
           <w:b/>
           <w:bCs/>
@@ -9119,16 +10662,12 @@
     <w:p>
       <w:pPr>
         <w:pStyle w:val="Heading1"/>
-        <w:bidi/>
         <w:jc w:val="center"/>
         <w:rPr>
           <w:b/>
-          <w:bCs/>
+          <w:bCs w:val="0"/>
           <w:i/>
           <w:iCs/>
-          <w:color w:val="000000" w:themeColor="text1"/>
-          <w:sz w:val="70"/>
-          <w:szCs w:val="70"/>
           <w:rtl/>
           <w:lang w:bidi="fa-IR"/>
         </w:rPr>
@@ -9137,16 +10676,12 @@
     <w:p>
       <w:pPr>
         <w:pStyle w:val="Heading1"/>
-        <w:bidi/>
         <w:jc w:val="center"/>
         <w:rPr>
           <w:b/>
-          <w:bCs/>
+          <w:bCs w:val="0"/>
           <w:i/>
           <w:iCs/>
-          <w:color w:val="000000" w:themeColor="text1"/>
-          <w:sz w:val="70"/>
-          <w:szCs w:val="70"/>
           <w:rtl/>
           <w:lang w:bidi="fa-IR"/>
         </w:rPr>
@@ -9155,30 +10690,22 @@
     <w:p>
       <w:pPr>
         <w:pStyle w:val="Heading1"/>
-        <w:bidi/>
         <w:jc w:val="center"/>
         <w:rPr>
           <w:b/>
-          <w:bCs/>
+          <w:bCs w:val="0"/>
           <w:i/>
           <w:iCs/>
-          <w:color w:val="000000" w:themeColor="text1"/>
-          <w:sz w:val="70"/>
-          <w:szCs w:val="70"/>
-          <w:rtl/>
-          <w:lang w:bidi="fa-IR"/>
-        </w:rPr>
-      </w:pPr>
-      <w:r>
-        <w:rPr>
-          <w:rFonts w:hint="cs"/>
-          <w:b/>
-          <w:bCs/>
+          <w:rtl/>
+          <w:lang w:bidi="fa-IR"/>
+        </w:rPr>
+      </w:pPr>
+      <w:r>
+        <w:rPr>
+          <w:rFonts w:hint="cs"/>
+          <w:b/>
           <w:i/>
           <w:iCs/>
-          <w:color w:val="000000" w:themeColor="text1"/>
-          <w:sz w:val="70"/>
-          <w:szCs w:val="70"/>
           <w:rtl/>
           <w:lang w:bidi="fa-IR"/>
         </w:rPr>
@@ -9188,16 +10715,12 @@
     <w:p>
       <w:pPr>
         <w:pStyle w:val="Heading1"/>
-        <w:bidi/>
         <w:jc w:val="center"/>
         <w:rPr>
           <w:b/>
-          <w:bCs/>
+          <w:bCs w:val="0"/>
           <w:i/>
           <w:iCs/>
-          <w:color w:val="000000" w:themeColor="text1"/>
-          <w:sz w:val="70"/>
-          <w:szCs w:val="70"/>
           <w:rtl/>
           <w:lang w:bidi="fa-IR"/>
         </w:rPr>
@@ -9206,16 +10729,12 @@
     <w:p>
       <w:pPr>
         <w:pStyle w:val="Heading1"/>
-        <w:bidi/>
         <w:jc w:val="center"/>
         <w:rPr>
           <w:b/>
-          <w:bCs/>
+          <w:bCs w:val="0"/>
           <w:i/>
           <w:iCs/>
-          <w:color w:val="000000" w:themeColor="text1"/>
-          <w:sz w:val="70"/>
-          <w:szCs w:val="70"/>
           <w:rtl/>
           <w:lang w:bidi="fa-IR"/>
         </w:rPr>
@@ -9224,16 +10743,12 @@
     <w:p>
       <w:pPr>
         <w:pStyle w:val="Heading1"/>
-        <w:bidi/>
         <w:jc w:val="center"/>
         <w:rPr>
           <w:b/>
-          <w:bCs/>
+          <w:bCs w:val="0"/>
           <w:i/>
           <w:iCs/>
-          <w:color w:val="000000" w:themeColor="text1"/>
-          <w:sz w:val="70"/>
-          <w:szCs w:val="70"/>
           <w:rtl/>
           <w:lang w:bidi="fa-IR"/>
         </w:rPr>
@@ -9242,16 +10757,12 @@
     <w:p>
       <w:pPr>
         <w:pStyle w:val="Heading1"/>
-        <w:bidi/>
         <w:jc w:val="center"/>
         <w:rPr>
           <w:b/>
-          <w:bCs/>
+          <w:bCs w:val="0"/>
           <w:i/>
           <w:iCs/>
-          <w:color w:val="000000" w:themeColor="text1"/>
-          <w:sz w:val="70"/>
-          <w:szCs w:val="70"/>
           <w:rtl/>
           <w:lang w:bidi="fa-IR"/>
         </w:rPr>
@@ -9260,16 +10771,12 @@
     <w:p>
       <w:pPr>
         <w:pStyle w:val="Heading1"/>
-        <w:bidi/>
         <w:jc w:val="center"/>
         <w:rPr>
           <w:b/>
-          <w:bCs/>
+          <w:bCs w:val="0"/>
           <w:i/>
           <w:iCs/>
-          <w:color w:val="000000" w:themeColor="text1"/>
-          <w:sz w:val="70"/>
-          <w:szCs w:val="70"/>
           <w:rtl/>
           <w:lang w:bidi="fa-IR"/>
         </w:rPr>
@@ -9278,16 +10785,12 @@
     <w:p>
       <w:pPr>
         <w:pStyle w:val="Heading1"/>
-        <w:bidi/>
         <w:jc w:val="center"/>
         <w:rPr>
           <w:b/>
-          <w:bCs/>
+          <w:bCs w:val="0"/>
           <w:i/>
           <w:iCs/>
-          <w:color w:val="000000" w:themeColor="text1"/>
-          <w:sz w:val="70"/>
-          <w:szCs w:val="70"/>
           <w:rtl/>
           <w:lang w:bidi="fa-IR"/>
         </w:rPr>
@@ -9296,16 +10799,12 @@
     <w:p>
       <w:pPr>
         <w:pStyle w:val="Heading1"/>
-        <w:bidi/>
         <w:jc w:val="center"/>
         <w:rPr>
           <w:b/>
-          <w:bCs/>
+          <w:bCs w:val="0"/>
           <w:i/>
           <w:iCs/>
-          <w:color w:val="000000" w:themeColor="text1"/>
-          <w:sz w:val="70"/>
-          <w:szCs w:val="70"/>
           <w:rtl/>
           <w:lang w:bidi="fa-IR"/>
         </w:rPr>
@@ -9314,16 +10813,12 @@
     <w:p>
       <w:pPr>
         <w:pStyle w:val="Heading1"/>
-        <w:bidi/>
         <w:jc w:val="center"/>
         <w:rPr>
           <w:b/>
-          <w:bCs/>
+          <w:bCs w:val="0"/>
           <w:i/>
           <w:iCs/>
-          <w:color w:val="000000" w:themeColor="text1"/>
-          <w:sz w:val="70"/>
-          <w:szCs w:val="70"/>
           <w:rtl/>
           <w:lang w:bidi="fa-IR"/>
         </w:rPr>
@@ -9332,16 +10827,12 @@
     <w:p>
       <w:pPr>
         <w:pStyle w:val="Heading1"/>
-        <w:bidi/>
         <w:jc w:val="center"/>
         <w:rPr>
           <w:b/>
-          <w:bCs/>
+          <w:bCs w:val="0"/>
           <w:i/>
           <w:iCs/>
-          <w:color w:val="000000" w:themeColor="text1"/>
-          <w:sz w:val="70"/>
-          <w:szCs w:val="70"/>
           <w:rtl/>
           <w:lang w:bidi="fa-IR"/>
         </w:rPr>
@@ -9350,16 +10841,12 @@
     <w:p>
       <w:pPr>
         <w:pStyle w:val="Heading1"/>
-        <w:bidi/>
         <w:jc w:val="center"/>
         <w:rPr>
           <w:b/>
-          <w:bCs/>
+          <w:bCs w:val="0"/>
           <w:i/>
           <w:iCs/>
-          <w:color w:val="000000" w:themeColor="text1"/>
-          <w:sz w:val="70"/>
-          <w:szCs w:val="70"/>
           <w:rtl/>
           <w:lang w:bidi="fa-IR"/>
         </w:rPr>
@@ -9368,30 +10855,22 @@
     <w:p>
       <w:pPr>
         <w:pStyle w:val="Heading1"/>
-        <w:bidi/>
         <w:jc w:val="center"/>
         <w:rPr>
           <w:b/>
-          <w:bCs/>
+          <w:bCs w:val="0"/>
           <w:i/>
           <w:iCs/>
-          <w:color w:val="000000" w:themeColor="text1"/>
-          <w:sz w:val="70"/>
-          <w:szCs w:val="70"/>
-          <w:rtl/>
-          <w:lang w:bidi="fa-IR"/>
-        </w:rPr>
-      </w:pPr>
-      <w:r>
-        <w:rPr>
-          <w:rFonts w:hint="cs"/>
-          <w:b/>
-          <w:bCs/>
+          <w:rtl/>
+          <w:lang w:bidi="fa-IR"/>
+        </w:rPr>
+      </w:pPr>
+      <w:r>
+        <w:rPr>
+          <w:rFonts w:hint="cs"/>
+          <w:b/>
           <w:i/>
           <w:iCs/>
-          <w:color w:val="000000" w:themeColor="text1"/>
-          <w:sz w:val="70"/>
-          <w:szCs w:val="70"/>
           <w:rtl/>
           <w:lang w:bidi="fa-IR"/>
         </w:rPr>
@@ -9400,12 +10879,8 @@
       <w:r>
         <w:rPr>
           <w:b/>
-          <w:bCs/>
           <w:i/>
           <w:iCs/>
-          <w:color w:val="000000" w:themeColor="text1"/>
-          <w:sz w:val="70"/>
-          <w:szCs w:val="70"/>
           <w:rtl/>
           <w:lang w:bidi="fa-IR"/>
         </w:rPr>
@@ -9415,12 +10890,8 @@
         <w:rPr>
           <w:rFonts w:hint="cs"/>
           <w:b/>
-          <w:bCs/>
           <w:i/>
           <w:iCs/>
-          <w:color w:val="000000" w:themeColor="text1"/>
-          <w:sz w:val="70"/>
-          <w:szCs w:val="70"/>
           <w:rtl/>
           <w:lang w:bidi="fa-IR"/>
         </w:rPr>
@@ -9430,12 +10901,8 @@
         <w:rPr>
           <w:rFonts w:hint="eastAsia"/>
           <w:b/>
-          <w:bCs/>
           <w:i/>
           <w:iCs/>
-          <w:color w:val="000000" w:themeColor="text1"/>
-          <w:sz w:val="70"/>
-          <w:szCs w:val="70"/>
           <w:rtl/>
           <w:lang w:bidi="fa-IR"/>
         </w:rPr>
@@ -9444,12 +10911,8 @@
       <w:r>
         <w:rPr>
           <w:b/>
-          <w:bCs/>
           <w:i/>
           <w:iCs/>
-          <w:color w:val="000000" w:themeColor="text1"/>
-          <w:sz w:val="70"/>
-          <w:szCs w:val="70"/>
           <w:rtl/>
           <w:lang w:bidi="fa-IR"/>
         </w:rPr>
@@ -9458,12 +10921,8 @@
       <w:r>
         <w:rPr>
           <w:b/>
-          <w:bCs/>
           <w:i/>
           <w:iCs/>
-          <w:color w:val="000000" w:themeColor="text1"/>
-          <w:sz w:val="70"/>
-          <w:szCs w:val="70"/>
           <w:lang w:bidi="fa-IR"/>
         </w:rPr>
         <w:t>C</w:t>
@@ -9471,12 +10930,8 @@
       <w:r>
         <w:rPr>
           <w:b/>
-          <w:bCs/>
           <w:i/>
           <w:iCs/>
-          <w:color w:val="000000" w:themeColor="text1"/>
-          <w:sz w:val="70"/>
-          <w:szCs w:val="70"/>
           <w:rtl/>
           <w:lang w:bidi="fa-IR"/>
         </w:rPr>
@@ -9485,12 +10940,8 @@
       <w:r>
         <w:rPr>
           <w:b/>
-          <w:bCs/>
           <w:i/>
           <w:iCs/>
-          <w:color w:val="000000" w:themeColor="text1"/>
-          <w:sz w:val="70"/>
-          <w:szCs w:val="70"/>
           <w:lang w:bidi="fa-IR"/>
         </w:rPr>
         <w:t>C</w:t>
@@ -9498,12 +10949,8 @@
       <w:r>
         <w:rPr>
           <w:b/>
-          <w:bCs/>
           <w:i/>
           <w:iCs/>
-          <w:color w:val="000000" w:themeColor="text1"/>
-          <w:sz w:val="70"/>
-          <w:szCs w:val="70"/>
           <w:rtl/>
           <w:lang w:bidi="fa-IR"/>
         </w:rPr>
@@ -9512,12 +10959,8 @@
       <w:r>
         <w:rPr>
           <w:b/>
-          <w:bCs/>
           <w:i/>
           <w:iCs/>
-          <w:color w:val="000000" w:themeColor="text1"/>
-          <w:sz w:val="70"/>
-          <w:szCs w:val="70"/>
           <w:lang w:bidi="fa-IR"/>
         </w:rPr>
         <w:t>:+</w:t>
@@ -9525,37 +10968,30 @@
     </w:p>
     <w:p>
       <w:pPr>
-        <w:bidi/>
         <w:jc w:val="center"/>
         <w:rPr>
           <w:rFonts w:cs="Arial"/>
           <w:b/>
           <w:bCs/>
-          <w:sz w:val="40"/>
-          <w:szCs w:val="40"/>
-          <w:rtl/>
-          <w:lang w:bidi="fa-IR"/>
-        </w:rPr>
-      </w:pPr>
-    </w:p>
-    <w:p>
-      <w:pPr>
-        <w:bidi/>
+          <w:rtl/>
+          <w:lang w:bidi="fa-IR"/>
+        </w:rPr>
+      </w:pPr>
+    </w:p>
+    <w:p>
+      <w:pPr>
         <w:jc w:val="center"/>
         <w:rPr>
           <w:rFonts w:cs="Arial"/>
           <w:b/>
           <w:bCs/>
-          <w:sz w:val="40"/>
-          <w:szCs w:val="40"/>
-          <w:rtl/>
-          <w:lang w:bidi="fa-IR"/>
-        </w:rPr>
-      </w:pPr>
-    </w:p>
-    <w:p>
-      <w:pPr>
-        <w:bidi/>
+          <w:rtl/>
+          <w:lang w:bidi="fa-IR"/>
+        </w:rPr>
+      </w:pPr>
+    </w:p>
+    <w:p>
+      <w:pPr>
         <w:rPr>
           <w:b/>
           <w:bCs/>
@@ -9581,7 +11017,6 @@
     </w:p>
     <w:p>
       <w:pPr>
-        <w:bidi/>
         <w:rPr>
           <w:sz w:val="28"/>
           <w:szCs w:val="28"/>
@@ -10697,7 +12132,6 @@
     </w:p>
     <w:p>
       <w:pPr>
-        <w:bidi/>
         <w:rPr>
           <w:b/>
           <w:bCs/>
@@ -11043,20 +12477,18 @@
     </w:p>
     <w:p>
       <w:pPr>
-        <w:bidi/>
-        <w:rPr>
-          <w:b/>
-          <w:bCs/>
-          <w:sz w:val="28"/>
-          <w:szCs w:val="28"/>
-          <w:rtl/>
-          <w:lang w:bidi="fa-IR"/>
-        </w:rPr>
-      </w:pPr>
-    </w:p>
-    <w:p>
-      <w:pPr>
-        <w:bidi/>
+        <w:rPr>
+          <w:b/>
+          <w:bCs/>
+          <w:sz w:val="28"/>
+          <w:szCs w:val="28"/>
+          <w:rtl/>
+          <w:lang w:bidi="fa-IR"/>
+        </w:rPr>
+      </w:pPr>
+    </w:p>
+    <w:p>
+      <w:pPr>
         <w:rPr>
           <w:rtl/>
           <w:lang w:bidi="fa-IR"/>
@@ -11085,7 +12517,6 @@
     </w:p>
     <w:p>
       <w:pPr>
-        <w:bidi/>
         <w:rPr>
           <w:rtl/>
           <w:lang w:bidi="fa-IR"/>
@@ -11102,7 +12533,6 @@
     </w:p>
     <w:p>
       <w:pPr>
-        <w:bidi/>
         <w:rPr>
           <w:b/>
           <w:bCs/>
@@ -11277,51 +12707,47 @@
     </w:p>
     <w:p>
       <w:pPr>
-        <w:bidi/>
-        <w:rPr>
-          <w:b/>
-          <w:bCs/>
-          <w:sz w:val="28"/>
-          <w:szCs w:val="28"/>
-          <w:lang w:bidi="fa-IR"/>
-        </w:rPr>
-      </w:pPr>
-    </w:p>
-    <w:p>
-      <w:pPr>
-        <w:bidi/>
-        <w:rPr>
-          <w:b/>
-          <w:bCs/>
-          <w:sz w:val="28"/>
-          <w:szCs w:val="28"/>
-          <w:lang w:bidi="fa-IR"/>
-        </w:rPr>
-      </w:pPr>
-    </w:p>
-    <w:p>
-      <w:pPr>
-        <w:bidi/>
-        <w:rPr>
-          <w:b/>
-          <w:bCs/>
-          <w:sz w:val="28"/>
-          <w:szCs w:val="28"/>
-          <w:rtl/>
-          <w:lang w:bidi="fa-IR"/>
-        </w:rPr>
-      </w:pPr>
-      <w:r>
-        <w:rPr>
-          <w:rFonts w:hint="cs"/>
-          <w:b/>
-          <w:bCs/>
-          <w:sz w:val="28"/>
-          <w:szCs w:val="28"/>
-          <w:rtl/>
-          <w:lang w:bidi="fa-IR"/>
-        </w:rPr>
-        <w:lastRenderedPageBreak/>
+        <w:rPr>
+          <w:b/>
+          <w:bCs/>
+          <w:sz w:val="28"/>
+          <w:szCs w:val="28"/>
+          <w:lang w:bidi="fa-IR"/>
+        </w:rPr>
+      </w:pPr>
+    </w:p>
+    <w:p>
+      <w:pPr>
+        <w:rPr>
+          <w:b/>
+          <w:bCs/>
+          <w:sz w:val="28"/>
+          <w:szCs w:val="28"/>
+          <w:lang w:bidi="fa-IR"/>
+        </w:rPr>
+      </w:pPr>
+    </w:p>
+    <w:p>
+      <w:pPr>
+        <w:rPr>
+          <w:b/>
+          <w:bCs/>
+          <w:sz w:val="28"/>
+          <w:szCs w:val="28"/>
+          <w:rtl/>
+          <w:lang w:bidi="fa-IR"/>
+        </w:rPr>
+      </w:pPr>
+      <w:r>
+        <w:rPr>
+          <w:rFonts w:hint="cs"/>
+          <w:b/>
+          <w:bCs/>
+          <w:sz w:val="28"/>
+          <w:szCs w:val="28"/>
+          <w:rtl/>
+          <w:lang w:bidi="fa-IR"/>
+        </w:rPr>
         <w:t>مقدمه:</w:t>
       </w:r>
     </w:p>
@@ -11792,29 +13218,21 @@
     <w:p>
       <w:pPr>
         <w:pStyle w:val="Heading1"/>
-        <w:bidi/>
         <w:jc w:val="center"/>
         <w:rPr>
           <w:b/>
-          <w:bCs/>
+          <w:bCs w:val="0"/>
           <w:i/>
           <w:iCs/>
-          <w:color w:val="000000" w:themeColor="text1"/>
-          <w:sz w:val="70"/>
-          <w:szCs w:val="70"/>
-          <w:lang w:bidi="fa-IR"/>
-        </w:rPr>
-      </w:pPr>
-      <w:r>
-        <w:rPr>
-          <w:rFonts w:hint="cs"/>
-          <w:b/>
-          <w:bCs/>
+          <w:lang w:bidi="fa-IR"/>
+        </w:rPr>
+      </w:pPr>
+      <w:r>
+        <w:rPr>
+          <w:rFonts w:hint="cs"/>
+          <w:b/>
           <w:i/>
           <w:iCs/>
-          <w:color w:val="000000" w:themeColor="text1"/>
-          <w:sz w:val="70"/>
-          <w:szCs w:val="70"/>
           <w:rtl/>
           <w:lang w:bidi="fa-IR"/>
         </w:rPr>
@@ -11823,12 +13241,8 @@
       <w:r>
         <w:rPr>
           <w:b/>
-          <w:bCs/>
           <w:i/>
           <w:iCs/>
-          <w:color w:val="000000" w:themeColor="text1"/>
-          <w:sz w:val="70"/>
-          <w:szCs w:val="70"/>
           <w:lang w:bidi="fa-IR"/>
         </w:rPr>
         <w:t>5</w:t>
@@ -11837,12 +13251,8 @@
         <w:rPr>
           <w:rFonts w:hint="cs"/>
           <w:b/>
-          <w:bCs/>
           <w:i/>
           <w:iCs/>
-          <w:color w:val="000000" w:themeColor="text1"/>
-          <w:sz w:val="70"/>
-          <w:szCs w:val="70"/>
           <w:rtl/>
           <w:lang w:bidi="fa-IR"/>
         </w:rPr>
@@ -11851,12 +13261,8 @@
       <w:r>
         <w:rPr>
           <w:b/>
-          <w:bCs/>
           <w:i/>
           <w:iCs/>
-          <w:color w:val="000000" w:themeColor="text1"/>
-          <w:sz w:val="70"/>
-          <w:szCs w:val="70"/>
           <w:lang w:bidi="fa-IR"/>
         </w:rPr>
         <w:t>PHP</w:t>
@@ -11864,20 +13270,16 @@
     </w:p>
     <w:p>
       <w:pPr>
-        <w:bidi/>
         <w:jc w:val="center"/>
         <w:rPr>
           <w:b/>
           <w:bCs/>
-          <w:sz w:val="40"/>
-          <w:szCs w:val="40"/>
-          <w:lang w:bidi="fa-IR"/>
-        </w:rPr>
-      </w:pPr>
-    </w:p>
-    <w:p>
-      <w:pPr>
-        <w:bidi/>
+          <w:lang w:bidi="fa-IR"/>
+        </w:rPr>
+      </w:pPr>
+    </w:p>
+    <w:p>
+      <w:pPr>
         <w:rPr>
           <w:rtl/>
           <w:lang w:bidi="fa-IR"/>
@@ -11932,32 +13334,26 @@
     </w:p>
     <w:p>
       <w:pPr>
-        <w:bidi/>
-        <w:rPr>
-          <w:rtl/>
-          <w:lang w:bidi="fa-IR"/>
-        </w:rPr>
-      </w:pPr>
-    </w:p>
-    <w:p>
-      <w:pPr>
-        <w:bidi/>
-        <w:rPr>
-          <w:b/>
-          <w:bCs/>
-          <w:sz w:val="40"/>
-          <w:szCs w:val="40"/>
-          <w:rtl/>
-          <w:lang w:bidi="fa-IR"/>
-        </w:rPr>
-      </w:pPr>
-      <w:r>
-        <w:rPr>
-          <w:rFonts w:hint="cs"/>
-          <w:b/>
-          <w:bCs/>
-          <w:sz w:val="40"/>
-          <w:szCs w:val="40"/>
+        <w:rPr>
+          <w:rtl/>
+          <w:lang w:bidi="fa-IR"/>
+        </w:rPr>
+      </w:pPr>
+    </w:p>
+    <w:p>
+      <w:pPr>
+        <w:rPr>
+          <w:b/>
+          <w:bCs/>
+          <w:rtl/>
+          <w:lang w:bidi="fa-IR"/>
+        </w:rPr>
+      </w:pPr>
+      <w:r>
+        <w:rPr>
+          <w:rFonts w:hint="cs"/>
+          <w:b/>
+          <w:bCs/>
           <w:rtl/>
           <w:lang w:bidi="fa-IR"/>
         </w:rPr>
@@ -11968,8 +13364,6 @@
           <w:rFonts w:hint="cs"/>
           <w:b/>
           <w:bCs/>
-          <w:sz w:val="40"/>
-          <w:szCs w:val="40"/>
           <w:rtl/>
           <w:lang w:bidi="fa-IR"/>
         </w:rPr>
@@ -11980,8 +13374,6 @@
           <w:rFonts w:hint="cs"/>
           <w:b/>
           <w:bCs/>
-          <w:sz w:val="40"/>
-          <w:szCs w:val="40"/>
           <w:rtl/>
           <w:lang w:bidi="fa-IR"/>
         </w:rPr>
@@ -11992,8 +13384,6 @@
           <w:rFonts w:hint="cs"/>
           <w:b/>
           <w:bCs/>
-          <w:sz w:val="40"/>
-          <w:szCs w:val="40"/>
           <w:rtl/>
           <w:lang w:bidi="fa-IR"/>
         </w:rPr>
@@ -12002,23 +13392,18 @@
     </w:p>
     <w:p>
       <w:pPr>
-        <w:bidi/>
-        <w:rPr>
-          <w:b/>
-          <w:bCs/>
-          <w:sz w:val="40"/>
-          <w:szCs w:val="40"/>
-          <w:rtl/>
-          <w:lang w:bidi="fa-IR"/>
-        </w:rPr>
-      </w:pPr>
-      <w:r>
-        <w:rPr>
-          <w:rFonts w:hint="cs"/>
-          <w:b/>
-          <w:bCs/>
-          <w:sz w:val="40"/>
-          <w:szCs w:val="40"/>
+        <w:rPr>
+          <w:b/>
+          <w:bCs/>
+          <w:rtl/>
+          <w:lang w:bidi="fa-IR"/>
+        </w:rPr>
+      </w:pPr>
+      <w:r>
+        <w:rPr>
+          <w:rFonts w:hint="cs"/>
+          <w:b/>
+          <w:bCs/>
           <w:rtl/>
           <w:lang w:bidi="fa-IR"/>
         </w:rPr>
@@ -12027,23 +13412,18 @@
     </w:p>
     <w:p>
       <w:pPr>
-        <w:bidi/>
-        <w:rPr>
-          <w:b/>
-          <w:bCs/>
-          <w:sz w:val="40"/>
-          <w:szCs w:val="40"/>
-          <w:rtl/>
-          <w:lang w:bidi="fa-IR"/>
-        </w:rPr>
-      </w:pPr>
-      <w:r>
-        <w:rPr>
-          <w:rFonts w:hint="cs"/>
-          <w:b/>
-          <w:bCs/>
-          <w:sz w:val="40"/>
-          <w:szCs w:val="40"/>
+        <w:rPr>
+          <w:b/>
+          <w:bCs/>
+          <w:rtl/>
+          <w:lang w:bidi="fa-IR"/>
+        </w:rPr>
+      </w:pPr>
+      <w:r>
+        <w:rPr>
+          <w:rFonts w:hint="cs"/>
+          <w:b/>
+          <w:bCs/>
           <w:rtl/>
           <w:lang w:bidi="fa-IR"/>
         </w:rPr>
@@ -12052,19 +13432,17 @@
     </w:p>
     <w:p>
       <w:pPr>
-        <w:bidi/>
-        <w:rPr>
-          <w:rtl/>
-          <w:lang w:bidi="fa-IR"/>
-        </w:rPr>
-      </w:pPr>
-      <w:r>
-        <w:rPr>
-          <w:rFonts w:hint="cs"/>
-          <w:rtl/>
-          <w:lang w:bidi="fa-IR"/>
-        </w:rPr>
-        <w:lastRenderedPageBreak/>
+        <w:rPr>
+          <w:rtl/>
+          <w:lang w:bidi="fa-IR"/>
+        </w:rPr>
+      </w:pPr>
+      <w:r>
+        <w:rPr>
+          <w:rFonts w:hint="cs"/>
+          <w:rtl/>
+          <w:lang w:bidi="fa-IR"/>
+        </w:rPr>
         <w:t xml:space="preserve">1- برای اجرای فایل پی اچ پی در سرور فایل حاوی برنامه پی اچ پی باید پسوند </w:t>
       </w:r>
       <w:r>
@@ -12084,7 +13462,6 @@
     </w:p>
     <w:p>
       <w:pPr>
-        <w:bidi/>
         <w:rPr>
           <w:rtl/>
           <w:lang w:bidi="fa-IR"/>
@@ -12129,7 +13506,6 @@
     </w:p>
     <w:p>
       <w:pPr>
-        <w:bidi/>
         <w:rPr>
           <w:rtl/>
           <w:lang w:bidi="fa-IR"/>
@@ -12202,25 +13578,22 @@
     </w:p>
     <w:p>
       <w:pPr>
-        <w:bidi/>
-        <w:rPr>
-          <w:rtl/>
-          <w:lang w:bidi="fa-IR"/>
-        </w:rPr>
-      </w:pPr>
-    </w:p>
-    <w:p>
-      <w:pPr>
-        <w:bidi/>
-        <w:rPr>
-          <w:rtl/>
-          <w:lang w:bidi="fa-IR"/>
-        </w:rPr>
-      </w:pPr>
-    </w:p>
-    <w:p>
-      <w:pPr>
-        <w:bidi/>
+        <w:rPr>
+          <w:rtl/>
+          <w:lang w:bidi="fa-IR"/>
+        </w:rPr>
+      </w:pPr>
+    </w:p>
+    <w:p>
+      <w:pPr>
+        <w:rPr>
+          <w:rtl/>
+          <w:lang w:bidi="fa-IR"/>
+        </w:rPr>
+      </w:pPr>
+    </w:p>
+    <w:p>
+      <w:pPr>
         <w:rPr>
           <w:rtl/>
           <w:lang w:bidi="fa-IR"/>
@@ -12259,7 +13632,6 @@
     </w:p>
     <w:p>
       <w:pPr>
-        <w:bidi/>
         <w:rPr>
           <w:rtl/>
           <w:lang w:bidi="fa-IR"/>
@@ -12290,26 +13662,20 @@
     </w:p>
     <w:p>
       <w:pPr>
-        <w:bidi/>
         <w:jc w:val="center"/>
         <w:rPr>
           <w:b/>
           <w:bCs/>
-          <w:sz w:val="40"/>
-          <w:szCs w:val="40"/>
-          <w:lang w:bidi="fa-IR"/>
-        </w:rPr>
-      </w:pPr>
-    </w:p>
-    <w:p>
-      <w:pPr>
-        <w:bidi/>
+          <w:lang w:bidi="fa-IR"/>
+        </w:rPr>
+      </w:pPr>
+    </w:p>
+    <w:p>
+      <w:pPr>
         <w:jc w:val="center"/>
         <w:rPr>
           <w:b/>
           <w:bCs/>
-          <w:sz w:val="40"/>
-          <w:szCs w:val="40"/>
           <w:rtl/>
           <w:lang w:bidi="fa-IR"/>
         </w:rPr>
@@ -12500,7 +13866,6 @@
           <w:rtl/>
           <w:lang w:bidi="fa-IR"/>
         </w:rPr>
-        <w:lastRenderedPageBreak/>
         <w:t>متنا</w:t>
       </w:r>
     </w:p>
@@ -12524,7 +13889,6 @@
     </w:p>
     <w:p>
       <w:pPr>
-        <w:bidi/>
         <w:spacing w:line="360" w:lineRule="auto"/>
         <w:rPr>
           <w:b/>
@@ -12658,10 +14022,12 @@
       </w:pPr>
     </w:p>
     <w:sectPr>
+      <w:headerReference w:type="default" r:id="rId16"/>
       <w:pgSz w:w="12240" w:h="15840"/>
       <w:pgMar w:top="1440" w:right="1440" w:bottom="1440" w:left="1440" w:header="720" w:footer="720" w:gutter="0"/>
+      <w:pgNumType w:start="4"/>
       <w:cols w:space="720"/>
-      <w:docGrid w:linePitch="360"/>
+      <w:docGrid w:linePitch="544"/>
     </w:sectPr>
   </w:body>
 </w:document>
@@ -12758,21 +14124,182 @@
       <w:fldChar w:fldCharType="end"/>
     </w:r>
   </w:p>
-  <w:p>
-    <w:pPr>
-      <w:pStyle w:val="Footer"/>
-    </w:pPr>
-  </w:p>
 </w:ftr>
 </file>
 
 <file path=word/footer2.xml><?xml version="1.0" encoding="utf-8"?>
 <w:ftr xmlns:wpc="http://schemas.microsoft.com/office/word/2010/wordprocessingCanvas" xmlns:cx="http://schemas.microsoft.com/office/drawing/2014/chartex" xmlns:cx1="http://schemas.microsoft.com/office/drawing/2015/9/8/chartex" xmlns:cx2="http://schemas.microsoft.com/office/drawing/2015/10/21/chartex" xmlns:cx3="http://schemas.microsoft.com/office/drawing/2016/5/9/chartex" xmlns:cx4="http://schemas.microsoft.com/office/drawing/2016/5/10/chartex" xmlns:cx5="http://schemas.microsoft.com/office/drawing/2016/5/11/chartex" xmlns:cx6="http://schemas.microsoft.com/office/drawing/2016/5/12/chartex" xmlns:cx7="http://schemas.microsoft.com/office/drawing/2016/5/13/chartex" xmlns:cx8="http://schemas.microsoft.com/office/drawing/2016/5/14/chartex" xmlns:mc="http://schemas.openxmlformats.org/markup-compatibility/2006" xmlns:aink="http://schemas.microsoft.com/office/drawing/2016/ink" xmlns:am3d="http://schemas.microsoft.com/office/drawing/2017/model3d" xmlns:o="urn:schemas-microsoft-com:office:office" xmlns:r="http://schemas.openxmlformats.org/officeDocument/2006/relationships" xmlns:m="http://schemas.openxmlformats.org/officeDocument/2006/math" xmlns:v="urn:schemas-microsoft-com:vml" xmlns:wp14="http://schemas.microsoft.com/office/word/2010/wordprocessingDrawing" xmlns:wp="http://schemas.openxmlformats.org/drawingml/2006/wordprocessingDrawing" xmlns:w10="urn:schemas-microsoft-com:office:word" xmlns:w="http://schemas.openxmlformats.org/wordprocessingml/2006/main" xmlns:w14="http://schemas.microsoft.com/office/word/2010/wordml" xmlns:w15="http://schemas.microsoft.com/office/word/2012/wordml" xmlns:w16cex="http://schemas.microsoft.com/office/word/2018/wordml/cex" xmlns:w16cid="http://schemas.microsoft.com/office/word/2016/wordml/cid" xmlns:w16="http://schemas.microsoft.com/office/word/2018/wordml" xmlns:w16sdtdh="http://schemas.microsoft.com/office/word/2020/wordml/sdtdatahash" xmlns:w16se="http://schemas.microsoft.com/office/word/2015/wordml/symex" xmlns:wpg="http://schemas.microsoft.com/office/word/2010/wordprocessingGroup" xmlns:wpi="http://schemas.microsoft.com/office/word/2010/wordprocessingInk" xmlns:wne="http://schemas.microsoft.com/office/word/2006/wordml" xmlns:wps="http://schemas.microsoft.com/office/word/2010/wordprocessingShape" mc:Ignorable="w14 w15 w16se w16cid w16 w16cex w16sdtdh wp14">
+  <w:p>
+    <w:pPr>
+      <w:pStyle w:val="Footer"/>
+      <w:tabs>
+        <w:tab w:val="clear" w:pos="4680"/>
+        <w:tab w:val="clear" w:pos="9360"/>
+      </w:tabs>
+      <w:jc w:val="center"/>
+      <w:rPr>
+        <w:b/>
+        <w:bCs/>
+        <w:caps/>
+        <w:noProof/>
+        <w:color w:val="000000" w:themeColor="text1"/>
+      </w:rPr>
+    </w:pPr>
+    <w:r>
+      <w:rPr>
+        <w:b/>
+        <w:bCs/>
+        <w:caps/>
+        <w:color w:val="000000" w:themeColor="text1"/>
+      </w:rPr>
+      <w:fldChar w:fldCharType="begin"/>
+    </w:r>
+    <w:r>
+      <w:rPr>
+        <w:b/>
+        <w:bCs/>
+        <w:caps/>
+        <w:color w:val="000000" w:themeColor="text1"/>
+      </w:rPr>
+      <w:instrText xml:space="preserve"> PAGE   \* MERGEFORMAT </w:instrText>
+    </w:r>
+    <w:r>
+      <w:rPr>
+        <w:b/>
+        <w:bCs/>
+        <w:caps/>
+        <w:color w:val="000000" w:themeColor="text1"/>
+      </w:rPr>
+      <w:fldChar w:fldCharType="separate"/>
+    </w:r>
+    <w:r>
+      <w:rPr>
+        <w:b/>
+        <w:bCs/>
+        <w:caps/>
+        <w:noProof/>
+        <w:color w:val="000000" w:themeColor="text1"/>
+      </w:rPr>
+      <w:t>2</w:t>
+    </w:r>
+    <w:r>
+      <w:rPr>
+        <w:b/>
+        <w:bCs/>
+        <w:caps/>
+        <w:noProof/>
+        <w:color w:val="000000" w:themeColor="text1"/>
+      </w:rPr>
+      <w:fldChar w:fldCharType="end"/>
+    </w:r>
+  </w:p>
+</w:ftr>
+</file>
+
+<file path=word/footer3.xml><?xml version="1.0" encoding="utf-8"?>
+<w:ftr xmlns:wpc="http://schemas.microsoft.com/office/word/2010/wordprocessingCanvas" xmlns:cx="http://schemas.microsoft.com/office/drawing/2014/chartex" xmlns:cx1="http://schemas.microsoft.com/office/drawing/2015/9/8/chartex" xmlns:cx2="http://schemas.microsoft.com/office/drawing/2015/10/21/chartex" xmlns:cx3="http://schemas.microsoft.com/office/drawing/2016/5/9/chartex" xmlns:cx4="http://schemas.microsoft.com/office/drawing/2016/5/10/chartex" xmlns:cx5="http://schemas.microsoft.com/office/drawing/2016/5/11/chartex" xmlns:cx6="http://schemas.microsoft.com/office/drawing/2016/5/12/chartex" xmlns:cx7="http://schemas.microsoft.com/office/drawing/2016/5/13/chartex" xmlns:cx8="http://schemas.microsoft.com/office/drawing/2016/5/14/chartex" xmlns:mc="http://schemas.openxmlformats.org/markup-compatibility/2006" xmlns:aink="http://schemas.microsoft.com/office/drawing/2016/ink" xmlns:am3d="http://schemas.microsoft.com/office/drawing/2017/model3d" xmlns:o="urn:schemas-microsoft-com:office:office" xmlns:r="http://schemas.openxmlformats.org/officeDocument/2006/relationships" xmlns:m="http://schemas.openxmlformats.org/officeDocument/2006/math" xmlns:v="urn:schemas-microsoft-com:vml" xmlns:wp14="http://schemas.microsoft.com/office/word/2010/wordprocessingDrawing" xmlns:wp="http://schemas.openxmlformats.org/drawingml/2006/wordprocessingDrawing" xmlns:w10="urn:schemas-microsoft-com:office:word" xmlns:w="http://schemas.openxmlformats.org/wordprocessingml/2006/main" xmlns:w14="http://schemas.microsoft.com/office/word/2010/wordml" xmlns:w15="http://schemas.microsoft.com/office/word/2012/wordml" xmlns:w16cex="http://schemas.microsoft.com/office/word/2018/wordml/cex" xmlns:w16cid="http://schemas.microsoft.com/office/word/2016/wordml/cid" xmlns:w16="http://schemas.microsoft.com/office/word/2018/wordml" xmlns:w16sdtdh="http://schemas.microsoft.com/office/word/2020/wordml/sdtdatahash" xmlns:w16se="http://schemas.microsoft.com/office/word/2015/wordml/symex" xmlns:wpg="http://schemas.microsoft.com/office/word/2010/wordprocessingGroup" xmlns:wpi="http://schemas.microsoft.com/office/word/2010/wordprocessingInk" xmlns:wne="http://schemas.microsoft.com/office/word/2006/wordml" xmlns:wps="http://schemas.microsoft.com/office/word/2010/wordprocessingShape" mc:Ignorable="w14 w15 w16se w16cid w16 w16cex w16sdtdh wp14">
+  <w:p>
+    <w:pPr>
+      <w:pStyle w:val="Footer"/>
+      <w:tabs>
+        <w:tab w:val="clear" w:pos="4680"/>
+        <w:tab w:val="clear" w:pos="9360"/>
+      </w:tabs>
+      <w:jc w:val="center"/>
+      <w:rPr>
+        <w:b/>
+        <w:bCs/>
+        <w:caps/>
+        <w:noProof/>
+        <w:color w:val="000000" w:themeColor="text1"/>
+      </w:rPr>
+    </w:pPr>
+    <w:r>
+      <w:rPr>
+        <w:b/>
+        <w:bCs/>
+        <w:caps/>
+        <w:color w:val="000000" w:themeColor="text1"/>
+      </w:rPr>
+      <w:fldChar w:fldCharType="begin"/>
+    </w:r>
+    <w:r>
+      <w:rPr>
+        <w:b/>
+        <w:bCs/>
+        <w:caps/>
+        <w:color w:val="000000" w:themeColor="text1"/>
+      </w:rPr>
+      <w:instrText xml:space="preserve"> PAGE   \* MERGEFORMAT </w:instrText>
+    </w:r>
+    <w:r>
+      <w:rPr>
+        <w:b/>
+        <w:bCs/>
+        <w:caps/>
+        <w:color w:val="000000" w:themeColor="text1"/>
+      </w:rPr>
+      <w:fldChar w:fldCharType="separate"/>
+    </w:r>
+    <w:r>
+      <w:rPr>
+        <w:b/>
+        <w:bCs/>
+        <w:caps/>
+        <w:noProof/>
+        <w:color w:val="000000" w:themeColor="text1"/>
+      </w:rPr>
+      <w:t>2</w:t>
+    </w:r>
+    <w:r>
+      <w:rPr>
+        <w:b/>
+        <w:bCs/>
+        <w:caps/>
+        <w:noProof/>
+        <w:color w:val="000000" w:themeColor="text1"/>
+      </w:rPr>
+      <w:fldChar w:fldCharType="end"/>
+    </w:r>
+  </w:p>
+</w:ftr>
+</file>
+
+<file path=word/footnotes.xml><?xml version="1.0" encoding="utf-8"?>
+<w:footnotes xmlns:wpc="http://schemas.microsoft.com/office/word/2010/wordprocessingCanvas" xmlns:cx="http://schemas.microsoft.com/office/drawing/2014/chartex" xmlns:cx1="http://schemas.microsoft.com/office/drawing/2015/9/8/chartex" xmlns:cx2="http://schemas.microsoft.com/office/drawing/2015/10/21/chartex" xmlns:cx3="http://schemas.microsoft.com/office/drawing/2016/5/9/chartex" xmlns:cx4="http://schemas.microsoft.com/office/drawing/2016/5/10/chartex" xmlns:cx5="http://schemas.microsoft.com/office/drawing/2016/5/11/chartex" xmlns:cx6="http://schemas.microsoft.com/office/drawing/2016/5/12/chartex" xmlns:cx7="http://schemas.microsoft.com/office/drawing/2016/5/13/chartex" xmlns:cx8="http://schemas.microsoft.com/office/drawing/2016/5/14/chartex" xmlns:mc="http://schemas.openxmlformats.org/markup-compatibility/2006" xmlns:aink="http://schemas.microsoft.com/office/drawing/2016/ink" xmlns:am3d="http://schemas.microsoft.com/office/drawing/2017/model3d" xmlns:o="urn:schemas-microsoft-com:office:office" xmlns:r="http://schemas.openxmlformats.org/officeDocument/2006/relationships" xmlns:m="http://schemas.openxmlformats.org/officeDocument/2006/math" xmlns:v="urn:schemas-microsoft-com:vml" xmlns:wp14="http://schemas.microsoft.com/office/word/2010/wordprocessingDrawing" xmlns:wp="http://schemas.openxmlformats.org/drawingml/2006/wordprocessingDrawing" xmlns:w10="urn:schemas-microsoft-com:office:word" xmlns:w="http://schemas.openxmlformats.org/wordprocessingml/2006/main" xmlns:w14="http://schemas.microsoft.com/office/word/2010/wordml" xmlns:w15="http://schemas.microsoft.com/office/word/2012/wordml" xmlns:w16cex="http://schemas.microsoft.com/office/word/2018/wordml/cex" xmlns:w16cid="http://schemas.microsoft.com/office/word/2016/wordml/cid" xmlns:w16="http://schemas.microsoft.com/office/word/2018/wordml" xmlns:w16sdtdh="http://schemas.microsoft.com/office/word/2020/wordml/sdtdatahash" xmlns:w16se="http://schemas.microsoft.com/office/word/2015/wordml/symex" xmlns:wpg="http://schemas.microsoft.com/office/word/2010/wordprocessingGroup" xmlns:wpi="http://schemas.microsoft.com/office/word/2010/wordprocessingInk" xmlns:wne="http://schemas.microsoft.com/office/word/2006/wordml" xmlns:wps="http://schemas.microsoft.com/office/word/2010/wordprocessingShape" mc:Ignorable="w14 w15 w16se w16cid w16 w16cex w16sdtdh wp14">
+  <w:footnote w:type="separator" w:id="-1">
+    <w:p>
+      <w:pPr>
+        <w:spacing w:after="0" w:line="240" w:lineRule="auto"/>
+      </w:pPr>
+      <w:r>
+        <w:separator/>
+      </w:r>
+    </w:p>
+  </w:footnote>
+  <w:footnote w:type="continuationSeparator" w:id="0">
+    <w:p>
+      <w:pPr>
+        <w:spacing w:after="0" w:line="240" w:lineRule="auto"/>
+      </w:pPr>
+      <w:r>
+        <w:continuationSeparator/>
+      </w:r>
+    </w:p>
+  </w:footnote>
+</w:footnotes>
+</file>
+
+<file path=word/header1.xml><?xml version="1.0" encoding="utf-8"?>
+<w:hdr xmlns:wpc="http://schemas.microsoft.com/office/word/2010/wordprocessingCanvas" xmlns:cx="http://schemas.microsoft.com/office/drawing/2014/chartex" xmlns:cx1="http://schemas.microsoft.com/office/drawing/2015/9/8/chartex" xmlns:cx2="http://schemas.microsoft.com/office/drawing/2015/10/21/chartex" xmlns:cx3="http://schemas.microsoft.com/office/drawing/2016/5/9/chartex" xmlns:cx4="http://schemas.microsoft.com/office/drawing/2016/5/10/chartex" xmlns:cx5="http://schemas.microsoft.com/office/drawing/2016/5/11/chartex" xmlns:cx6="http://schemas.microsoft.com/office/drawing/2016/5/12/chartex" xmlns:cx7="http://schemas.microsoft.com/office/drawing/2016/5/13/chartex" xmlns:cx8="http://schemas.microsoft.com/office/drawing/2016/5/14/chartex" xmlns:mc="http://schemas.openxmlformats.org/markup-compatibility/2006" xmlns:aink="http://schemas.microsoft.com/office/drawing/2016/ink" xmlns:am3d="http://schemas.microsoft.com/office/drawing/2017/model3d" xmlns:o="urn:schemas-microsoft-com:office:office" xmlns:r="http://schemas.openxmlformats.org/officeDocument/2006/relationships" xmlns:m="http://schemas.openxmlformats.org/officeDocument/2006/math" xmlns:v="urn:schemas-microsoft-com:vml" xmlns:wp14="http://schemas.microsoft.com/office/word/2010/wordprocessingDrawing" xmlns:wp="http://schemas.openxmlformats.org/drawingml/2006/wordprocessingDrawing" xmlns:w10="urn:schemas-microsoft-com:office:word" xmlns:w="http://schemas.openxmlformats.org/wordprocessingml/2006/main" xmlns:w14="http://schemas.microsoft.com/office/word/2010/wordml" xmlns:w15="http://schemas.microsoft.com/office/word/2012/wordml" xmlns:w16cex="http://schemas.microsoft.com/office/word/2018/wordml/cex" xmlns:w16cid="http://schemas.microsoft.com/office/word/2016/wordml/cid" xmlns:w16="http://schemas.microsoft.com/office/word/2018/wordml" xmlns:w16sdtdh="http://schemas.microsoft.com/office/word/2020/wordml/sdtdatahash" xmlns:w16se="http://schemas.microsoft.com/office/word/2015/wordml/symex" xmlns:wpg="http://schemas.microsoft.com/office/word/2010/wordprocessingGroup" xmlns:wpi="http://schemas.microsoft.com/office/word/2010/wordprocessingInk" xmlns:wne="http://schemas.microsoft.com/office/word/2006/wordml" xmlns:wps="http://schemas.microsoft.com/office/word/2010/wordprocessingShape" mc:Ignorable="w14 w15 w16se w16cid w16 w16cex w16sdtdh wp14">
   <w:sdt>
     <w:sdtPr>
-      <w:id w:val="1301337719"/>
+      <w:rPr>
+        <w:rtl/>
+      </w:rPr>
+      <w:id w:val="-242409963"/>
       <w:docPartObj>
-        <w:docPartGallery w:val="Page Numbers (Bottom of Page)"/>
+        <w:docPartGallery w:val="Page Numbers (Top of Page)"/>
         <w:docPartUnique/>
       </w:docPartObj>
     </w:sdtPr>
@@ -12784,7 +14311,7 @@
     <w:sdtContent>
       <w:p>
         <w:pPr>
-          <w:pStyle w:val="Footer"/>
+          <w:pStyle w:val="Header"/>
           <w:jc w:val="center"/>
         </w:pPr>
         <w:r>
@@ -12813,46 +14340,128 @@
   </w:sdt>
   <w:p>
     <w:pPr>
-      <w:pStyle w:val="Footer"/>
+      <w:pStyle w:val="Header"/>
     </w:pPr>
   </w:p>
-</w:ftr>
+</w:hdr>
 </file>
 
-<file path=word/footnotes.xml><?xml version="1.0" encoding="utf-8"?>
-<w:footnotes xmlns:wpc="http://schemas.microsoft.com/office/word/2010/wordprocessingCanvas" xmlns:cx="http://schemas.microsoft.com/office/drawing/2014/chartex" xmlns:cx1="http://schemas.microsoft.com/office/drawing/2015/9/8/chartex" xmlns:cx2="http://schemas.microsoft.com/office/drawing/2015/10/21/chartex" xmlns:cx3="http://schemas.microsoft.com/office/drawing/2016/5/9/chartex" xmlns:cx4="http://schemas.microsoft.com/office/drawing/2016/5/10/chartex" xmlns:cx5="http://schemas.microsoft.com/office/drawing/2016/5/11/chartex" xmlns:cx6="http://schemas.microsoft.com/office/drawing/2016/5/12/chartex" xmlns:cx7="http://schemas.microsoft.com/office/drawing/2016/5/13/chartex" xmlns:cx8="http://schemas.microsoft.com/office/drawing/2016/5/14/chartex" xmlns:mc="http://schemas.openxmlformats.org/markup-compatibility/2006" xmlns:aink="http://schemas.microsoft.com/office/drawing/2016/ink" xmlns:am3d="http://schemas.microsoft.com/office/drawing/2017/model3d" xmlns:o="urn:schemas-microsoft-com:office:office" xmlns:r="http://schemas.openxmlformats.org/officeDocument/2006/relationships" xmlns:m="http://schemas.openxmlformats.org/officeDocument/2006/math" xmlns:v="urn:schemas-microsoft-com:vml" xmlns:wp14="http://schemas.microsoft.com/office/word/2010/wordprocessingDrawing" xmlns:wp="http://schemas.openxmlformats.org/drawingml/2006/wordprocessingDrawing" xmlns:w10="urn:schemas-microsoft-com:office:word" xmlns:w="http://schemas.openxmlformats.org/wordprocessingml/2006/main" xmlns:w14="http://schemas.microsoft.com/office/word/2010/wordml" xmlns:w15="http://schemas.microsoft.com/office/word/2012/wordml" xmlns:w16cex="http://schemas.microsoft.com/office/word/2018/wordml/cex" xmlns:w16cid="http://schemas.microsoft.com/office/word/2016/wordml/cid" xmlns:w16="http://schemas.microsoft.com/office/word/2018/wordml" xmlns:w16sdtdh="http://schemas.microsoft.com/office/word/2020/wordml/sdtdatahash" xmlns:w16se="http://schemas.microsoft.com/office/word/2015/wordml/symex" xmlns:wpg="http://schemas.microsoft.com/office/word/2010/wordprocessingGroup" xmlns:wpi="http://schemas.microsoft.com/office/word/2010/wordprocessingInk" xmlns:wne="http://schemas.microsoft.com/office/word/2006/wordml" xmlns:wps="http://schemas.microsoft.com/office/word/2010/wordprocessingShape" mc:Ignorable="w14 w15 w16se w16cid w16 w16cex w16sdtdh wp14">
-  <w:footnote w:type="separator" w:id="-1">
-    <w:p>
-      <w:pPr>
-        <w:spacing w:after="0" w:line="240" w:lineRule="auto"/>
-      </w:pPr>
-      <w:r>
-        <w:separator/>
-      </w:r>
-    </w:p>
-  </w:footnote>
-  <w:footnote w:type="continuationSeparator" w:id="0">
-    <w:p>
-      <w:pPr>
-        <w:spacing w:after="0" w:line="240" w:lineRule="auto"/>
-      </w:pPr>
-      <w:r>
-        <w:continuationSeparator/>
-      </w:r>
-    </w:p>
-  </w:footnote>
-</w:footnotes>
-</file>
-
-<file path=word/header1.xml><?xml version="1.0" encoding="utf-8"?>
+<file path=word/header2.xml><?xml version="1.0" encoding="utf-8"?>
 <w:hdr xmlns:wpc="http://schemas.microsoft.com/office/word/2010/wordprocessingCanvas" xmlns:cx="http://schemas.microsoft.com/office/drawing/2014/chartex" xmlns:cx1="http://schemas.microsoft.com/office/drawing/2015/9/8/chartex" xmlns:cx2="http://schemas.microsoft.com/office/drawing/2015/10/21/chartex" xmlns:cx3="http://schemas.microsoft.com/office/drawing/2016/5/9/chartex" xmlns:cx4="http://schemas.microsoft.com/office/drawing/2016/5/10/chartex" xmlns:cx5="http://schemas.microsoft.com/office/drawing/2016/5/11/chartex" xmlns:cx6="http://schemas.microsoft.com/office/drawing/2016/5/12/chartex" xmlns:cx7="http://schemas.microsoft.com/office/drawing/2016/5/13/chartex" xmlns:cx8="http://schemas.microsoft.com/office/drawing/2016/5/14/chartex" xmlns:mc="http://schemas.openxmlformats.org/markup-compatibility/2006" xmlns:aink="http://schemas.microsoft.com/office/drawing/2016/ink" xmlns:am3d="http://schemas.microsoft.com/office/drawing/2017/model3d" xmlns:o="urn:schemas-microsoft-com:office:office" xmlns:r="http://schemas.openxmlformats.org/officeDocument/2006/relationships" xmlns:m="http://schemas.openxmlformats.org/officeDocument/2006/math" xmlns:v="urn:schemas-microsoft-com:vml" xmlns:wp14="http://schemas.microsoft.com/office/word/2010/wordprocessingDrawing" xmlns:wp="http://schemas.openxmlformats.org/drawingml/2006/wordprocessingDrawing" xmlns:w10="urn:schemas-microsoft-com:office:word" xmlns:w="http://schemas.openxmlformats.org/wordprocessingml/2006/main" xmlns:w14="http://schemas.microsoft.com/office/word/2010/wordml" xmlns:w15="http://schemas.microsoft.com/office/word/2012/wordml" xmlns:w16cex="http://schemas.microsoft.com/office/word/2018/wordml/cex" xmlns:w16cid="http://schemas.microsoft.com/office/word/2016/wordml/cid" xmlns:w16="http://schemas.microsoft.com/office/word/2018/wordml" xmlns:w16sdtdh="http://schemas.microsoft.com/office/word/2020/wordml/sdtdatahash" xmlns:w16se="http://schemas.microsoft.com/office/word/2015/wordml/symex" xmlns:wpg="http://schemas.microsoft.com/office/word/2010/wordprocessingGroup" xmlns:wpi="http://schemas.microsoft.com/office/word/2010/wordprocessingInk" xmlns:wne="http://schemas.microsoft.com/office/word/2006/wordml" xmlns:wps="http://schemas.microsoft.com/office/word/2010/wordprocessingShape" mc:Ignorable="w14 w15 w16se w16cid w16 w16cex w16sdtdh wp14">
   <w:p>
     <w:pPr>
       <w:pStyle w:val="Header"/>
+      <w:tabs>
+        <w:tab w:val="clear" w:pos="4680"/>
+        <w:tab w:val="clear" w:pos="9360"/>
+        <w:tab w:val="left" w:pos="2628"/>
+      </w:tabs>
       <w:rPr>
-        <w:rtl/>
+        <w:rFonts w:hint="cs"/>
+        <w:i/>
+        <w:iCs/>
+        <w:color w:val="000000" w:themeColor="text1"/>
+        <w:lang w:bidi="fa-IR"/>
       </w:rPr>
     </w:pPr>
+  </w:p>
+</w:hdr>
+</file>
+
+<file path=word/header3.xml><?xml version="1.0" encoding="utf-8"?>
+<w:hdr xmlns:wpc="http://schemas.microsoft.com/office/word/2010/wordprocessingCanvas" xmlns:cx="http://schemas.microsoft.com/office/drawing/2014/chartex" xmlns:cx1="http://schemas.microsoft.com/office/drawing/2015/9/8/chartex" xmlns:cx2="http://schemas.microsoft.com/office/drawing/2015/10/21/chartex" xmlns:cx3="http://schemas.microsoft.com/office/drawing/2016/5/9/chartex" xmlns:cx4="http://schemas.microsoft.com/office/drawing/2016/5/10/chartex" xmlns:cx5="http://schemas.microsoft.com/office/drawing/2016/5/11/chartex" xmlns:cx6="http://schemas.microsoft.com/office/drawing/2016/5/12/chartex" xmlns:cx7="http://schemas.microsoft.com/office/drawing/2016/5/13/chartex" xmlns:cx8="http://schemas.microsoft.com/office/drawing/2016/5/14/chartex" xmlns:mc="http://schemas.openxmlformats.org/markup-compatibility/2006" xmlns:aink="http://schemas.microsoft.com/office/drawing/2016/ink" xmlns:am3d="http://schemas.microsoft.com/office/drawing/2017/model3d" xmlns:o="urn:schemas-microsoft-com:office:office" xmlns:r="http://schemas.openxmlformats.org/officeDocument/2006/relationships" xmlns:m="http://schemas.openxmlformats.org/officeDocument/2006/math" xmlns:v="urn:schemas-microsoft-com:vml" xmlns:wp14="http://schemas.microsoft.com/office/word/2010/wordprocessingDrawing" xmlns:wp="http://schemas.openxmlformats.org/drawingml/2006/wordprocessingDrawing" xmlns:w10="urn:schemas-microsoft-com:office:word" xmlns:w="http://schemas.openxmlformats.org/wordprocessingml/2006/main" xmlns:w14="http://schemas.microsoft.com/office/word/2010/wordml" xmlns:w15="http://schemas.microsoft.com/office/word/2012/wordml" xmlns:w16cex="http://schemas.microsoft.com/office/word/2018/wordml/cex" xmlns:w16cid="http://schemas.microsoft.com/office/word/2016/wordml/cid" xmlns:w16="http://schemas.microsoft.com/office/word/2018/wordml" xmlns:w16sdtdh="http://schemas.microsoft.com/office/word/2020/wordml/sdtdatahash" xmlns:w16se="http://schemas.microsoft.com/office/word/2015/wordml/symex" xmlns:wpg="http://schemas.microsoft.com/office/word/2010/wordprocessingGroup" xmlns:wpi="http://schemas.microsoft.com/office/word/2010/wordprocessingInk" xmlns:wne="http://schemas.microsoft.com/office/word/2006/wordml" xmlns:wps="http://schemas.microsoft.com/office/word/2010/wordprocessingShape" mc:Ignorable="w14 w15 w16se w16cid w16 w16cex w16sdtdh wp14">
+  <w:p>
+    <w:pPr>
+      <w:pStyle w:val="Header"/>
+      <w:tabs>
+        <w:tab w:val="clear" w:pos="4680"/>
+        <w:tab w:val="clear" w:pos="9360"/>
+        <w:tab w:val="left" w:pos="2628"/>
+      </w:tabs>
+      <w:rPr>
+        <w:rFonts w:hint="cs"/>
+        <w:b/>
+        <w:bCs/>
+        <w:i/>
+        <w:iCs/>
+        <w:color w:val="000000" w:themeColor="text1"/>
+        <w:sz w:val="30"/>
+        <w:szCs w:val="30"/>
+        <w:lang w:bidi="fa-IR"/>
+      </w:rPr>
+    </w:pPr>
+  </w:p>
+</w:hdr>
+</file>
+
+<file path=word/header4.xml><?xml version="1.0" encoding="utf-8"?>
+<w:hdr xmlns:wpc="http://schemas.microsoft.com/office/word/2010/wordprocessingCanvas" xmlns:cx="http://schemas.microsoft.com/office/drawing/2014/chartex" xmlns:cx1="http://schemas.microsoft.com/office/drawing/2015/9/8/chartex" xmlns:cx2="http://schemas.microsoft.com/office/drawing/2015/10/21/chartex" xmlns:cx3="http://schemas.microsoft.com/office/drawing/2016/5/9/chartex" xmlns:cx4="http://schemas.microsoft.com/office/drawing/2016/5/10/chartex" xmlns:cx5="http://schemas.microsoft.com/office/drawing/2016/5/11/chartex" xmlns:cx6="http://schemas.microsoft.com/office/drawing/2016/5/12/chartex" xmlns:cx7="http://schemas.microsoft.com/office/drawing/2016/5/13/chartex" xmlns:cx8="http://schemas.microsoft.com/office/drawing/2016/5/14/chartex" xmlns:mc="http://schemas.openxmlformats.org/markup-compatibility/2006" xmlns:aink="http://schemas.microsoft.com/office/drawing/2016/ink" xmlns:am3d="http://schemas.microsoft.com/office/drawing/2017/model3d" xmlns:o="urn:schemas-microsoft-com:office:office" xmlns:r="http://schemas.openxmlformats.org/officeDocument/2006/relationships" xmlns:m="http://schemas.openxmlformats.org/officeDocument/2006/math" xmlns:v="urn:schemas-microsoft-com:vml" xmlns:wp14="http://schemas.microsoft.com/office/word/2010/wordprocessingDrawing" xmlns:wp="http://schemas.openxmlformats.org/drawingml/2006/wordprocessingDrawing" xmlns:w10="urn:schemas-microsoft-com:office:word" xmlns:w="http://schemas.openxmlformats.org/wordprocessingml/2006/main" xmlns:w14="http://schemas.microsoft.com/office/word/2010/wordml" xmlns:w15="http://schemas.microsoft.com/office/word/2012/wordml" xmlns:w16cex="http://schemas.microsoft.com/office/word/2018/wordml/cex" xmlns:w16cid="http://schemas.microsoft.com/office/word/2016/wordml/cid" xmlns:w16="http://schemas.microsoft.com/office/word/2018/wordml" xmlns:w16sdtdh="http://schemas.microsoft.com/office/word/2020/wordml/sdtdatahash" xmlns:w16se="http://schemas.microsoft.com/office/word/2015/wordml/symex" xmlns:wpg="http://schemas.microsoft.com/office/word/2010/wordprocessingGroup" xmlns:wpi="http://schemas.microsoft.com/office/word/2010/wordprocessingInk" xmlns:wne="http://schemas.microsoft.com/office/word/2006/wordml" xmlns:wps="http://schemas.microsoft.com/office/word/2010/wordprocessingShape" mc:Ignorable="w14 w15 w16se w16cid w16 w16cex w16sdtdh wp14">
+  <w:p>
+    <w:pPr>
+      <w:pStyle w:val="Header"/>
+      <w:pBdr>
+        <w:bottom w:val="single" w:sz="4" w:space="1" w:color="auto"/>
+      </w:pBdr>
+      <w:tabs>
+        <w:tab w:val="clear" w:pos="4680"/>
+        <w:tab w:val="clear" w:pos="9360"/>
+        <w:tab w:val="left" w:pos="2628"/>
+      </w:tabs>
+      <w:rPr>
+        <w:rFonts w:hint="cs"/>
+        <w:color w:val="000000" w:themeColor="text1"/>
+        <w:sz w:val="30"/>
+        <w:szCs w:val="30"/>
+        <w:lang w:bidi="fa-IR"/>
+      </w:rPr>
+    </w:pPr>
+    <w:r>
+      <w:rPr>
+        <w:rFonts w:hint="cs"/>
+        <w:color w:val="000000" w:themeColor="text1"/>
+        <w:sz w:val="30"/>
+        <w:szCs w:val="30"/>
+        <w:rtl/>
+        <w:lang w:bidi="fa-IR"/>
+      </w:rPr>
+      <w:t>فهرست مطالب</w:t>
+    </w:r>
+  </w:p>
+</w:hdr>
+</file>
+
+<file path=word/header5.xml><?xml version="1.0" encoding="utf-8"?>
+<w:hdr xmlns:wpc="http://schemas.microsoft.com/office/word/2010/wordprocessingCanvas" xmlns:cx="http://schemas.microsoft.com/office/drawing/2014/chartex" xmlns:cx1="http://schemas.microsoft.com/office/drawing/2015/9/8/chartex" xmlns:cx2="http://schemas.microsoft.com/office/drawing/2015/10/21/chartex" xmlns:cx3="http://schemas.microsoft.com/office/drawing/2016/5/9/chartex" xmlns:cx4="http://schemas.microsoft.com/office/drawing/2016/5/10/chartex" xmlns:cx5="http://schemas.microsoft.com/office/drawing/2016/5/11/chartex" xmlns:cx6="http://schemas.microsoft.com/office/drawing/2016/5/12/chartex" xmlns:cx7="http://schemas.microsoft.com/office/drawing/2016/5/13/chartex" xmlns:cx8="http://schemas.microsoft.com/office/drawing/2016/5/14/chartex" xmlns:mc="http://schemas.openxmlformats.org/markup-compatibility/2006" xmlns:aink="http://schemas.microsoft.com/office/drawing/2016/ink" xmlns:am3d="http://schemas.microsoft.com/office/drawing/2017/model3d" xmlns:o="urn:schemas-microsoft-com:office:office" xmlns:r="http://schemas.openxmlformats.org/officeDocument/2006/relationships" xmlns:m="http://schemas.openxmlformats.org/officeDocument/2006/math" xmlns:v="urn:schemas-microsoft-com:vml" xmlns:wp14="http://schemas.microsoft.com/office/word/2010/wordprocessingDrawing" xmlns:wp="http://schemas.openxmlformats.org/drawingml/2006/wordprocessingDrawing" xmlns:w10="urn:schemas-microsoft-com:office:word" xmlns:w="http://schemas.openxmlformats.org/wordprocessingml/2006/main" xmlns:w14="http://schemas.microsoft.com/office/word/2010/wordml" xmlns:w15="http://schemas.microsoft.com/office/word/2012/wordml" xmlns:w16cex="http://schemas.microsoft.com/office/word/2018/wordml/cex" xmlns:w16cid="http://schemas.microsoft.com/office/word/2016/wordml/cid" xmlns:w16="http://schemas.microsoft.com/office/word/2018/wordml" xmlns:w16sdtdh="http://schemas.microsoft.com/office/word/2020/wordml/sdtdatahash" xmlns:w16se="http://schemas.microsoft.com/office/word/2015/wordml/symex" xmlns:wpg="http://schemas.microsoft.com/office/word/2010/wordprocessingGroup" xmlns:wpi="http://schemas.microsoft.com/office/word/2010/wordprocessingInk" xmlns:wne="http://schemas.microsoft.com/office/word/2006/wordml" xmlns:wps="http://schemas.microsoft.com/office/word/2010/wordprocessingShape" mc:Ignorable="w14 w15 w16se w16cid w16 w16cex w16sdtdh wp14">
+  <w:p>
+    <w:pPr>
+      <w:pStyle w:val="Header"/>
+      <w:pBdr>
+        <w:bottom w:val="single" w:sz="4" w:space="1" w:color="auto"/>
+      </w:pBdr>
+      <w:tabs>
+        <w:tab w:val="clear" w:pos="4680"/>
+        <w:tab w:val="clear" w:pos="9360"/>
+        <w:tab w:val="left" w:pos="2628"/>
+      </w:tabs>
+      <w:rPr>
+        <w:rFonts w:hint="cs"/>
+        <w:color w:val="000000" w:themeColor="text1"/>
+        <w:sz w:val="30"/>
+        <w:szCs w:val="30"/>
+        <w:lang w:bidi="fa-IR"/>
+      </w:rPr>
+    </w:pPr>
+    <w:r>
+      <w:rPr>
+        <w:rFonts w:hint="cs"/>
+        <w:color w:val="000000" w:themeColor="text1"/>
+        <w:sz w:val="30"/>
+        <w:szCs w:val="30"/>
+        <w:rtl/>
+        <w:lang w:bidi="fa-IR"/>
+      </w:rPr>
+      <w:t>مقدمه</w:t>
+    </w:r>
   </w:p>
 </w:hdr>
 </file>
@@ -12880,12 +14489,236 @@
         <v:path o:extrusionok="f" gradientshapeok="t" o:connecttype="rect"/>
         <o:lock v:ext="edit" aspectratio="t"/>
       </v:shapetype>
-      <v:shape id="_x0000_i1098" type="#_x0000_t75" style="width:249pt;height:249pt;visibility:visible;mso-wrap-style:square" o:bullet="t">
+      <v:shape id="_x0000_i2800" type="#_x0000_t75" style="width:252pt;height:252pt;visibility:visible;mso-wrap-style:square" o:bullet="t">
         <v:imagedata r:id="rId1" o:title=""/>
       </v:shape>
     </w:pict>
   </w:numPicBullet>
   <w:abstractNum w:abstractNumId="0" w15:restartNumberingAfterBreak="0">
+    <w:nsid w:val="1FDC7FE9"/>
+    <w:multiLevelType w:val="hybridMultilevel"/>
+    <w:tmpl w:val="7D48B002"/>
+    <w:lvl w:ilvl="0" w:tplc="AD2879B4">
+      <w:numFmt w:val="bullet"/>
+      <w:lvlText w:val="–"/>
+      <w:lvlJc w:val="left"/>
+      <w:pPr>
+        <w:ind w:left="720" w:hanging="360"/>
+      </w:pPr>
+      <w:rPr>
+        <w:rFonts w:ascii="B Nazanin" w:eastAsiaTheme="minorHAnsi" w:hAnsi="B Nazanin" w:cs="B Nazanin" w:hint="default"/>
+      </w:rPr>
+    </w:lvl>
+    <w:lvl w:ilvl="1" w:tplc="04090003" w:tentative="1">
+      <w:start w:val="1"/>
+      <w:numFmt w:val="bullet"/>
+      <w:lvlText w:val="o"/>
+      <w:lvlJc w:val="left"/>
+      <w:pPr>
+        <w:ind w:left="1440" w:hanging="360"/>
+      </w:pPr>
+      <w:rPr>
+        <w:rFonts w:ascii="Courier New" w:hAnsi="Courier New" w:cs="Courier New" w:hint="default"/>
+      </w:rPr>
+    </w:lvl>
+    <w:lvl w:ilvl="2" w:tplc="04090005" w:tentative="1">
+      <w:start w:val="1"/>
+      <w:numFmt w:val="bullet"/>
+      <w:lvlText w:val=""/>
+      <w:lvlJc w:val="left"/>
+      <w:pPr>
+        <w:ind w:left="2160" w:hanging="360"/>
+      </w:pPr>
+      <w:rPr>
+        <w:rFonts w:ascii="Wingdings" w:hAnsi="Wingdings" w:hint="default"/>
+      </w:rPr>
+    </w:lvl>
+    <w:lvl w:ilvl="3" w:tplc="04090001" w:tentative="1">
+      <w:start w:val="1"/>
+      <w:numFmt w:val="bullet"/>
+      <w:lvlText w:val=""/>
+      <w:lvlJc w:val="left"/>
+      <w:pPr>
+        <w:ind w:left="2880" w:hanging="360"/>
+      </w:pPr>
+      <w:rPr>
+        <w:rFonts w:ascii="Symbol" w:hAnsi="Symbol" w:hint="default"/>
+      </w:rPr>
+    </w:lvl>
+    <w:lvl w:ilvl="4" w:tplc="04090003" w:tentative="1">
+      <w:start w:val="1"/>
+      <w:numFmt w:val="bullet"/>
+      <w:lvlText w:val="o"/>
+      <w:lvlJc w:val="left"/>
+      <w:pPr>
+        <w:ind w:left="3600" w:hanging="360"/>
+      </w:pPr>
+      <w:rPr>
+        <w:rFonts w:ascii="Courier New" w:hAnsi="Courier New" w:cs="Courier New" w:hint="default"/>
+      </w:rPr>
+    </w:lvl>
+    <w:lvl w:ilvl="5" w:tplc="04090005" w:tentative="1">
+      <w:start w:val="1"/>
+      <w:numFmt w:val="bullet"/>
+      <w:lvlText w:val=""/>
+      <w:lvlJc w:val="left"/>
+      <w:pPr>
+        <w:ind w:left="4320" w:hanging="360"/>
+      </w:pPr>
+      <w:rPr>
+        <w:rFonts w:ascii="Wingdings" w:hAnsi="Wingdings" w:hint="default"/>
+      </w:rPr>
+    </w:lvl>
+    <w:lvl w:ilvl="6" w:tplc="04090001" w:tentative="1">
+      <w:start w:val="1"/>
+      <w:numFmt w:val="bullet"/>
+      <w:lvlText w:val=""/>
+      <w:lvlJc w:val="left"/>
+      <w:pPr>
+        <w:ind w:left="5040" w:hanging="360"/>
+      </w:pPr>
+      <w:rPr>
+        <w:rFonts w:ascii="Symbol" w:hAnsi="Symbol" w:hint="default"/>
+      </w:rPr>
+    </w:lvl>
+    <w:lvl w:ilvl="7" w:tplc="04090003" w:tentative="1">
+      <w:start w:val="1"/>
+      <w:numFmt w:val="bullet"/>
+      <w:lvlText w:val="o"/>
+      <w:lvlJc w:val="left"/>
+      <w:pPr>
+        <w:ind w:left="5760" w:hanging="360"/>
+      </w:pPr>
+      <w:rPr>
+        <w:rFonts w:ascii="Courier New" w:hAnsi="Courier New" w:cs="Courier New" w:hint="default"/>
+      </w:rPr>
+    </w:lvl>
+    <w:lvl w:ilvl="8" w:tplc="04090005" w:tentative="1">
+      <w:start w:val="1"/>
+      <w:numFmt w:val="bullet"/>
+      <w:lvlText w:val=""/>
+      <w:lvlJc w:val="left"/>
+      <w:pPr>
+        <w:ind w:left="6480" w:hanging="360"/>
+      </w:pPr>
+      <w:rPr>
+        <w:rFonts w:ascii="Wingdings" w:hAnsi="Wingdings" w:hint="default"/>
+      </w:rPr>
+    </w:lvl>
+  </w:abstractNum>
+  <w:abstractNum w:abstractNumId="1" w15:restartNumberingAfterBreak="0">
+    <w:nsid w:val="26360C72"/>
+    <w:multiLevelType w:val="hybridMultilevel"/>
+    <w:tmpl w:val="4B1E3106"/>
+    <w:lvl w:ilvl="0" w:tplc="CAD27196">
+      <w:numFmt w:val="bullet"/>
+      <w:lvlText w:val="-"/>
+      <w:lvlJc w:val="left"/>
+      <w:pPr>
+        <w:ind w:left="720" w:hanging="360"/>
+      </w:pPr>
+      <w:rPr>
+        <w:rFonts w:ascii="Arial" w:eastAsia="Arial" w:hAnsi="Arial" w:cs="Arial" w:hint="default"/>
+      </w:rPr>
+    </w:lvl>
+    <w:lvl w:ilvl="1" w:tplc="04090003" w:tentative="1">
+      <w:start w:val="1"/>
+      <w:numFmt w:val="bullet"/>
+      <w:lvlText w:val="o"/>
+      <w:lvlJc w:val="left"/>
+      <w:pPr>
+        <w:ind w:left="1440" w:hanging="360"/>
+      </w:pPr>
+      <w:rPr>
+        <w:rFonts w:ascii="Courier New" w:hAnsi="Courier New" w:cs="Courier New" w:hint="default"/>
+      </w:rPr>
+    </w:lvl>
+    <w:lvl w:ilvl="2" w:tplc="04090005" w:tentative="1">
+      <w:start w:val="1"/>
+      <w:numFmt w:val="bullet"/>
+      <w:lvlText w:val=""/>
+      <w:lvlJc w:val="left"/>
+      <w:pPr>
+        <w:ind w:left="2160" w:hanging="360"/>
+      </w:pPr>
+      <w:rPr>
+        <w:rFonts w:ascii="Wingdings" w:hAnsi="Wingdings" w:hint="default"/>
+      </w:rPr>
+    </w:lvl>
+    <w:lvl w:ilvl="3" w:tplc="04090001" w:tentative="1">
+      <w:start w:val="1"/>
+      <w:numFmt w:val="bullet"/>
+      <w:lvlText w:val=""/>
+      <w:lvlJc w:val="left"/>
+      <w:pPr>
+        <w:ind w:left="2880" w:hanging="360"/>
+      </w:pPr>
+      <w:rPr>
+        <w:rFonts w:ascii="Symbol" w:hAnsi="Symbol" w:hint="default"/>
+      </w:rPr>
+    </w:lvl>
+    <w:lvl w:ilvl="4" w:tplc="04090003" w:tentative="1">
+      <w:start w:val="1"/>
+      <w:numFmt w:val="bullet"/>
+      <w:lvlText w:val="o"/>
+      <w:lvlJc w:val="left"/>
+      <w:pPr>
+        <w:ind w:left="3600" w:hanging="360"/>
+      </w:pPr>
+      <w:rPr>
+        <w:rFonts w:ascii="Courier New" w:hAnsi="Courier New" w:cs="Courier New" w:hint="default"/>
+      </w:rPr>
+    </w:lvl>
+    <w:lvl w:ilvl="5" w:tplc="04090005" w:tentative="1">
+      <w:start w:val="1"/>
+      <w:numFmt w:val="bullet"/>
+      <w:lvlText w:val=""/>
+      <w:lvlJc w:val="left"/>
+      <w:pPr>
+        <w:ind w:left="4320" w:hanging="360"/>
+      </w:pPr>
+      <w:rPr>
+        <w:rFonts w:ascii="Wingdings" w:hAnsi="Wingdings" w:hint="default"/>
+      </w:rPr>
+    </w:lvl>
+    <w:lvl w:ilvl="6" w:tplc="04090001" w:tentative="1">
+      <w:start w:val="1"/>
+      <w:numFmt w:val="bullet"/>
+      <w:lvlText w:val=""/>
+      <w:lvlJc w:val="left"/>
+      <w:pPr>
+        <w:ind w:left="5040" w:hanging="360"/>
+      </w:pPr>
+      <w:rPr>
+        <w:rFonts w:ascii="Symbol" w:hAnsi="Symbol" w:hint="default"/>
+      </w:rPr>
+    </w:lvl>
+    <w:lvl w:ilvl="7" w:tplc="04090003" w:tentative="1">
+      <w:start w:val="1"/>
+      <w:numFmt w:val="bullet"/>
+      <w:lvlText w:val="o"/>
+      <w:lvlJc w:val="left"/>
+      <w:pPr>
+        <w:ind w:left="5760" w:hanging="360"/>
+      </w:pPr>
+      <w:rPr>
+        <w:rFonts w:ascii="Courier New" w:hAnsi="Courier New" w:cs="Courier New" w:hint="default"/>
+      </w:rPr>
+    </w:lvl>
+    <w:lvl w:ilvl="8" w:tplc="04090005" w:tentative="1">
+      <w:start w:val="1"/>
+      <w:numFmt w:val="bullet"/>
+      <w:lvlText w:val=""/>
+      <w:lvlJc w:val="left"/>
+      <w:pPr>
+        <w:ind w:left="6480" w:hanging="360"/>
+      </w:pPr>
+      <w:rPr>
+        <w:rFonts w:ascii="Wingdings" w:hAnsi="Wingdings" w:hint="default"/>
+      </w:rPr>
+    </w:lvl>
+  </w:abstractNum>
+  <w:abstractNum w:abstractNumId="2" w15:restartNumberingAfterBreak="0">
     <w:nsid w:val="76EC00E2"/>
     <w:multiLevelType w:val="hybridMultilevel"/>
     <w:tmpl w:val="0D5CD814"/>
@@ -12998,6 +14831,12 @@
     </w:lvl>
   </w:abstractNum>
   <w:num w:numId="1">
+    <w:abstractNumId w:val="2"/>
+  </w:num>
+  <w:num w:numId="2">
+    <w:abstractNumId w:val="1"/>
+  </w:num>
+  <w:num w:numId="3">
     <w:abstractNumId w:val="0"/>
   </w:num>
 </w:numbering>
@@ -13401,9 +15240,14 @@
   <w:style w:type="paragraph" w:default="1" w:styleId="Normal">
     <w:name w:val="Normal"/>
     <w:qFormat/>
-    <w:rsid w:val="00921ACB"/>
+    <w:rsid w:val="004603E8"/>
+    <w:pPr>
+      <w:bidi/>
+    </w:pPr>
     <w:rPr>
-      <w:rFonts w:ascii="B Nazanin" w:hAnsi="B Nazanin"/>
+      <w:rFonts w:ascii="B Nazanin" w:hAnsi="B Nazanin" w:cs="B Nazanin"/>
+      <w:sz w:val="40"/>
+      <w:szCs w:val="40"/>
     </w:rPr>
   </w:style>
   <w:style w:type="paragraph" w:styleId="Heading1">
@@ -13413,7 +15257,7 @@
     <w:link w:val="Heading1Char"/>
     <w:uiPriority w:val="9"/>
     <w:qFormat/>
-    <w:rsid w:val="004E682E"/>
+    <w:rsid w:val="003D212E"/>
     <w:pPr>
       <w:keepNext/>
       <w:keepLines/>
@@ -13421,10 +15265,11 @@
       <w:outlineLvl w:val="0"/>
     </w:pPr>
     <w:rPr>
-      <w:rFonts w:asciiTheme="majorHAnsi" w:eastAsiaTheme="majorEastAsia" w:hAnsiTheme="majorHAnsi" w:cstheme="majorBidi"/>
-      <w:color w:val="2F5496" w:themeColor="accent1" w:themeShade="BF"/>
-      <w:sz w:val="32"/>
-      <w:szCs w:val="32"/>
+      <w:rFonts w:asciiTheme="majorHAnsi" w:eastAsiaTheme="majorEastAsia" w:hAnsiTheme="majorHAnsi"/>
+      <w:bCs/>
+      <w:color w:val="000000" w:themeColor="text1"/>
+      <w:sz w:val="70"/>
+      <w:szCs w:val="70"/>
     </w:rPr>
   </w:style>
   <w:style w:type="paragraph" w:styleId="Heading2">
@@ -13435,7 +15280,7 @@
     <w:uiPriority w:val="9"/>
     <w:unhideWhenUsed/>
     <w:qFormat/>
-    <w:rsid w:val="004E682E"/>
+    <w:rsid w:val="001D3FFE"/>
     <w:pPr>
       <w:keepNext/>
       <w:keepLines/>
@@ -13443,10 +15288,10 @@
       <w:outlineLvl w:val="1"/>
     </w:pPr>
     <w:rPr>
-      <w:rFonts w:asciiTheme="majorHAnsi" w:eastAsiaTheme="majorEastAsia" w:hAnsiTheme="majorHAnsi" w:cstheme="majorBidi"/>
-      <w:color w:val="2F5496" w:themeColor="accent1" w:themeShade="BF"/>
+      <w:rFonts w:asciiTheme="majorHAnsi" w:eastAsiaTheme="majorEastAsia" w:hAnsiTheme="majorHAnsi"/>
+      <w:color w:val="000000" w:themeColor="text1"/>
       <w:sz w:val="26"/>
-      <w:szCs w:val="26"/>
+      <w:szCs w:val="60"/>
     </w:rPr>
   </w:style>
   <w:style w:type="paragraph" w:styleId="Heading3">
@@ -13536,12 +15381,13 @@
     <w:basedOn w:val="DefaultParagraphFont"/>
     <w:link w:val="Heading1"/>
     <w:uiPriority w:val="9"/>
-    <w:rsid w:val="004E682E"/>
+    <w:rsid w:val="003D212E"/>
     <w:rPr>
-      <w:rFonts w:asciiTheme="majorHAnsi" w:eastAsiaTheme="majorEastAsia" w:hAnsiTheme="majorHAnsi" w:cstheme="majorBidi"/>
-      <w:color w:val="2F5496" w:themeColor="accent1" w:themeShade="BF"/>
-      <w:sz w:val="32"/>
-      <w:szCs w:val="32"/>
+      <w:rFonts w:asciiTheme="majorHAnsi" w:eastAsiaTheme="majorEastAsia" w:hAnsiTheme="majorHAnsi" w:cs="B Nazanin"/>
+      <w:bCs/>
+      <w:color w:val="000000" w:themeColor="text1"/>
+      <w:sz w:val="70"/>
+      <w:szCs w:val="70"/>
     </w:rPr>
   </w:style>
   <w:style w:type="character" w:customStyle="1" w:styleId="Heading2Char">
@@ -13549,12 +15395,12 @@
     <w:basedOn w:val="DefaultParagraphFont"/>
     <w:link w:val="Heading2"/>
     <w:uiPriority w:val="9"/>
-    <w:rsid w:val="004E682E"/>
+    <w:rsid w:val="001D3FFE"/>
     <w:rPr>
-      <w:rFonts w:asciiTheme="majorHAnsi" w:eastAsiaTheme="majorEastAsia" w:hAnsiTheme="majorHAnsi" w:cstheme="majorBidi"/>
-      <w:color w:val="2F5496" w:themeColor="accent1" w:themeShade="BF"/>
+      <w:rFonts w:asciiTheme="majorHAnsi" w:eastAsiaTheme="majorEastAsia" w:hAnsiTheme="majorHAnsi" w:cs="B Nazanin"/>
+      <w:color w:val="000000" w:themeColor="text1"/>
       <w:sz w:val="26"/>
-      <w:szCs w:val="26"/>
+      <w:szCs w:val="60"/>
     </w:rPr>
   </w:style>
   <w:style w:type="character" w:customStyle="1" w:styleId="Heading3Char">

--- a/پروژه نرم افزار امیرمحمد خالقی فرید.docx
+++ b/پروژه نرم افزار امیرمحمد خالقی فرید.docx
@@ -331,14 +331,14 @@
           <w:tab w:val="left" w:pos="3581"/>
         </w:tabs>
         <w:rPr>
+          <w:rFonts w:cs="Times New Roman"/>
           <w:rtl/>
           <w:lang w:bidi="fa-IR"/>
         </w:rPr>
         <w:sectPr>
           <w:headerReference w:type="default" r:id="rId9"/>
           <w:footerReference w:type="default" r:id="rId10"/>
-          <w:headerReference w:type="first" r:id="rId11"/>
-          <w:footerReference w:type="first" r:id="rId12"/>
+          <w:footerReference w:type="first" r:id="rId11"/>
           <w:pgSz w:w="12240" w:h="15840"/>
           <w:pgMar w:top="1440" w:right="1440" w:bottom="1440" w:left="1440" w:header="720" w:footer="720" w:gutter="0"/>
           <w:cols w:space="720"/>
@@ -367,8 +367,8 @@
           <w:lang w:bidi="fa-IR"/>
         </w:rPr>
         <w:sectPr>
-          <w:headerReference w:type="default" r:id="rId13"/>
-          <w:footerReference w:type="default" r:id="rId14"/>
+          <w:headerReference w:type="default" r:id="rId12"/>
+          <w:footerReference w:type="default" r:id="rId13"/>
           <w:pgSz w:w="12240" w:h="15840"/>
           <w:pgMar w:top="1440" w:right="1440" w:bottom="1440" w:left="1440" w:header="720" w:footer="720" w:gutter="0"/>
           <w:pgNumType w:start="2"/>
@@ -412,14 +412,15 @@
     <w:p>
       <w:pPr>
         <w:rPr>
+          <w:rFonts w:cs="Times New Roman"/>
           <w:b/>
           <w:bCs/>
           <w:rtl/>
           <w:lang w:bidi="fa-IR"/>
         </w:rPr>
         <w:sectPr>
-          <w:headerReference w:type="default" r:id="rId15"/>
-          <w:footerReference w:type="default" r:id="rId16"/>
+          <w:headerReference w:type="default" r:id="rId14"/>
+          <w:footerReference w:type="default" r:id="rId15"/>
           <w:pgSz w:w="12240" w:h="15840"/>
           <w:pgMar w:top="1440" w:right="1440" w:bottom="1440" w:left="1440" w:header="720" w:footer="720" w:gutter="0"/>
           <w:pgNumType w:start="3"/>
@@ -589,11 +590,9 @@
         </w:rPr>
         <w:t xml:space="preserve">دوست عزیزم </w:t>
       </w:r>
-      <w:proofErr w:type="spellStart"/>
       <w:r>
         <w:t>ADSkeptiK</w:t>
       </w:r>
-      <w:proofErr w:type="spellEnd"/>
       <w:r>
         <w:rPr>
           <w:rFonts w:hint="cs"/>
@@ -1082,7 +1081,7 @@
           <w:numId w:val="3"/>
         </w:numPr>
         <w:rPr>
-          <w:rFonts w:asciiTheme="minorHAnsi" w:hAnsiTheme="minorHAnsi"/>
+          <w:rFonts w:asciiTheme="minorHAnsi" w:hAnsiTheme="minorHAnsi" w:cs="Times New Roman"/>
           <w:b/>
           <w:bCs/>
           <w:rtl/>
@@ -1426,12 +1425,13 @@
     <w:p>
       <w:pPr>
         <w:rPr>
+          <w:rFonts w:cs="Times New Roman"/>
           <w:b/>
           <w:rtl/>
           <w:lang w:bidi="fa-IR"/>
         </w:rPr>
         <w:sectPr>
-          <w:headerReference w:type="default" r:id="rId17"/>
+          <w:headerReference w:type="default" r:id="rId16"/>
           <w:pgSz w:w="12240" w:h="15840"/>
           <w:pgMar w:top="1440" w:right="1440" w:bottom="1440" w:left="1440" w:header="720" w:footer="720" w:gutter="0"/>
           <w:pgNumType w:start="4"/>
@@ -1743,27 +1743,57 @@
           <w:rtl/>
           <w:lang w:bidi="fa-IR"/>
         </w:rPr>
-        <w:t>فایل آن</w:t>
-      </w:r>
-      <w:r>
-        <w:rPr>
-          <w:rFonts w:hint="cs"/>
-          <w:b/>
-          <w:bCs/>
-          <w:rtl/>
-          <w:lang w:bidi="fa-IR"/>
-        </w:rPr>
-        <w:t xml:space="preserve"> کتاب در</w:t>
-      </w:r>
-      <w:r>
-        <w:rPr>
-          <w:rFonts w:hint="cs"/>
-          <w:b/>
-          <w:bCs/>
-          <w:rtl/>
-          <w:lang w:bidi="fa-IR"/>
-        </w:rPr>
-        <w:t xml:space="preserve"> انبار گیت </w:t>
+        <w:t xml:space="preserve">فایل </w:t>
+      </w:r>
+      <w:r>
+        <w:rPr>
+          <w:rFonts w:cs="Times New Roman" w:hint="cs"/>
+          <w:b/>
+          <w:bCs/>
+          <w:rtl/>
+          <w:lang w:bidi="fa-IR"/>
+        </w:rPr>
+        <w:t>این پایان نامه</w:t>
+      </w:r>
+      <w:r>
+        <w:rPr>
+          <w:rFonts w:hint="cs"/>
+          <w:b/>
+          <w:bCs/>
+          <w:rtl/>
+          <w:lang w:bidi="fa-IR"/>
+        </w:rPr>
+        <w:t xml:space="preserve"> در</w:t>
+      </w:r>
+      <w:r>
+        <w:rPr>
+          <w:rFonts w:hint="cs"/>
+          <w:b/>
+          <w:bCs/>
+          <w:rtl/>
+          <w:lang w:bidi="fa-IR"/>
+        </w:rPr>
+        <w:t xml:space="preserve"> </w:t>
+      </w:r>
+      <w:r>
+        <w:rPr>
+          <w:rFonts w:cs="Times New Roman" w:hint="cs"/>
+          <w:b/>
+          <w:bCs/>
+          <w:rtl/>
+          <w:lang w:bidi="fa-IR"/>
+        </w:rPr>
+        <w:t>مخزن</w:t>
+      </w:r>
+      <w:r>
+        <w:rPr>
+          <w:rFonts w:hint="cs"/>
+          <w:b/>
+          <w:bCs/>
+          <w:rtl/>
+          <w:lang w:bidi="fa-IR"/>
+        </w:rPr>
+        <w:t xml:space="preserve"> گیت </w:t>
       </w:r>
       <w:r>
         <w:rPr>
@@ -1931,8 +1961,8 @@
           <w:lang w:bidi="fa-IR"/>
         </w:rPr>
         <w:sectPr>
-          <w:headerReference w:type="default" r:id="rId18"/>
-          <w:footerReference w:type="default" r:id="rId19"/>
+          <w:headerReference w:type="default" r:id="rId17"/>
+          <w:footerReference w:type="default" r:id="rId18"/>
           <w:pgSz w:w="12240" w:h="15840"/>
           <w:pgMar w:top="1440" w:right="1440" w:bottom="1440" w:left="1440" w:header="720" w:footer="720" w:gutter="0"/>
           <w:pgNumType w:start="5"/>
@@ -1959,11 +1989,9 @@
         </w:rPr>
         <w:t xml:space="preserve"> </w:t>
       </w:r>
-      <w:proofErr w:type="spellStart"/>
       <w:r>
         <w:t>WinAPI</w:t>
       </w:r>
-      <w:proofErr w:type="spellEnd"/>
       <w:r>
         <w:rPr>
           <w:rFonts w:asciiTheme="minorHAnsi" w:hAnsiTheme="minorHAnsi" w:hint="cs"/>
@@ -2845,7 +2873,103 @@
           <w:rtl/>
           <w:lang w:bidi="fa-IR"/>
         </w:rPr>
-        <w:t xml:space="preserve"> کارت گرافیک از درون سیستم عامل به </w:t>
+        <w:t xml:space="preserve"> کارت گرافیک از درون سیستم عامل به کاربران نهایی میدهد</w:t>
+      </w:r>
+      <w:r>
+        <w:rPr>
+          <w:rFonts w:hint="cs"/>
+          <w:rtl/>
+          <w:lang w:bidi="fa-IR"/>
+        </w:rPr>
+        <w:t>.</w:t>
+      </w:r>
+      <w:r>
+        <w:rPr>
+          <w:rFonts w:hint="cs"/>
+          <w:rtl/>
+          <w:lang w:bidi="fa-IR"/>
+        </w:rPr>
+        <w:t>این لایه</w:t>
+      </w:r>
+      <w:r>
+        <w:rPr>
+          <w:rFonts w:hint="cs"/>
+          <w:rtl/>
+          <w:lang w:bidi="fa-IR"/>
+        </w:rPr>
+        <w:t xml:space="preserve"> </w:t>
+      </w:r>
+      <w:r>
+        <w:rPr>
+          <w:rFonts w:hint="cs"/>
+          <w:rtl/>
+          <w:lang w:bidi="fa-IR"/>
+        </w:rPr>
+        <w:t>در قالب</w:t>
+      </w:r>
+      <w:r>
+        <w:rPr>
+          <w:rFonts w:hint="cs"/>
+          <w:rtl/>
+          <w:lang w:bidi="fa-IR"/>
+        </w:rPr>
+        <w:t xml:space="preserve"> </w:t>
+      </w:r>
+      <w:r>
+        <w:rPr>
+          <w:rFonts w:hint="cs"/>
+          <w:rtl/>
+          <w:lang w:bidi="fa-IR"/>
+        </w:rPr>
+        <w:t>استاندارد</w:t>
+      </w:r>
+      <w:r>
+        <w:rPr>
+          <w:rFonts w:hint="cs"/>
+          <w:rtl/>
+          <w:lang w:bidi="fa-IR"/>
+        </w:rPr>
+        <w:t xml:space="preserve"> ها(</w:t>
+      </w:r>
+      <w:r>
+        <w:rPr>
+          <w:rFonts w:hint="cs"/>
+          <w:rtl/>
+          <w:lang w:bidi="fa-IR"/>
+        </w:rPr>
+        <w:t xml:space="preserve">یا همان واسط </w:t>
+      </w:r>
+      <w:r>
+        <w:rPr>
+          <w:rFonts w:hint="cs"/>
+          <w:rtl/>
+          <w:lang w:bidi="fa-IR"/>
+        </w:rPr>
+        <w:t xml:space="preserve">های </w:t>
+      </w:r>
+      <w:r>
+        <w:rPr>
+          <w:rFonts w:hint="cs"/>
+          <w:rtl/>
+          <w:lang w:bidi="fa-IR"/>
+        </w:rPr>
+        <w:t xml:space="preserve">برنامه نویسی) </w:t>
+      </w:r>
+      <w:r>
+        <w:rPr>
+          <w:rFonts w:hint="cs"/>
+          <w:rtl/>
+          <w:lang w:bidi="fa-IR"/>
+        </w:rPr>
+        <w:t>پیاده سازی میشود</w:t>
+      </w:r>
+      <w:r>
+        <w:rPr>
+          <w:rFonts w:hint="cs"/>
+          <w:rtl/>
+          <w:lang w:bidi="fa-IR"/>
+        </w:rPr>
+        <w:t xml:space="preserve"> </w:t>
       </w:r>
       <w:r>
         <w:rPr>
@@ -2854,7 +2978,44 @@
           <w:lang w:bidi="fa-IR"/>
         </w:rPr>
         <w:lastRenderedPageBreak/>
-        <w:t>کاربران نهایی میدهد</w:t>
+        <w:t xml:space="preserve">که به آنها </w:t>
+      </w:r>
+      <w:r>
+        <w:rPr>
+          <w:rFonts w:hint="cs"/>
+          <w:b/>
+          <w:bCs/>
+          <w:rtl/>
+          <w:lang w:bidi="fa-IR"/>
+        </w:rPr>
+        <w:t>واسط های برنامه نویسی گرافیک</w:t>
+      </w:r>
+      <w:r>
+        <w:rPr>
+          <w:rFonts w:hint="cs"/>
+          <w:rtl/>
+          <w:lang w:bidi="fa-IR"/>
+        </w:rPr>
+        <w:t xml:space="preserve"> میگوییم</w:t>
+      </w:r>
+      <w:r>
+        <w:rPr>
+          <w:rFonts w:hint="cs"/>
+          <w:rtl/>
+          <w:lang w:bidi="fa-IR"/>
+        </w:rPr>
+        <w:t xml:space="preserve">(از این به بعد برای راحتی به آن </w:t>
+      </w:r>
+      <w:r>
+        <w:t>GAPI</w:t>
+      </w:r>
+      <w:r>
+        <w:rPr>
+          <w:rFonts w:asciiTheme="minorHAnsi" w:hAnsiTheme="minorHAnsi" w:hint="cs"/>
+          <w:rtl/>
+          <w:lang w:bidi="fa-IR"/>
+        </w:rPr>
+        <w:t xml:space="preserve"> میگویم)</w:t>
       </w:r>
       <w:r>
         <w:rPr>
@@ -2870,14 +3031,6 @@
           <w:rtl/>
           <w:lang w:bidi="fa-IR"/>
         </w:rPr>
-        <w:t>این لایه</w:t>
-      </w:r>
-      <w:r>
-        <w:rPr>
-          <w:rFonts w:hint="cs"/>
-          <w:rtl/>
-          <w:lang w:bidi="fa-IR"/>
-        </w:rPr>
         <w:t xml:space="preserve"> </w:t>
       </w:r>
       <w:r>
@@ -2886,7 +3039,47 @@
           <w:rtl/>
           <w:lang w:bidi="fa-IR"/>
         </w:rPr>
-        <w:t>در قالب</w:t>
+        <w:t xml:space="preserve">این واسط ها برای انعطاف پذیری بیشتر </w:t>
+      </w:r>
+      <w:r>
+        <w:rPr>
+          <w:rFonts w:hint="cs"/>
+          <w:rtl/>
+          <w:lang w:bidi="fa-IR"/>
+        </w:rPr>
+        <w:t>معمولا</w:t>
+      </w:r>
+      <w:r>
+        <w:rPr>
+          <w:rFonts w:hint="cs"/>
+          <w:rtl/>
+          <w:lang w:bidi="fa-IR"/>
+        </w:rPr>
+        <w:t xml:space="preserve"> یک زبان برنامه نویسی گرافیک میانی</w:t>
+      </w:r>
+      <w:r>
+        <w:rPr>
+          <w:rFonts w:hint="cs"/>
+          <w:rtl/>
+          <w:lang w:bidi="fa-IR"/>
+        </w:rPr>
+        <w:t xml:space="preserve"> هستند که</w:t>
+      </w:r>
+      <w:r>
+        <w:rPr>
+          <w:rFonts w:hint="cs"/>
+          <w:rtl/>
+          <w:lang w:bidi="fa-IR"/>
+        </w:rPr>
+        <w:t xml:space="preserve"> توسط زبان نویسا</w:t>
+      </w:r>
+      <w:r>
+        <w:rPr>
+          <w:rFonts w:hint="cs"/>
+          <w:rtl/>
+          <w:lang w:bidi="fa-IR"/>
+        </w:rPr>
+        <w:t>ن</w:t>
       </w:r>
       <w:r>
         <w:rPr>
@@ -2902,84 +3095,86 @@
           <w:rtl/>
           <w:lang w:bidi="fa-IR"/>
         </w:rPr>
-        <w:t>استاندارد</w:t>
-      </w:r>
-      <w:r>
-        <w:rPr>
-          <w:rFonts w:hint="cs"/>
-          <w:rtl/>
-          <w:lang w:bidi="fa-IR"/>
-        </w:rPr>
-        <w:t xml:space="preserve"> ها(</w:t>
-      </w:r>
-      <w:r>
-        <w:rPr>
-          <w:rFonts w:hint="cs"/>
-          <w:rtl/>
-          <w:lang w:bidi="fa-IR"/>
-        </w:rPr>
-        <w:t xml:space="preserve">یا همان واسط </w:t>
-      </w:r>
-      <w:r>
-        <w:rPr>
-          <w:rFonts w:hint="cs"/>
-          <w:rtl/>
-          <w:lang w:bidi="fa-IR"/>
-        </w:rPr>
-        <w:t xml:space="preserve">های </w:t>
-      </w:r>
-      <w:r>
-        <w:rPr>
-          <w:rFonts w:hint="cs"/>
-          <w:rtl/>
-          <w:lang w:bidi="fa-IR"/>
-        </w:rPr>
-        <w:t xml:space="preserve">برنامه نویسی) </w:t>
-      </w:r>
-      <w:r>
-        <w:rPr>
-          <w:rFonts w:hint="cs"/>
-          <w:rtl/>
-          <w:lang w:bidi="fa-IR"/>
-        </w:rPr>
-        <w:t>پیاده سازی میشود</w:t>
-      </w:r>
-      <w:r>
-        <w:rPr>
-          <w:rFonts w:hint="cs"/>
-          <w:rtl/>
-          <w:lang w:bidi="fa-IR"/>
-        </w:rPr>
-        <w:t xml:space="preserve"> که به آنها </w:t>
-      </w:r>
-      <w:r>
-        <w:rPr>
-          <w:rFonts w:hint="cs"/>
-          <w:b/>
-          <w:bCs/>
-          <w:rtl/>
-          <w:lang w:bidi="fa-IR"/>
-        </w:rPr>
-        <w:t>واسط های برنامه نویسی گرافیک</w:t>
-      </w:r>
-      <w:r>
-        <w:rPr>
-          <w:rFonts w:hint="cs"/>
-          <w:rtl/>
-          <w:lang w:bidi="fa-IR"/>
-        </w:rPr>
-        <w:t xml:space="preserve"> میگوییم</w:t>
-      </w:r>
-      <w:r>
-        <w:rPr>
-          <w:rFonts w:hint="cs"/>
-          <w:rtl/>
-          <w:lang w:bidi="fa-IR"/>
-        </w:rPr>
-        <w:t xml:space="preserve">(از این به بعد برای راحتی به آن </w:t>
-      </w:r>
-      <w:r>
-        <w:t>GAPI</w:t>
+        <w:t>معرفی،</w:t>
+      </w:r>
+      <w:r>
+        <w:rPr>
+          <w:rFonts w:hint="cs"/>
+          <w:rtl/>
+          <w:lang w:bidi="fa-IR"/>
+        </w:rPr>
+        <w:t>توسط توسعه دهندگان سیستم</w:t>
+      </w:r>
+      <w:r>
+        <w:rPr>
+          <w:rFonts w:hint="cs"/>
+          <w:rtl/>
+          <w:lang w:bidi="fa-IR"/>
+        </w:rPr>
+        <w:t xml:space="preserve"> عامل ها</w:t>
+      </w:r>
+      <w:r>
+        <w:rPr>
+          <w:rFonts w:hint="cs"/>
+          <w:rtl/>
+          <w:lang w:bidi="fa-IR"/>
+        </w:rPr>
+        <w:t xml:space="preserve"> برای سیستم عامل قابل شناسایی و در آخر</w:t>
+      </w:r>
+      <w:r>
+        <w:rPr>
+          <w:rFonts w:hint="cs"/>
+          <w:rtl/>
+          <w:lang w:bidi="fa-IR"/>
+        </w:rPr>
+        <w:t xml:space="preserve"> توسط سازندگان کارت گرافیک ها بصورت اختصاصی برای کارت گرافیک ه</w:t>
+      </w:r>
+      <w:r>
+        <w:rPr>
+          <w:rFonts w:hint="cs"/>
+          <w:rtl/>
+          <w:lang w:bidi="fa-IR"/>
+        </w:rPr>
+        <w:t>ا</w:t>
+      </w:r>
+      <w:r>
+        <w:rPr>
+          <w:rFonts w:hint="cs"/>
+          <w:rtl/>
+          <w:lang w:bidi="fa-IR"/>
+        </w:rPr>
+        <w:t xml:space="preserve"> در غالب درایور هایشان</w:t>
+      </w:r>
+      <w:r>
+        <w:rPr>
+          <w:rFonts w:hint="cs"/>
+          <w:rtl/>
+          <w:lang w:bidi="fa-IR"/>
+        </w:rPr>
+        <w:t xml:space="preserve"> قابل پشتیبانی</w:t>
+      </w:r>
+      <w:r>
+        <w:rPr>
+          <w:rFonts w:hint="cs"/>
+          <w:rtl/>
+          <w:lang w:bidi="fa-IR"/>
+        </w:rPr>
+        <w:t xml:space="preserve"> میشوند</w:t>
+      </w:r>
+      <w:r>
+        <w:rPr>
+          <w:rFonts w:hint="cs"/>
+          <w:rtl/>
+          <w:lang w:bidi="fa-IR"/>
+        </w:rPr>
+        <w:t xml:space="preserve"> از معروف ترین آنها میتوان به </w:t>
+      </w:r>
+      <w:r>
+        <w:rPr>
+          <w:rFonts w:asciiTheme="minorHAnsi" w:hAnsiTheme="minorHAnsi"/>
+          <w:lang w:bidi="fa-IR"/>
+        </w:rPr>
+        <w:t>GLSL</w:t>
       </w:r>
       <w:r>
         <w:rPr>
@@ -2987,177 +3182,16 @@
           <w:rtl/>
           <w:lang w:bidi="fa-IR"/>
         </w:rPr>
-        <w:t xml:space="preserve"> میگویم)</w:t>
-      </w:r>
-      <w:r>
-        <w:rPr>
-          <w:rFonts w:hint="cs"/>
-          <w:rtl/>
-          <w:lang w:bidi="fa-IR"/>
-        </w:rPr>
-        <w:t>.</w:t>
-      </w:r>
-      <w:r>
-        <w:rPr>
-          <w:rFonts w:hint="cs"/>
-          <w:rtl/>
-          <w:lang w:bidi="fa-IR"/>
-        </w:rPr>
+        <w:t xml:space="preserve"> برای واسط </w:t>
+      </w:r>
+      <w:r>
+        <w:t>Open</w:t>
+      </w:r>
+      <w:r>
         <w:t xml:space="preserve"> </w:t>
       </w:r>
       <w:r>
-        <w:rPr>
-          <w:rFonts w:hint="cs"/>
-          <w:rtl/>
-          <w:lang w:bidi="fa-IR"/>
-        </w:rPr>
-        <w:t xml:space="preserve">این واسط ها برای انعطاف پذیری بیشتر </w:t>
-      </w:r>
-      <w:r>
-        <w:rPr>
-          <w:rFonts w:hint="cs"/>
-          <w:rtl/>
-          <w:lang w:bidi="fa-IR"/>
-        </w:rPr>
-        <w:t>معمولا</w:t>
-      </w:r>
-      <w:r>
-        <w:rPr>
-          <w:rFonts w:hint="cs"/>
-          <w:rtl/>
-          <w:lang w:bidi="fa-IR"/>
-        </w:rPr>
-        <w:t xml:space="preserve"> یک زبان برنامه نویسی گرافیک میانی</w:t>
-      </w:r>
-      <w:r>
-        <w:rPr>
-          <w:rFonts w:hint="cs"/>
-          <w:rtl/>
-          <w:lang w:bidi="fa-IR"/>
-        </w:rPr>
-        <w:t xml:space="preserve"> هستند که</w:t>
-      </w:r>
-      <w:r>
-        <w:rPr>
-          <w:rFonts w:hint="cs"/>
-          <w:rtl/>
-          <w:lang w:bidi="fa-IR"/>
-        </w:rPr>
-        <w:t xml:space="preserve"> توسط زبان نویسا</w:t>
-      </w:r>
-      <w:r>
-        <w:rPr>
-          <w:rFonts w:hint="cs"/>
-          <w:rtl/>
-          <w:lang w:bidi="fa-IR"/>
-        </w:rPr>
-        <w:t>ن</w:t>
-      </w:r>
-      <w:r>
-        <w:rPr>
-          <w:rFonts w:hint="cs"/>
-          <w:rtl/>
-          <w:lang w:bidi="fa-IR"/>
-        </w:rPr>
-        <w:t xml:space="preserve"> </w:t>
-      </w:r>
-      <w:r>
-        <w:rPr>
-          <w:rFonts w:hint="cs"/>
-          <w:rtl/>
-          <w:lang w:bidi="fa-IR"/>
-        </w:rPr>
-        <w:t>معرفی،</w:t>
-      </w:r>
-      <w:r>
-        <w:rPr>
-          <w:rFonts w:hint="cs"/>
-          <w:rtl/>
-          <w:lang w:bidi="fa-IR"/>
-        </w:rPr>
-        <w:t>توسط توسعه دهندگان سیستم</w:t>
-      </w:r>
-      <w:r>
-        <w:rPr>
-          <w:rFonts w:hint="cs"/>
-          <w:rtl/>
-          <w:lang w:bidi="fa-IR"/>
-        </w:rPr>
-        <w:t xml:space="preserve"> عامل ها</w:t>
-      </w:r>
-      <w:r>
-        <w:rPr>
-          <w:rFonts w:hint="cs"/>
-          <w:rtl/>
-          <w:lang w:bidi="fa-IR"/>
-        </w:rPr>
-        <w:t xml:space="preserve"> برای سیستم عامل قابل شناسایی و در آخر</w:t>
-      </w:r>
-      <w:r>
-        <w:rPr>
-          <w:rFonts w:hint="cs"/>
-          <w:rtl/>
-          <w:lang w:bidi="fa-IR"/>
-        </w:rPr>
-        <w:t xml:space="preserve"> توسط سازندگان کارت گرافیک ها بصورت اختصاصی برای کارت گرافیک ه</w:t>
-      </w:r>
-      <w:r>
-        <w:rPr>
-          <w:rFonts w:hint="cs"/>
-          <w:rtl/>
-          <w:lang w:bidi="fa-IR"/>
-        </w:rPr>
-        <w:t>ا</w:t>
-      </w:r>
-      <w:r>
-        <w:rPr>
-          <w:rFonts w:hint="cs"/>
-          <w:rtl/>
-          <w:lang w:bidi="fa-IR"/>
-        </w:rPr>
-        <w:t xml:space="preserve"> در غالب درایور هایشان</w:t>
-      </w:r>
-      <w:r>
-        <w:rPr>
-          <w:rFonts w:hint="cs"/>
-          <w:rtl/>
-          <w:lang w:bidi="fa-IR"/>
-        </w:rPr>
-        <w:t xml:space="preserve"> قابل پشتیبانی</w:t>
-      </w:r>
-      <w:r>
-        <w:rPr>
-          <w:rFonts w:hint="cs"/>
-          <w:rtl/>
-          <w:lang w:bidi="fa-IR"/>
-        </w:rPr>
-        <w:t xml:space="preserve"> میشوند</w:t>
-      </w:r>
-      <w:r>
-        <w:rPr>
-          <w:rFonts w:hint="cs"/>
-          <w:rtl/>
-          <w:lang w:bidi="fa-IR"/>
-        </w:rPr>
-        <w:t xml:space="preserve"> از معروف ترین آنها میتوان به </w:t>
-      </w:r>
-      <w:r>
-        <w:rPr>
-          <w:rFonts w:asciiTheme="minorHAnsi" w:hAnsiTheme="minorHAnsi"/>
-          <w:lang w:bidi="fa-IR"/>
-        </w:rPr>
-        <w:t>GLSL</w:t>
-      </w:r>
-      <w:r>
-        <w:rPr>
-          <w:rFonts w:asciiTheme="minorHAnsi" w:hAnsiTheme="minorHAnsi" w:hint="cs"/>
-          <w:rtl/>
-          <w:lang w:bidi="fa-IR"/>
-        </w:rPr>
-        <w:t xml:space="preserve"> برای واسط </w:t>
-      </w:r>
-      <w:r>
-        <w:t>OpenGL</w:t>
+        <w:t>GL</w:t>
       </w:r>
       <w:r>
         <w:rPr>
@@ -3679,89 +3713,12 @@
           <w:numId w:val="4"/>
         </w:numPr>
         <w:rPr>
-          <w:rFonts w:asciiTheme="minorHAnsi" w:hAnsiTheme="minorHAnsi" w:hint="cs"/>
-          <w:rtl/>
-          <w:lang w:bidi="fa-IR"/>
-        </w:rPr>
-      </w:pPr>
-      <w:r>
-        <w:rPr>
-          <w:rFonts w:asciiTheme="minorHAnsi" w:hAnsiTheme="minorHAnsi" w:hint="cs"/>
-          <w:rtl/>
-          <w:lang w:bidi="fa-IR"/>
-        </w:rPr>
-        <w:t xml:space="preserve">استفاده از کتابخانه های آماده </w:t>
-      </w:r>
-      <w:r>
-        <w:rPr>
-          <w:rFonts w:asciiTheme="minorHAnsi" w:hAnsiTheme="minorHAnsi" w:hint="cs"/>
-          <w:rtl/>
-          <w:lang w:bidi="fa-IR"/>
-        </w:rPr>
-        <w:t xml:space="preserve"> که ت</w:t>
-      </w:r>
-      <w:r>
-        <w:rPr>
-          <w:rFonts w:asciiTheme="minorHAnsi" w:hAnsiTheme="minorHAnsi" w:hint="cs"/>
-          <w:rtl/>
-          <w:lang w:bidi="fa-IR"/>
-        </w:rPr>
-        <w:t xml:space="preserve">وابع ساده ترمبتنی بر همان توابع </w:t>
-      </w:r>
-      <w:r>
-        <w:rPr>
           <w:rFonts w:asciiTheme="minorHAnsi" w:hAnsiTheme="minorHAnsi"/>
-          <w:lang w:bidi="fa-IR"/>
-        </w:rPr>
-        <w:t xml:space="preserve"> </w:t>
-      </w:r>
-      <w:r>
-        <w:rPr>
-          <w:lang w:bidi="fa-IR"/>
-        </w:rPr>
-        <w:t>API</w:t>
-      </w:r>
-      <w:r>
-        <w:rPr>
-          <w:rFonts w:asciiTheme="minorHAnsi" w:hAnsiTheme="minorHAnsi" w:hint="cs"/>
-          <w:rtl/>
-          <w:lang w:bidi="fa-IR"/>
-        </w:rPr>
-        <w:t>سیستم عامل</w:t>
-      </w:r>
-      <w:r>
-        <w:rPr>
-          <w:rFonts w:asciiTheme="minorHAnsi" w:hAnsiTheme="minorHAnsi" w:hint="cs"/>
-          <w:rtl/>
-          <w:lang w:bidi="fa-IR"/>
-        </w:rPr>
-        <w:t xml:space="preserve"> </w:t>
-      </w:r>
-      <w:r>
-        <w:rPr>
-          <w:rFonts w:asciiTheme="minorHAnsi" w:hAnsiTheme="minorHAnsi" w:hint="cs"/>
-          <w:rtl/>
-          <w:lang w:bidi="fa-IR"/>
-        </w:rPr>
-        <w:t>برای تعیین مفهوم ارائه میدهند</w:t>
-      </w:r>
-      <w:r>
-        <w:rPr>
-          <w:rFonts w:asciiTheme="minorHAnsi" w:hAnsiTheme="minorHAnsi" w:hint="cs"/>
-          <w:rtl/>
-          <w:lang w:bidi="fa-IR"/>
-        </w:rPr>
-        <w:t>.</w:t>
-      </w:r>
-    </w:p>
-    <w:p>
-      <w:pPr>
-        <w:rPr>
           <w:rtl/>
           <w:lang w:bidi="fa-IR"/>
         </w:rPr>
         <w:sectPr>
-          <w:headerReference w:type="default" r:id="rId20"/>
+          <w:headerReference w:type="default" r:id="rId19"/>
           <w:pgSz w:w="12240" w:h="15840"/>
           <w:pgMar w:top="1440" w:right="1440" w:bottom="1440" w:left="1440" w:header="720" w:footer="720" w:gutter="0"/>
           <w:pgNumType w:start="6"/>
@@ -3770,1192 +3727,1728 @@
           <w:docGrid w:linePitch="544"/>
         </w:sectPr>
       </w:pPr>
+      <w:r>
+        <w:rPr>
+          <w:rFonts w:asciiTheme="minorHAnsi" w:hAnsiTheme="minorHAnsi" w:hint="cs"/>
+          <w:rtl/>
+          <w:lang w:bidi="fa-IR"/>
+        </w:rPr>
+        <w:t xml:space="preserve">استفاده از کتابخانه های آماده </w:t>
+      </w:r>
+      <w:r>
+        <w:rPr>
+          <w:rFonts w:asciiTheme="minorHAnsi" w:hAnsiTheme="minorHAnsi" w:hint="cs"/>
+          <w:rtl/>
+          <w:lang w:bidi="fa-IR"/>
+        </w:rPr>
+        <w:t xml:space="preserve"> که ت</w:t>
+      </w:r>
+      <w:r>
+        <w:rPr>
+          <w:rFonts w:asciiTheme="minorHAnsi" w:hAnsiTheme="minorHAnsi" w:hint="cs"/>
+          <w:rtl/>
+          <w:lang w:bidi="fa-IR"/>
+        </w:rPr>
+        <w:t xml:space="preserve">وابع ساده ترمبتنی بر همان توابع </w:t>
+      </w:r>
+      <w:r>
+        <w:rPr>
+          <w:rFonts w:asciiTheme="minorHAnsi" w:hAnsiTheme="minorHAnsi"/>
+          <w:lang w:bidi="fa-IR"/>
+        </w:rPr>
+        <w:t xml:space="preserve"> </w:t>
+      </w:r>
+      <w:r>
+        <w:rPr>
+          <w:lang w:bidi="fa-IR"/>
+        </w:rPr>
+        <w:t>API</w:t>
+      </w:r>
+      <w:r>
+        <w:rPr>
+          <w:rFonts w:asciiTheme="minorHAnsi" w:hAnsiTheme="minorHAnsi" w:hint="cs"/>
+          <w:rtl/>
+          <w:lang w:bidi="fa-IR"/>
+        </w:rPr>
+        <w:t>سیستم عامل</w:t>
+      </w:r>
+      <w:r>
+        <w:rPr>
+          <w:rFonts w:asciiTheme="minorHAnsi" w:hAnsiTheme="minorHAnsi" w:hint="cs"/>
+          <w:rtl/>
+          <w:lang w:bidi="fa-IR"/>
+        </w:rPr>
+        <w:t xml:space="preserve"> </w:t>
+      </w:r>
+      <w:r>
+        <w:rPr>
+          <w:rFonts w:asciiTheme="minorHAnsi" w:hAnsiTheme="minorHAnsi" w:hint="cs"/>
+          <w:rtl/>
+          <w:lang w:bidi="fa-IR"/>
+        </w:rPr>
+        <w:t>برای تعیین مفهوم ارائه میدهند</w:t>
+      </w:r>
+      <w:r>
+        <w:rPr>
+          <w:rFonts w:asciiTheme="minorHAnsi" w:hAnsiTheme="minorHAnsi" w:hint="cs"/>
+          <w:rtl/>
+          <w:lang w:bidi="fa-IR"/>
+        </w:rPr>
+        <w:t>.</w:t>
+      </w:r>
+    </w:p>
+    <w:p>
+      <w:pPr>
+        <w:pStyle w:val="Heading1"/>
+        <w:spacing w:line="720" w:lineRule="auto"/>
+        <w:jc w:val="center"/>
+        <w:rPr>
+          <w:rFonts w:cs="Times New Roman"/>
+          <w:rtl/>
+          <w:lang w:bidi="fa-IR"/>
+        </w:rPr>
+      </w:pPr>
+      <w:r>
+        <w:rPr>
+          <w:rFonts w:cs="Times New Roman" w:hint="cs"/>
+          <w:rtl/>
+          <w:lang w:bidi="fa-IR"/>
+        </w:rPr>
+        <w:lastRenderedPageBreak/>
+        <w:t>فصل ا: فراهم کردن محیط</w:t>
+      </w:r>
+    </w:p>
+    <w:p>
+      <w:pPr>
+        <w:pStyle w:val="Heading2"/>
+        <w:rPr>
+          <w:rFonts w:cs="Times New Roman"/>
+          <w:rtl/>
+          <w:lang w:bidi="fa-IR"/>
+        </w:rPr>
+      </w:pPr>
+      <w:r>
+        <w:rPr>
+          <w:rFonts w:cs="Times New Roman" w:hint="cs"/>
+          <w:rtl/>
+          <w:lang w:bidi="fa-IR"/>
+        </w:rPr>
+        <w:t>ابزار مورد استفاده</w:t>
+      </w:r>
+    </w:p>
+    <w:p>
+      <w:pPr>
+        <w:rPr>
+          <w:rFonts w:ascii="Times New Roman" w:hAnsi="Times New Roman" w:cs="Times New Roman"/>
+          <w:rtl/>
+          <w:lang w:bidi="fa-IR"/>
+        </w:rPr>
+      </w:pPr>
+      <w:r>
+        <w:rPr>
+          <w:rFonts w:ascii="Times New Roman" w:hAnsi="Times New Roman" w:cs="Times New Roman" w:hint="cs"/>
+          <w:rtl/>
+          <w:lang w:bidi="fa-IR"/>
+        </w:rPr>
+        <w:t xml:space="preserve">در این نسخه این پایان نامه </w:t>
+      </w:r>
+      <w:r>
+        <w:rPr>
+          <w:rFonts w:ascii="Times New Roman" w:hAnsi="Times New Roman" w:cs="Times New Roman" w:hint="cs"/>
+          <w:rtl/>
+          <w:lang w:bidi="fa-IR"/>
+        </w:rPr>
+        <w:t xml:space="preserve">با توجه به اینکه صرفا تمرکزمان برای نوشتن برنامه برروی سیستم عامل های ویندوز است و به </w:t>
+      </w:r>
+      <w:r>
+        <w:rPr>
+          <w:rFonts w:ascii="Times New Roman" w:hAnsi="Times New Roman" w:cs="Times New Roman" w:hint="cs"/>
+          <w:rtl/>
+          <w:lang w:bidi="fa-IR"/>
+        </w:rPr>
+        <w:t xml:space="preserve"> منظور سهولت و سرعت بخشیدن به فرایند</w:t>
+      </w:r>
+      <w:r>
+        <w:rPr>
+          <w:rFonts w:ascii="Times New Roman" w:hAnsi="Times New Roman" w:cs="Times New Roman" w:hint="cs"/>
+          <w:rtl/>
+          <w:lang w:bidi="fa-IR"/>
+        </w:rPr>
+        <w:t xml:space="preserve"> نوشتن برنامه از کتابخانه کتاب </w:t>
+      </w:r>
+      <w:r>
+        <w:rPr>
+          <w:rFonts w:ascii="Times New Roman" w:hAnsi="Times New Roman" w:cs="Times New Roman"/>
+          <w:lang w:bidi="fa-IR"/>
+        </w:rPr>
+        <w:t>Open GL Superbible</w:t>
+      </w:r>
+      <w:r>
+        <w:rPr>
+          <w:rFonts w:ascii="Times New Roman" w:hAnsi="Times New Roman" w:cs="Times New Roman" w:hint="cs"/>
+          <w:rtl/>
+          <w:lang w:bidi="fa-IR"/>
+        </w:rPr>
+        <w:t xml:space="preserve"> کمک گرفتیم که</w:t>
+      </w:r>
+      <w:r>
+        <w:rPr>
+          <w:rFonts w:ascii="Times New Roman" w:hAnsi="Times New Roman" w:cs="Times New Roman" w:hint="cs"/>
+          <w:rtl/>
+          <w:lang w:bidi="fa-IR"/>
+        </w:rPr>
+        <w:t xml:space="preserve"> شیوه استفاده از آن در بخش توضیحاتش با جزئییات ذکر شده.</w:t>
+      </w:r>
+      <w:r>
+        <w:rPr>
+          <w:rFonts w:ascii="Times New Roman" w:hAnsi="Times New Roman" w:cs="Times New Roman" w:hint="cs"/>
+          <w:rtl/>
+          <w:lang w:bidi="fa-IR"/>
+        </w:rPr>
+        <w:t xml:space="preserve"> </w:t>
+      </w:r>
+      <w:r>
+        <w:rPr>
+          <w:rFonts w:ascii="Times New Roman" w:hAnsi="Times New Roman" w:cs="Times New Roman" w:hint="cs"/>
+          <w:rtl/>
+          <w:lang w:bidi="fa-IR"/>
+        </w:rPr>
+        <w:t xml:space="preserve">برای استفاده از این کتابخانه و به طور کلی برنامه نویسی ویندوز استفاده از </w:t>
+      </w:r>
+      <w:r>
+        <w:rPr>
+          <w:rFonts w:ascii="Times New Roman" w:hAnsi="Times New Roman" w:cs="Times New Roman"/>
+          <w:lang w:bidi="fa-IR"/>
+        </w:rPr>
+        <w:t xml:space="preserve">Microsoft Visual Studio </w:t>
+      </w:r>
+      <w:r>
+        <w:rPr>
+          <w:rFonts w:ascii="Times New Roman" w:hAnsi="Times New Roman" w:cs="Times New Roman" w:hint="cs"/>
+          <w:rtl/>
+          <w:lang w:bidi="fa-IR"/>
+        </w:rPr>
+        <w:t xml:space="preserve"> با پک های ابزار و کامپایلر های مربوط به </w:t>
+      </w:r>
+      <w:r>
+        <w:rPr>
+          <w:rFonts w:ascii="Times New Roman" w:hAnsi="Times New Roman" w:cs="Times New Roman"/>
+          <w:lang w:bidi="fa-IR"/>
+        </w:rPr>
+        <w:t>C/C++</w:t>
+      </w:r>
+      <w:r>
+        <w:rPr>
+          <w:rFonts w:ascii="Times New Roman" w:hAnsi="Times New Roman" w:cs="Times New Roman" w:hint="cs"/>
+          <w:rtl/>
+          <w:lang w:bidi="fa-IR"/>
+        </w:rPr>
+        <w:t xml:space="preserve"> و </w:t>
+      </w:r>
+      <w:r>
+        <w:rPr>
+          <w:rFonts w:ascii="Times New Roman" w:hAnsi="Times New Roman" w:cs="Times New Roman"/>
+          <w:lang w:bidi="fa-IR"/>
+        </w:rPr>
+        <w:t>Windows SDK</w:t>
+      </w:r>
+      <w:r>
+        <w:rPr>
+          <w:rFonts w:ascii="Times New Roman" w:hAnsi="Times New Roman" w:cs="Times New Roman" w:hint="cs"/>
+          <w:rtl/>
+          <w:lang w:bidi="fa-IR"/>
+        </w:rPr>
+        <w:t xml:space="preserve"> تقریبا الزامیست</w:t>
+      </w:r>
+      <w:r>
+        <w:rPr>
+          <w:rFonts w:ascii="Times New Roman" w:hAnsi="Times New Roman" w:cs="Times New Roman" w:hint="cs"/>
+          <w:rtl/>
+          <w:lang w:bidi="fa-IR"/>
+        </w:rPr>
+        <w:t xml:space="preserve">، چراکه برای بهره گیری از امکانات ویندوز نیاز به استفاده از </w:t>
+      </w:r>
+      <w:r>
+        <w:rPr>
+          <w:rFonts w:ascii="Times New Roman" w:hAnsi="Times New Roman" w:cs="Times New Roman"/>
+          <w:lang w:bidi="fa-IR"/>
+        </w:rPr>
+        <w:t>Header</w:t>
+      </w:r>
+      <w:r>
+        <w:rPr>
+          <w:rFonts w:ascii="Times New Roman" w:hAnsi="Times New Roman" w:cs="Times New Roman" w:hint="cs"/>
+          <w:rtl/>
+          <w:lang w:bidi="fa-IR"/>
+        </w:rPr>
+        <w:t xml:space="preserve"> های آن و</w:t>
+      </w:r>
+      <w:r>
+        <w:rPr>
+          <w:rFonts w:ascii="Times New Roman" w:hAnsi="Times New Roman" w:cs="Times New Roman" w:hint="cs"/>
+          <w:rtl/>
+          <w:lang w:bidi="fa-IR"/>
+        </w:rPr>
+        <w:t xml:space="preserve"> کتابخانه های استاتیک( یا همان ایستا)</w:t>
+      </w:r>
+      <w:r>
+        <w:rPr>
+          <w:rFonts w:ascii="Times New Roman" w:hAnsi="Times New Roman" w:cs="Times New Roman" w:hint="cs"/>
+          <w:rtl/>
+          <w:lang w:bidi="fa-IR"/>
+        </w:rPr>
+        <w:t xml:space="preserve"> میباشیم که ما را </w:t>
+      </w:r>
+      <w:r>
+        <w:rPr>
+          <w:rFonts w:ascii="Times New Roman" w:hAnsi="Times New Roman" w:cs="Times New Roman" w:hint="cs"/>
+          <w:rtl/>
+          <w:lang w:bidi="fa-IR"/>
+        </w:rPr>
+        <w:t xml:space="preserve">در زمان لینک شدن </w:t>
+      </w:r>
+      <w:r>
+        <w:rPr>
+          <w:rFonts w:ascii="Times New Roman" w:hAnsi="Times New Roman" w:cs="Times New Roman" w:hint="cs"/>
+          <w:rtl/>
+          <w:lang w:bidi="fa-IR"/>
+        </w:rPr>
+        <w:t xml:space="preserve">به </w:t>
+      </w:r>
+      <w:r>
+        <w:rPr>
+          <w:rFonts w:ascii="Times New Roman" w:hAnsi="Times New Roman" w:cs="Times New Roman"/>
+          <w:lang w:bidi="fa-IR"/>
+        </w:rPr>
+        <w:t>User32.DLL</w:t>
+      </w:r>
+      <w:r>
+        <w:rPr>
+          <w:rFonts w:ascii="Times New Roman" w:hAnsi="Times New Roman" w:cs="Times New Roman" w:hint="cs"/>
+          <w:rtl/>
+          <w:lang w:bidi="fa-IR"/>
+        </w:rPr>
+        <w:t xml:space="preserve"> متصل کنن</w:t>
+      </w:r>
+      <w:r>
+        <w:rPr>
+          <w:rFonts w:ascii="Times New Roman" w:hAnsi="Times New Roman" w:cs="Times New Roman" w:hint="cs"/>
+          <w:rtl/>
+          <w:lang w:bidi="fa-IR"/>
+        </w:rPr>
+        <w:t>د تا استفاده از ساز و کار های ویندوز بدون ارور زمان لینک ممکن باشد.</w:t>
+      </w:r>
+    </w:p>
+    <w:p>
+      <w:pPr>
+        <w:pStyle w:val="Heading2"/>
+        <w:rPr>
+          <w:rFonts w:cs="Times New Roman"/>
+          <w:rtl/>
+          <w:lang w:bidi="fa-IR"/>
+        </w:rPr>
+      </w:pPr>
+      <w:r>
+        <w:rPr>
+          <w:rFonts w:cs="Times New Roman" w:hint="cs"/>
+          <w:rtl/>
+          <w:lang w:bidi="fa-IR"/>
+        </w:rPr>
+        <w:t>نسخه های اوپن جی ال</w:t>
+      </w:r>
+    </w:p>
+    <w:p>
+      <w:pPr>
+        <w:rPr>
+          <w:rFonts w:cs="Times New Roman"/>
+          <w:rtl/>
+          <w:lang w:bidi="fa-IR"/>
+        </w:rPr>
+      </w:pPr>
+      <w:r>
+        <w:rPr>
+          <w:rFonts w:cs="Times New Roman" w:hint="cs"/>
+          <w:rtl/>
+          <w:lang w:bidi="fa-IR"/>
+        </w:rPr>
+        <w:t>اوپن جی ال دارای دو</w:t>
+      </w:r>
+      <w:r>
+        <w:rPr>
+          <w:rFonts w:cs="Times New Roman" w:hint="cs"/>
+          <w:rtl/>
+          <w:lang w:bidi="fa-IR"/>
+        </w:rPr>
+        <w:t xml:space="preserve"> مود</w:t>
+      </w:r>
+      <w:r>
+        <w:rPr>
+          <w:rFonts w:cs="Times New Roman" w:hint="cs"/>
+          <w:rtl/>
+          <w:lang w:bidi="fa-IR"/>
+        </w:rPr>
+        <w:t xml:space="preserve"> کلی میباشد:</w:t>
+      </w:r>
+    </w:p>
+    <w:p>
+      <w:pPr>
+        <w:rPr>
+          <w:rFonts w:cs="Times New Roman"/>
+          <w:rtl/>
+          <w:lang w:bidi="fa-IR"/>
+        </w:rPr>
+      </w:pPr>
+    </w:p>
+    <w:p>
+      <w:pPr>
+        <w:pStyle w:val="ListParagraph"/>
+        <w:numPr>
+          <w:ilvl w:val="0"/>
+          <w:numId w:val="6"/>
+        </w:numPr>
+        <w:rPr>
+          <w:rFonts w:cs="Times New Roman"/>
+          <w:lang w:bidi="fa-IR"/>
+        </w:rPr>
+      </w:pPr>
+      <w:r>
+        <w:rPr>
+          <w:rFonts w:cs="Times New Roman"/>
+          <w:lang w:bidi="fa-IR"/>
+        </w:rPr>
+        <w:t>Core</w:t>
+      </w:r>
+      <w:r>
+        <w:rPr>
+          <w:rFonts w:cs="Times New Roman" w:hint="cs"/>
+          <w:rtl/>
+          <w:lang w:bidi="fa-IR"/>
+        </w:rPr>
+        <w:t xml:space="preserve">: این </w:t>
+      </w:r>
+      <w:r>
+        <w:rPr>
+          <w:rFonts w:cs="Times New Roman" w:hint="cs"/>
+          <w:rtl/>
+          <w:lang w:bidi="fa-IR"/>
+        </w:rPr>
+        <w:t>مود</w:t>
+      </w:r>
+      <w:r>
+        <w:rPr>
+          <w:rFonts w:cs="Times New Roman" w:hint="cs"/>
+          <w:rtl/>
+          <w:lang w:bidi="fa-IR"/>
+        </w:rPr>
+        <w:t xml:space="preserve"> پس از تغییراتی اساسی همزمان در روند و نگرش مربوط به  انجام برخی پردازش ها درمعماری های کارت گرافیک ها به وجود آمد</w:t>
+      </w:r>
+      <w:r>
+        <w:rPr>
+          <w:rFonts w:cs="Times New Roman" w:hint="cs"/>
+          <w:rtl/>
+          <w:lang w:bidi="fa-IR"/>
+        </w:rPr>
+        <w:t xml:space="preserve"> و در آن برخی توابع قدیمی اغلب به دلایل خیلی خوب کامل منسوخ شدند و تعدادی تابع جدید و اغلب بهینه تر</w:t>
+      </w:r>
+      <w:r>
+        <w:rPr>
+          <w:rFonts w:cs="Times New Roman" w:hint="cs"/>
+          <w:rtl/>
+          <w:lang w:bidi="fa-IR"/>
+        </w:rPr>
+        <w:t xml:space="preserve"> در آن</w:t>
+      </w:r>
+      <w:r>
+        <w:rPr>
+          <w:rFonts w:cs="Times New Roman" w:hint="cs"/>
+          <w:rtl/>
+          <w:lang w:bidi="fa-IR"/>
+        </w:rPr>
+        <w:t xml:space="preserve"> جایگزین</w:t>
+      </w:r>
+      <w:r>
+        <w:rPr>
+          <w:rFonts w:cs="Times New Roman" w:hint="cs"/>
+          <w:rtl/>
+          <w:lang w:bidi="fa-IR"/>
+        </w:rPr>
+        <w:t>شان</w:t>
+      </w:r>
+      <w:r>
+        <w:rPr>
+          <w:rFonts w:cs="Times New Roman" w:hint="cs"/>
+          <w:rtl/>
+          <w:lang w:bidi="fa-IR"/>
+        </w:rPr>
+        <w:t xml:space="preserve"> شدند.</w:t>
+      </w:r>
+    </w:p>
+    <w:p>
+      <w:pPr>
+        <w:rPr>
+          <w:rFonts w:cs="Times New Roman"/>
+          <w:rtl/>
+          <w:lang w:bidi="fa-IR"/>
+        </w:rPr>
+      </w:pPr>
+    </w:p>
+    <w:p>
+      <w:pPr>
+        <w:rPr>
+          <w:rFonts w:cs="Times New Roman"/>
+          <w:lang w:bidi="fa-IR"/>
+        </w:rPr>
+      </w:pPr>
+    </w:p>
+    <w:p>
+      <w:pPr>
+        <w:pStyle w:val="ListParagraph"/>
+        <w:numPr>
+          <w:ilvl w:val="0"/>
+          <w:numId w:val="6"/>
+        </w:numPr>
+        <w:rPr>
+          <w:rFonts w:cs="Times New Roman"/>
+          <w:lang w:bidi="fa-IR"/>
+        </w:rPr>
+      </w:pPr>
+      <w:r>
+        <w:rPr>
+          <w:rFonts w:cs="Times New Roman"/>
+          <w:lang w:bidi="fa-IR"/>
+        </w:rPr>
+        <w:lastRenderedPageBreak/>
+        <w:t>Compatibility</w:t>
+      </w:r>
+      <w:r>
+        <w:rPr>
+          <w:rFonts w:cs="Times New Roman" w:hint="cs"/>
+          <w:rtl/>
+          <w:lang w:bidi="fa-IR"/>
+        </w:rPr>
+        <w:t xml:space="preserve">: </w:t>
+      </w:r>
+      <w:r>
+        <w:rPr>
+          <w:rFonts w:cs="Times New Roman" w:hint="cs"/>
+          <w:rtl/>
+          <w:lang w:bidi="fa-IR"/>
+        </w:rPr>
+        <w:t xml:space="preserve">همانظور که از اسمش پیداست </w:t>
+      </w:r>
+      <w:r>
+        <w:rPr>
+          <w:rFonts w:cs="Times New Roman" w:hint="cs"/>
+          <w:rtl/>
+          <w:lang w:bidi="fa-IR"/>
+        </w:rPr>
+        <w:t xml:space="preserve">این مود به منظور </w:t>
+      </w:r>
+      <w:r>
+        <w:rPr>
+          <w:rFonts w:cs="Times New Roman" w:hint="cs"/>
+          <w:rtl/>
+          <w:lang w:bidi="fa-IR"/>
+        </w:rPr>
+        <w:t xml:space="preserve">سازگاری با جی پی یو های قدیمی بسیار معدود که پشتیبانی نسخه </w:t>
+      </w:r>
+      <w:r>
+        <w:rPr>
+          <w:rFonts w:cs="Times New Roman"/>
+          <w:lang w:bidi="fa-IR"/>
+        </w:rPr>
+        <w:t>Core</w:t>
+      </w:r>
+      <w:r>
+        <w:rPr>
+          <w:rFonts w:cs="Times New Roman" w:hint="cs"/>
+          <w:rtl/>
+          <w:lang w:bidi="fa-IR"/>
+        </w:rPr>
+        <w:t xml:space="preserve"> برای آنها انجام نگرفت استفاده میشود.</w:t>
+      </w:r>
+      <w:r>
+        <w:rPr>
+          <w:rFonts w:cs="Times New Roman" w:hint="cs"/>
+          <w:rtl/>
+          <w:lang w:bidi="fa-IR"/>
+        </w:rPr>
+        <w:t xml:space="preserve">با وجود اسمش </w:t>
+      </w:r>
+      <w:r>
+        <w:rPr>
+          <w:rFonts w:cs="Times New Roman" w:hint="cs"/>
+          <w:rtl/>
+          <w:lang w:bidi="fa-IR"/>
+        </w:rPr>
+        <w:t xml:space="preserve">استفاده از آن برای برنامه های </w:t>
+      </w:r>
+      <w:r>
+        <w:rPr>
+          <w:rFonts w:cs="Times New Roman" w:hint="cs"/>
+          <w:rtl/>
+          <w:lang w:bidi="fa-IR"/>
+        </w:rPr>
+        <w:t xml:space="preserve"> با محور قابل اجرا بودن برای جی پی یو های بیشتر </w:t>
+      </w:r>
+      <w:r>
+        <w:rPr>
+          <w:rFonts w:cs="Times New Roman" w:hint="cs"/>
+          <w:rtl/>
+          <w:lang w:bidi="fa-IR"/>
+        </w:rPr>
+        <w:t>توصیه نمیشود.</w:t>
+      </w:r>
+    </w:p>
+    <w:p>
+      <w:pPr>
+        <w:rPr>
+          <w:rFonts w:cs="Times New Roman" w:hint="cs"/>
+          <w:rtl/>
+          <w:lang w:bidi="fa-IR"/>
+        </w:rPr>
+      </w:pPr>
+      <w:r>
+        <w:rPr>
+          <w:rFonts w:cs="Times New Roman" w:hint="cs"/>
+          <w:rtl/>
+          <w:lang w:bidi="fa-IR"/>
+        </w:rPr>
+        <w:t xml:space="preserve">از بین این دو نسخه طبیعتا به دلایل معلوم از نسخه </w:t>
+      </w:r>
+      <w:r>
+        <w:rPr>
+          <w:rFonts w:cs="Times New Roman"/>
+          <w:lang w:bidi="fa-IR"/>
+        </w:rPr>
+        <w:t xml:space="preserve">Core </w:t>
+      </w:r>
+      <w:r>
+        <w:rPr>
+          <w:rFonts w:cs="Times New Roman" w:hint="cs"/>
+          <w:rtl/>
+          <w:lang w:bidi="fa-IR"/>
+        </w:rPr>
+        <w:t xml:space="preserve"> استفاده خواهیم کرد که د</w:t>
+      </w:r>
+    </w:p>
+    <w:p>
+      <w:pPr>
+        <w:rPr>
+          <w:rtl/>
+          <w:lang w:bidi="fa-IR"/>
+        </w:rPr>
+      </w:pPr>
+    </w:p>
+    <w:p>
+      <w:pPr>
+        <w:rPr>
+          <w:rtl/>
+          <w:lang w:bidi="fa-IR"/>
+        </w:rPr>
+      </w:pPr>
+    </w:p>
+    <w:p>
+      <w:pPr>
+        <w:rPr>
+          <w:rtl/>
+          <w:lang w:bidi="fa-IR"/>
+        </w:rPr>
+      </w:pPr>
+    </w:p>
+    <w:p>
+      <w:pPr>
+        <w:rPr>
+          <w:rtl/>
+          <w:lang w:bidi="fa-IR"/>
+        </w:rPr>
+      </w:pPr>
+    </w:p>
+    <w:p>
+      <w:pPr>
+        <w:rPr>
+          <w:rtl/>
+          <w:lang w:bidi="fa-IR"/>
+        </w:rPr>
+      </w:pPr>
+    </w:p>
+    <w:p>
+      <w:pPr>
+        <w:rPr>
+          <w:rtl/>
+          <w:lang w:bidi="fa-IR"/>
+        </w:rPr>
+      </w:pPr>
+    </w:p>
+    <w:p>
+      <w:pPr>
+        <w:rPr>
+          <w:rtl/>
+          <w:lang w:bidi="fa-IR"/>
+        </w:rPr>
+      </w:pPr>
+    </w:p>
+    <w:p>
+      <w:pPr>
+        <w:rPr>
+          <w:rtl/>
+          <w:lang w:bidi="fa-IR"/>
+        </w:rPr>
+      </w:pPr>
+    </w:p>
+    <w:p>
+      <w:pPr>
+        <w:rPr>
+          <w:rtl/>
+          <w:lang w:bidi="fa-IR"/>
+        </w:rPr>
+      </w:pPr>
+    </w:p>
+    <w:p>
+      <w:pPr>
+        <w:rPr>
+          <w:rtl/>
+          <w:lang w:bidi="fa-IR"/>
+        </w:rPr>
+      </w:pPr>
+    </w:p>
+    <w:p>
+      <w:pPr>
+        <w:rPr>
+          <w:rtl/>
+          <w:lang w:bidi="fa-IR"/>
+        </w:rPr>
+      </w:pPr>
+    </w:p>
+    <w:p>
+      <w:pPr>
+        <w:rPr>
+          <w:rtl/>
+          <w:lang w:bidi="fa-IR"/>
+        </w:rPr>
+      </w:pPr>
+    </w:p>
+    <w:p>
+      <w:pPr>
+        <w:rPr>
+          <w:rtl/>
+          <w:lang w:bidi="fa-IR"/>
+        </w:rPr>
+      </w:pPr>
+    </w:p>
+    <w:p>
+      <w:pPr>
+        <w:rPr>
+          <w:rtl/>
+          <w:lang w:bidi="fa-IR"/>
+        </w:rPr>
+      </w:pPr>
+    </w:p>
+    <w:p>
+      <w:pPr>
+        <w:rPr>
+          <w:rtl/>
+          <w:lang w:bidi="fa-IR"/>
+        </w:rPr>
+      </w:pPr>
+    </w:p>
+    <w:p>
+      <w:pPr>
+        <w:rPr>
+          <w:rtl/>
+          <w:lang w:bidi="fa-IR"/>
+        </w:rPr>
+      </w:pPr>
+    </w:p>
+    <w:p>
+      <w:pPr>
+        <w:rPr>
+          <w:rtl/>
+          <w:lang w:bidi="fa-IR"/>
+        </w:rPr>
+      </w:pPr>
+    </w:p>
+    <w:p>
+      <w:pPr>
+        <w:rPr>
+          <w:rtl/>
+          <w:lang w:bidi="fa-IR"/>
+        </w:rPr>
+      </w:pPr>
+    </w:p>
+    <w:p>
+      <w:pPr>
+        <w:rPr>
+          <w:rtl/>
+          <w:lang w:bidi="fa-IR"/>
+        </w:rPr>
+      </w:pPr>
+    </w:p>
+    <w:p>
+      <w:pPr>
+        <w:rPr>
+          <w:rtl/>
+          <w:lang w:bidi="fa-IR"/>
+        </w:rPr>
+      </w:pPr>
+    </w:p>
+    <w:p>
+      <w:pPr>
+        <w:rPr>
+          <w:rtl/>
+          <w:lang w:bidi="fa-IR"/>
+        </w:rPr>
+      </w:pPr>
+    </w:p>
+    <w:p>
+      <w:pPr>
+        <w:rPr>
+          <w:rtl/>
+          <w:lang w:bidi="fa-IR"/>
+        </w:rPr>
+      </w:pPr>
+    </w:p>
+    <w:p>
+      <w:pPr>
+        <w:rPr>
+          <w:rtl/>
+          <w:lang w:bidi="fa-IR"/>
+        </w:rPr>
+      </w:pPr>
+    </w:p>
+    <w:p>
+      <w:pPr>
+        <w:rPr>
+          <w:rtl/>
+          <w:lang w:bidi="fa-IR"/>
+        </w:rPr>
+      </w:pPr>
+    </w:p>
+    <w:p>
+      <w:pPr>
+        <w:rPr>
+          <w:rtl/>
+          <w:lang w:bidi="fa-IR"/>
+        </w:rPr>
+      </w:pPr>
+    </w:p>
+    <w:p>
+      <w:pPr>
+        <w:rPr>
+          <w:rtl/>
+          <w:lang w:bidi="fa-IR"/>
+        </w:rPr>
+      </w:pPr>
+    </w:p>
+    <w:p>
+      <w:pPr>
+        <w:rPr>
+          <w:rtl/>
+          <w:lang w:bidi="fa-IR"/>
+        </w:rPr>
+      </w:pPr>
+    </w:p>
+    <w:p>
+      <w:pPr>
+        <w:rPr>
+          <w:rtl/>
+          <w:lang w:bidi="fa-IR"/>
+        </w:rPr>
+      </w:pPr>
+    </w:p>
+    <w:p>
+      <w:pPr>
+        <w:rPr>
+          <w:rtl/>
+          <w:lang w:bidi="fa-IR"/>
+        </w:rPr>
+      </w:pPr>
+    </w:p>
+    <w:p>
+      <w:pPr>
+        <w:rPr>
+          <w:rtl/>
+          <w:lang w:bidi="fa-IR"/>
+        </w:rPr>
+      </w:pPr>
+    </w:p>
+    <w:p>
+      <w:pPr>
+        <w:rPr>
+          <w:rtl/>
+          <w:lang w:bidi="fa-IR"/>
+        </w:rPr>
+      </w:pPr>
+    </w:p>
+    <w:p>
+      <w:pPr>
+        <w:rPr>
+          <w:rtl/>
+          <w:lang w:bidi="fa-IR"/>
+        </w:rPr>
+      </w:pPr>
+    </w:p>
+    <w:p>
+      <w:pPr>
+        <w:rPr>
+          <w:rtl/>
+          <w:lang w:bidi="fa-IR"/>
+        </w:rPr>
+      </w:pPr>
+    </w:p>
+    <w:p>
+      <w:pPr>
+        <w:rPr>
+          <w:rtl/>
+          <w:lang w:bidi="fa-IR"/>
+        </w:rPr>
+      </w:pPr>
+    </w:p>
+    <w:p>
+      <w:pPr>
+        <w:rPr>
+          <w:rtl/>
+          <w:lang w:bidi="fa-IR"/>
+        </w:rPr>
+      </w:pPr>
+    </w:p>
+    <w:p>
+      <w:pPr>
+        <w:rPr>
+          <w:rtl/>
+          <w:lang w:bidi="fa-IR"/>
+        </w:rPr>
+      </w:pPr>
+    </w:p>
+    <w:p>
+      <w:pPr>
+        <w:rPr>
+          <w:rtl/>
+          <w:lang w:bidi="fa-IR"/>
+        </w:rPr>
+      </w:pPr>
+    </w:p>
+    <w:p>
+      <w:pPr>
+        <w:rPr>
+          <w:rtl/>
+          <w:lang w:bidi="fa-IR"/>
+        </w:rPr>
+      </w:pPr>
+    </w:p>
+    <w:p>
+      <w:pPr>
+        <w:rPr>
+          <w:rtl/>
+          <w:lang w:bidi="fa-IR"/>
+        </w:rPr>
+      </w:pPr>
+    </w:p>
+    <w:p>
+      <w:pPr>
+        <w:rPr>
+          <w:rtl/>
+          <w:lang w:bidi="fa-IR"/>
+        </w:rPr>
+      </w:pPr>
+    </w:p>
+    <w:p>
+      <w:pPr>
+        <w:rPr>
+          <w:rtl/>
+          <w:lang w:bidi="fa-IR"/>
+        </w:rPr>
+      </w:pPr>
+    </w:p>
+    <w:p>
+      <w:pPr>
+        <w:rPr>
+          <w:rtl/>
+          <w:lang w:bidi="fa-IR"/>
+        </w:rPr>
+      </w:pPr>
+    </w:p>
+    <w:p>
+      <w:pPr>
+        <w:rPr>
+          <w:rtl/>
+          <w:lang w:bidi="fa-IR"/>
+        </w:rPr>
+      </w:pPr>
+    </w:p>
+    <w:p>
+      <w:pPr>
+        <w:rPr>
+          <w:rtl/>
+          <w:lang w:bidi="fa-IR"/>
+        </w:rPr>
+      </w:pPr>
+    </w:p>
+    <w:p>
+      <w:pPr>
+        <w:rPr>
+          <w:rtl/>
+          <w:lang w:bidi="fa-IR"/>
+        </w:rPr>
+      </w:pPr>
+    </w:p>
+    <w:p>
+      <w:pPr>
+        <w:rPr>
+          <w:rtl/>
+          <w:lang w:bidi="fa-IR"/>
+        </w:rPr>
+      </w:pPr>
+    </w:p>
+    <w:p>
+      <w:pPr>
+        <w:rPr>
+          <w:rtl/>
+          <w:lang w:bidi="fa-IR"/>
+        </w:rPr>
+      </w:pPr>
+    </w:p>
+    <w:p>
+      <w:pPr>
+        <w:rPr>
+          <w:rtl/>
+          <w:lang w:bidi="fa-IR"/>
+        </w:rPr>
+      </w:pPr>
+    </w:p>
+    <w:p>
+      <w:pPr>
+        <w:rPr>
+          <w:rtl/>
+          <w:lang w:bidi="fa-IR"/>
+        </w:rPr>
+      </w:pPr>
+    </w:p>
+    <w:p>
+      <w:pPr>
+        <w:rPr>
+          <w:rtl/>
+          <w:lang w:bidi="fa-IR"/>
+        </w:rPr>
+      </w:pPr>
+    </w:p>
+    <w:p>
+      <w:pPr>
+        <w:rPr>
+          <w:rtl/>
+          <w:lang w:bidi="fa-IR"/>
+        </w:rPr>
+      </w:pPr>
+    </w:p>
+    <w:p>
+      <w:pPr>
+        <w:rPr>
+          <w:rtl/>
+          <w:lang w:bidi="fa-IR"/>
+        </w:rPr>
+      </w:pPr>
+    </w:p>
+    <w:p>
+      <w:pPr>
+        <w:rPr>
+          <w:rtl/>
+          <w:lang w:bidi="fa-IR"/>
+        </w:rPr>
+      </w:pPr>
+    </w:p>
+    <w:p>
+      <w:pPr>
+        <w:rPr>
+          <w:rtl/>
+          <w:lang w:bidi="fa-IR"/>
+        </w:rPr>
+      </w:pPr>
+    </w:p>
+    <w:p>
+      <w:pPr>
+        <w:rPr>
+          <w:rtl/>
+          <w:lang w:bidi="fa-IR"/>
+        </w:rPr>
+      </w:pPr>
+    </w:p>
+    <w:p>
+      <w:pPr>
+        <w:rPr>
+          <w:rtl/>
+          <w:lang w:bidi="fa-IR"/>
+        </w:rPr>
+      </w:pPr>
+    </w:p>
+    <w:p>
+      <w:pPr>
+        <w:rPr>
+          <w:rtl/>
+          <w:lang w:bidi="fa-IR"/>
+        </w:rPr>
+      </w:pPr>
+    </w:p>
+    <w:p>
+      <w:pPr>
+        <w:rPr>
+          <w:rtl/>
+          <w:lang w:bidi="fa-IR"/>
+        </w:rPr>
+      </w:pPr>
+    </w:p>
+    <w:p>
+      <w:pPr>
+        <w:rPr>
+          <w:rtl/>
+          <w:lang w:bidi="fa-IR"/>
+        </w:rPr>
+      </w:pPr>
+    </w:p>
+    <w:p>
+      <w:pPr>
+        <w:rPr>
+          <w:rtl/>
+          <w:lang w:bidi="fa-IR"/>
+        </w:rPr>
+      </w:pPr>
+    </w:p>
+    <w:p>
+      <w:pPr>
+        <w:rPr>
+          <w:rtl/>
+          <w:lang w:bidi="fa-IR"/>
+        </w:rPr>
+      </w:pPr>
+    </w:p>
+    <w:p>
+      <w:pPr>
+        <w:rPr>
+          <w:rtl/>
+          <w:lang w:bidi="fa-IR"/>
+        </w:rPr>
+      </w:pPr>
+    </w:p>
+    <w:p>
+      <w:pPr>
+        <w:rPr>
+          <w:rtl/>
+          <w:lang w:bidi="fa-IR"/>
+        </w:rPr>
+      </w:pPr>
+    </w:p>
+    <w:p>
+      <w:pPr>
+        <w:rPr>
+          <w:rtl/>
+          <w:lang w:bidi="fa-IR"/>
+        </w:rPr>
+      </w:pPr>
+    </w:p>
+    <w:p>
+      <w:pPr>
+        <w:rPr>
+          <w:rtl/>
+          <w:lang w:bidi="fa-IR"/>
+        </w:rPr>
+      </w:pPr>
+    </w:p>
+    <w:p>
+      <w:pPr>
+        <w:rPr>
+          <w:rtl/>
+          <w:lang w:bidi="fa-IR"/>
+        </w:rPr>
+      </w:pPr>
+    </w:p>
+    <w:p>
+      <w:pPr>
+        <w:rPr>
+          <w:rtl/>
+          <w:lang w:bidi="fa-IR"/>
+        </w:rPr>
+      </w:pPr>
+    </w:p>
+    <w:p>
+      <w:pPr>
+        <w:rPr>
+          <w:rtl/>
+          <w:lang w:bidi="fa-IR"/>
+        </w:rPr>
+      </w:pPr>
+    </w:p>
+    <w:p>
+      <w:pPr>
+        <w:rPr>
+          <w:rtl/>
+          <w:lang w:bidi="fa-IR"/>
+        </w:rPr>
+      </w:pPr>
+    </w:p>
+    <w:p>
+      <w:pPr>
+        <w:rPr>
+          <w:rtl/>
+          <w:lang w:bidi="fa-IR"/>
+        </w:rPr>
+      </w:pPr>
+    </w:p>
+    <w:p>
+      <w:pPr>
+        <w:rPr>
+          <w:rtl/>
+          <w:lang w:bidi="fa-IR"/>
+        </w:rPr>
+      </w:pPr>
+    </w:p>
+    <w:p>
+      <w:pPr>
+        <w:rPr>
+          <w:rtl/>
+          <w:lang w:bidi="fa-IR"/>
+        </w:rPr>
+      </w:pPr>
+    </w:p>
+    <w:p>
+      <w:pPr>
+        <w:rPr>
+          <w:rtl/>
+          <w:lang w:bidi="fa-IR"/>
+        </w:rPr>
+      </w:pPr>
+    </w:p>
+    <w:p>
+      <w:pPr>
+        <w:rPr>
+          <w:rtl/>
+          <w:lang w:bidi="fa-IR"/>
+        </w:rPr>
+      </w:pPr>
+    </w:p>
+    <w:p>
+      <w:pPr>
+        <w:rPr>
+          <w:rtl/>
+          <w:lang w:bidi="fa-IR"/>
+        </w:rPr>
+      </w:pPr>
+    </w:p>
+    <w:p>
+      <w:pPr>
+        <w:rPr>
+          <w:rtl/>
+          <w:lang w:bidi="fa-IR"/>
+        </w:rPr>
+      </w:pPr>
+    </w:p>
+    <w:p>
+      <w:pPr>
+        <w:rPr>
+          <w:rtl/>
+          <w:lang w:bidi="fa-IR"/>
+        </w:rPr>
+      </w:pPr>
+    </w:p>
+    <w:p>
+      <w:pPr>
+        <w:rPr>
+          <w:rtl/>
+          <w:lang w:bidi="fa-IR"/>
+        </w:rPr>
+      </w:pPr>
+    </w:p>
+    <w:p>
+      <w:pPr>
+        <w:rPr>
+          <w:rtl/>
+          <w:lang w:bidi="fa-IR"/>
+        </w:rPr>
+      </w:pPr>
+    </w:p>
+    <w:p>
+      <w:pPr>
+        <w:rPr>
+          <w:rtl/>
+          <w:lang w:bidi="fa-IR"/>
+        </w:rPr>
+      </w:pPr>
+    </w:p>
+    <w:p>
+      <w:pPr>
+        <w:rPr>
+          <w:rtl/>
+          <w:lang w:bidi="fa-IR"/>
+        </w:rPr>
+      </w:pPr>
+    </w:p>
+    <w:p>
+      <w:pPr>
+        <w:rPr>
+          <w:rtl/>
+          <w:lang w:bidi="fa-IR"/>
+        </w:rPr>
+      </w:pPr>
+    </w:p>
+    <w:p>
+      <w:pPr>
+        <w:rPr>
+          <w:rtl/>
+          <w:lang w:bidi="fa-IR"/>
+        </w:rPr>
+      </w:pPr>
+    </w:p>
+    <w:p>
+      <w:pPr>
+        <w:rPr>
+          <w:rtl/>
+          <w:lang w:bidi="fa-IR"/>
+        </w:rPr>
+      </w:pPr>
+    </w:p>
+    <w:p>
+      <w:pPr>
+        <w:rPr>
+          <w:rtl/>
+          <w:lang w:bidi="fa-IR"/>
+        </w:rPr>
+      </w:pPr>
+    </w:p>
+    <w:p>
+      <w:pPr>
+        <w:rPr>
+          <w:rtl/>
+          <w:lang w:bidi="fa-IR"/>
+        </w:rPr>
+      </w:pPr>
+    </w:p>
+    <w:p>
+      <w:pPr>
+        <w:rPr>
+          <w:rtl/>
+          <w:lang w:bidi="fa-IR"/>
+        </w:rPr>
+      </w:pPr>
+    </w:p>
+    <w:p>
+      <w:pPr>
+        <w:rPr>
+          <w:rtl/>
+          <w:lang w:bidi="fa-IR"/>
+        </w:rPr>
+      </w:pPr>
+    </w:p>
+    <w:p>
+      <w:pPr>
+        <w:rPr>
+          <w:rtl/>
+          <w:lang w:bidi="fa-IR"/>
+        </w:rPr>
+      </w:pPr>
+    </w:p>
+    <w:p>
+      <w:pPr>
+        <w:rPr>
+          <w:rtl/>
+          <w:lang w:bidi="fa-IR"/>
+        </w:rPr>
+      </w:pPr>
+    </w:p>
+    <w:p>
+      <w:pPr>
+        <w:rPr>
+          <w:rtl/>
+          <w:lang w:bidi="fa-IR"/>
+        </w:rPr>
+      </w:pPr>
+    </w:p>
+    <w:p>
+      <w:pPr>
+        <w:rPr>
+          <w:rtl/>
+          <w:lang w:bidi="fa-IR"/>
+        </w:rPr>
+      </w:pPr>
+    </w:p>
+    <w:p>
+      <w:pPr>
+        <w:rPr>
+          <w:rtl/>
+          <w:lang w:bidi="fa-IR"/>
+        </w:rPr>
+      </w:pPr>
+    </w:p>
+    <w:p>
+      <w:pPr>
+        <w:rPr>
+          <w:rtl/>
+          <w:lang w:bidi="fa-IR"/>
+        </w:rPr>
+      </w:pPr>
+    </w:p>
+    <w:p>
+      <w:pPr>
+        <w:rPr>
+          <w:rtl/>
+          <w:lang w:bidi="fa-IR"/>
+        </w:rPr>
+      </w:pPr>
+    </w:p>
+    <w:p>
+      <w:pPr>
+        <w:rPr>
+          <w:rtl/>
+          <w:lang w:bidi="fa-IR"/>
+        </w:rPr>
+      </w:pPr>
+    </w:p>
+    <w:p>
+      <w:pPr>
+        <w:rPr>
+          <w:rtl/>
+          <w:lang w:bidi="fa-IR"/>
+        </w:rPr>
+      </w:pPr>
+    </w:p>
+    <w:p>
+      <w:pPr>
+        <w:rPr>
+          <w:rtl/>
+          <w:lang w:bidi="fa-IR"/>
+        </w:rPr>
+      </w:pPr>
+    </w:p>
+    <w:p>
+      <w:pPr>
+        <w:rPr>
+          <w:rtl/>
+          <w:lang w:bidi="fa-IR"/>
+        </w:rPr>
+      </w:pPr>
+    </w:p>
+    <w:p>
+      <w:pPr>
+        <w:rPr>
+          <w:rtl/>
+          <w:lang w:bidi="fa-IR"/>
+        </w:rPr>
+      </w:pPr>
+    </w:p>
+    <w:p>
+      <w:pPr>
+        <w:rPr>
+          <w:rtl/>
+          <w:lang w:bidi="fa-IR"/>
+        </w:rPr>
+      </w:pPr>
+    </w:p>
+    <w:p>
+      <w:pPr>
+        <w:rPr>
+          <w:rtl/>
+          <w:lang w:bidi="fa-IR"/>
+        </w:rPr>
+      </w:pPr>
+    </w:p>
+    <w:p>
+      <w:pPr>
+        <w:rPr>
+          <w:rtl/>
+          <w:lang w:bidi="fa-IR"/>
+        </w:rPr>
+      </w:pPr>
+    </w:p>
+    <w:p>
+      <w:pPr>
+        <w:rPr>
+          <w:rtl/>
+          <w:lang w:bidi="fa-IR"/>
+        </w:rPr>
+      </w:pPr>
+    </w:p>
+    <w:p>
+      <w:pPr>
+        <w:rPr>
+          <w:rtl/>
+          <w:lang w:bidi="fa-IR"/>
+        </w:rPr>
+      </w:pPr>
+    </w:p>
+    <w:p>
+      <w:pPr>
+        <w:rPr>
+          <w:rtl/>
+          <w:lang w:bidi="fa-IR"/>
+        </w:rPr>
+      </w:pPr>
+    </w:p>
+    <w:p>
+      <w:pPr>
+        <w:rPr>
+          <w:rtl/>
+          <w:lang w:bidi="fa-IR"/>
+        </w:rPr>
+      </w:pPr>
+    </w:p>
+    <w:p>
+      <w:pPr>
+        <w:rPr>
+          <w:rtl/>
+          <w:lang w:bidi="fa-IR"/>
+        </w:rPr>
+      </w:pPr>
+    </w:p>
+    <w:p>
+      <w:pPr>
+        <w:rPr>
+          <w:rtl/>
+          <w:lang w:bidi="fa-IR"/>
+        </w:rPr>
+      </w:pPr>
+    </w:p>
+    <w:p>
+      <w:pPr>
+        <w:rPr>
+          <w:rtl/>
+          <w:lang w:bidi="fa-IR"/>
+        </w:rPr>
+      </w:pPr>
+    </w:p>
+    <w:p>
+      <w:pPr>
+        <w:rPr>
+          <w:rtl/>
+          <w:lang w:bidi="fa-IR"/>
+        </w:rPr>
+      </w:pPr>
+    </w:p>
+    <w:p>
+      <w:pPr>
+        <w:rPr>
+          <w:rtl/>
+          <w:lang w:bidi="fa-IR"/>
+        </w:rPr>
+      </w:pPr>
+    </w:p>
+    <w:p>
+      <w:pPr>
+        <w:rPr>
+          <w:rtl/>
+          <w:lang w:bidi="fa-IR"/>
+        </w:rPr>
+      </w:pPr>
+    </w:p>
+    <w:p>
+      <w:pPr>
+        <w:rPr>
+          <w:rtl/>
+          <w:lang w:bidi="fa-IR"/>
+        </w:rPr>
+      </w:pPr>
+    </w:p>
+    <w:p>
+      <w:pPr>
+        <w:rPr>
+          <w:rtl/>
+          <w:lang w:bidi="fa-IR"/>
+        </w:rPr>
+      </w:pPr>
+    </w:p>
+    <w:p>
+      <w:pPr>
+        <w:rPr>
+          <w:rtl/>
+          <w:lang w:bidi="fa-IR"/>
+        </w:rPr>
+      </w:pPr>
+    </w:p>
+    <w:p>
+      <w:pPr>
+        <w:rPr>
+          <w:rtl/>
+          <w:lang w:bidi="fa-IR"/>
+        </w:rPr>
+      </w:pPr>
+    </w:p>
+    <w:p>
+      <w:pPr>
+        <w:rPr>
+          <w:rtl/>
+          <w:lang w:bidi="fa-IR"/>
+        </w:rPr>
+      </w:pPr>
+    </w:p>
+    <w:p>
+      <w:pPr>
+        <w:rPr>
+          <w:rtl/>
+          <w:lang w:bidi="fa-IR"/>
+        </w:rPr>
+      </w:pPr>
+    </w:p>
+    <w:p>
+      <w:pPr>
+        <w:rPr>
+          <w:rtl/>
+          <w:lang w:bidi="fa-IR"/>
+        </w:rPr>
+      </w:pPr>
+    </w:p>
+    <w:p>
+      <w:pPr>
+        <w:rPr>
+          <w:rtl/>
+          <w:lang w:bidi="fa-IR"/>
+        </w:rPr>
+      </w:pPr>
+    </w:p>
+    <w:p>
+      <w:pPr>
+        <w:rPr>
+          <w:rtl/>
+          <w:lang w:bidi="fa-IR"/>
+        </w:rPr>
+      </w:pPr>
+    </w:p>
+    <w:p>
+      <w:pPr>
+        <w:rPr>
+          <w:rtl/>
+          <w:lang w:bidi="fa-IR"/>
+        </w:rPr>
+      </w:pPr>
+    </w:p>
+    <w:p>
+      <w:pPr>
+        <w:rPr>
+          <w:rtl/>
+          <w:lang w:bidi="fa-IR"/>
+        </w:rPr>
+      </w:pPr>
+    </w:p>
+    <w:p>
+      <w:pPr>
+        <w:rPr>
+          <w:rtl/>
+          <w:lang w:bidi="fa-IR"/>
+        </w:rPr>
+      </w:pPr>
+    </w:p>
+    <w:p>
+      <w:pPr>
+        <w:rPr>
+          <w:rtl/>
+          <w:lang w:bidi="fa-IR"/>
+        </w:rPr>
+      </w:pPr>
+    </w:p>
+    <w:p>
+      <w:pPr>
+        <w:rPr>
+          <w:rtl/>
+          <w:lang w:bidi="fa-IR"/>
+        </w:rPr>
+      </w:pPr>
+    </w:p>
+    <w:p>
+      <w:pPr>
+        <w:rPr>
+          <w:rtl/>
+          <w:lang w:bidi="fa-IR"/>
+        </w:rPr>
+      </w:pPr>
+    </w:p>
+    <w:p>
+      <w:pPr>
+        <w:rPr>
+          <w:rtl/>
+          <w:lang w:bidi="fa-IR"/>
+        </w:rPr>
+      </w:pPr>
+    </w:p>
+    <w:p>
+      <w:pPr>
+        <w:rPr>
+          <w:rtl/>
+          <w:lang w:bidi="fa-IR"/>
+        </w:rPr>
+      </w:pPr>
+    </w:p>
+    <w:p>
+      <w:pPr>
+        <w:rPr>
+          <w:rtl/>
+          <w:lang w:bidi="fa-IR"/>
+        </w:rPr>
+      </w:pPr>
+    </w:p>
+    <w:p>
+      <w:pPr>
+        <w:rPr>
+          <w:rtl/>
+          <w:lang w:bidi="fa-IR"/>
+        </w:rPr>
+      </w:pPr>
+    </w:p>
+    <w:p>
+      <w:pPr>
+        <w:rPr>
+          <w:rtl/>
+          <w:lang w:bidi="fa-IR"/>
+        </w:rPr>
+      </w:pPr>
+    </w:p>
+    <w:p>
+      <w:pPr>
+        <w:rPr>
+          <w:rtl/>
+          <w:lang w:bidi="fa-IR"/>
+        </w:rPr>
+      </w:pPr>
+    </w:p>
+    <w:p>
+      <w:pPr>
+        <w:rPr>
+          <w:rtl/>
+          <w:lang w:bidi="fa-IR"/>
+        </w:rPr>
+      </w:pPr>
+    </w:p>
+    <w:p>
+      <w:pPr>
+        <w:rPr>
+          <w:rtl/>
+          <w:lang w:bidi="fa-IR"/>
+        </w:rPr>
+      </w:pPr>
+    </w:p>
+    <w:p>
+      <w:pPr>
+        <w:rPr>
+          <w:rtl/>
+          <w:lang w:bidi="fa-IR"/>
+        </w:rPr>
+      </w:pPr>
+    </w:p>
+    <w:p>
+      <w:pPr>
+        <w:rPr>
+          <w:rtl/>
+          <w:lang w:bidi="fa-IR"/>
+        </w:rPr>
+      </w:pPr>
+    </w:p>
+    <w:p>
+      <w:pPr>
+        <w:rPr>
+          <w:rtl/>
+          <w:lang w:bidi="fa-IR"/>
+        </w:rPr>
+      </w:pPr>
     </w:p>
     <w:p>
       <w:pPr>
         <w:pStyle w:val="Heading1"/>
         <w:jc w:val="center"/>
         <w:rPr>
-          <w:rFonts w:cs="Times New Roman"/>
-          <w:rtl/>
-          <w:lang w:bidi="fa-IR"/>
-        </w:rPr>
-      </w:pPr>
-      <w:r>
-        <w:rPr>
-          <w:rFonts w:cs="Times New Roman" w:hint="cs"/>
-          <w:rtl/>
-          <w:lang w:bidi="fa-IR"/>
-        </w:rPr>
-        <w:lastRenderedPageBreak/>
-        <w:t>فصل ا: فراهم کردن محیط</w:t>
-      </w:r>
-    </w:p>
-    <w:p>
-      <w:pPr>
-        <w:rPr>
-          <w:rtl/>
-          <w:lang w:bidi="fa-IR"/>
-        </w:rPr>
-      </w:pPr>
-    </w:p>
-    <w:p>
-      <w:pPr>
-        <w:rPr>
-          <w:rtl/>
-          <w:lang w:bidi="fa-IR"/>
-        </w:rPr>
-      </w:pPr>
-    </w:p>
-    <w:p>
-      <w:pPr>
-        <w:rPr>
-          <w:rtl/>
-          <w:lang w:bidi="fa-IR"/>
-        </w:rPr>
-      </w:pPr>
-    </w:p>
-    <w:p>
-      <w:pPr>
-        <w:rPr>
-          <w:rtl/>
-          <w:lang w:bidi="fa-IR"/>
-        </w:rPr>
-      </w:pPr>
-    </w:p>
-    <w:p>
-      <w:pPr>
-        <w:rPr>
-          <w:rtl/>
-          <w:lang w:bidi="fa-IR"/>
-        </w:rPr>
-      </w:pPr>
-    </w:p>
-    <w:p>
-      <w:pPr>
-        <w:rPr>
-          <w:rtl/>
-          <w:lang w:bidi="fa-IR"/>
-        </w:rPr>
-      </w:pPr>
-    </w:p>
-    <w:p>
-      <w:pPr>
-        <w:rPr>
-          <w:rtl/>
-          <w:lang w:bidi="fa-IR"/>
-        </w:rPr>
-      </w:pPr>
-    </w:p>
-    <w:p>
-      <w:pPr>
-        <w:rPr>
-          <w:rtl/>
-          <w:lang w:bidi="fa-IR"/>
-        </w:rPr>
-      </w:pPr>
-    </w:p>
-    <w:p>
-      <w:pPr>
-        <w:rPr>
-          <w:rtl/>
-          <w:lang w:bidi="fa-IR"/>
-        </w:rPr>
-      </w:pPr>
-    </w:p>
-    <w:p>
-      <w:pPr>
-        <w:rPr>
-          <w:rtl/>
-          <w:lang w:bidi="fa-IR"/>
-        </w:rPr>
-      </w:pPr>
-    </w:p>
-    <w:p>
-      <w:pPr>
-        <w:rPr>
-          <w:rtl/>
-          <w:lang w:bidi="fa-IR"/>
-        </w:rPr>
-      </w:pPr>
-    </w:p>
-    <w:p>
-      <w:pPr>
-        <w:rPr>
-          <w:rtl/>
-          <w:lang w:bidi="fa-IR"/>
-        </w:rPr>
-      </w:pPr>
-    </w:p>
-    <w:p>
-      <w:pPr>
-        <w:rPr>
-          <w:rtl/>
-          <w:lang w:bidi="fa-IR"/>
-        </w:rPr>
-      </w:pPr>
-    </w:p>
-    <w:p>
-      <w:pPr>
-        <w:rPr>
-          <w:rtl/>
-          <w:lang w:bidi="fa-IR"/>
-        </w:rPr>
-      </w:pPr>
-    </w:p>
-    <w:p>
-      <w:pPr>
-        <w:rPr>
-          <w:rtl/>
-          <w:lang w:bidi="fa-IR"/>
-        </w:rPr>
-      </w:pPr>
-    </w:p>
-    <w:p>
-      <w:pPr>
-        <w:rPr>
-          <w:rtl/>
-          <w:lang w:bidi="fa-IR"/>
-        </w:rPr>
-      </w:pPr>
-    </w:p>
-    <w:p>
-      <w:pPr>
-        <w:rPr>
-          <w:rtl/>
-          <w:lang w:bidi="fa-IR"/>
-        </w:rPr>
-      </w:pPr>
-    </w:p>
-    <w:p>
-      <w:pPr>
-        <w:rPr>
-          <w:rtl/>
-          <w:lang w:bidi="fa-IR"/>
-        </w:rPr>
-      </w:pPr>
-    </w:p>
-    <w:p>
-      <w:pPr>
-        <w:rPr>
-          <w:rtl/>
-          <w:lang w:bidi="fa-IR"/>
-        </w:rPr>
-      </w:pPr>
-    </w:p>
-    <w:p>
-      <w:pPr>
-        <w:rPr>
-          <w:rtl/>
-          <w:lang w:bidi="fa-IR"/>
-        </w:rPr>
-      </w:pPr>
-    </w:p>
-    <w:p>
-      <w:pPr>
-        <w:rPr>
-          <w:rtl/>
-          <w:lang w:bidi="fa-IR"/>
-        </w:rPr>
-      </w:pPr>
-    </w:p>
-    <w:p>
-      <w:pPr>
-        <w:rPr>
-          <w:rtl/>
-          <w:lang w:bidi="fa-IR"/>
-        </w:rPr>
-      </w:pPr>
-    </w:p>
-    <w:p>
-      <w:pPr>
-        <w:rPr>
-          <w:rtl/>
-          <w:lang w:bidi="fa-IR"/>
-        </w:rPr>
-      </w:pPr>
-    </w:p>
-    <w:p>
-      <w:pPr>
-        <w:rPr>
-          <w:rtl/>
-          <w:lang w:bidi="fa-IR"/>
-        </w:rPr>
-      </w:pPr>
-    </w:p>
-    <w:p>
-      <w:pPr>
-        <w:rPr>
-          <w:rtl/>
-          <w:lang w:bidi="fa-IR"/>
-        </w:rPr>
-      </w:pPr>
-    </w:p>
-    <w:p>
-      <w:pPr>
-        <w:rPr>
-          <w:rtl/>
-          <w:lang w:bidi="fa-IR"/>
-        </w:rPr>
-      </w:pPr>
-    </w:p>
-    <w:p>
-      <w:pPr>
-        <w:rPr>
-          <w:rtl/>
-          <w:lang w:bidi="fa-IR"/>
-        </w:rPr>
-      </w:pPr>
-    </w:p>
-    <w:p>
-      <w:pPr>
-        <w:rPr>
-          <w:rtl/>
-          <w:lang w:bidi="fa-IR"/>
-        </w:rPr>
-      </w:pPr>
-    </w:p>
-    <w:p>
-      <w:pPr>
-        <w:rPr>
-          <w:rtl/>
-          <w:lang w:bidi="fa-IR"/>
-        </w:rPr>
-      </w:pPr>
-    </w:p>
-    <w:p>
-      <w:pPr>
-        <w:rPr>
-          <w:rtl/>
-          <w:lang w:bidi="fa-IR"/>
-        </w:rPr>
-      </w:pPr>
-    </w:p>
-    <w:p>
-      <w:pPr>
-        <w:rPr>
-          <w:rtl/>
-          <w:lang w:bidi="fa-IR"/>
-        </w:rPr>
-      </w:pPr>
-    </w:p>
-    <w:p>
-      <w:pPr>
-        <w:rPr>
-          <w:rtl/>
-          <w:lang w:bidi="fa-IR"/>
-        </w:rPr>
-      </w:pPr>
-    </w:p>
-    <w:p>
-      <w:pPr>
-        <w:rPr>
-          <w:rtl/>
-          <w:lang w:bidi="fa-IR"/>
-        </w:rPr>
-      </w:pPr>
-    </w:p>
-    <w:p>
-      <w:pPr>
-        <w:rPr>
-          <w:rtl/>
-          <w:lang w:bidi="fa-IR"/>
-        </w:rPr>
-      </w:pPr>
-    </w:p>
-    <w:p>
-      <w:pPr>
-        <w:rPr>
-          <w:rtl/>
-          <w:lang w:bidi="fa-IR"/>
-        </w:rPr>
-      </w:pPr>
-    </w:p>
-    <w:p>
-      <w:pPr>
-        <w:rPr>
-          <w:rtl/>
-          <w:lang w:bidi="fa-IR"/>
-        </w:rPr>
-      </w:pPr>
-    </w:p>
-    <w:p>
-      <w:pPr>
-        <w:rPr>
-          <w:rtl/>
-          <w:lang w:bidi="fa-IR"/>
-        </w:rPr>
-      </w:pPr>
-    </w:p>
-    <w:p>
-      <w:pPr>
-        <w:rPr>
-          <w:rtl/>
-          <w:lang w:bidi="fa-IR"/>
-        </w:rPr>
-      </w:pPr>
-    </w:p>
-    <w:p>
-      <w:pPr>
-        <w:rPr>
-          <w:rtl/>
-          <w:lang w:bidi="fa-IR"/>
-        </w:rPr>
-      </w:pPr>
-    </w:p>
-    <w:p>
-      <w:pPr>
-        <w:rPr>
-          <w:rtl/>
-          <w:lang w:bidi="fa-IR"/>
-        </w:rPr>
-      </w:pPr>
-    </w:p>
-    <w:p>
-      <w:pPr>
-        <w:rPr>
-          <w:rtl/>
-          <w:lang w:bidi="fa-IR"/>
-        </w:rPr>
-      </w:pPr>
-    </w:p>
-    <w:p>
-      <w:pPr>
-        <w:rPr>
-          <w:rtl/>
-          <w:lang w:bidi="fa-IR"/>
-        </w:rPr>
-      </w:pPr>
-    </w:p>
-    <w:p>
-      <w:pPr>
-        <w:rPr>
-          <w:rtl/>
-          <w:lang w:bidi="fa-IR"/>
-        </w:rPr>
-      </w:pPr>
-    </w:p>
-    <w:p>
-      <w:pPr>
-        <w:rPr>
-          <w:rtl/>
-          <w:lang w:bidi="fa-IR"/>
-        </w:rPr>
-      </w:pPr>
-    </w:p>
-    <w:p>
-      <w:pPr>
-        <w:rPr>
-          <w:rtl/>
-          <w:lang w:bidi="fa-IR"/>
-        </w:rPr>
-      </w:pPr>
-    </w:p>
-    <w:p>
-      <w:pPr>
-        <w:rPr>
-          <w:rtl/>
-          <w:lang w:bidi="fa-IR"/>
-        </w:rPr>
-      </w:pPr>
-    </w:p>
-    <w:p>
-      <w:pPr>
-        <w:rPr>
-          <w:rtl/>
-          <w:lang w:bidi="fa-IR"/>
-        </w:rPr>
-      </w:pPr>
-    </w:p>
-    <w:p>
-      <w:pPr>
-        <w:rPr>
-          <w:rtl/>
-          <w:lang w:bidi="fa-IR"/>
-        </w:rPr>
-      </w:pPr>
-    </w:p>
-    <w:p>
-      <w:pPr>
-        <w:rPr>
-          <w:rtl/>
-          <w:lang w:bidi="fa-IR"/>
-        </w:rPr>
-      </w:pPr>
-    </w:p>
-    <w:p>
-      <w:pPr>
-        <w:rPr>
-          <w:rtl/>
-          <w:lang w:bidi="fa-IR"/>
-        </w:rPr>
-      </w:pPr>
-    </w:p>
-    <w:p>
-      <w:pPr>
-        <w:rPr>
-          <w:rtl/>
-          <w:lang w:bidi="fa-IR"/>
-        </w:rPr>
-      </w:pPr>
-    </w:p>
-    <w:p>
-      <w:pPr>
-        <w:rPr>
-          <w:rtl/>
-          <w:lang w:bidi="fa-IR"/>
-        </w:rPr>
-      </w:pPr>
-    </w:p>
-    <w:p>
-      <w:pPr>
-        <w:rPr>
-          <w:rtl/>
-          <w:lang w:bidi="fa-IR"/>
-        </w:rPr>
-      </w:pPr>
-    </w:p>
-    <w:p>
-      <w:pPr>
-        <w:rPr>
-          <w:rtl/>
-          <w:lang w:bidi="fa-IR"/>
-        </w:rPr>
-      </w:pPr>
-    </w:p>
-    <w:p>
-      <w:pPr>
-        <w:rPr>
-          <w:rtl/>
-          <w:lang w:bidi="fa-IR"/>
-        </w:rPr>
-      </w:pPr>
-    </w:p>
-    <w:p>
-      <w:pPr>
-        <w:rPr>
-          <w:rtl/>
-          <w:lang w:bidi="fa-IR"/>
-        </w:rPr>
-      </w:pPr>
-    </w:p>
-    <w:p>
-      <w:pPr>
-        <w:rPr>
-          <w:rtl/>
-          <w:lang w:bidi="fa-IR"/>
-        </w:rPr>
-      </w:pPr>
-    </w:p>
-    <w:p>
-      <w:pPr>
-        <w:rPr>
-          <w:rtl/>
-          <w:lang w:bidi="fa-IR"/>
-        </w:rPr>
-      </w:pPr>
-    </w:p>
-    <w:p>
-      <w:pPr>
-        <w:rPr>
-          <w:rtl/>
-          <w:lang w:bidi="fa-IR"/>
-        </w:rPr>
-      </w:pPr>
-    </w:p>
-    <w:p>
-      <w:pPr>
-        <w:rPr>
-          <w:rtl/>
-          <w:lang w:bidi="fa-IR"/>
-        </w:rPr>
-      </w:pPr>
-    </w:p>
-    <w:p>
-      <w:pPr>
-        <w:rPr>
-          <w:rtl/>
-          <w:lang w:bidi="fa-IR"/>
-        </w:rPr>
-      </w:pPr>
-    </w:p>
-    <w:p>
-      <w:pPr>
-        <w:rPr>
-          <w:rtl/>
-          <w:lang w:bidi="fa-IR"/>
-        </w:rPr>
-      </w:pPr>
-    </w:p>
-    <w:p>
-      <w:pPr>
-        <w:rPr>
-          <w:rtl/>
-          <w:lang w:bidi="fa-IR"/>
-        </w:rPr>
-      </w:pPr>
-    </w:p>
-    <w:p>
-      <w:pPr>
-        <w:rPr>
-          <w:rtl/>
-          <w:lang w:bidi="fa-IR"/>
-        </w:rPr>
-      </w:pPr>
-    </w:p>
-    <w:p>
-      <w:pPr>
-        <w:rPr>
-          <w:rtl/>
-          <w:lang w:bidi="fa-IR"/>
-        </w:rPr>
-      </w:pPr>
-    </w:p>
-    <w:p>
-      <w:pPr>
-        <w:rPr>
-          <w:rtl/>
-          <w:lang w:bidi="fa-IR"/>
-        </w:rPr>
-      </w:pPr>
-    </w:p>
-    <w:p>
-      <w:pPr>
-        <w:rPr>
-          <w:rtl/>
-          <w:lang w:bidi="fa-IR"/>
-        </w:rPr>
-      </w:pPr>
-    </w:p>
-    <w:p>
-      <w:pPr>
-        <w:rPr>
-          <w:rtl/>
-          <w:lang w:bidi="fa-IR"/>
-        </w:rPr>
-      </w:pPr>
-    </w:p>
-    <w:p>
-      <w:pPr>
-        <w:rPr>
-          <w:rtl/>
-          <w:lang w:bidi="fa-IR"/>
-        </w:rPr>
-      </w:pPr>
-    </w:p>
-    <w:p>
-      <w:pPr>
-        <w:rPr>
-          <w:rtl/>
-          <w:lang w:bidi="fa-IR"/>
-        </w:rPr>
-      </w:pPr>
-    </w:p>
-    <w:p>
-      <w:pPr>
-        <w:rPr>
-          <w:rtl/>
-          <w:lang w:bidi="fa-IR"/>
-        </w:rPr>
-      </w:pPr>
-    </w:p>
-    <w:p>
-      <w:pPr>
-        <w:rPr>
-          <w:rtl/>
-          <w:lang w:bidi="fa-IR"/>
-        </w:rPr>
-      </w:pPr>
-    </w:p>
-    <w:p>
-      <w:pPr>
-        <w:rPr>
-          <w:rtl/>
-          <w:lang w:bidi="fa-IR"/>
-        </w:rPr>
-      </w:pPr>
-    </w:p>
-    <w:p>
-      <w:pPr>
-        <w:rPr>
-          <w:rtl/>
-          <w:lang w:bidi="fa-IR"/>
-        </w:rPr>
-      </w:pPr>
-    </w:p>
-    <w:p>
-      <w:pPr>
-        <w:rPr>
-          <w:rtl/>
-          <w:lang w:bidi="fa-IR"/>
-        </w:rPr>
-      </w:pPr>
-    </w:p>
-    <w:p>
-      <w:pPr>
-        <w:rPr>
-          <w:rtl/>
-          <w:lang w:bidi="fa-IR"/>
-        </w:rPr>
-      </w:pPr>
-    </w:p>
-    <w:p>
-      <w:pPr>
-        <w:rPr>
-          <w:rtl/>
-          <w:lang w:bidi="fa-IR"/>
-        </w:rPr>
-      </w:pPr>
-    </w:p>
-    <w:p>
-      <w:pPr>
-        <w:rPr>
-          <w:rtl/>
-          <w:lang w:bidi="fa-IR"/>
-        </w:rPr>
-      </w:pPr>
-    </w:p>
-    <w:p>
-      <w:pPr>
-        <w:rPr>
-          <w:rtl/>
-          <w:lang w:bidi="fa-IR"/>
-        </w:rPr>
-      </w:pPr>
-    </w:p>
-    <w:p>
-      <w:pPr>
-        <w:rPr>
-          <w:rtl/>
-          <w:lang w:bidi="fa-IR"/>
-        </w:rPr>
-      </w:pPr>
-    </w:p>
-    <w:p>
-      <w:pPr>
-        <w:rPr>
-          <w:rtl/>
-          <w:lang w:bidi="fa-IR"/>
-        </w:rPr>
-      </w:pPr>
-    </w:p>
-    <w:p>
-      <w:pPr>
-        <w:rPr>
-          <w:rtl/>
-          <w:lang w:bidi="fa-IR"/>
-        </w:rPr>
-      </w:pPr>
-    </w:p>
-    <w:p>
-      <w:pPr>
-        <w:rPr>
-          <w:rtl/>
-          <w:lang w:bidi="fa-IR"/>
-        </w:rPr>
-      </w:pPr>
-    </w:p>
-    <w:p>
-      <w:pPr>
-        <w:rPr>
-          <w:rtl/>
-          <w:lang w:bidi="fa-IR"/>
-        </w:rPr>
-      </w:pPr>
-    </w:p>
-    <w:p>
-      <w:pPr>
-        <w:rPr>
-          <w:rtl/>
-          <w:lang w:bidi="fa-IR"/>
-        </w:rPr>
-      </w:pPr>
-    </w:p>
-    <w:p>
-      <w:pPr>
-        <w:rPr>
-          <w:rtl/>
-          <w:lang w:bidi="fa-IR"/>
-        </w:rPr>
-      </w:pPr>
-    </w:p>
-    <w:p>
-      <w:pPr>
-        <w:rPr>
-          <w:rtl/>
-          <w:lang w:bidi="fa-IR"/>
-        </w:rPr>
-      </w:pPr>
-    </w:p>
-    <w:p>
-      <w:pPr>
-        <w:rPr>
-          <w:rtl/>
-          <w:lang w:bidi="fa-IR"/>
-        </w:rPr>
-      </w:pPr>
-    </w:p>
-    <w:p>
-      <w:pPr>
-        <w:rPr>
-          <w:rtl/>
-          <w:lang w:bidi="fa-IR"/>
-        </w:rPr>
-      </w:pPr>
-    </w:p>
-    <w:p>
-      <w:pPr>
-        <w:rPr>
-          <w:rtl/>
-          <w:lang w:bidi="fa-IR"/>
-        </w:rPr>
-      </w:pPr>
-    </w:p>
-    <w:p>
-      <w:pPr>
-        <w:rPr>
-          <w:rtl/>
-          <w:lang w:bidi="fa-IR"/>
-        </w:rPr>
-      </w:pPr>
-    </w:p>
-    <w:p>
-      <w:pPr>
-        <w:rPr>
-          <w:rtl/>
-          <w:lang w:bidi="fa-IR"/>
-        </w:rPr>
-      </w:pPr>
-    </w:p>
-    <w:p>
-      <w:pPr>
-        <w:rPr>
-          <w:rtl/>
-          <w:lang w:bidi="fa-IR"/>
-        </w:rPr>
-      </w:pPr>
-    </w:p>
-    <w:p>
-      <w:pPr>
-        <w:rPr>
-          <w:rtl/>
-          <w:lang w:bidi="fa-IR"/>
-        </w:rPr>
-      </w:pPr>
-    </w:p>
-    <w:p>
-      <w:pPr>
-        <w:rPr>
-          <w:rtl/>
-          <w:lang w:bidi="fa-IR"/>
-        </w:rPr>
-      </w:pPr>
-    </w:p>
-    <w:p>
-      <w:pPr>
-        <w:rPr>
-          <w:rtl/>
-          <w:lang w:bidi="fa-IR"/>
-        </w:rPr>
-      </w:pPr>
-    </w:p>
-    <w:p>
-      <w:pPr>
-        <w:rPr>
-          <w:rtl/>
-          <w:lang w:bidi="fa-IR"/>
-        </w:rPr>
-      </w:pPr>
-    </w:p>
-    <w:p>
-      <w:pPr>
-        <w:rPr>
-          <w:rtl/>
-          <w:lang w:bidi="fa-IR"/>
-        </w:rPr>
-      </w:pPr>
-    </w:p>
-    <w:p>
-      <w:pPr>
-        <w:rPr>
-          <w:rtl/>
-          <w:lang w:bidi="fa-IR"/>
-        </w:rPr>
-      </w:pPr>
-    </w:p>
-    <w:p>
-      <w:pPr>
-        <w:rPr>
-          <w:rtl/>
-          <w:lang w:bidi="fa-IR"/>
-        </w:rPr>
-      </w:pPr>
-    </w:p>
-    <w:p>
-      <w:pPr>
-        <w:rPr>
-          <w:rtl/>
-          <w:lang w:bidi="fa-IR"/>
-        </w:rPr>
-      </w:pPr>
-    </w:p>
-    <w:p>
-      <w:pPr>
-        <w:rPr>
-          <w:rtl/>
-          <w:lang w:bidi="fa-IR"/>
-        </w:rPr>
-      </w:pPr>
-    </w:p>
-    <w:p>
-      <w:pPr>
-        <w:rPr>
-          <w:rtl/>
-          <w:lang w:bidi="fa-IR"/>
-        </w:rPr>
-      </w:pPr>
-    </w:p>
-    <w:p>
-      <w:pPr>
-        <w:rPr>
-          <w:rtl/>
-          <w:lang w:bidi="fa-IR"/>
-        </w:rPr>
-      </w:pPr>
-    </w:p>
-    <w:p>
-      <w:pPr>
-        <w:rPr>
-          <w:rtl/>
-          <w:lang w:bidi="fa-IR"/>
-        </w:rPr>
-      </w:pPr>
-    </w:p>
-    <w:p>
-      <w:pPr>
-        <w:rPr>
-          <w:rtl/>
-          <w:lang w:bidi="fa-IR"/>
-        </w:rPr>
-      </w:pPr>
-    </w:p>
-    <w:p>
-      <w:pPr>
-        <w:rPr>
-          <w:rtl/>
-          <w:lang w:bidi="fa-IR"/>
-        </w:rPr>
-      </w:pPr>
-    </w:p>
-    <w:p>
-      <w:pPr>
-        <w:rPr>
-          <w:rtl/>
-          <w:lang w:bidi="fa-IR"/>
-        </w:rPr>
-      </w:pPr>
-    </w:p>
-    <w:p>
-      <w:pPr>
-        <w:rPr>
-          <w:rtl/>
-          <w:lang w:bidi="fa-IR"/>
-        </w:rPr>
-      </w:pPr>
-    </w:p>
-    <w:p>
-      <w:pPr>
-        <w:rPr>
-          <w:rtl/>
-          <w:lang w:bidi="fa-IR"/>
-        </w:rPr>
-      </w:pPr>
-    </w:p>
-    <w:p>
-      <w:pPr>
-        <w:rPr>
-          <w:rtl/>
-          <w:lang w:bidi="fa-IR"/>
-        </w:rPr>
-      </w:pPr>
-    </w:p>
-    <w:p>
-      <w:pPr>
-        <w:rPr>
-          <w:rtl/>
-          <w:lang w:bidi="fa-IR"/>
-        </w:rPr>
-      </w:pPr>
-    </w:p>
-    <w:p>
-      <w:pPr>
-        <w:rPr>
-          <w:rtl/>
-          <w:lang w:bidi="fa-IR"/>
-        </w:rPr>
-      </w:pPr>
-    </w:p>
-    <w:p>
-      <w:pPr>
-        <w:rPr>
-          <w:rtl/>
-          <w:lang w:bidi="fa-IR"/>
-        </w:rPr>
-      </w:pPr>
-    </w:p>
-    <w:p>
-      <w:pPr>
-        <w:rPr>
-          <w:rtl/>
-          <w:lang w:bidi="fa-IR"/>
-        </w:rPr>
-      </w:pPr>
-    </w:p>
-    <w:p>
-      <w:pPr>
-        <w:rPr>
-          <w:rtl/>
-          <w:lang w:bidi="fa-IR"/>
-        </w:rPr>
-      </w:pPr>
-    </w:p>
-    <w:p>
-      <w:pPr>
-        <w:rPr>
-          <w:rtl/>
-          <w:lang w:bidi="fa-IR"/>
-        </w:rPr>
-      </w:pPr>
-    </w:p>
-    <w:p>
-      <w:pPr>
-        <w:rPr>
-          <w:rtl/>
-          <w:lang w:bidi="fa-IR"/>
-        </w:rPr>
-      </w:pPr>
-    </w:p>
-    <w:p>
-      <w:pPr>
-        <w:rPr>
-          <w:rtl/>
-          <w:lang w:bidi="fa-IR"/>
-        </w:rPr>
-      </w:pPr>
-    </w:p>
-    <w:p>
-      <w:pPr>
-        <w:rPr>
-          <w:rtl/>
-          <w:lang w:bidi="fa-IR"/>
-        </w:rPr>
-      </w:pPr>
-    </w:p>
-    <w:p>
-      <w:pPr>
-        <w:rPr>
-          <w:rtl/>
-          <w:lang w:bidi="fa-IR"/>
-        </w:rPr>
-      </w:pPr>
-    </w:p>
-    <w:p>
-      <w:pPr>
-        <w:rPr>
-          <w:rtl/>
-          <w:lang w:bidi="fa-IR"/>
-        </w:rPr>
-      </w:pPr>
-    </w:p>
-    <w:p>
-      <w:pPr>
-        <w:rPr>
-          <w:rtl/>
-          <w:lang w:bidi="fa-IR"/>
-        </w:rPr>
-      </w:pPr>
-    </w:p>
-    <w:p>
-      <w:pPr>
-        <w:rPr>
-          <w:rtl/>
-          <w:lang w:bidi="fa-IR"/>
-        </w:rPr>
-      </w:pPr>
-    </w:p>
-    <w:p>
-      <w:pPr>
-        <w:rPr>
-          <w:rtl/>
-          <w:lang w:bidi="fa-IR"/>
-        </w:rPr>
-      </w:pPr>
-    </w:p>
-    <w:p>
-      <w:pPr>
-        <w:rPr>
-          <w:rtl/>
-          <w:lang w:bidi="fa-IR"/>
-        </w:rPr>
-      </w:pPr>
-    </w:p>
-    <w:p>
-      <w:pPr>
-        <w:rPr>
-          <w:rtl/>
-          <w:lang w:bidi="fa-IR"/>
-        </w:rPr>
-      </w:pPr>
-    </w:p>
-    <w:p>
-      <w:pPr>
-        <w:rPr>
-          <w:rtl/>
-          <w:lang w:bidi="fa-IR"/>
-        </w:rPr>
-      </w:pPr>
-    </w:p>
-    <w:p>
-      <w:pPr>
-        <w:rPr>
-          <w:rtl/>
-          <w:lang w:bidi="fa-IR"/>
-        </w:rPr>
-      </w:pPr>
-    </w:p>
-    <w:p>
-      <w:pPr>
-        <w:rPr>
-          <w:rtl/>
-          <w:lang w:bidi="fa-IR"/>
-        </w:rPr>
-      </w:pPr>
-    </w:p>
-    <w:p>
-      <w:pPr>
-        <w:rPr>
-          <w:rtl/>
-          <w:lang w:bidi="fa-IR"/>
-        </w:rPr>
-      </w:pPr>
-    </w:p>
-    <w:p>
-      <w:pPr>
-        <w:rPr>
-          <w:rtl/>
-          <w:lang w:bidi="fa-IR"/>
-        </w:rPr>
-      </w:pPr>
-    </w:p>
-    <w:p>
-      <w:pPr>
-        <w:rPr>
-          <w:rtl/>
-          <w:lang w:bidi="fa-IR"/>
-        </w:rPr>
-      </w:pPr>
-    </w:p>
-    <w:p>
-      <w:pPr>
-        <w:rPr>
-          <w:rtl/>
-          <w:lang w:bidi="fa-IR"/>
-        </w:rPr>
-      </w:pPr>
-    </w:p>
-    <w:p>
-      <w:pPr>
-        <w:rPr>
-          <w:rtl/>
-          <w:lang w:bidi="fa-IR"/>
-        </w:rPr>
-      </w:pPr>
-    </w:p>
-    <w:p>
-      <w:pPr>
-        <w:rPr>
-          <w:rtl/>
-          <w:lang w:bidi="fa-IR"/>
-        </w:rPr>
-      </w:pPr>
-    </w:p>
-    <w:p>
-      <w:pPr>
-        <w:rPr>
-          <w:rtl/>
-          <w:lang w:bidi="fa-IR"/>
-        </w:rPr>
-      </w:pPr>
-    </w:p>
-    <w:p>
-      <w:pPr>
-        <w:rPr>
-          <w:rtl/>
-          <w:lang w:bidi="fa-IR"/>
-        </w:rPr>
-      </w:pPr>
-    </w:p>
-    <w:p>
-      <w:pPr>
-        <w:rPr>
-          <w:rtl/>
-          <w:lang w:bidi="fa-IR"/>
-        </w:rPr>
-      </w:pPr>
-    </w:p>
-    <w:p>
-      <w:pPr>
-        <w:rPr>
-          <w:rtl/>
-          <w:lang w:bidi="fa-IR"/>
-        </w:rPr>
-      </w:pPr>
-    </w:p>
-    <w:p>
-      <w:pPr>
-        <w:rPr>
-          <w:rtl/>
-          <w:lang w:bidi="fa-IR"/>
-        </w:rPr>
-      </w:pPr>
-    </w:p>
-    <w:p>
-      <w:pPr>
-        <w:rPr>
-          <w:rtl/>
-          <w:lang w:bidi="fa-IR"/>
-        </w:rPr>
-      </w:pPr>
-    </w:p>
-    <w:p>
-      <w:pPr>
-        <w:rPr>
-          <w:rtl/>
-          <w:lang w:bidi="fa-IR"/>
-        </w:rPr>
-      </w:pPr>
-    </w:p>
-    <w:p>
-      <w:pPr>
-        <w:rPr>
-          <w:rtl/>
-          <w:lang w:bidi="fa-IR"/>
-        </w:rPr>
-      </w:pPr>
-    </w:p>
-    <w:p>
-      <w:pPr>
-        <w:rPr>
-          <w:rtl/>
-          <w:lang w:bidi="fa-IR"/>
-        </w:rPr>
-      </w:pPr>
-    </w:p>
-    <w:p>
-      <w:pPr>
-        <w:pStyle w:val="Heading1"/>
-        <w:jc w:val="center"/>
-        <w:rPr>
           <w:rtl/>
         </w:rPr>
       </w:pPr>
@@ -5146,18 +5639,7 @@
           <w:rtl/>
           <w:lang w:bidi="fa-IR"/>
         </w:rPr>
-        <w:t xml:space="preserve">غیر معمول </w:t>
-      </w:r>
-      <w:r>
-        <w:rPr>
-          <w:rFonts w:hint="cs"/>
-          <w:b/>
-          <w:bCs/>
-          <w:rtl/>
-          <w:lang w:bidi="fa-IR"/>
-        </w:rPr>
-        <w:lastRenderedPageBreak/>
-        <w:t>میباشد.</w:t>
+        <w:t>غیر معمول میباشد.</w:t>
       </w:r>
       <w:r>
         <w:rPr>
@@ -5229,6 +5711,7 @@
           <w:rtl/>
           <w:lang w:bidi="fa-IR"/>
         </w:rPr>
+        <w:lastRenderedPageBreak/>
         <w:t>وسایل و ابزار مورد نیاز:</w:t>
       </w:r>
     </w:p>
@@ -5312,7 +5795,6 @@
         </w:rPr>
         <w:t xml:space="preserve">نرم افزار </w:t>
       </w:r>
-      <w:proofErr w:type="spellStart"/>
       <w:r>
         <w:rPr>
           <w:b/>
@@ -5321,7 +5803,6 @@
         </w:rPr>
         <w:t>VSCode</w:t>
       </w:r>
-      <w:proofErr w:type="spellEnd"/>
       <w:r>
         <w:rPr>
           <w:rFonts w:hint="cs"/>
@@ -5575,6 +6056,7 @@
           <w:rtl/>
           <w:lang w:bidi="fa-IR"/>
         </w:rPr>
+        <w:lastRenderedPageBreak/>
         <w:t xml:space="preserve">وبسایت های ارائه دهنده هاست و دامنه معتبر: </w:t>
       </w:r>
     </w:p>
@@ -5703,7 +6185,6 @@
         </w:rPr>
         <w:t xml:space="preserve">فرایند تصویری ثبت نام در </w:t>
       </w:r>
-      <w:proofErr w:type="spellStart"/>
       <w:r>
         <w:rPr>
           <w:b/>
@@ -5717,7 +6198,6 @@
         </w:rPr>
         <w:t>ProfreeHost</w:t>
       </w:r>
-      <w:proofErr w:type="spellEnd"/>
       <w:r>
         <w:rPr>
           <w:rFonts w:hint="cs"/>
@@ -10328,7 +10808,6 @@
         </w:rPr>
         <w:t xml:space="preserve"> </w:t>
       </w:r>
-      <w:proofErr w:type="gramStart"/>
       <w:r>
         <w:rPr>
           <w:b/>
@@ -10345,18 +10824,7 @@
           <w:rtl/>
           <w:lang w:bidi="fa-IR"/>
         </w:rPr>
-        <w:t xml:space="preserve"> را</w:t>
-      </w:r>
-      <w:proofErr w:type="gramEnd"/>
-      <w:r>
-        <w:rPr>
-          <w:rFonts w:hint="cs"/>
-          <w:b/>
-          <w:bCs/>
-          <w:rtl/>
-          <w:lang w:bidi="fa-IR"/>
-        </w:rPr>
-        <w:t xml:space="preserve"> می</w:t>
+        <w:t xml:space="preserve"> را می</w:t>
       </w:r>
       <w:r>
         <w:rPr>
@@ -10581,25 +11049,7 @@
           <w:bCs/>
           <w:lang w:bidi="fa-IR"/>
         </w:rPr>
-        <w:t xml:space="preserve"> </w:t>
-      </w:r>
-      <w:proofErr w:type="spellStart"/>
-      <w:r>
-        <w:rPr>
-          <w:b/>
-          <w:bCs/>
-          <w:lang w:bidi="fa-IR"/>
-        </w:rPr>
-        <w:t>HDL,System</w:t>
-      </w:r>
-      <w:proofErr w:type="spellEnd"/>
-      <w:r>
-        <w:rPr>
-          <w:b/>
-          <w:bCs/>
-          <w:lang w:bidi="fa-IR"/>
-        </w:rPr>
-        <w:t xml:space="preserve"> Verilog </w:t>
+        <w:t xml:space="preserve"> HDL,System Verilog </w:t>
       </w:r>
       <w:r>
         <w:rPr>
@@ -14499,6 +14949,7 @@
       </w:pPr>
     </w:p>
     <w:sectPr>
+      <w:headerReference w:type="default" r:id="rId20"/>
       <w:pgSz w:w="12240" w:h="15840"/>
       <w:pgMar w:top="1440" w:right="1440" w:bottom="1440" w:left="1440" w:header="720" w:footer="720" w:gutter="0"/>
       <w:pgNumType w:start="6"/>
@@ -14964,298 +15415,6 @@
 <w:hdr xmlns:wpc="http://schemas.microsoft.com/office/word/2010/wordprocessingCanvas" xmlns:cx="http://schemas.microsoft.com/office/drawing/2014/chartex" xmlns:cx1="http://schemas.microsoft.com/office/drawing/2015/9/8/chartex" xmlns:cx2="http://schemas.microsoft.com/office/drawing/2015/10/21/chartex" xmlns:cx3="http://schemas.microsoft.com/office/drawing/2016/5/9/chartex" xmlns:cx4="http://schemas.microsoft.com/office/drawing/2016/5/10/chartex" xmlns:cx5="http://schemas.microsoft.com/office/drawing/2016/5/11/chartex" xmlns:cx6="http://schemas.microsoft.com/office/drawing/2016/5/12/chartex" xmlns:cx7="http://schemas.microsoft.com/office/drawing/2016/5/13/chartex" xmlns:cx8="http://schemas.microsoft.com/office/drawing/2016/5/14/chartex" xmlns:mc="http://schemas.openxmlformats.org/markup-compatibility/2006" xmlns:aink="http://schemas.microsoft.com/office/drawing/2016/ink" xmlns:am3d="http://schemas.microsoft.com/office/drawing/2017/model3d" xmlns:o="urn:schemas-microsoft-com:office:office" xmlns:r="http://schemas.openxmlformats.org/officeDocument/2006/relationships" xmlns:m="http://schemas.openxmlformats.org/officeDocument/2006/math" xmlns:v="urn:schemas-microsoft-com:vml" xmlns:wp14="http://schemas.microsoft.com/office/word/2010/wordprocessingDrawing" xmlns:wp="http://schemas.openxmlformats.org/drawingml/2006/wordprocessingDrawing" xmlns:w10="urn:schemas-microsoft-com:office:word" xmlns:w="http://schemas.openxmlformats.org/wordprocessingml/2006/main" xmlns:w14="http://schemas.microsoft.com/office/word/2010/wordml" xmlns:w15="http://schemas.microsoft.com/office/word/2012/wordml" xmlns:w16cex="http://schemas.microsoft.com/office/word/2018/wordml/cex" xmlns:w16cid="http://schemas.microsoft.com/office/word/2016/wordml/cid" xmlns:w16="http://schemas.microsoft.com/office/word/2018/wordml" xmlns:w16sdtdh="http://schemas.microsoft.com/office/word/2020/wordml/sdtdatahash" xmlns:w16se="http://schemas.microsoft.com/office/word/2015/wordml/symex" xmlns:wpg="http://schemas.microsoft.com/office/word/2010/wordprocessingGroup" xmlns:wpi="http://schemas.microsoft.com/office/word/2010/wordprocessingInk" xmlns:wne="http://schemas.microsoft.com/office/word/2006/wordml" xmlns:wps="http://schemas.microsoft.com/office/word/2010/wordprocessingShape" mc:Ignorable="w14 w15 w16se w16cid w16 w16cex w16sdtdh wp14">
   <w:p>
     <w:pPr>
-      <w:pStyle w:val="CliffTopSub"/>
-      <w:rPr>
-        <w:rFonts w:hint="cs"/>
-        <w:i w:val="0"/>
-        <w:iCs w:val="0"/>
-        <w:sz w:val="28"/>
-        <w:szCs w:val="28"/>
-        <w:rtl/>
-      </w:rPr>
-    </w:pPr>
-    <w:r>
-      <w:rPr>
-        <w:rFonts w:ascii="Times New Roman" w:hAnsi="Times New Roman" w:cs="Times New Roman" w:hint="cs"/>
-        <w:i w:val="0"/>
-        <w:iCs w:val="0"/>
-        <w:sz w:val="28"/>
-        <w:szCs w:val="28"/>
-        <w:rtl/>
-      </w:rPr>
-      <w:t>پروژه</w:t>
-    </w:r>
-    <w:r>
-      <w:rPr>
-        <w:rFonts w:hint="cs"/>
-        <w:i w:val="0"/>
-        <w:iCs w:val="0"/>
-        <w:sz w:val="28"/>
-        <w:szCs w:val="28"/>
-        <w:rtl/>
-      </w:rPr>
-      <w:t xml:space="preserve"> </w:t>
-    </w:r>
-    <w:r>
-      <w:rPr>
-        <w:rFonts w:ascii="Times New Roman" w:hAnsi="Times New Roman" w:cs="Times New Roman" w:hint="cs"/>
-        <w:i w:val="0"/>
-        <w:iCs w:val="0"/>
-        <w:sz w:val="28"/>
-        <w:szCs w:val="28"/>
-        <w:rtl/>
-      </w:rPr>
-      <w:t>اول</w:t>
-    </w:r>
-    <w:r>
-      <w:rPr>
-        <w:rFonts w:hint="cs"/>
-        <w:i w:val="0"/>
-        <w:iCs w:val="0"/>
-        <w:sz w:val="28"/>
-        <w:szCs w:val="28"/>
-        <w:rtl/>
-      </w:rPr>
-      <w:t xml:space="preserve">: </w:t>
-    </w:r>
-    <w:r>
-      <w:rPr>
-        <w:rFonts w:ascii="Times New Roman" w:hAnsi="Times New Roman" w:cs="Times New Roman" w:hint="cs"/>
-        <w:i w:val="0"/>
-        <w:iCs w:val="0"/>
-        <w:sz w:val="28"/>
-        <w:szCs w:val="28"/>
-        <w:rtl/>
-      </w:rPr>
-      <w:t>پیاده</w:t>
-    </w:r>
-    <w:r>
-      <w:rPr>
-        <w:rFonts w:hint="cs"/>
-        <w:i w:val="0"/>
-        <w:iCs w:val="0"/>
-        <w:sz w:val="28"/>
-        <w:szCs w:val="28"/>
-        <w:rtl/>
-      </w:rPr>
-      <w:t xml:space="preserve"> </w:t>
-    </w:r>
-    <w:r>
-      <w:rPr>
-        <w:rFonts w:ascii="Times New Roman" w:hAnsi="Times New Roman" w:cs="Times New Roman" w:hint="cs"/>
-        <w:i w:val="0"/>
-        <w:iCs w:val="0"/>
-        <w:sz w:val="28"/>
-        <w:szCs w:val="28"/>
-        <w:rtl/>
-      </w:rPr>
-      <w:t>سازی</w:t>
-    </w:r>
-    <w:r>
-      <w:rPr>
-        <w:rFonts w:hint="cs"/>
-        <w:i w:val="0"/>
-        <w:iCs w:val="0"/>
-        <w:sz w:val="28"/>
-        <w:szCs w:val="28"/>
-        <w:rtl/>
-      </w:rPr>
-      <w:t xml:space="preserve"> </w:t>
-    </w:r>
-    <w:r>
-      <w:rPr>
-        <w:rFonts w:ascii="Times New Roman" w:hAnsi="Times New Roman" w:cs="Times New Roman" w:hint="cs"/>
-        <w:i w:val="0"/>
-        <w:iCs w:val="0"/>
-        <w:sz w:val="28"/>
-        <w:szCs w:val="28"/>
-        <w:rtl/>
-      </w:rPr>
-      <w:t>پردازشگر</w:t>
-    </w:r>
-    <w:r>
-      <w:rPr>
-        <w:rFonts w:hint="cs"/>
-        <w:i w:val="0"/>
-        <w:iCs w:val="0"/>
-        <w:sz w:val="28"/>
-        <w:szCs w:val="28"/>
-        <w:rtl/>
-      </w:rPr>
-      <w:t xml:space="preserve"> </w:t>
-    </w:r>
-    <w:r>
-      <w:rPr>
-        <w:rFonts w:ascii="Times New Roman" w:hAnsi="Times New Roman" w:cs="Times New Roman" w:hint="cs"/>
-        <w:i w:val="0"/>
-        <w:iCs w:val="0"/>
-        <w:sz w:val="28"/>
-        <w:szCs w:val="28"/>
-        <w:rtl/>
-      </w:rPr>
-      <w:t>گرافیکی</w:t>
-    </w:r>
-    <w:r>
-      <w:rPr>
-        <w:rFonts w:hint="cs"/>
-        <w:i w:val="0"/>
-        <w:iCs w:val="0"/>
-        <w:sz w:val="28"/>
-        <w:szCs w:val="28"/>
-        <w:rtl/>
-      </w:rPr>
-      <w:t xml:space="preserve"> </w:t>
-    </w:r>
-    <w:r>
-      <w:rPr>
-        <w:rFonts w:ascii="Times New Roman" w:hAnsi="Times New Roman" w:cs="Times New Roman" w:hint="cs"/>
-        <w:i w:val="0"/>
-        <w:iCs w:val="0"/>
-        <w:sz w:val="28"/>
-        <w:szCs w:val="28"/>
-        <w:rtl/>
-      </w:rPr>
-      <w:t>با</w:t>
-    </w:r>
-    <w:r>
-      <w:rPr>
-        <w:rFonts w:hint="cs"/>
-        <w:i w:val="0"/>
-        <w:iCs w:val="0"/>
-        <w:sz w:val="28"/>
-        <w:szCs w:val="28"/>
-        <w:rtl/>
-      </w:rPr>
-      <w:t xml:space="preserve"> </w:t>
-    </w:r>
-    <w:r>
-      <w:rPr>
-        <w:rFonts w:ascii="Times New Roman" w:hAnsi="Times New Roman" w:cs="Times New Roman" w:hint="cs"/>
-        <w:i w:val="0"/>
-        <w:iCs w:val="0"/>
-        <w:sz w:val="28"/>
-        <w:szCs w:val="28"/>
-        <w:rtl/>
-      </w:rPr>
-      <w:t>اوپن</w:t>
-    </w:r>
-    <w:r>
-      <w:rPr>
-        <w:rFonts w:hint="cs"/>
-        <w:i w:val="0"/>
-        <w:iCs w:val="0"/>
-        <w:sz w:val="28"/>
-        <w:szCs w:val="28"/>
-        <w:rtl/>
-      </w:rPr>
-      <w:t xml:space="preserve"> </w:t>
-    </w:r>
-    <w:r>
-      <w:rPr>
-        <w:rFonts w:ascii="Times New Roman" w:hAnsi="Times New Roman" w:cs="Times New Roman" w:hint="cs"/>
-        <w:i w:val="0"/>
-        <w:iCs w:val="0"/>
-        <w:sz w:val="28"/>
-        <w:szCs w:val="28"/>
-        <w:rtl/>
-      </w:rPr>
-      <w:t>جی</w:t>
-    </w:r>
-    <w:r>
-      <w:rPr>
-        <w:rFonts w:hint="cs"/>
-        <w:i w:val="0"/>
-        <w:iCs w:val="0"/>
-        <w:sz w:val="28"/>
-        <w:szCs w:val="28"/>
-        <w:rtl/>
-      </w:rPr>
-      <w:t xml:space="preserve"> </w:t>
-    </w:r>
-    <w:r>
-      <w:rPr>
-        <w:rFonts w:ascii="Times New Roman" w:hAnsi="Times New Roman" w:cs="Times New Roman" w:hint="cs"/>
-        <w:i w:val="0"/>
-        <w:iCs w:val="0"/>
-        <w:sz w:val="28"/>
-        <w:szCs w:val="28"/>
-        <w:rtl/>
-      </w:rPr>
-      <w:t>ال</w:t>
-    </w:r>
-    <w:r>
-      <w:rPr>
-        <w:rFonts w:hint="cs"/>
-        <w:i w:val="0"/>
-        <w:iCs w:val="0"/>
-        <w:sz w:val="28"/>
-        <w:szCs w:val="28"/>
-        <w:rtl/>
-      </w:rPr>
-      <w:t xml:space="preserve"> </w:t>
-    </w:r>
-    <w:r>
-      <w:rPr>
-        <w:rFonts w:cs="B Nazanin"/>
-        <w:i w:val="0"/>
-        <w:iCs w:val="0"/>
-        <w:sz w:val="28"/>
-        <w:szCs w:val="28"/>
-        <w:rtl/>
-      </w:rPr>
-      <w:t>–</w:t>
-    </w:r>
-    <w:r>
-      <w:rPr>
-        <w:rFonts w:hint="cs"/>
-        <w:i w:val="0"/>
-        <w:iCs w:val="0"/>
-        <w:sz w:val="28"/>
-        <w:szCs w:val="28"/>
-        <w:rtl/>
-      </w:rPr>
-      <w:t xml:space="preserve"> </w:t>
-    </w:r>
-    <w:r>
-      <w:rPr>
-        <w:rFonts w:ascii="Times New Roman" w:hAnsi="Times New Roman" w:cs="Times New Roman" w:hint="cs"/>
-        <w:i w:val="0"/>
-        <w:iCs w:val="0"/>
-        <w:sz w:val="28"/>
-        <w:szCs w:val="28"/>
-        <w:rtl/>
-      </w:rPr>
-      <w:t xml:space="preserve">فصل </w:t>
-    </w:r>
-    <w:r>
-      <w:rPr>
-        <w:rFonts w:cs="Times New Roman"/>
-        <w:i w:val="0"/>
-        <w:iCs w:val="0"/>
-        <w:sz w:val="28"/>
-        <w:szCs w:val="28"/>
-      </w:rPr>
-      <w:t xml:space="preserve"> 1</w:t>
-    </w:r>
-    <w:r>
-      <w:rPr>
-        <w:rFonts w:ascii="Times New Roman" w:hAnsi="Times New Roman" w:cs="Times New Roman" w:hint="cs"/>
-        <w:i w:val="0"/>
-        <w:iCs w:val="0"/>
-        <w:sz w:val="28"/>
-        <w:szCs w:val="28"/>
-        <w:rtl/>
-      </w:rPr>
-      <w:t>: فراهم کردن محیط</w:t>
-    </w:r>
-  </w:p>
-</w:hdr>
-</file>
-
-<file path=word/header3.xml><?xml version="1.0" encoding="utf-8"?>
-<w:hdr xmlns:wpc="http://schemas.microsoft.com/office/word/2010/wordprocessingCanvas" xmlns:cx="http://schemas.microsoft.com/office/drawing/2014/chartex" xmlns:cx1="http://schemas.microsoft.com/office/drawing/2015/9/8/chartex" xmlns:cx2="http://schemas.microsoft.com/office/drawing/2015/10/21/chartex" xmlns:cx3="http://schemas.microsoft.com/office/drawing/2016/5/9/chartex" xmlns:cx4="http://schemas.microsoft.com/office/drawing/2016/5/10/chartex" xmlns:cx5="http://schemas.microsoft.com/office/drawing/2016/5/11/chartex" xmlns:cx6="http://schemas.microsoft.com/office/drawing/2016/5/12/chartex" xmlns:cx7="http://schemas.microsoft.com/office/drawing/2016/5/13/chartex" xmlns:cx8="http://schemas.microsoft.com/office/drawing/2016/5/14/chartex" xmlns:mc="http://schemas.openxmlformats.org/markup-compatibility/2006" xmlns:aink="http://schemas.microsoft.com/office/drawing/2016/ink" xmlns:am3d="http://schemas.microsoft.com/office/drawing/2017/model3d" xmlns:o="urn:schemas-microsoft-com:office:office" xmlns:r="http://schemas.openxmlformats.org/officeDocument/2006/relationships" xmlns:m="http://schemas.openxmlformats.org/officeDocument/2006/math" xmlns:v="urn:schemas-microsoft-com:vml" xmlns:wp14="http://schemas.microsoft.com/office/word/2010/wordprocessingDrawing" xmlns:wp="http://schemas.openxmlformats.org/drawingml/2006/wordprocessingDrawing" xmlns:w10="urn:schemas-microsoft-com:office:word" xmlns:w="http://schemas.openxmlformats.org/wordprocessingml/2006/main" xmlns:w14="http://schemas.microsoft.com/office/word/2010/wordml" xmlns:w15="http://schemas.microsoft.com/office/word/2012/wordml" xmlns:w16cex="http://schemas.microsoft.com/office/word/2018/wordml/cex" xmlns:w16cid="http://schemas.microsoft.com/office/word/2016/wordml/cid" xmlns:w16="http://schemas.microsoft.com/office/word/2018/wordml" xmlns:w16sdtdh="http://schemas.microsoft.com/office/word/2020/wordml/sdtdatahash" xmlns:w16se="http://schemas.microsoft.com/office/word/2015/wordml/symex" xmlns:wpg="http://schemas.microsoft.com/office/word/2010/wordprocessingGroup" xmlns:wpi="http://schemas.microsoft.com/office/word/2010/wordprocessingInk" xmlns:wne="http://schemas.microsoft.com/office/word/2006/wordml" xmlns:wps="http://schemas.microsoft.com/office/word/2010/wordprocessingShape" mc:Ignorable="w14 w15 w16se w16cid w16 w16cex w16sdtdh wp14">
-  <w:p>
-    <w:pPr>
       <w:pStyle w:val="Header"/>
       <w:tabs>
         <w:tab w:val="clear" w:pos="4680"/>
@@ -15273,7 +15432,7 @@
 </w:hdr>
 </file>
 
-<file path=word/header4.xml><?xml version="1.0" encoding="utf-8"?>
+<file path=word/header3.xml><?xml version="1.0" encoding="utf-8"?>
 <w:hdr xmlns:wpc="http://schemas.microsoft.com/office/word/2010/wordprocessingCanvas" xmlns:cx="http://schemas.microsoft.com/office/drawing/2014/chartex" xmlns:cx1="http://schemas.microsoft.com/office/drawing/2015/9/8/chartex" xmlns:cx2="http://schemas.microsoft.com/office/drawing/2015/10/21/chartex" xmlns:cx3="http://schemas.microsoft.com/office/drawing/2016/5/9/chartex" xmlns:cx4="http://schemas.microsoft.com/office/drawing/2016/5/10/chartex" xmlns:cx5="http://schemas.microsoft.com/office/drawing/2016/5/11/chartex" xmlns:cx6="http://schemas.microsoft.com/office/drawing/2016/5/12/chartex" xmlns:cx7="http://schemas.microsoft.com/office/drawing/2016/5/13/chartex" xmlns:cx8="http://schemas.microsoft.com/office/drawing/2016/5/14/chartex" xmlns:mc="http://schemas.openxmlformats.org/markup-compatibility/2006" xmlns:aink="http://schemas.microsoft.com/office/drawing/2016/ink" xmlns:am3d="http://schemas.microsoft.com/office/drawing/2017/model3d" xmlns:o="urn:schemas-microsoft-com:office:office" xmlns:r="http://schemas.openxmlformats.org/officeDocument/2006/relationships" xmlns:m="http://schemas.openxmlformats.org/officeDocument/2006/math" xmlns:v="urn:schemas-microsoft-com:vml" xmlns:wp14="http://schemas.microsoft.com/office/word/2010/wordprocessingDrawing" xmlns:wp="http://schemas.openxmlformats.org/drawingml/2006/wordprocessingDrawing" xmlns:w10="urn:schemas-microsoft-com:office:word" xmlns:w="http://schemas.openxmlformats.org/wordprocessingml/2006/main" xmlns:w14="http://schemas.microsoft.com/office/word/2010/wordml" xmlns:w15="http://schemas.microsoft.com/office/word/2012/wordml" xmlns:w16cex="http://schemas.microsoft.com/office/word/2018/wordml/cex" xmlns:w16cid="http://schemas.microsoft.com/office/word/2016/wordml/cid" xmlns:w16="http://schemas.microsoft.com/office/word/2018/wordml" xmlns:w16sdtdh="http://schemas.microsoft.com/office/word/2020/wordml/sdtdatahash" xmlns:w16se="http://schemas.microsoft.com/office/word/2015/wordml/symex" xmlns:wpg="http://schemas.microsoft.com/office/word/2010/wordprocessingGroup" xmlns:wpi="http://schemas.microsoft.com/office/word/2010/wordprocessingInk" xmlns:wne="http://schemas.microsoft.com/office/word/2006/wordml" xmlns:wps="http://schemas.microsoft.com/office/word/2010/wordprocessingShape" mc:Ignorable="w14 w15 w16se w16cid w16 w16cex w16sdtdh wp14">
   <w:p>
     <w:pPr>
@@ -15298,7 +15457,7 @@
 </w:hdr>
 </file>
 
-<file path=word/header5.xml><?xml version="1.0" encoding="utf-8"?>
+<file path=word/header4.xml><?xml version="1.0" encoding="utf-8"?>
 <w:hdr xmlns:wpc="http://schemas.microsoft.com/office/word/2010/wordprocessingCanvas" xmlns:cx="http://schemas.microsoft.com/office/drawing/2014/chartex" xmlns:cx1="http://schemas.microsoft.com/office/drawing/2015/9/8/chartex" xmlns:cx2="http://schemas.microsoft.com/office/drawing/2015/10/21/chartex" xmlns:cx3="http://schemas.microsoft.com/office/drawing/2016/5/9/chartex" xmlns:cx4="http://schemas.microsoft.com/office/drawing/2016/5/10/chartex" xmlns:cx5="http://schemas.microsoft.com/office/drawing/2016/5/11/chartex" xmlns:cx6="http://schemas.microsoft.com/office/drawing/2016/5/12/chartex" xmlns:cx7="http://schemas.microsoft.com/office/drawing/2016/5/13/chartex" xmlns:cx8="http://schemas.microsoft.com/office/drawing/2016/5/14/chartex" xmlns:mc="http://schemas.openxmlformats.org/markup-compatibility/2006" xmlns:aink="http://schemas.microsoft.com/office/drawing/2016/ink" xmlns:am3d="http://schemas.microsoft.com/office/drawing/2017/model3d" xmlns:o="urn:schemas-microsoft-com:office:office" xmlns:r="http://schemas.openxmlformats.org/officeDocument/2006/relationships" xmlns:m="http://schemas.openxmlformats.org/officeDocument/2006/math" xmlns:v="urn:schemas-microsoft-com:vml" xmlns:wp14="http://schemas.microsoft.com/office/word/2010/wordprocessingDrawing" xmlns:wp="http://schemas.openxmlformats.org/drawingml/2006/wordprocessingDrawing" xmlns:w10="urn:schemas-microsoft-com:office:word" xmlns:w="http://schemas.openxmlformats.org/wordprocessingml/2006/main" xmlns:w14="http://schemas.microsoft.com/office/word/2010/wordml" xmlns:w15="http://schemas.microsoft.com/office/word/2012/wordml" xmlns:w16cex="http://schemas.microsoft.com/office/word/2018/wordml/cex" xmlns:w16cid="http://schemas.microsoft.com/office/word/2016/wordml/cid" xmlns:w16="http://schemas.microsoft.com/office/word/2018/wordml" xmlns:w16sdtdh="http://schemas.microsoft.com/office/word/2020/wordml/sdtdatahash" xmlns:w16se="http://schemas.microsoft.com/office/word/2015/wordml/symex" xmlns:wpg="http://schemas.microsoft.com/office/word/2010/wordprocessingGroup" xmlns:wpi="http://schemas.microsoft.com/office/word/2010/wordprocessingInk" xmlns:wne="http://schemas.microsoft.com/office/word/2006/wordml" xmlns:wps="http://schemas.microsoft.com/office/word/2010/wordprocessingShape" mc:Ignorable="w14 w15 w16se w16cid w16 w16cex w16sdtdh wp14">
   <w:p>
     <w:pPr>
@@ -15344,7 +15503,7 @@
 </w:hdr>
 </file>
 
-<file path=word/header6.xml><?xml version="1.0" encoding="utf-8"?>
+<file path=word/header5.xml><?xml version="1.0" encoding="utf-8"?>
 <w:hdr xmlns:wpc="http://schemas.microsoft.com/office/word/2010/wordprocessingCanvas" xmlns:cx="http://schemas.microsoft.com/office/drawing/2014/chartex" xmlns:cx1="http://schemas.microsoft.com/office/drawing/2015/9/8/chartex" xmlns:cx2="http://schemas.microsoft.com/office/drawing/2015/10/21/chartex" xmlns:cx3="http://schemas.microsoft.com/office/drawing/2016/5/9/chartex" xmlns:cx4="http://schemas.microsoft.com/office/drawing/2016/5/10/chartex" xmlns:cx5="http://schemas.microsoft.com/office/drawing/2016/5/11/chartex" xmlns:cx6="http://schemas.microsoft.com/office/drawing/2016/5/12/chartex" xmlns:cx7="http://schemas.microsoft.com/office/drawing/2016/5/13/chartex" xmlns:cx8="http://schemas.microsoft.com/office/drawing/2016/5/14/chartex" xmlns:mc="http://schemas.openxmlformats.org/markup-compatibility/2006" xmlns:aink="http://schemas.microsoft.com/office/drawing/2016/ink" xmlns:am3d="http://schemas.microsoft.com/office/drawing/2017/model3d" xmlns:o="urn:schemas-microsoft-com:office:office" xmlns:r="http://schemas.openxmlformats.org/officeDocument/2006/relationships" xmlns:m="http://schemas.openxmlformats.org/officeDocument/2006/math" xmlns:v="urn:schemas-microsoft-com:vml" xmlns:wp14="http://schemas.microsoft.com/office/word/2010/wordprocessingDrawing" xmlns:wp="http://schemas.openxmlformats.org/drawingml/2006/wordprocessingDrawing" xmlns:w10="urn:schemas-microsoft-com:office:word" xmlns:w="http://schemas.openxmlformats.org/wordprocessingml/2006/main" xmlns:w14="http://schemas.microsoft.com/office/word/2010/wordml" xmlns:w15="http://schemas.microsoft.com/office/word/2012/wordml" xmlns:w16cex="http://schemas.microsoft.com/office/word/2018/wordml/cex" xmlns:w16cid="http://schemas.microsoft.com/office/word/2016/wordml/cid" xmlns:w16="http://schemas.microsoft.com/office/word/2018/wordml" xmlns:w16sdtdh="http://schemas.microsoft.com/office/word/2020/wordml/sdtdatahash" xmlns:w16se="http://schemas.microsoft.com/office/word/2015/wordml/symex" xmlns:wpg="http://schemas.microsoft.com/office/word/2010/wordprocessingGroup" xmlns:wpi="http://schemas.microsoft.com/office/word/2010/wordprocessingInk" xmlns:wne="http://schemas.microsoft.com/office/word/2006/wordml" xmlns:wps="http://schemas.microsoft.com/office/word/2010/wordprocessingShape" mc:Ignorable="w14 w15 w16se w16cid w16 w16cex w16sdtdh wp14">
   <w:p>
     <w:pPr>
@@ -15371,12 +15530,13 @@
 </w:hdr>
 </file>
 
-<file path=word/header7.xml><?xml version="1.0" encoding="utf-8"?>
+<file path=word/header6.xml><?xml version="1.0" encoding="utf-8"?>
 <w:hdr xmlns:wpc="http://schemas.microsoft.com/office/word/2010/wordprocessingCanvas" xmlns:cx="http://schemas.microsoft.com/office/drawing/2014/chartex" xmlns:cx1="http://schemas.microsoft.com/office/drawing/2015/9/8/chartex" xmlns:cx2="http://schemas.microsoft.com/office/drawing/2015/10/21/chartex" xmlns:cx3="http://schemas.microsoft.com/office/drawing/2016/5/9/chartex" xmlns:cx4="http://schemas.microsoft.com/office/drawing/2016/5/10/chartex" xmlns:cx5="http://schemas.microsoft.com/office/drawing/2016/5/11/chartex" xmlns:cx6="http://schemas.microsoft.com/office/drawing/2016/5/12/chartex" xmlns:cx7="http://schemas.microsoft.com/office/drawing/2016/5/13/chartex" xmlns:cx8="http://schemas.microsoft.com/office/drawing/2016/5/14/chartex" xmlns:mc="http://schemas.openxmlformats.org/markup-compatibility/2006" xmlns:aink="http://schemas.microsoft.com/office/drawing/2016/ink" xmlns:am3d="http://schemas.microsoft.com/office/drawing/2017/model3d" xmlns:o="urn:schemas-microsoft-com:office:office" xmlns:r="http://schemas.openxmlformats.org/officeDocument/2006/relationships" xmlns:m="http://schemas.openxmlformats.org/officeDocument/2006/math" xmlns:v="urn:schemas-microsoft-com:vml" xmlns:wp14="http://schemas.microsoft.com/office/word/2010/wordprocessingDrawing" xmlns:wp="http://schemas.openxmlformats.org/drawingml/2006/wordprocessingDrawing" xmlns:w10="urn:schemas-microsoft-com:office:word" xmlns:w="http://schemas.openxmlformats.org/wordprocessingml/2006/main" xmlns:w14="http://schemas.microsoft.com/office/word/2010/wordml" xmlns:w15="http://schemas.microsoft.com/office/word/2012/wordml" xmlns:w16cex="http://schemas.microsoft.com/office/word/2018/wordml/cex" xmlns:w16cid="http://schemas.microsoft.com/office/word/2016/wordml/cid" xmlns:w16="http://schemas.microsoft.com/office/word/2018/wordml" xmlns:w16sdtdh="http://schemas.microsoft.com/office/word/2020/wordml/sdtdatahash" xmlns:w16se="http://schemas.microsoft.com/office/word/2015/wordml/symex" xmlns:wpg="http://schemas.microsoft.com/office/word/2010/wordprocessingGroup" xmlns:wpi="http://schemas.microsoft.com/office/word/2010/wordprocessingInk" xmlns:wne="http://schemas.microsoft.com/office/word/2006/wordml" xmlns:wps="http://schemas.microsoft.com/office/word/2010/wordprocessingShape" mc:Ignorable="w14 w15 w16se w16cid w16 w16cex w16sdtdh wp14">
   <w:p>
     <w:pPr>
       <w:pStyle w:val="CliffTopSub"/>
       <w:rPr>
+        <w:rFonts w:cs="Times New Roman"/>
         <w:i w:val="0"/>
         <w:iCs w:val="0"/>
         <w:sz w:val="28"/>
@@ -15474,6 +15634,35 @@
     </w:r>
     <w:r>
       <w:rPr>
+        <w:rFonts w:cs="Times New Roman" w:hint="cs"/>
+        <w:i w:val="0"/>
+        <w:iCs w:val="0"/>
+        <w:sz w:val="28"/>
+        <w:szCs w:val="28"/>
+        <w:rtl/>
+      </w:rPr>
+      <w:t>مقدمه</w:t>
+    </w:r>
+  </w:p>
+</w:hdr>
+</file>
+
+<file path=word/header7.xml><?xml version="1.0" encoding="utf-8"?>
+<w:hdr xmlns:wpc="http://schemas.microsoft.com/office/word/2010/wordprocessingCanvas" xmlns:cx="http://schemas.microsoft.com/office/drawing/2014/chartex" xmlns:cx1="http://schemas.microsoft.com/office/drawing/2015/9/8/chartex" xmlns:cx2="http://schemas.microsoft.com/office/drawing/2015/10/21/chartex" xmlns:cx3="http://schemas.microsoft.com/office/drawing/2016/5/9/chartex" xmlns:cx4="http://schemas.microsoft.com/office/drawing/2016/5/10/chartex" xmlns:cx5="http://schemas.microsoft.com/office/drawing/2016/5/11/chartex" xmlns:cx6="http://schemas.microsoft.com/office/drawing/2016/5/12/chartex" xmlns:cx7="http://schemas.microsoft.com/office/drawing/2016/5/13/chartex" xmlns:cx8="http://schemas.microsoft.com/office/drawing/2016/5/14/chartex" xmlns:mc="http://schemas.openxmlformats.org/markup-compatibility/2006" xmlns:aink="http://schemas.microsoft.com/office/drawing/2016/ink" xmlns:am3d="http://schemas.microsoft.com/office/drawing/2017/model3d" xmlns:o="urn:schemas-microsoft-com:office:office" xmlns:r="http://schemas.openxmlformats.org/officeDocument/2006/relationships" xmlns:m="http://schemas.openxmlformats.org/officeDocument/2006/math" xmlns:v="urn:schemas-microsoft-com:vml" xmlns:wp14="http://schemas.microsoft.com/office/word/2010/wordprocessingDrawing" xmlns:wp="http://schemas.openxmlformats.org/drawingml/2006/wordprocessingDrawing" xmlns:w10="urn:schemas-microsoft-com:office:word" xmlns:w="http://schemas.openxmlformats.org/wordprocessingml/2006/main" xmlns:w14="http://schemas.microsoft.com/office/word/2010/wordml" xmlns:w15="http://schemas.microsoft.com/office/word/2012/wordml" xmlns:w16cex="http://schemas.microsoft.com/office/word/2018/wordml/cex" xmlns:w16cid="http://schemas.microsoft.com/office/word/2016/wordml/cid" xmlns:w16="http://schemas.microsoft.com/office/word/2018/wordml" xmlns:w16sdtdh="http://schemas.microsoft.com/office/word/2020/wordml/sdtdatahash" xmlns:w16se="http://schemas.microsoft.com/office/word/2015/wordml/symex" xmlns:wpg="http://schemas.microsoft.com/office/word/2010/wordprocessingGroup" xmlns:wpi="http://schemas.microsoft.com/office/word/2010/wordprocessingInk" xmlns:wne="http://schemas.microsoft.com/office/word/2006/wordml" xmlns:wps="http://schemas.microsoft.com/office/word/2010/wordprocessingShape" mc:Ignorable="w14 w15 w16se w16cid w16 w16cex w16sdtdh wp14">
+  <w:p>
+    <w:pPr>
+      <w:pStyle w:val="CliffTopSub"/>
+      <w:rPr>
+        <w:rFonts w:cs="Times New Roman"/>
+        <w:i w:val="0"/>
+        <w:iCs w:val="0"/>
+        <w:sz w:val="28"/>
+        <w:szCs w:val="28"/>
+        <w:rtl/>
+      </w:rPr>
+    </w:pPr>
+    <w:r>
+      <w:rPr>
         <w:rFonts w:hint="cs"/>
         <w:i w:val="0"/>
         <w:iCs w:val="0"/>
@@ -15481,7 +15670,73 @@
         <w:szCs w:val="28"/>
         <w:rtl/>
       </w:rPr>
-      <w:t>مقدمه</w:t>
+      <w:t>پروژه اول</w:t>
+    </w:r>
+    <w:r>
+      <w:rPr>
+        <w:rFonts w:hint="cs"/>
+        <w:i w:val="0"/>
+        <w:iCs w:val="0"/>
+        <w:sz w:val="28"/>
+        <w:szCs w:val="28"/>
+        <w:rtl/>
+      </w:rPr>
+      <w:t>: پیاده سازی</w:t>
+    </w:r>
+    <w:r>
+      <w:rPr>
+        <w:rFonts w:hint="cs"/>
+        <w:i w:val="0"/>
+        <w:iCs w:val="0"/>
+        <w:sz w:val="28"/>
+        <w:szCs w:val="28"/>
+        <w:rtl/>
+      </w:rPr>
+      <w:t xml:space="preserve"> </w:t>
+    </w:r>
+    <w:r>
+      <w:rPr>
+        <w:rFonts w:hint="cs"/>
+        <w:i w:val="0"/>
+        <w:iCs w:val="0"/>
+        <w:sz w:val="28"/>
+        <w:szCs w:val="28"/>
+        <w:rtl/>
+      </w:rPr>
+      <w:t xml:space="preserve">پردازشگر گرافیکی با اوپن جی ال </w:t>
+    </w:r>
+    <w:r>
+      <w:rPr>
+        <w:rFonts w:cs="B Nazanin"/>
+        <w:i w:val="0"/>
+        <w:iCs w:val="0"/>
+        <w:sz w:val="28"/>
+        <w:szCs w:val="28"/>
+        <w:rtl/>
+      </w:rPr>
+      <w:t>–</w:t>
+    </w:r>
+    <w:r>
+      <w:rPr>
+        <w:rFonts w:hint="cs"/>
+        <w:i w:val="0"/>
+        <w:iCs w:val="0"/>
+        <w:sz w:val="28"/>
+        <w:szCs w:val="28"/>
+        <w:rtl/>
+      </w:rPr>
+      <w:t xml:space="preserve"> </w:t>
+    </w:r>
+    <w:r>
+      <w:rPr>
+        <w:rFonts w:cs="Times New Roman" w:hint="cs"/>
+        <w:i w:val="0"/>
+        <w:iCs w:val="0"/>
+        <w:sz w:val="28"/>
+        <w:szCs w:val="28"/>
+        <w:rtl/>
+      </w:rPr>
+      <w:t xml:space="preserve"> فصل 1: فراهم کردن محیط</w:t>
     </w:r>
   </w:p>
 </w:hdr>
@@ -15510,7 +15765,7 @@
         <v:path o:extrusionok="f" gradientshapeok="t" o:connecttype="rect"/>
         <o:lock v:ext="edit" aspectratio="t"/>
       </v:shapetype>
-      <v:shape id="_x0000_i1380" type="#_x0000_t75" style="width:252.5pt;height:252.5pt;visibility:visible;mso-wrap-style:square" o:bullet="t">
+      <v:shape id="_x0000_i1148" type="#_x0000_t75" style="width:252.75pt;height:252.75pt;visibility:visible;mso-wrap-style:square" o:bullet="t">
         <v:imagedata r:id="rId1" o:title=""/>
       </v:shape>
     </w:pict>
@@ -15829,6 +16084,230 @@
     </w:lvl>
   </w:abstractNum>
   <w:abstractNum w:abstractNumId="3" w15:restartNumberingAfterBreak="0">
+    <w:nsid w:val="2B1447D0"/>
+    <w:multiLevelType w:val="hybridMultilevel"/>
+    <w:tmpl w:val="EE46B948"/>
+    <w:lvl w:ilvl="0" w:tplc="6728C69C">
+      <w:numFmt w:val="bullet"/>
+      <w:lvlText w:val="-"/>
+      <w:lvlJc w:val="left"/>
+      <w:pPr>
+        <w:ind w:left="720" w:hanging="360"/>
+      </w:pPr>
+      <w:rPr>
+        <w:rFonts w:ascii="Times New Roman" w:eastAsiaTheme="minorHAnsi" w:hAnsi="Times New Roman" w:cs="Times New Roman" w:hint="default"/>
+      </w:rPr>
+    </w:lvl>
+    <w:lvl w:ilvl="1" w:tplc="04090003" w:tentative="1">
+      <w:start w:val="1"/>
+      <w:numFmt w:val="bullet"/>
+      <w:lvlText w:val="o"/>
+      <w:lvlJc w:val="left"/>
+      <w:pPr>
+        <w:ind w:left="1440" w:hanging="360"/>
+      </w:pPr>
+      <w:rPr>
+        <w:rFonts w:ascii="Courier New" w:hAnsi="Courier New" w:cs="Courier New" w:hint="default"/>
+      </w:rPr>
+    </w:lvl>
+    <w:lvl w:ilvl="2" w:tplc="04090005" w:tentative="1">
+      <w:start w:val="1"/>
+      <w:numFmt w:val="bullet"/>
+      <w:lvlText w:val=""/>
+      <w:lvlJc w:val="left"/>
+      <w:pPr>
+        <w:ind w:left="2160" w:hanging="360"/>
+      </w:pPr>
+      <w:rPr>
+        <w:rFonts w:ascii="Wingdings" w:hAnsi="Wingdings" w:hint="default"/>
+      </w:rPr>
+    </w:lvl>
+    <w:lvl w:ilvl="3" w:tplc="04090001" w:tentative="1">
+      <w:start w:val="1"/>
+      <w:numFmt w:val="bullet"/>
+      <w:lvlText w:val=""/>
+      <w:lvlJc w:val="left"/>
+      <w:pPr>
+        <w:ind w:left="2880" w:hanging="360"/>
+      </w:pPr>
+      <w:rPr>
+        <w:rFonts w:ascii="Symbol" w:hAnsi="Symbol" w:hint="default"/>
+      </w:rPr>
+    </w:lvl>
+    <w:lvl w:ilvl="4" w:tplc="04090003" w:tentative="1">
+      <w:start w:val="1"/>
+      <w:numFmt w:val="bullet"/>
+      <w:lvlText w:val="o"/>
+      <w:lvlJc w:val="left"/>
+      <w:pPr>
+        <w:ind w:left="3600" w:hanging="360"/>
+      </w:pPr>
+      <w:rPr>
+        <w:rFonts w:ascii="Courier New" w:hAnsi="Courier New" w:cs="Courier New" w:hint="default"/>
+      </w:rPr>
+    </w:lvl>
+    <w:lvl w:ilvl="5" w:tplc="04090005" w:tentative="1">
+      <w:start w:val="1"/>
+      <w:numFmt w:val="bullet"/>
+      <w:lvlText w:val=""/>
+      <w:lvlJc w:val="left"/>
+      <w:pPr>
+        <w:ind w:left="4320" w:hanging="360"/>
+      </w:pPr>
+      <w:rPr>
+        <w:rFonts w:ascii="Wingdings" w:hAnsi="Wingdings" w:hint="default"/>
+      </w:rPr>
+    </w:lvl>
+    <w:lvl w:ilvl="6" w:tplc="04090001" w:tentative="1">
+      <w:start w:val="1"/>
+      <w:numFmt w:val="bullet"/>
+      <w:lvlText w:val=""/>
+      <w:lvlJc w:val="left"/>
+      <w:pPr>
+        <w:ind w:left="5040" w:hanging="360"/>
+      </w:pPr>
+      <w:rPr>
+        <w:rFonts w:ascii="Symbol" w:hAnsi="Symbol" w:hint="default"/>
+      </w:rPr>
+    </w:lvl>
+    <w:lvl w:ilvl="7" w:tplc="04090003" w:tentative="1">
+      <w:start w:val="1"/>
+      <w:numFmt w:val="bullet"/>
+      <w:lvlText w:val="o"/>
+      <w:lvlJc w:val="left"/>
+      <w:pPr>
+        <w:ind w:left="5760" w:hanging="360"/>
+      </w:pPr>
+      <w:rPr>
+        <w:rFonts w:ascii="Courier New" w:hAnsi="Courier New" w:cs="Courier New" w:hint="default"/>
+      </w:rPr>
+    </w:lvl>
+    <w:lvl w:ilvl="8" w:tplc="04090005" w:tentative="1">
+      <w:start w:val="1"/>
+      <w:numFmt w:val="bullet"/>
+      <w:lvlText w:val=""/>
+      <w:lvlJc w:val="left"/>
+      <w:pPr>
+        <w:ind w:left="6480" w:hanging="360"/>
+      </w:pPr>
+      <w:rPr>
+        <w:rFonts w:ascii="Wingdings" w:hAnsi="Wingdings" w:hint="default"/>
+      </w:rPr>
+    </w:lvl>
+  </w:abstractNum>
+  <w:abstractNum w:abstractNumId="4" w15:restartNumberingAfterBreak="0">
+    <w:nsid w:val="52B8331B"/>
+    <w:multiLevelType w:val="hybridMultilevel"/>
+    <w:tmpl w:val="865282C4"/>
+    <w:lvl w:ilvl="0" w:tplc="25D84EE8">
+      <w:numFmt w:val="bullet"/>
+      <w:lvlText w:val="-"/>
+      <w:lvlJc w:val="left"/>
+      <w:pPr>
+        <w:ind w:left="720" w:hanging="360"/>
+      </w:pPr>
+      <w:rPr>
+        <w:rFonts w:ascii="Times New Roman" w:eastAsiaTheme="minorHAnsi" w:hAnsi="Times New Roman" w:cs="Times New Roman" w:hint="default"/>
+      </w:rPr>
+    </w:lvl>
+    <w:lvl w:ilvl="1" w:tplc="04090003" w:tentative="1">
+      <w:start w:val="1"/>
+      <w:numFmt w:val="bullet"/>
+      <w:lvlText w:val="o"/>
+      <w:lvlJc w:val="left"/>
+      <w:pPr>
+        <w:ind w:left="1440" w:hanging="360"/>
+      </w:pPr>
+      <w:rPr>
+        <w:rFonts w:ascii="Courier New" w:hAnsi="Courier New" w:cs="Courier New" w:hint="default"/>
+      </w:rPr>
+    </w:lvl>
+    <w:lvl w:ilvl="2" w:tplc="04090005" w:tentative="1">
+      <w:start w:val="1"/>
+      <w:numFmt w:val="bullet"/>
+      <w:lvlText w:val=""/>
+      <w:lvlJc w:val="left"/>
+      <w:pPr>
+        <w:ind w:left="2160" w:hanging="360"/>
+      </w:pPr>
+      <w:rPr>
+        <w:rFonts w:ascii="Wingdings" w:hAnsi="Wingdings" w:hint="default"/>
+      </w:rPr>
+    </w:lvl>
+    <w:lvl w:ilvl="3" w:tplc="04090001" w:tentative="1">
+      <w:start w:val="1"/>
+      <w:numFmt w:val="bullet"/>
+      <w:lvlText w:val=""/>
+      <w:lvlJc w:val="left"/>
+      <w:pPr>
+        <w:ind w:left="2880" w:hanging="360"/>
+      </w:pPr>
+      <w:rPr>
+        <w:rFonts w:ascii="Symbol" w:hAnsi="Symbol" w:hint="default"/>
+      </w:rPr>
+    </w:lvl>
+    <w:lvl w:ilvl="4" w:tplc="04090003" w:tentative="1">
+      <w:start w:val="1"/>
+      <w:numFmt w:val="bullet"/>
+      <w:lvlText w:val="o"/>
+      <w:lvlJc w:val="left"/>
+      <w:pPr>
+        <w:ind w:left="3600" w:hanging="360"/>
+      </w:pPr>
+      <w:rPr>
+        <w:rFonts w:ascii="Courier New" w:hAnsi="Courier New" w:cs="Courier New" w:hint="default"/>
+      </w:rPr>
+    </w:lvl>
+    <w:lvl w:ilvl="5" w:tplc="04090005" w:tentative="1">
+      <w:start w:val="1"/>
+      <w:numFmt w:val="bullet"/>
+      <w:lvlText w:val=""/>
+      <w:lvlJc w:val="left"/>
+      <w:pPr>
+        <w:ind w:left="4320" w:hanging="360"/>
+      </w:pPr>
+      <w:rPr>
+        <w:rFonts w:ascii="Wingdings" w:hAnsi="Wingdings" w:hint="default"/>
+      </w:rPr>
+    </w:lvl>
+    <w:lvl w:ilvl="6" w:tplc="04090001" w:tentative="1">
+      <w:start w:val="1"/>
+      <w:numFmt w:val="bullet"/>
+      <w:lvlText w:val=""/>
+      <w:lvlJc w:val="left"/>
+      <w:pPr>
+        <w:ind w:left="5040" w:hanging="360"/>
+      </w:pPr>
+      <w:rPr>
+        <w:rFonts w:ascii="Symbol" w:hAnsi="Symbol" w:hint="default"/>
+      </w:rPr>
+    </w:lvl>
+    <w:lvl w:ilvl="7" w:tplc="04090003" w:tentative="1">
+      <w:start w:val="1"/>
+      <w:numFmt w:val="bullet"/>
+      <w:lvlText w:val="o"/>
+      <w:lvlJc w:val="left"/>
+      <w:pPr>
+        <w:ind w:left="5760" w:hanging="360"/>
+      </w:pPr>
+      <w:rPr>
+        <w:rFonts w:ascii="Courier New" w:hAnsi="Courier New" w:cs="Courier New" w:hint="default"/>
+      </w:rPr>
+    </w:lvl>
+    <w:lvl w:ilvl="8" w:tplc="04090005" w:tentative="1">
+      <w:start w:val="1"/>
+      <w:numFmt w:val="bullet"/>
+      <w:lvlText w:val=""/>
+      <w:lvlJc w:val="left"/>
+      <w:pPr>
+        <w:ind w:left="6480" w:hanging="360"/>
+      </w:pPr>
+      <w:rPr>
+        <w:rFonts w:ascii="Wingdings" w:hAnsi="Wingdings" w:hint="default"/>
+      </w:rPr>
+    </w:lvl>
+  </w:abstractNum>
+  <w:abstractNum w:abstractNumId="5" w15:restartNumberingAfterBreak="0">
     <w:nsid w:val="76EC00E2"/>
     <w:multiLevelType w:val="hybridMultilevel"/>
     <w:tmpl w:val="0D5CD814"/>
@@ -15941,7 +16420,7 @@
     </w:lvl>
   </w:abstractNum>
   <w:num w:numId="1">
-    <w:abstractNumId w:val="3"/>
+    <w:abstractNumId w:val="5"/>
   </w:num>
   <w:num w:numId="2">
     <w:abstractNumId w:val="2"/>
@@ -15951,6 +16430,12 @@
   </w:num>
   <w:num w:numId="4">
     <w:abstractNumId w:val="1"/>
+  </w:num>
+  <w:num w:numId="5">
+    <w:abstractNumId w:val="3"/>
+  </w:num>
+  <w:num w:numId="6">
+    <w:abstractNumId w:val="4"/>
   </w:num>
 </w:numbering>
 </file>
@@ -16459,6 +16944,7 @@
   <w:style w:type="character" w:default="1" w:styleId="DefaultParagraphFont">
     <w:name w:val="Default Paragraph Font"/>
     <w:uiPriority w:val="1"/>
+    <w:semiHidden/>
     <w:unhideWhenUsed/>
   </w:style>
   <w:style w:type="table" w:default="1" w:styleId="TableNormal">
